--- a/raport.docx
+++ b/raport.docx
@@ -136,7 +136,7 @@
           <w:sz w:val="24"/>
           <w:szCs w:val="24"/>
         </w:rPr>
-        <w:t>Lucrarea de laborator nr.2</w:t>
+        <w:t>Lucrarea de practica</w:t>
       </w:r>
     </w:p>
     <w:p>
@@ -156,7 +156,25 @@
           <w:sz w:val="24"/>
           <w:szCs w:val="24"/>
         </w:rPr>
-        <w:t>la „Programarea Structurată”</w:t>
+        <w:t xml:space="preserve">la „Programarea </w:t>
+      </w:r>
+      <w:r>
+        <w:rPr>
+          <w:rFonts w:ascii="Cambria" w:eastAsia="Times New Roman" w:hAnsi="Cambria" w:cs="Times New Roman"/>
+          <w:color w:val="000000"/>
+          <w:sz w:val="24"/>
+          <w:szCs w:val="24"/>
+        </w:rPr>
+        <w:t>Procedurala</w:t>
+      </w:r>
+      <w:r>
+        <w:rPr>
+          <w:rFonts w:ascii="Cambria" w:eastAsia="Times New Roman" w:hAnsi="Cambria" w:cs="Times New Roman"/>
+          <w:color w:val="000000"/>
+          <w:sz w:val="24"/>
+          <w:szCs w:val="24"/>
+        </w:rPr>
+        <w:t>”</w:t>
       </w:r>
     </w:p>
     <w:p>
@@ -233,6 +251,83 @@
         </w:rPr>
         <w:br/>
       </w:r>
+    </w:p>
+    <w:p>
+      <w:pPr>
+        <w:spacing w:after="240" w:line="240" w:lineRule="auto"/>
+        <w:jc w:val="right"/>
+        <w:rPr>
+          <w:rFonts w:ascii="Times New Roman" w:eastAsia="Times New Roman" w:hAnsi="Times New Roman" w:cs="Times New Roman"/>
+          <w:sz w:val="24"/>
+          <w:szCs w:val="24"/>
+        </w:rPr>
+      </w:pPr>
+    </w:p>
+    <w:p>
+      <w:pPr>
+        <w:spacing w:after="240" w:line="240" w:lineRule="auto"/>
+        <w:jc w:val="right"/>
+        <w:rPr>
+          <w:rFonts w:ascii="Times New Roman" w:eastAsia="Times New Roman" w:hAnsi="Times New Roman" w:cs="Times New Roman"/>
+          <w:sz w:val="24"/>
+          <w:szCs w:val="24"/>
+        </w:rPr>
+      </w:pPr>
+    </w:p>
+    <w:p>
+      <w:pPr>
+        <w:spacing w:after="240" w:line="240" w:lineRule="auto"/>
+        <w:jc w:val="right"/>
+        <w:rPr>
+          <w:rFonts w:ascii="Times New Roman" w:eastAsia="Times New Roman" w:hAnsi="Times New Roman" w:cs="Times New Roman"/>
+          <w:sz w:val="24"/>
+          <w:szCs w:val="24"/>
+        </w:rPr>
+      </w:pPr>
+    </w:p>
+    <w:p>
+      <w:pPr>
+        <w:spacing w:after="240" w:line="240" w:lineRule="auto"/>
+        <w:jc w:val="right"/>
+        <w:rPr>
+          <w:rFonts w:ascii="Times New Roman" w:eastAsia="Times New Roman" w:hAnsi="Times New Roman" w:cs="Times New Roman"/>
+          <w:sz w:val="24"/>
+          <w:szCs w:val="24"/>
+        </w:rPr>
+      </w:pPr>
+    </w:p>
+    <w:p>
+      <w:pPr>
+        <w:spacing w:after="240" w:line="240" w:lineRule="auto"/>
+        <w:jc w:val="right"/>
+        <w:rPr>
+          <w:rFonts w:ascii="Times New Roman" w:eastAsia="Times New Roman" w:hAnsi="Times New Roman" w:cs="Times New Roman"/>
+          <w:sz w:val="24"/>
+          <w:szCs w:val="24"/>
+        </w:rPr>
+      </w:pPr>
+    </w:p>
+    <w:p>
+      <w:pPr>
+        <w:spacing w:after="240" w:line="240" w:lineRule="auto"/>
+        <w:jc w:val="right"/>
+        <w:rPr>
+          <w:rFonts w:ascii="Times New Roman" w:eastAsia="Times New Roman" w:hAnsi="Times New Roman" w:cs="Times New Roman"/>
+          <w:sz w:val="24"/>
+          <w:szCs w:val="24"/>
+        </w:rPr>
+      </w:pPr>
+    </w:p>
+    <w:p>
+      <w:pPr>
+        <w:spacing w:after="240" w:line="240" w:lineRule="auto"/>
+        <w:jc w:val="right"/>
+        <w:rPr>
+          <w:rFonts w:ascii="Times New Roman" w:eastAsia="Times New Roman" w:hAnsi="Times New Roman" w:cs="Times New Roman"/>
+          <w:sz w:val="24"/>
+          <w:szCs w:val="24"/>
+        </w:rPr>
+      </w:pPr>
     </w:p>
     <w:p>
       <w:pPr>
@@ -297,217 +392,745 @@
       <w:pPr>
         <w:jc w:val="center"/>
       </w:pPr>
+      <w:r>
+        <w:br w:type="page"/>
+      </w:r>
+    </w:p>
+    <w:p>
+      <w:pPr>
+        <w:spacing w:before="100" w:beforeAutospacing="1" w:after="100" w:afterAutospacing="1" w:line="240" w:lineRule="auto"/>
+        <w:outlineLvl w:val="1"/>
+        <w:rPr>
+          <w:rFonts w:ascii="Times New Roman" w:eastAsia="Times New Roman" w:hAnsi="Times New Roman" w:cs="Times New Roman"/>
+          <w:b/>
+          <w:bCs/>
+          <w:sz w:val="36"/>
+          <w:szCs w:val="36"/>
+        </w:rPr>
+      </w:pPr>
+      <w:r>
+        <w:rPr>
+          <w:rFonts w:ascii="Times New Roman" w:eastAsia="Times New Roman" w:hAnsi="Times New Roman" w:cs="Times New Roman"/>
+          <w:b/>
+          <w:bCs/>
+          <w:sz w:val="36"/>
+          <w:szCs w:val="36"/>
+        </w:rPr>
+        <w:lastRenderedPageBreak/>
+        <w:t>Analiza temei „X și Zero”</w:t>
+      </w:r>
+    </w:p>
+    <w:p>
+      <w:pPr>
+        <w:spacing w:before="100" w:beforeAutospacing="1" w:after="100" w:afterAutospacing="1" w:line="240" w:lineRule="auto"/>
+        <w:rPr>
+          <w:rFonts w:ascii="Times New Roman" w:eastAsia="Times New Roman" w:hAnsi="Times New Roman" w:cs="Times New Roman"/>
+          <w:sz w:val="24"/>
+          <w:szCs w:val="24"/>
+        </w:rPr>
+      </w:pPr>
+      <w:r>
+        <w:rPr>
+          <w:rFonts w:ascii="Times New Roman" w:eastAsia="Times New Roman" w:hAnsi="Times New Roman" w:cs="Times New Roman"/>
+          <w:sz w:val="24"/>
+          <w:szCs w:val="24"/>
+        </w:rPr>
+        <w:t>Jocul „X și Zero” reprezintă un concept simplu, dar atractiv, care a rezistat testului timpului, continuând să fie apreciat de utilizatorii de toate vârstele. Acesta constă în plasarea alternativă a simbolurilor „X” și „0” pe o grilă formată din trei rânduri și trei coloane, cu scopul de a realiza o linie verticală, orizontală sau diagonală compusă din simboluri identice. Deși regulile jocului par la prima vedere simple și ușor de înțeles, succesul în acest joc depinde în mod semnificativ de abilitățile strategice ale jucătorilor, determinându-i să anticipeze mișcările adversarului și să își adapteze propriile mutări în consecință.</w:t>
+      </w:r>
+    </w:p>
+    <w:p>
+      <w:pPr>
+        <w:spacing w:before="100" w:beforeAutospacing="1" w:after="100" w:afterAutospacing="1" w:line="240" w:lineRule="auto"/>
+        <w:rPr>
+          <w:rFonts w:ascii="Times New Roman" w:eastAsia="Times New Roman" w:hAnsi="Times New Roman" w:cs="Times New Roman"/>
+          <w:sz w:val="24"/>
+          <w:szCs w:val="24"/>
+        </w:rPr>
+      </w:pPr>
+      <w:r>
+        <w:rPr>
+          <w:rFonts w:ascii="Times New Roman" w:eastAsia="Times New Roman" w:hAnsi="Times New Roman" w:cs="Times New Roman"/>
+          <w:sz w:val="24"/>
+          <w:szCs w:val="24"/>
+        </w:rPr>
+        <w:t>În contextul actual, în care atenția utilizatorilor este limitată și competiția între aplicații este acerbă, dezvoltarea unui produs care să aibă succes implică înțelegerea aprofundată a mecanismelor ce atrag și mențin atenția utilizatorilor. În acest sens, tema „X și Zero” are ca obiectiv principal nu doar crearea unui simplu joc digital, ci și oferirea unei experiențe atractive și stimulante, în care utilizatorii să fie încurajați să se implice activ, folosindu-și logica și abilitățile cognitive într-un context ludic. Astfel, abordarea temei trebuie să depășească simpla redare a regulilor clasice și să ofere elemente care să îmbunătățească semnificativ experiența generală, inclusiv interfața intuitivă, o grafică plăcută și posibilitatea dezvoltării unor strategii variate care să prevină monotonia.</w:t>
+      </w:r>
+    </w:p>
+    <w:p>
+      <w:pPr>
+        <w:spacing w:before="100" w:beforeAutospacing="1" w:after="100" w:afterAutospacing="1" w:line="240" w:lineRule="auto"/>
+        <w:rPr>
+          <w:rFonts w:ascii="Times New Roman" w:eastAsia="Times New Roman" w:hAnsi="Times New Roman" w:cs="Times New Roman"/>
+          <w:sz w:val="24"/>
+          <w:szCs w:val="24"/>
+        </w:rPr>
+      </w:pPr>
+      <w:r>
+        <w:rPr>
+          <w:rFonts w:ascii="Times New Roman" w:eastAsia="Times New Roman" w:hAnsi="Times New Roman" w:cs="Times New Roman"/>
+          <w:sz w:val="24"/>
+          <w:szCs w:val="24"/>
+        </w:rPr>
+        <w:t>Totuși, simplitatea mecanică a jocului aduce cu sine și o provocare majoră, anume faptul că repetarea constantă a aceluiași model de joc poate conduce rapid la plictiseală și pierderea interesului din partea utilizatorului. Astfel, o implementare reușită a acestei teme trebuie să ia în considerare necesitatea introducerii unor elemente suplimentare care să evite monotonizarea experienței și să mențină implicarea jucătorului pe termen lung.</w:t>
+      </w:r>
+    </w:p>
+    <w:p>
+      <w:pPr>
+        <w:spacing w:before="100" w:beforeAutospacing="1" w:after="100" w:afterAutospacing="1" w:line="240" w:lineRule="auto"/>
+        <w:outlineLvl w:val="1"/>
+        <w:rPr>
+          <w:rFonts w:ascii="Times New Roman" w:eastAsia="Times New Roman" w:hAnsi="Times New Roman" w:cs="Times New Roman"/>
+          <w:b/>
+          <w:bCs/>
+          <w:sz w:val="36"/>
+          <w:szCs w:val="36"/>
+        </w:rPr>
+      </w:pPr>
+      <w:r>
+        <w:rPr>
+          <w:rFonts w:ascii="Times New Roman" w:eastAsia="Times New Roman" w:hAnsi="Times New Roman" w:cs="Times New Roman"/>
+          <w:b/>
+          <w:bCs/>
+          <w:sz w:val="36"/>
+          <w:szCs w:val="36"/>
+        </w:rPr>
+        <w:t>Înțelegerea contextului și problemei abordate</w:t>
+      </w:r>
+    </w:p>
+    <w:p>
+      <w:pPr>
+        <w:spacing w:before="100" w:beforeAutospacing="1" w:after="100" w:afterAutospacing="1" w:line="240" w:lineRule="auto"/>
+        <w:rPr>
+          <w:rFonts w:ascii="Times New Roman" w:eastAsia="Times New Roman" w:hAnsi="Times New Roman" w:cs="Times New Roman"/>
+          <w:sz w:val="24"/>
+          <w:szCs w:val="24"/>
+        </w:rPr>
+      </w:pPr>
+      <w:r>
+        <w:rPr>
+          <w:rFonts w:ascii="Times New Roman" w:eastAsia="Times New Roman" w:hAnsi="Times New Roman" w:cs="Times New Roman"/>
+          <w:sz w:val="24"/>
+          <w:szCs w:val="24"/>
+        </w:rPr>
+        <w:t xml:space="preserve">Jocul „X și Zero” poate fi încadrat într-un context digital modern dominat de numeroase aplicații care încearcă să capteze atenția utilizatorului și să-l păstreze implicat cât mai mult timp. În acest mediu competitiv, o simplă implementare a regulilor clasice nu mai este suficientă pentru a genera o audiență stabilă și loială. În acest sens, o problemă importantă identificată în cazul jocului „X și Zero” este caracterul repetitiv al </w:t>
+      </w:r>
+      <w:proofErr w:type="spellStart"/>
+      <w:r>
+        <w:rPr>
+          <w:rFonts w:ascii="Times New Roman" w:eastAsia="Times New Roman" w:hAnsi="Times New Roman" w:cs="Times New Roman"/>
+          <w:sz w:val="24"/>
+          <w:szCs w:val="24"/>
+        </w:rPr>
+        <w:t>gameplay</w:t>
+      </w:r>
+      <w:proofErr w:type="spellEnd"/>
+      <w:r>
+        <w:rPr>
+          <w:rFonts w:ascii="Times New Roman" w:eastAsia="Times New Roman" w:hAnsi="Times New Roman" w:cs="Times New Roman"/>
+          <w:sz w:val="24"/>
+          <w:szCs w:val="24"/>
+        </w:rPr>
+        <w:t>-ului care, în lipsa unor mecanisme suplimentare, conduce rapid la plictiseală și, ulterior, la abandonarea aplicației.</w:t>
+      </w:r>
+    </w:p>
+    <w:p>
+      <w:pPr>
+        <w:spacing w:before="100" w:beforeAutospacing="1" w:after="100" w:afterAutospacing="1" w:line="240" w:lineRule="auto"/>
+        <w:rPr>
+          <w:rFonts w:ascii="Times New Roman" w:eastAsia="Times New Roman" w:hAnsi="Times New Roman" w:cs="Times New Roman"/>
+          <w:sz w:val="24"/>
+          <w:szCs w:val="24"/>
+        </w:rPr>
+      </w:pPr>
+      <w:r>
+        <w:rPr>
+          <w:rFonts w:ascii="Times New Roman" w:eastAsia="Times New Roman" w:hAnsi="Times New Roman" w:cs="Times New Roman"/>
+          <w:sz w:val="24"/>
+          <w:szCs w:val="24"/>
+        </w:rPr>
+        <w:t>Utilizatorii actuali caută experiențe variate și captivante, motiv pentru care o aplicație bazată strict pe regulile simple ale jocului poate deveni rapid neinteresantă. Provocarea majoră este deci aceea de a evita instalarea sentimentului de monotonie generat de repetarea constantă a aceluiași set limitat de acțiuni. Pentru a combate acest fenomen, dezvoltatorii trebuie să creeze mecanisme adiționale, cum ar fi niveluri diferite de dificultate, provocări tematice sau diverse moduri de joc care să îmbogățească experiența de bază și să determine utilizatorii să se reîntoarcă periodic.</w:t>
+      </w:r>
+    </w:p>
+    <w:p>
+      <w:pPr>
+        <w:spacing w:before="100" w:beforeAutospacing="1" w:after="100" w:afterAutospacing="1" w:line="240" w:lineRule="auto"/>
+        <w:rPr>
+          <w:rFonts w:ascii="Times New Roman" w:eastAsia="Times New Roman" w:hAnsi="Times New Roman" w:cs="Times New Roman"/>
+          <w:sz w:val="24"/>
+          <w:szCs w:val="24"/>
+        </w:rPr>
+      </w:pPr>
+      <w:r>
+        <w:rPr>
+          <w:rFonts w:ascii="Times New Roman" w:eastAsia="Times New Roman" w:hAnsi="Times New Roman" w:cs="Times New Roman"/>
+          <w:sz w:val="24"/>
+          <w:szCs w:val="24"/>
+        </w:rPr>
+        <w:t>Mai mult decât atât, înțelegerea profundă a problemei înseamnă recunoașterea faptului că repetitivitatea este strâns legată de lipsa unor recompense sau stimulente adecvate. Astfel, introducerea unor obiective clare, recompense simbolice sau elemente de progresie în joc poate să ajute semnificativ la prevenirea plictiselii și să asigure o experiență plăcută și atractivă pe termen lung.</w:t>
+      </w:r>
+    </w:p>
+    <w:p>
+      <w:pPr>
+        <w:spacing w:before="100" w:beforeAutospacing="1" w:after="100" w:afterAutospacing="1" w:line="240" w:lineRule="auto"/>
+        <w:outlineLvl w:val="1"/>
+        <w:rPr>
+          <w:rFonts w:ascii="Times New Roman" w:eastAsia="Times New Roman" w:hAnsi="Times New Roman" w:cs="Times New Roman"/>
+          <w:b/>
+          <w:bCs/>
+          <w:sz w:val="36"/>
+          <w:szCs w:val="36"/>
+        </w:rPr>
+      </w:pPr>
+      <w:r>
+        <w:rPr>
+          <w:rFonts w:ascii="Times New Roman" w:eastAsia="Times New Roman" w:hAnsi="Times New Roman" w:cs="Times New Roman"/>
+          <w:b/>
+          <w:bCs/>
+          <w:sz w:val="36"/>
+          <w:szCs w:val="36"/>
+        </w:rPr>
+        <w:t>Analiza comparativă a trei platforme existente</w:t>
+      </w:r>
+    </w:p>
+    <w:p>
+      <w:pPr>
+        <w:spacing w:before="100" w:beforeAutospacing="1" w:after="100" w:afterAutospacing="1" w:line="240" w:lineRule="auto"/>
+        <w:rPr>
+          <w:rFonts w:ascii="Times New Roman" w:eastAsia="Times New Roman" w:hAnsi="Times New Roman" w:cs="Times New Roman"/>
+          <w:sz w:val="24"/>
+          <w:szCs w:val="24"/>
+        </w:rPr>
+      </w:pPr>
+      <w:r>
+        <w:rPr>
+          <w:rFonts w:ascii="Times New Roman" w:eastAsia="Times New Roman" w:hAnsi="Times New Roman" w:cs="Times New Roman"/>
+          <w:sz w:val="24"/>
+          <w:szCs w:val="24"/>
+        </w:rPr>
+        <w:lastRenderedPageBreak/>
+        <w:drawing>
+          <wp:anchor distT="0" distB="0" distL="114300" distR="114300" simplePos="0" relativeHeight="251660288" behindDoc="0" locked="0" layoutInCell="1" allowOverlap="1" wp14:anchorId="71C2BA73" wp14:editId="5677AFB5">
+            <wp:simplePos x="0" y="0"/>
+            <wp:positionH relativeFrom="margin">
+              <wp:align>left</wp:align>
+            </wp:positionH>
+            <wp:positionV relativeFrom="paragraph">
+              <wp:posOffset>689610</wp:posOffset>
+            </wp:positionV>
+            <wp:extent cx="1076325" cy="1943100"/>
+            <wp:effectExtent l="0" t="0" r="9525" b="0"/>
+            <wp:wrapSquare wrapText="bothSides"/>
+            <wp:docPr id="7" name="Picture 7"/>
+            <wp:cNvGraphicFramePr>
+              <a:graphicFrameLocks xmlns:a="http://schemas.openxmlformats.org/drawingml/2006/main" noChangeAspect="1"/>
+            </wp:cNvGraphicFramePr>
+            <a:graphic xmlns:a="http://schemas.openxmlformats.org/drawingml/2006/main">
+              <a:graphicData uri="http://schemas.openxmlformats.org/drawingml/2006/picture">
+                <pic:pic xmlns:pic="http://schemas.openxmlformats.org/drawingml/2006/picture">
+                  <pic:nvPicPr>
+                    <pic:cNvPr id="1" name=""/>
+                    <pic:cNvPicPr/>
+                  </pic:nvPicPr>
+                  <pic:blipFill>
+                    <a:blip r:embed="rId8" cstate="print">
+                      <a:extLst>
+                        <a:ext uri="{28A0092B-C50C-407E-A947-70E740481C1C}">
+                          <a14:useLocalDpi xmlns:a14="http://schemas.microsoft.com/office/drawing/2010/main" val="0"/>
+                        </a:ext>
+                      </a:extLst>
+                    </a:blip>
+                    <a:stretch>
+                      <a:fillRect/>
+                    </a:stretch>
+                  </pic:blipFill>
+                  <pic:spPr>
+                    <a:xfrm>
+                      <a:off x="0" y="0"/>
+                      <a:ext cx="1076325" cy="1943100"/>
+                    </a:xfrm>
+                    <a:prstGeom prst="rect">
+                      <a:avLst/>
+                    </a:prstGeom>
+                  </pic:spPr>
+                </pic:pic>
+              </a:graphicData>
+            </a:graphic>
+          </wp:anchor>
+        </w:drawing>
+      </w:r>
+      <w:r>
+        <w:rPr>
+          <w:rFonts w:ascii="Times New Roman" w:eastAsia="Times New Roman" w:hAnsi="Times New Roman" w:cs="Times New Roman"/>
+          <w:sz w:val="24"/>
+          <w:szCs w:val="24"/>
+        </w:rPr>
+        <w:t xml:space="preserve">Pentru a înțelege mai bine oportunitățile și capcanele implementării temei „X și Zero”, este necesară o analiză detaliată a unor aplicații deja existente, identificând atât punctele lor forte, cât și slăbiciunile lor semnificative, în special cele legate de repetitivitatea </w:t>
+      </w:r>
+      <w:proofErr w:type="spellStart"/>
+      <w:r>
+        <w:rPr>
+          <w:rFonts w:ascii="Times New Roman" w:eastAsia="Times New Roman" w:hAnsi="Times New Roman" w:cs="Times New Roman"/>
+          <w:sz w:val="24"/>
+          <w:szCs w:val="24"/>
+        </w:rPr>
+        <w:t>gameplay</w:t>
+      </w:r>
+      <w:proofErr w:type="spellEnd"/>
+      <w:r>
+        <w:rPr>
+          <w:rFonts w:ascii="Times New Roman" w:eastAsia="Times New Roman" w:hAnsi="Times New Roman" w:cs="Times New Roman"/>
+          <w:sz w:val="24"/>
+          <w:szCs w:val="24"/>
+        </w:rPr>
+        <w:t>-ului.</w:t>
+      </w:r>
+    </w:p>
+    <w:p>
+      <w:pPr>
+        <w:spacing w:before="100" w:beforeAutospacing="1" w:after="100" w:afterAutospacing="1" w:line="240" w:lineRule="auto"/>
+        <w:rPr>
+          <w:rFonts w:ascii="Times New Roman" w:eastAsia="Times New Roman" w:hAnsi="Times New Roman" w:cs="Times New Roman"/>
+          <w:sz w:val="24"/>
+          <w:szCs w:val="24"/>
+        </w:rPr>
+      </w:pPr>
+      <w:r>
+        <w:rPr>
+          <w:rFonts w:ascii="Times New Roman" w:eastAsia="Times New Roman" w:hAnsi="Times New Roman" w:cs="Times New Roman"/>
+          <w:sz w:val="24"/>
+          <w:szCs w:val="24"/>
+        </w:rPr>
+        <w:t xml:space="preserve"> </w:t>
+      </w:r>
+      <w:r>
+        <w:rPr>
+          <w:rFonts w:ascii="Times New Roman" w:eastAsia="Times New Roman" w:hAnsi="Times New Roman" w:cs="Times New Roman"/>
+          <w:sz w:val="24"/>
+          <w:szCs w:val="24"/>
+        </w:rPr>
+        <w:t xml:space="preserve">Prima aplicație analizată este </w:t>
+      </w:r>
+      <w:r>
+        <w:rPr>
+          <w:rFonts w:ascii="Times New Roman" w:eastAsia="Times New Roman" w:hAnsi="Times New Roman" w:cs="Times New Roman"/>
+          <w:b/>
+          <w:bCs/>
+          <w:sz w:val="24"/>
+          <w:szCs w:val="24"/>
+        </w:rPr>
+        <w:t xml:space="preserve">„Tic Tac </w:t>
+      </w:r>
+      <w:proofErr w:type="spellStart"/>
+      <w:r>
+        <w:rPr>
+          <w:rFonts w:ascii="Times New Roman" w:eastAsia="Times New Roman" w:hAnsi="Times New Roman" w:cs="Times New Roman"/>
+          <w:b/>
+          <w:bCs/>
+          <w:sz w:val="24"/>
+          <w:szCs w:val="24"/>
+        </w:rPr>
+        <w:t>Toe</w:t>
+      </w:r>
+      <w:proofErr w:type="spellEnd"/>
+      <w:r>
+        <w:rPr>
+          <w:rFonts w:ascii="Times New Roman" w:eastAsia="Times New Roman" w:hAnsi="Times New Roman" w:cs="Times New Roman"/>
+          <w:b/>
+          <w:bCs/>
+          <w:sz w:val="24"/>
+          <w:szCs w:val="24"/>
+        </w:rPr>
+        <w:t xml:space="preserve"> </w:t>
+      </w:r>
+      <w:proofErr w:type="spellStart"/>
+      <w:r>
+        <w:rPr>
+          <w:rFonts w:ascii="Times New Roman" w:eastAsia="Times New Roman" w:hAnsi="Times New Roman" w:cs="Times New Roman"/>
+          <w:b/>
+          <w:bCs/>
+          <w:sz w:val="24"/>
+          <w:szCs w:val="24"/>
+        </w:rPr>
+        <w:t>Glow</w:t>
+      </w:r>
+      <w:proofErr w:type="spellEnd"/>
+      <w:r>
+        <w:rPr>
+          <w:rFonts w:ascii="Times New Roman" w:eastAsia="Times New Roman" w:hAnsi="Times New Roman" w:cs="Times New Roman"/>
+          <w:b/>
+          <w:bCs/>
+          <w:sz w:val="24"/>
+          <w:szCs w:val="24"/>
+        </w:rPr>
+        <w:t>”</w:t>
+      </w:r>
+      <w:r>
+        <w:rPr>
+          <w:rFonts w:ascii="Times New Roman" w:eastAsia="Times New Roman" w:hAnsi="Times New Roman" w:cs="Times New Roman"/>
+          <w:sz w:val="24"/>
+          <w:szCs w:val="24"/>
+        </w:rPr>
+        <w:t>, un joc cu o interfață grafică atractivă și vibrantă. Aceasta beneficiază de o prezentare vizuală de calitate, având animații și efecte luminoase care cresc implicarea inițială a utilizatorului. De asemenea, oferă diverse grade de dificultate ale adversarului AI, ceea ce permite o abordare progresivă. Cu toate acestea, principalul neajuns al aplicației este lipsa unor elemente suplimentare de diversificare a jocului, ceea ce face ca, după câteva partide, utilizatorii să simtă o repetitivitate accentu</w:t>
+      </w:r>
       <w:bookmarkStart w:id="0" w:name="_GoBack"/>
       <w:bookmarkEnd w:id="0"/>
       <w:r>
-        <w:br w:type="page"/>
-      </w:r>
-    </w:p>
-    <w:p>
-      <w:pPr>
-        <w:rPr>
-          <w:rFonts w:ascii="12" w:hAnsi="12" w:cs="Times New Roman"/>
+        <w:rPr>
+          <w:rFonts w:ascii="Times New Roman" w:eastAsia="Times New Roman" w:hAnsi="Times New Roman" w:cs="Times New Roman"/>
+          <w:sz w:val="24"/>
+          <w:szCs w:val="24"/>
+        </w:rPr>
+        <w:t>ată. În lipsa altor mecanisme de stimulare, acest lucru determină pierderea rapidă a interesului.</w:t>
+      </w:r>
+    </w:p>
+    <w:p>
+      <w:pPr>
+        <w:spacing w:before="100" w:beforeAutospacing="1" w:after="100" w:afterAutospacing="1" w:line="240" w:lineRule="auto"/>
+        <w:rPr>
+          <w:rFonts w:ascii="Times New Roman" w:eastAsia="Times New Roman" w:hAnsi="Times New Roman" w:cs="Times New Roman"/>
+          <w:sz w:val="24"/>
+          <w:szCs w:val="24"/>
+        </w:rPr>
+      </w:pPr>
+      <w:r>
+        <w:rPr>
+          <w:rFonts w:ascii="Times New Roman" w:eastAsia="Times New Roman" w:hAnsi="Times New Roman" w:cs="Times New Roman"/>
+          <w:sz w:val="24"/>
+          <w:szCs w:val="24"/>
+        </w:rPr>
+        <w:drawing>
+          <wp:anchor distT="0" distB="0" distL="114300" distR="114300" simplePos="0" relativeHeight="251659264" behindDoc="0" locked="0" layoutInCell="1" allowOverlap="1" wp14:anchorId="4BD53844" wp14:editId="4DDC62C4">
+            <wp:simplePos x="0" y="0"/>
+            <wp:positionH relativeFrom="column">
+              <wp:posOffset>4594860</wp:posOffset>
+            </wp:positionH>
+            <wp:positionV relativeFrom="paragraph">
+              <wp:posOffset>185420</wp:posOffset>
+            </wp:positionV>
+            <wp:extent cx="1849995" cy="1819275"/>
+            <wp:effectExtent l="0" t="0" r="0" b="0"/>
+            <wp:wrapSquare wrapText="bothSides"/>
+            <wp:docPr id="2" name="Picture 2"/>
+            <wp:cNvGraphicFramePr>
+              <a:graphicFrameLocks xmlns:a="http://schemas.openxmlformats.org/drawingml/2006/main" noChangeAspect="1"/>
+            </wp:cNvGraphicFramePr>
+            <a:graphic xmlns:a="http://schemas.openxmlformats.org/drawingml/2006/main">
+              <a:graphicData uri="http://schemas.openxmlformats.org/drawingml/2006/picture">
+                <pic:pic xmlns:pic="http://schemas.openxmlformats.org/drawingml/2006/picture">
+                  <pic:nvPicPr>
+                    <pic:cNvPr id="1" name=""/>
+                    <pic:cNvPicPr/>
+                  </pic:nvPicPr>
+                  <pic:blipFill>
+                    <a:blip r:embed="rId9" cstate="print">
+                      <a:extLst>
+                        <a:ext uri="{28A0092B-C50C-407E-A947-70E740481C1C}">
+                          <a14:useLocalDpi xmlns:a14="http://schemas.microsoft.com/office/drawing/2010/main" val="0"/>
+                        </a:ext>
+                      </a:extLst>
+                    </a:blip>
+                    <a:stretch>
+                      <a:fillRect/>
+                    </a:stretch>
+                  </pic:blipFill>
+                  <pic:spPr>
+                    <a:xfrm>
+                      <a:off x="0" y="0"/>
+                      <a:ext cx="1849995" cy="1819275"/>
+                    </a:xfrm>
+                    <a:prstGeom prst="rect">
+                      <a:avLst/>
+                    </a:prstGeom>
+                  </pic:spPr>
+                </pic:pic>
+              </a:graphicData>
+            </a:graphic>
+          </wp:anchor>
+        </w:drawing>
+      </w:r>
+      <w:r>
+        <w:rPr>
+          <w:rFonts w:ascii="Times New Roman" w:eastAsia="Times New Roman" w:hAnsi="Times New Roman" w:cs="Times New Roman"/>
+          <w:sz w:val="24"/>
+          <w:szCs w:val="24"/>
+        </w:rPr>
+        <w:t xml:space="preserve"> </w:t>
+      </w:r>
+    </w:p>
+    <w:p>
+      <w:pPr>
+        <w:spacing w:before="100" w:beforeAutospacing="1" w:after="100" w:afterAutospacing="1" w:line="240" w:lineRule="auto"/>
+        <w:rPr>
+          <w:rFonts w:ascii="Times New Roman" w:eastAsia="Times New Roman" w:hAnsi="Times New Roman" w:cs="Times New Roman"/>
+          <w:sz w:val="24"/>
+          <w:szCs w:val="24"/>
+        </w:rPr>
+      </w:pPr>
+    </w:p>
+    <w:p>
+      <w:pPr>
+        <w:spacing w:before="100" w:beforeAutospacing="1" w:after="100" w:afterAutospacing="1" w:line="240" w:lineRule="auto"/>
+        <w:rPr>
+          <w:rFonts w:ascii="Times New Roman" w:eastAsia="Times New Roman" w:hAnsi="Times New Roman" w:cs="Times New Roman"/>
+          <w:sz w:val="24"/>
+          <w:szCs w:val="24"/>
+        </w:rPr>
+      </w:pPr>
+      <w:r>
+        <w:rPr>
+          <w:rFonts w:ascii="Times New Roman" w:eastAsia="Times New Roman" w:hAnsi="Times New Roman" w:cs="Times New Roman"/>
+          <w:sz w:val="24"/>
+          <w:szCs w:val="24"/>
+        </w:rPr>
+        <w:t xml:space="preserve">A doua aplicație, </w:t>
+      </w:r>
+      <w:r>
+        <w:rPr>
+          <w:rFonts w:ascii="Times New Roman" w:eastAsia="Times New Roman" w:hAnsi="Times New Roman" w:cs="Times New Roman"/>
           <w:b/>
-          <w:sz w:val="24"/>
-          <w:szCs w:val="24"/>
-        </w:rPr>
-      </w:pPr>
-      <w:r>
-        <w:rPr>
-          <w:rFonts w:ascii="12" w:hAnsi="12" w:cs="Times New Roman"/>
+          <w:bCs/>
+          <w:sz w:val="24"/>
+          <w:szCs w:val="24"/>
+        </w:rPr>
+        <w:t xml:space="preserve">„Tic Tac </w:t>
+      </w:r>
+      <w:proofErr w:type="spellStart"/>
+      <w:r>
+        <w:rPr>
+          <w:rFonts w:ascii="Times New Roman" w:eastAsia="Times New Roman" w:hAnsi="Times New Roman" w:cs="Times New Roman"/>
           <w:b/>
-          <w:sz w:val="24"/>
-          <w:szCs w:val="24"/>
-        </w:rPr>
-        <w:lastRenderedPageBreak/>
-        <w:t>Analiza temei pentru X și O</w:t>
-      </w:r>
-    </w:p>
-    <w:p>
-      <w:pPr>
-        <w:jc w:val="both"/>
-        <w:rPr>
-          <w:rFonts w:ascii="Times New Roman" w:hAnsi="Times New Roman" w:cs="Times New Roman"/>
-          <w:sz w:val="24"/>
-          <w:szCs w:val="24"/>
-        </w:rPr>
-      </w:pPr>
-      <w:r>
-        <w:rPr>
-          <w:sz w:val="24"/>
-          <w:szCs w:val="24"/>
-        </w:rPr>
-        <w:t>X și Zero este un joc captivant pentru toate vârstele. Deși pare simplu la prima vedere, ascunde diferite strategii de joc. Acest ghid vă va arăta cum să jucați X și Zero. Veți afla despre strategiile de succes și regulile X și Zero.</w:t>
-      </w:r>
-    </w:p>
-    <w:p>
-      <w:pPr>
-        <w:rPr>
-          <w:rFonts w:ascii="Times New Roman" w:hAnsi="Times New Roman" w:cs="Times New Roman"/>
+          <w:bCs/>
+          <w:sz w:val="24"/>
+          <w:szCs w:val="24"/>
+        </w:rPr>
+        <w:t>Toe</w:t>
+      </w:r>
+      <w:proofErr w:type="spellEnd"/>
+      <w:r>
+        <w:rPr>
+          <w:rFonts w:ascii="Times New Roman" w:eastAsia="Times New Roman" w:hAnsi="Times New Roman" w:cs="Times New Roman"/>
           <w:b/>
-          <w:sz w:val="24"/>
-          <w:szCs w:val="24"/>
-        </w:rPr>
-      </w:pPr>
-      <w:r>
-        <w:rPr>
-          <w:rFonts w:ascii="Times New Roman" w:hAnsi="Times New Roman" w:cs="Times New Roman"/>
+          <w:bCs/>
+          <w:sz w:val="24"/>
+          <w:szCs w:val="24"/>
+        </w:rPr>
+        <w:t xml:space="preserve"> Online” (BYRIL)</w:t>
+      </w:r>
+      <w:r>
+        <w:rPr>
+          <w:rFonts w:ascii="Times New Roman" w:eastAsia="Times New Roman" w:hAnsi="Times New Roman" w:cs="Times New Roman"/>
+          <w:sz w:val="24"/>
+          <w:szCs w:val="24"/>
+        </w:rPr>
+        <w:t xml:space="preserve">, se remarcă prin claritatea regulilor și prin simplitatea interfeței. Deși este atractivă prin aspectul său minimalist și prin clasamentele existente, jocul nu oferă suficiente elemente care să evite instalarea monotoniei. </w:t>
+      </w:r>
+      <w:proofErr w:type="spellStart"/>
+      <w:r>
+        <w:rPr>
+          <w:rFonts w:ascii="Times New Roman" w:eastAsia="Times New Roman" w:hAnsi="Times New Roman" w:cs="Times New Roman"/>
+          <w:sz w:val="24"/>
+          <w:szCs w:val="24"/>
+        </w:rPr>
+        <w:t>Gameplay-ul</w:t>
+      </w:r>
+      <w:proofErr w:type="spellEnd"/>
+      <w:r>
+        <w:rPr>
+          <w:rFonts w:ascii="Times New Roman" w:eastAsia="Times New Roman" w:hAnsi="Times New Roman" w:cs="Times New Roman"/>
+          <w:sz w:val="24"/>
+          <w:szCs w:val="24"/>
+        </w:rPr>
+        <w:t xml:space="preserve"> devine repetitiv rapid, întrucât fiecare partidă este similară celei precedente, fără elemente distincte sau surprize care să susțină interesul utilizatorilor în timp. Lipsa recompenselor, provocărilor tematice sau elementelor de progresie contribuie și ea la diminuarea implicării pe termen lung.</w:t>
+      </w:r>
+    </w:p>
+    <w:p>
+      <w:pPr>
+        <w:spacing w:before="100" w:beforeAutospacing="1" w:after="100" w:afterAutospacing="1" w:line="240" w:lineRule="auto"/>
+        <w:rPr>
+          <w:rFonts w:ascii="Times New Roman" w:eastAsia="Times New Roman" w:hAnsi="Times New Roman" w:cs="Times New Roman"/>
+          <w:sz w:val="24"/>
+          <w:szCs w:val="24"/>
+        </w:rPr>
+      </w:pPr>
+    </w:p>
+    <w:p>
+      <w:pPr>
+        <w:spacing w:before="100" w:beforeAutospacing="1" w:after="100" w:afterAutospacing="1" w:line="240" w:lineRule="auto"/>
+        <w:rPr>
+          <w:rFonts w:ascii="Times New Roman" w:eastAsia="Times New Roman" w:hAnsi="Times New Roman" w:cs="Times New Roman"/>
+          <w:sz w:val="24"/>
+          <w:szCs w:val="24"/>
+        </w:rPr>
+      </w:pPr>
+      <w:r>
+        <w:rPr>
+          <w:rFonts w:ascii="Times New Roman" w:eastAsia="Times New Roman" w:hAnsi="Times New Roman" w:cs="Times New Roman"/>
+          <w:sz w:val="24"/>
+          <w:szCs w:val="24"/>
+        </w:rPr>
+        <w:drawing>
+          <wp:anchor distT="0" distB="0" distL="114300" distR="114300" simplePos="0" relativeHeight="251658240" behindDoc="0" locked="0" layoutInCell="1" allowOverlap="1">
+            <wp:simplePos x="0" y="0"/>
+            <wp:positionH relativeFrom="margin">
+              <wp:align>left</wp:align>
+            </wp:positionH>
+            <wp:positionV relativeFrom="paragraph">
+              <wp:posOffset>13335</wp:posOffset>
+            </wp:positionV>
+            <wp:extent cx="3248025" cy="1926794"/>
+            <wp:effectExtent l="0" t="0" r="0" b="0"/>
+            <wp:wrapSquare wrapText="bothSides"/>
+            <wp:docPr id="1" name="Picture 1"/>
+            <wp:cNvGraphicFramePr>
+              <a:graphicFrameLocks xmlns:a="http://schemas.openxmlformats.org/drawingml/2006/main" noChangeAspect="1"/>
+            </wp:cNvGraphicFramePr>
+            <a:graphic xmlns:a="http://schemas.openxmlformats.org/drawingml/2006/main">
+              <a:graphicData uri="http://schemas.openxmlformats.org/drawingml/2006/picture">
+                <pic:pic xmlns:pic="http://schemas.openxmlformats.org/drawingml/2006/picture">
+                  <pic:nvPicPr>
+                    <pic:cNvPr id="1" name=""/>
+                    <pic:cNvPicPr/>
+                  </pic:nvPicPr>
+                  <pic:blipFill>
+                    <a:blip r:embed="rId10">
+                      <a:extLst>
+                        <a:ext uri="{28A0092B-C50C-407E-A947-70E740481C1C}">
+                          <a14:useLocalDpi xmlns:a14="http://schemas.microsoft.com/office/drawing/2010/main" val="0"/>
+                        </a:ext>
+                      </a:extLst>
+                    </a:blip>
+                    <a:stretch>
+                      <a:fillRect/>
+                    </a:stretch>
+                  </pic:blipFill>
+                  <pic:spPr>
+                    <a:xfrm>
+                      <a:off x="0" y="0"/>
+                      <a:ext cx="3248025" cy="1926794"/>
+                    </a:xfrm>
+                    <a:prstGeom prst="rect">
+                      <a:avLst/>
+                    </a:prstGeom>
+                  </pic:spPr>
+                </pic:pic>
+              </a:graphicData>
+            </a:graphic>
+          </wp:anchor>
+        </w:drawing>
+      </w:r>
+      <w:r>
+        <w:rPr>
+          <w:rFonts w:ascii="Times New Roman" w:eastAsia="Times New Roman" w:hAnsi="Times New Roman" w:cs="Times New Roman"/>
+          <w:sz w:val="24"/>
+          <w:szCs w:val="24"/>
+        </w:rPr>
+        <w:t xml:space="preserve">Cea de-a treia platformă analizată este </w:t>
+      </w:r>
+      <w:r>
+        <w:rPr>
+          <w:rFonts w:ascii="Times New Roman" w:eastAsia="Times New Roman" w:hAnsi="Times New Roman" w:cs="Times New Roman"/>
           <w:b/>
-          <w:sz w:val="24"/>
-          <w:szCs w:val="24"/>
-        </w:rPr>
-        <w:t>Regulile principale ale jocului X și Zero</w:t>
-      </w:r>
-    </w:p>
-    <w:p>
-      <w:pPr>
-        <w:pStyle w:val="ListParagraph"/>
-        <w:numPr>
-          <w:ilvl w:val="0"/>
-          <w:numId w:val="2"/>
-        </w:numPr>
-        <w:jc w:val="both"/>
-        <w:rPr>
-          <w:sz w:val="24"/>
-          <w:szCs w:val="24"/>
-        </w:rPr>
-      </w:pPr>
-      <w:r>
-        <w:rPr>
-          <w:sz w:val="24"/>
-          <w:szCs w:val="24"/>
-        </w:rPr>
-        <w:t>Câmpul de joc: este format dintr-o grilă de 3x3.</w:t>
-      </w:r>
-    </w:p>
-    <w:p>
-      <w:pPr>
-        <w:pStyle w:val="ListParagraph"/>
-        <w:numPr>
-          <w:ilvl w:val="0"/>
-          <w:numId w:val="2"/>
-        </w:numPr>
-        <w:jc w:val="both"/>
-        <w:rPr>
-          <w:sz w:val="24"/>
-          <w:szCs w:val="24"/>
-        </w:rPr>
-      </w:pPr>
-      <w:r>
-        <w:rPr>
-          <w:sz w:val="24"/>
-          <w:szCs w:val="24"/>
-        </w:rPr>
-        <w:t>Rolurile jucătorilor: doi jucători concurează, unul jucând cu "X" și celălalt cu "Zero"</w:t>
-      </w:r>
-    </w:p>
-    <w:p>
-      <w:pPr>
-        <w:pStyle w:val="ListParagraph"/>
-        <w:numPr>
-          <w:ilvl w:val="0"/>
-          <w:numId w:val="2"/>
-        </w:numPr>
-        <w:jc w:val="both"/>
-        <w:rPr>
-          <w:sz w:val="24"/>
-          <w:szCs w:val="24"/>
-        </w:rPr>
-      </w:pPr>
-      <w:r>
-        <w:rPr>
-          <w:sz w:val="24"/>
-          <w:szCs w:val="24"/>
-        </w:rPr>
-        <w:t>Obiectivul principal: aliniați trei simboluri identice - vertical, orizontal sau diagonal.</w:t>
-      </w:r>
-    </w:p>
-    <w:p>
-      <w:pPr>
-        <w:pStyle w:val="ListParagraph"/>
-        <w:numPr>
-          <w:ilvl w:val="0"/>
-          <w:numId w:val="2"/>
-        </w:numPr>
-        <w:jc w:val="both"/>
-        <w:rPr>
-          <w:sz w:val="24"/>
-          <w:szCs w:val="24"/>
-        </w:rPr>
-      </w:pPr>
-      <w:r>
-        <w:rPr>
-          <w:sz w:val="24"/>
-          <w:szCs w:val="24"/>
-        </w:rPr>
-        <w:t>Mersul jocului: jucătorii își plasează simbolurile în casetele libere. De obicei, începe "X".</w:t>
-      </w:r>
-    </w:p>
-    <w:p>
-      <w:pPr>
-        <w:pStyle w:val="ListParagraph"/>
-        <w:numPr>
-          <w:ilvl w:val="0"/>
-          <w:numId w:val="2"/>
-        </w:numPr>
-        <w:jc w:val="both"/>
-        <w:rPr>
-          <w:sz w:val="24"/>
-          <w:szCs w:val="24"/>
-        </w:rPr>
-      </w:pPr>
-      <w:r>
-        <w:rPr>
-          <w:sz w:val="24"/>
-          <w:szCs w:val="24"/>
-        </w:rPr>
-        <w:t>Ordinea mutărilor: jucătorii fac mutări pe rând, sărind peste o mutare nu este permis.</w:t>
-      </w:r>
-    </w:p>
-    <w:p>
-      <w:pPr>
-        <w:pStyle w:val="ListParagraph"/>
-        <w:numPr>
-          <w:ilvl w:val="0"/>
-          <w:numId w:val="2"/>
-        </w:numPr>
-        <w:jc w:val="both"/>
-        <w:rPr>
-          <w:sz w:val="24"/>
-          <w:szCs w:val="24"/>
-        </w:rPr>
-      </w:pPr>
-      <w:r>
-        <w:rPr>
-          <w:sz w:val="24"/>
-          <w:szCs w:val="24"/>
-        </w:rPr>
-        <w:t>Cum să câștigi: un jucător câștigă aliniind trei dintre simbolurile sale.</w:t>
-      </w:r>
-    </w:p>
-    <w:p>
-      <w:pPr>
-        <w:pStyle w:val="ListParagraph"/>
-        <w:numPr>
-          <w:ilvl w:val="0"/>
-          <w:numId w:val="2"/>
-        </w:numPr>
-        <w:jc w:val="both"/>
-        <w:rPr>
-          <w:sz w:val="24"/>
-          <w:szCs w:val="24"/>
-        </w:rPr>
-      </w:pPr>
-      <w:r>
-        <w:rPr>
-          <w:sz w:val="24"/>
-          <w:szCs w:val="24"/>
-        </w:rPr>
-        <w:t>Egal: dacă toate casetele sunt ocupate și nimeni nu a format o linie din trei simboluri, jocul se consideră remiză.</w:t>
-      </w:r>
+          <w:bCs/>
+          <w:sz w:val="24"/>
+          <w:szCs w:val="24"/>
+        </w:rPr>
+        <w:t xml:space="preserve">„Google Tic Tac </w:t>
+      </w:r>
+      <w:proofErr w:type="spellStart"/>
+      <w:r>
+        <w:rPr>
+          <w:rFonts w:ascii="Times New Roman" w:eastAsia="Times New Roman" w:hAnsi="Times New Roman" w:cs="Times New Roman"/>
+          <w:b/>
+          <w:bCs/>
+          <w:sz w:val="24"/>
+          <w:szCs w:val="24"/>
+        </w:rPr>
+        <w:t>Toe</w:t>
+      </w:r>
+      <w:proofErr w:type="spellEnd"/>
+      <w:r>
+        <w:rPr>
+          <w:rFonts w:ascii="Times New Roman" w:eastAsia="Times New Roman" w:hAnsi="Times New Roman" w:cs="Times New Roman"/>
+          <w:b/>
+          <w:bCs/>
+          <w:sz w:val="24"/>
+          <w:szCs w:val="24"/>
+        </w:rPr>
+        <w:t>”</w:t>
+      </w:r>
+      <w:r>
+        <w:rPr>
+          <w:rFonts w:ascii="Times New Roman" w:eastAsia="Times New Roman" w:hAnsi="Times New Roman" w:cs="Times New Roman"/>
+          <w:sz w:val="24"/>
+          <w:szCs w:val="24"/>
+        </w:rPr>
+        <w:t xml:space="preserve">, integrată direct în motorul de căutare Google. Acest joc beneficiază de o accesibilitate remarcabilă și de o interfață extrem de simplă și intuitivă, aspect care îl face atractiv pentru utilizatorii ocazionali. Cu toate acestea, tocmai această simplitate extremă generează o problemă majoră: </w:t>
+      </w:r>
+      <w:proofErr w:type="spellStart"/>
+      <w:r>
+        <w:rPr>
+          <w:rFonts w:ascii="Times New Roman" w:eastAsia="Times New Roman" w:hAnsi="Times New Roman" w:cs="Times New Roman"/>
+          <w:sz w:val="24"/>
+          <w:szCs w:val="24"/>
+        </w:rPr>
+        <w:t>gameplay-ul</w:t>
+      </w:r>
+      <w:proofErr w:type="spellEnd"/>
+      <w:r>
+        <w:rPr>
+          <w:rFonts w:ascii="Times New Roman" w:eastAsia="Times New Roman" w:hAnsi="Times New Roman" w:cs="Times New Roman"/>
+          <w:sz w:val="24"/>
+          <w:szCs w:val="24"/>
+        </w:rPr>
+        <w:t xml:space="preserve"> devine aproape imediat repetitiv, experiența limitându-se strict la aceleași acțiuni repetitive, fără variație sau recompense care să încurajeze implicarea continuă a utilizatorilor.</w:t>
+      </w:r>
+    </w:p>
+    <w:p>
+      <w:pPr>
+        <w:spacing w:before="100" w:beforeAutospacing="1" w:after="100" w:afterAutospacing="1" w:line="240" w:lineRule="auto"/>
+        <w:rPr>
+          <w:rFonts w:ascii="Times New Roman" w:eastAsia="Times New Roman" w:hAnsi="Times New Roman" w:cs="Times New Roman"/>
+          <w:sz w:val="24"/>
+          <w:szCs w:val="24"/>
+        </w:rPr>
+      </w:pPr>
+      <w:r>
+        <w:rPr>
+          <w:rFonts w:ascii="Times New Roman" w:eastAsia="Times New Roman" w:hAnsi="Times New Roman" w:cs="Times New Roman"/>
+          <w:sz w:val="24"/>
+          <w:szCs w:val="24"/>
+        </w:rPr>
+        <w:t xml:space="preserve">Din analiza acestor platforme rezultă clar că repetitivitatea </w:t>
+      </w:r>
+      <w:proofErr w:type="spellStart"/>
+      <w:r>
+        <w:rPr>
+          <w:rFonts w:ascii="Times New Roman" w:eastAsia="Times New Roman" w:hAnsi="Times New Roman" w:cs="Times New Roman"/>
+          <w:sz w:val="24"/>
+          <w:szCs w:val="24"/>
+        </w:rPr>
+        <w:t>gameplay</w:t>
+      </w:r>
+      <w:proofErr w:type="spellEnd"/>
+      <w:r>
+        <w:rPr>
+          <w:rFonts w:ascii="Times New Roman" w:eastAsia="Times New Roman" w:hAnsi="Times New Roman" w:cs="Times New Roman"/>
+          <w:sz w:val="24"/>
+          <w:szCs w:val="24"/>
+        </w:rPr>
+        <w:t>-ului este o problemă comună și semnificativă, care afectează negativ interesul utilizatorilor în jocurile simple precum „X și Zero”. Prin urmare, dezvoltarea unei aplicații noi, care să preia această temă clasică, trebuie să pună accentul pe introducerea unor elemente care să diversifice experiența utilizatorilor, cum ar fi provocările zilnice, obiectivele progresive, recompensele virtuale și nivelurile variate de dificultate, toate acestea având rolul de a preveni apariția monotoniei și de a menține astfel interesul jucătorilor pe termen lung.</w:t>
+      </w:r>
+    </w:p>
+    <w:p>
+      <w:pPr>
+        <w:rPr>
+          <w:sz w:val="24"/>
+          <w:szCs w:val="24"/>
+        </w:rPr>
+      </w:pPr>
     </w:p>
     <w:sectPr>
-      <w:footerReference w:type="default" r:id="rId7"/>
+      <w:footerReference w:type="default" r:id="rId11"/>
       <w:pgSz w:w="12240" w:h="15840"/>
       <w:pgMar w:top="1134" w:right="567" w:bottom="1134" w:left="1134" w:header="709" w:footer="709" w:gutter="0"/>
       <w:cols w:space="708"/>
@@ -1428,7 +2051,6 @@
   <w:style w:type="character" w:default="1" w:styleId="DefaultParagraphFont">
     <w:name w:val="Default Paragraph Font"/>
     <w:uiPriority w:val="1"/>
-    <w:semiHidden/>
     <w:unhideWhenUsed/>
   </w:style>
   <w:style w:type="table" w:default="1" w:styleId="TableNormal">
@@ -1556,6 +2178,17 @@
     <w:rsid w:val="00D9712A"/>
     <w:rPr>
       <w:lang w:val="ro-RO"/>
+    </w:rPr>
+  </w:style>
+  <w:style w:type="character" w:styleId="Strong">
+    <w:name w:val="Strong"/>
+    <w:basedOn w:val="DefaultParagraphFont"/>
+    <w:uiPriority w:val="22"/>
+    <w:qFormat/>
+    <w:rsid w:val="00834EF3"/>
+    <w:rPr>
+      <w:b/>
+      <w:bCs/>
     </w:rPr>
   </w:style>
 </w:styles>
@@ -1820,4 +2453,16 @@
     </a:ext>
   </a:extLst>
 </a:theme>
+</file>
+
+<file path=customXml/item1.xml><?xml version="1.0" encoding="utf-8"?>
+<b:Sources xmlns:b="http://schemas.openxmlformats.org/officeDocument/2006/bibliography" xmlns="http://schemas.openxmlformats.org/officeDocument/2006/bibliography" SelectedStyle="\APASixthEditionOfficeOnline.xsl" StyleName="APA" Version="6"/>
+</file>
+
+<file path=customXml/itemProps1.xml><?xml version="1.0" encoding="utf-8"?>
+<ds:datastoreItem xmlns:ds="http://schemas.openxmlformats.org/officeDocument/2006/customXml" ds:itemID="{B6E0CA7C-CD69-459B-A504-8816E6D71B14}">
+  <ds:schemaRefs>
+    <ds:schemaRef ds:uri="http://schemas.openxmlformats.org/officeDocument/2006/bibliography"/>
+  </ds:schemaRefs>
+</ds:datastoreItem>
 </file>
--- a/raport.docx
+++ b/raport.docx
@@ -423,6 +423,7 @@
     <w:p>
       <w:pPr>
         <w:spacing w:before="100" w:beforeAutospacing="1" w:after="100" w:afterAutospacing="1" w:line="240" w:lineRule="auto"/>
+        <w:jc w:val="both"/>
         <w:rPr>
           <w:rFonts w:ascii="Times New Roman" w:eastAsia="Times New Roman" w:hAnsi="Times New Roman" w:cs="Times New Roman"/>
           <w:sz w:val="24"/>
@@ -441,6 +442,7 @@
     <w:p>
       <w:pPr>
         <w:spacing w:before="100" w:beforeAutospacing="1" w:after="100" w:afterAutospacing="1" w:line="240" w:lineRule="auto"/>
+        <w:jc w:val="both"/>
         <w:rPr>
           <w:rFonts w:ascii="Times New Roman" w:eastAsia="Times New Roman" w:hAnsi="Times New Roman" w:cs="Times New Roman"/>
           <w:sz w:val="24"/>
@@ -459,6 +461,7 @@
     <w:p>
       <w:pPr>
         <w:spacing w:before="100" w:beforeAutospacing="1" w:after="100" w:afterAutospacing="1" w:line="240" w:lineRule="auto"/>
+        <w:jc w:val="both"/>
         <w:rPr>
           <w:rFonts w:ascii="Times New Roman" w:eastAsia="Times New Roman" w:hAnsi="Times New Roman" w:cs="Times New Roman"/>
           <w:sz w:val="24"/>
@@ -500,6 +503,7 @@
     <w:p>
       <w:pPr>
         <w:spacing w:before="100" w:beforeAutospacing="1" w:after="100" w:afterAutospacing="1" w:line="240" w:lineRule="auto"/>
+        <w:jc w:val="both"/>
         <w:rPr>
           <w:rFonts w:ascii="Times New Roman" w:eastAsia="Times New Roman" w:hAnsi="Times New Roman" w:cs="Times New Roman"/>
           <w:sz w:val="24"/>
@@ -536,6 +540,7 @@
     <w:p>
       <w:pPr>
         <w:spacing w:before="100" w:beforeAutospacing="1" w:after="100" w:afterAutospacing="1" w:line="240" w:lineRule="auto"/>
+        <w:jc w:val="both"/>
         <w:rPr>
           <w:rFonts w:ascii="Times New Roman" w:eastAsia="Times New Roman" w:hAnsi="Times New Roman" w:cs="Times New Roman"/>
           <w:sz w:val="24"/>
@@ -554,6 +559,7 @@
     <w:p>
       <w:pPr>
         <w:spacing w:before="100" w:beforeAutospacing="1" w:after="100" w:afterAutospacing="1" w:line="240" w:lineRule="auto"/>
+        <w:jc w:val="both"/>
         <w:rPr>
           <w:rFonts w:ascii="Times New Roman" w:eastAsia="Times New Roman" w:hAnsi="Times New Roman" w:cs="Times New Roman"/>
           <w:sz w:val="24"/>
@@ -568,6 +574,34 @@
         </w:rPr>
         <w:t>Mai mult decât atât, înțelegerea profundă a problemei înseamnă recunoașterea faptului că repetitivitatea este strâns legată de lipsa unor recompense sau stimulente adecvate. Astfel, introducerea unor obiective clare, recompense simbolice sau elemente de progresie în joc poate să ajute semnificativ la prevenirea plictiselii și să asigure o experiență plăcută și atractivă pe termen lung.</w:t>
       </w:r>
+    </w:p>
+    <w:p>
+      <w:pPr>
+        <w:jc w:val="both"/>
+        <w:rPr>
+          <w:rFonts w:ascii="Times New Roman" w:eastAsia="Times New Roman" w:hAnsi="Times New Roman" w:cs="Times New Roman"/>
+          <w:sz w:val="24"/>
+          <w:szCs w:val="24"/>
+        </w:rPr>
+      </w:pPr>
+      <w:r>
+        <w:rPr>
+          <w:rFonts w:ascii="Times New Roman" w:eastAsia="Times New Roman" w:hAnsi="Times New Roman" w:cs="Times New Roman"/>
+          <w:sz w:val="24"/>
+          <w:szCs w:val="24"/>
+        </w:rPr>
+        <w:br w:type="page"/>
+      </w:r>
+    </w:p>
+    <w:p>
+      <w:pPr>
+        <w:spacing w:before="100" w:beforeAutospacing="1" w:after="100" w:afterAutospacing="1" w:line="240" w:lineRule="auto"/>
+        <w:rPr>
+          <w:rFonts w:ascii="Times New Roman" w:eastAsia="Times New Roman" w:hAnsi="Times New Roman" w:cs="Times New Roman"/>
+          <w:sz w:val="24"/>
+          <w:szCs w:val="24"/>
+        </w:rPr>
+      </w:pPr>
     </w:p>
     <w:p>
       <w:pPr>
@@ -595,31 +629,60 @@
     <w:p>
       <w:pPr>
         <w:spacing w:before="100" w:beforeAutospacing="1" w:after="100" w:afterAutospacing="1" w:line="240" w:lineRule="auto"/>
-        <w:rPr>
-          <w:rFonts w:ascii="Times New Roman" w:eastAsia="Times New Roman" w:hAnsi="Times New Roman" w:cs="Times New Roman"/>
-          <w:sz w:val="24"/>
-          <w:szCs w:val="24"/>
-        </w:rPr>
-      </w:pPr>
-      <w:r>
-        <w:rPr>
-          <w:rFonts w:ascii="Times New Roman" w:eastAsia="Times New Roman" w:hAnsi="Times New Roman" w:cs="Times New Roman"/>
-          <w:sz w:val="24"/>
-          <w:szCs w:val="24"/>
-        </w:rPr>
-        <w:lastRenderedPageBreak/>
+        <w:jc w:val="both"/>
+        <w:rPr>
+          <w:rFonts w:ascii="Times New Roman" w:eastAsia="Times New Roman" w:hAnsi="Times New Roman" w:cs="Times New Roman"/>
+          <w:sz w:val="24"/>
+          <w:szCs w:val="24"/>
+        </w:rPr>
+      </w:pPr>
+      <w:r>
+        <w:rPr>
+          <w:rFonts w:ascii="Times New Roman" w:eastAsia="Times New Roman" w:hAnsi="Times New Roman" w:cs="Times New Roman"/>
+          <w:sz w:val="24"/>
+          <w:szCs w:val="24"/>
+        </w:rPr>
+        <w:t xml:space="preserve">Pentru a înțelege mai bine oportunitățile și capcanele implementării temei „X și Zero”, este necesară o analiză detaliată a unor aplicații deja existente, identificând atât punctele lor forte, cât și slăbiciunile lor semnificative, în special cele legate de repetitivitatea </w:t>
+      </w:r>
+      <w:proofErr w:type="spellStart"/>
+      <w:r>
+        <w:rPr>
+          <w:rFonts w:ascii="Times New Roman" w:eastAsia="Times New Roman" w:hAnsi="Times New Roman" w:cs="Times New Roman"/>
+          <w:sz w:val="24"/>
+          <w:szCs w:val="24"/>
+        </w:rPr>
+        <w:t>gameplay</w:t>
+      </w:r>
+      <w:proofErr w:type="spellEnd"/>
+      <w:r>
+        <w:rPr>
+          <w:rFonts w:ascii="Times New Roman" w:eastAsia="Times New Roman" w:hAnsi="Times New Roman" w:cs="Times New Roman"/>
+          <w:sz w:val="24"/>
+          <w:szCs w:val="24"/>
+        </w:rPr>
+        <w:t>-ului.</w:t>
+      </w:r>
+    </w:p>
+    <w:p>
+      <w:pPr>
+        <w:spacing w:before="100" w:beforeAutospacing="1" w:after="100" w:afterAutospacing="1" w:line="240" w:lineRule="auto"/>
+        <w:jc w:val="center"/>
+        <w:rPr>
+          <w:rFonts w:ascii="Times New Roman" w:eastAsia="Times New Roman" w:hAnsi="Times New Roman" w:cs="Times New Roman"/>
+          <w:sz w:val="24"/>
+          <w:szCs w:val="24"/>
+        </w:rPr>
+      </w:pPr>
+      <w:r>
+        <w:rPr>
+          <w:rFonts w:ascii="Times New Roman" w:eastAsia="Times New Roman" w:hAnsi="Times New Roman" w:cs="Times New Roman"/>
+          <w:sz w:val="24"/>
+          <w:szCs w:val="24"/>
+        </w:rPr>
         <w:drawing>
-          <wp:anchor distT="0" distB="0" distL="114300" distR="114300" simplePos="0" relativeHeight="251660288" behindDoc="0" locked="0" layoutInCell="1" allowOverlap="1" wp14:anchorId="71C2BA73" wp14:editId="5677AFB5">
-            <wp:simplePos x="0" y="0"/>
-            <wp:positionH relativeFrom="margin">
-              <wp:align>left</wp:align>
-            </wp:positionH>
-            <wp:positionV relativeFrom="paragraph">
-              <wp:posOffset>689610</wp:posOffset>
-            </wp:positionV>
+          <wp:inline distT="0" distB="0" distL="0" distR="0">
             <wp:extent cx="1076325" cy="1943100"/>
             <wp:effectExtent l="0" t="0" r="9525" b="0"/>
-            <wp:wrapSquare wrapText="bothSides"/>
             <wp:docPr id="7" name="Picture 7"/>
             <wp:cNvGraphicFramePr>
               <a:graphicFrameLocks xmlns:a="http://schemas.openxmlformats.org/drawingml/2006/main" noChangeAspect="1"/>
@@ -655,53 +718,20 @@
                 </pic:pic>
               </a:graphicData>
             </a:graphic>
-          </wp:anchor>
+          </wp:inline>
         </w:drawing>
       </w:r>
-      <w:r>
-        <w:rPr>
-          <w:rFonts w:ascii="Times New Roman" w:eastAsia="Times New Roman" w:hAnsi="Times New Roman" w:cs="Times New Roman"/>
-          <w:sz w:val="24"/>
-          <w:szCs w:val="24"/>
-        </w:rPr>
-        <w:t xml:space="preserve">Pentru a înțelege mai bine oportunitățile și capcanele implementării temei „X și Zero”, este necesară o analiză detaliată a unor aplicații deja existente, identificând atât punctele lor forte, cât și slăbiciunile lor semnificative, în special cele legate de repetitivitatea </w:t>
-      </w:r>
-      <w:proofErr w:type="spellStart"/>
-      <w:r>
-        <w:rPr>
-          <w:rFonts w:ascii="Times New Roman" w:eastAsia="Times New Roman" w:hAnsi="Times New Roman" w:cs="Times New Roman"/>
-          <w:sz w:val="24"/>
-          <w:szCs w:val="24"/>
-        </w:rPr>
-        <w:t>gameplay</w:t>
-      </w:r>
-      <w:proofErr w:type="spellEnd"/>
-      <w:r>
-        <w:rPr>
-          <w:rFonts w:ascii="Times New Roman" w:eastAsia="Times New Roman" w:hAnsi="Times New Roman" w:cs="Times New Roman"/>
-          <w:sz w:val="24"/>
-          <w:szCs w:val="24"/>
-        </w:rPr>
-        <w:t>-ului.</w:t>
-      </w:r>
     </w:p>
     <w:p>
       <w:pPr>
         <w:spacing w:before="100" w:beforeAutospacing="1" w:after="100" w:afterAutospacing="1" w:line="240" w:lineRule="auto"/>
-        <w:rPr>
-          <w:rFonts w:ascii="Times New Roman" w:eastAsia="Times New Roman" w:hAnsi="Times New Roman" w:cs="Times New Roman"/>
-          <w:sz w:val="24"/>
-          <w:szCs w:val="24"/>
-        </w:rPr>
-      </w:pPr>
-      <w:r>
-        <w:rPr>
-          <w:rFonts w:ascii="Times New Roman" w:eastAsia="Times New Roman" w:hAnsi="Times New Roman" w:cs="Times New Roman"/>
-          <w:sz w:val="24"/>
-          <w:szCs w:val="24"/>
-        </w:rPr>
-        <w:t xml:space="preserve"> </w:t>
-      </w:r>
+        <w:jc w:val="both"/>
+        <w:rPr>
+          <w:rFonts w:ascii="Times New Roman" w:eastAsia="Times New Roman" w:hAnsi="Times New Roman" w:cs="Times New Roman"/>
+          <w:sz w:val="24"/>
+          <w:szCs w:val="24"/>
+        </w:rPr>
+      </w:pPr>
       <w:r>
         <w:rPr>
           <w:rFonts w:ascii="Times New Roman" w:eastAsia="Times New Roman" w:hAnsi="Times New Roman" w:cs="Times New Roman"/>
@@ -770,17 +800,7 @@
           <w:sz w:val="24"/>
           <w:szCs w:val="24"/>
         </w:rPr>
-        <w:t>, un joc cu o interfață grafică atractivă și vibrantă. Aceasta beneficiază de o prezentare vizuală de calitate, având animații și efecte luminoase care cresc implicarea inițială a utilizatorului. De asemenea, oferă diverse grade de dificultate ale adversarului AI, ceea ce permite o abordare progresivă. Cu toate acestea, principalul neajuns al aplicației este lipsa unor elemente suplimentare de diversificare a jocului, ceea ce face ca, după câteva partide, utilizatorii să simtă o repetitivitate accentu</w:t>
-      </w:r>
-      <w:bookmarkStart w:id="0" w:name="_GoBack"/>
-      <w:bookmarkEnd w:id="0"/>
-      <w:r>
-        <w:rPr>
-          <w:rFonts w:ascii="Times New Roman" w:eastAsia="Times New Roman" w:hAnsi="Times New Roman" w:cs="Times New Roman"/>
-          <w:sz w:val="24"/>
-          <w:szCs w:val="24"/>
-        </w:rPr>
-        <w:t>ată. În lipsa altor mecanisme de stimulare, acest lucru determină pierderea rapidă a interesului.</w:t>
+        <w:t>, un joc cu o interfață grafică atractivă și vibrantă. Aceasta beneficiază de o prezentare vizuală de calitate, având animații și efecte luminoase care cresc implicarea inițială a utilizatorului. De asemenea, oferă diverse grade de dificultate ale adversarului AI, ceea ce permite o abordare progresivă. Cu toate acestea, principalul neajuns al aplicației este lipsa unor elemente suplimentare de diversificare a jocului, ceea ce face ca, după câteva partide, utilizatorii să simtă o repetitivitate accentuată. În lipsa altor mecanisme de stimulare, acest lucru determină pierderea rapidă a interesului.</w:t>
       </w:r>
     </w:p>
     <w:p>
@@ -798,18 +818,29 @@
           <w:sz w:val="24"/>
           <w:szCs w:val="24"/>
         </w:rPr>
+        <w:t xml:space="preserve"> </w:t>
+      </w:r>
+    </w:p>
+    <w:p>
+      <w:pPr>
+        <w:spacing w:before="100" w:beforeAutospacing="1" w:after="100" w:afterAutospacing="1" w:line="240" w:lineRule="auto"/>
+        <w:jc w:val="center"/>
+        <w:rPr>
+          <w:rFonts w:ascii="Times New Roman" w:eastAsia="Times New Roman" w:hAnsi="Times New Roman" w:cs="Times New Roman"/>
+          <w:sz w:val="24"/>
+          <w:szCs w:val="24"/>
+        </w:rPr>
+      </w:pPr>
+      <w:r>
+        <w:rPr>
+          <w:rFonts w:ascii="Times New Roman" w:eastAsia="Times New Roman" w:hAnsi="Times New Roman" w:cs="Times New Roman"/>
+          <w:sz w:val="24"/>
+          <w:szCs w:val="24"/>
+        </w:rPr>
         <w:drawing>
-          <wp:anchor distT="0" distB="0" distL="114300" distR="114300" simplePos="0" relativeHeight="251659264" behindDoc="0" locked="0" layoutInCell="1" allowOverlap="1" wp14:anchorId="4BD53844" wp14:editId="4DDC62C4">
-            <wp:simplePos x="0" y="0"/>
-            <wp:positionH relativeFrom="column">
-              <wp:posOffset>4594860</wp:posOffset>
-            </wp:positionH>
-            <wp:positionV relativeFrom="paragraph">
-              <wp:posOffset>185420</wp:posOffset>
-            </wp:positionV>
+          <wp:inline distT="0" distB="0" distL="0" distR="0">
             <wp:extent cx="1849995" cy="1819275"/>
             <wp:effectExtent l="0" t="0" r="0" b="0"/>
-            <wp:wrapSquare wrapText="bothSides"/>
             <wp:docPr id="2" name="Picture 2"/>
             <wp:cNvGraphicFramePr>
               <a:graphicFrameLocks xmlns:a="http://schemas.openxmlformats.org/drawingml/2006/main" noChangeAspect="1"/>
@@ -845,31 +876,14 @@
                 </pic:pic>
               </a:graphicData>
             </a:graphic>
-          </wp:anchor>
+          </wp:inline>
         </w:drawing>
       </w:r>
-      <w:r>
-        <w:rPr>
-          <w:rFonts w:ascii="Times New Roman" w:eastAsia="Times New Roman" w:hAnsi="Times New Roman" w:cs="Times New Roman"/>
-          <w:sz w:val="24"/>
-          <w:szCs w:val="24"/>
-        </w:rPr>
-        <w:t xml:space="preserve"> </w:t>
-      </w:r>
     </w:p>
     <w:p>
       <w:pPr>
         <w:spacing w:before="100" w:beforeAutospacing="1" w:after="100" w:afterAutospacing="1" w:line="240" w:lineRule="auto"/>
-        <w:rPr>
-          <w:rFonts w:ascii="Times New Roman" w:eastAsia="Times New Roman" w:hAnsi="Times New Roman" w:cs="Times New Roman"/>
-          <w:sz w:val="24"/>
-          <w:szCs w:val="24"/>
-        </w:rPr>
-      </w:pPr>
-    </w:p>
-    <w:p>
-      <w:pPr>
-        <w:spacing w:before="100" w:beforeAutospacing="1" w:after="100" w:afterAutospacing="1" w:line="240" w:lineRule="auto"/>
+        <w:jc w:val="both"/>
         <w:rPr>
           <w:rFonts w:ascii="Times New Roman" w:eastAsia="Times New Roman" w:hAnsi="Times New Roman" w:cs="Times New Roman"/>
           <w:sz w:val="24"/>
@@ -956,6 +970,7 @@
     <w:p>
       <w:pPr>
         <w:spacing w:before="100" w:beforeAutospacing="1" w:after="100" w:afterAutospacing="1" w:line="240" w:lineRule="auto"/>
+        <w:jc w:val="center"/>
         <w:rPr>
           <w:rFonts w:ascii="Times New Roman" w:eastAsia="Times New Roman" w:hAnsi="Times New Roman" w:cs="Times New Roman"/>
           <w:sz w:val="24"/>
@@ -969,17 +984,9 @@
           <w:szCs w:val="24"/>
         </w:rPr>
         <w:drawing>
-          <wp:anchor distT="0" distB="0" distL="114300" distR="114300" simplePos="0" relativeHeight="251658240" behindDoc="0" locked="0" layoutInCell="1" allowOverlap="1">
-            <wp:simplePos x="0" y="0"/>
-            <wp:positionH relativeFrom="margin">
-              <wp:align>left</wp:align>
-            </wp:positionH>
-            <wp:positionV relativeFrom="paragraph">
-              <wp:posOffset>13335</wp:posOffset>
-            </wp:positionV>
+          <wp:inline distT="0" distB="0" distL="0" distR="0">
             <wp:extent cx="3248025" cy="1926794"/>
             <wp:effectExtent l="0" t="0" r="0" b="0"/>
-            <wp:wrapSquare wrapText="bothSides"/>
             <wp:docPr id="1" name="Picture 1"/>
             <wp:cNvGraphicFramePr>
               <a:graphicFrameLocks xmlns:a="http://schemas.openxmlformats.org/drawingml/2006/main" noChangeAspect="1"/>
@@ -1015,9 +1022,20 @@
                 </pic:pic>
               </a:graphicData>
             </a:graphic>
-          </wp:anchor>
+          </wp:inline>
         </w:drawing>
       </w:r>
+    </w:p>
+    <w:p>
+      <w:pPr>
+        <w:spacing w:before="100" w:beforeAutospacing="1" w:after="100" w:afterAutospacing="1" w:line="240" w:lineRule="auto"/>
+        <w:jc w:val="both"/>
+        <w:rPr>
+          <w:rFonts w:ascii="Times New Roman" w:eastAsia="Times New Roman" w:hAnsi="Times New Roman" w:cs="Times New Roman"/>
+          <w:sz w:val="24"/>
+          <w:szCs w:val="24"/>
+        </w:rPr>
+      </w:pPr>
       <w:r>
         <w:rPr>
           <w:rFonts w:ascii="Times New Roman" w:eastAsia="Times New Roman" w:hAnsi="Times New Roman" w:cs="Times New Roman"/>
@@ -1088,6 +1106,7 @@
     <w:p>
       <w:pPr>
         <w:spacing w:before="100" w:beforeAutospacing="1" w:after="100" w:afterAutospacing="1" w:line="240" w:lineRule="auto"/>
+        <w:jc w:val="both"/>
         <w:rPr>
           <w:rFonts w:ascii="Times New Roman" w:eastAsia="Times New Roman" w:hAnsi="Times New Roman" w:cs="Times New Roman"/>
           <w:sz w:val="24"/>
@@ -1118,16 +1137,34 @@
           <w:sz w:val="24"/>
           <w:szCs w:val="24"/>
         </w:rPr>
-        <w:t>-ului este o problemă comună și semnificativă, care afectează negativ interesul utilizatorilor în jocurile simple precum „X și Zero”. Prin urmare, dezvoltarea unei aplicații noi, care să preia această temă clasică, trebuie să pună accentul pe introducerea unor elemente care să diversifice experiența utilizatorilor, cum ar fi provocările zilnice, obiectivele progresive, recompensele virtuale și nivelurile variate de dificultate, toate acestea având rolul de a preveni apariția monotoniei și de a menține astfel interesul jucătorilor pe termen lung.</w:t>
-      </w:r>
-    </w:p>
-    <w:p>
-      <w:pPr>
-        <w:rPr>
-          <w:sz w:val="24"/>
-          <w:szCs w:val="24"/>
-        </w:rPr>
-      </w:pPr>
+        <w:t>-ului este o problemă comună și semnificativă, care afectează negativ interesul utilizatorilor în jocurile simple precum „X și Zero”. Prin urmare, dezvoltarea unei aplicații noi, care să preia această temă clasică, trebuie să pună accentul pe introducerea unor elemente care să diversifice experiența utilizatorilor, cum ar fi</w:t>
+      </w:r>
+      <w:r>
+        <w:rPr>
+          <w:rFonts w:ascii="Times New Roman" w:eastAsia="Times New Roman" w:hAnsi="Times New Roman" w:cs="Times New Roman"/>
+          <w:sz w:val="24"/>
+          <w:szCs w:val="24"/>
+        </w:rPr>
+        <w:t xml:space="preserve"> obiective</w:t>
+      </w:r>
+      <w:r>
+        <w:rPr>
+          <w:rFonts w:ascii="Times New Roman" w:eastAsia="Times New Roman" w:hAnsi="Times New Roman" w:cs="Times New Roman"/>
+          <w:sz w:val="24"/>
+          <w:szCs w:val="24"/>
+        </w:rPr>
+        <w:t xml:space="preserve"> progresive, recompensele virtuale și nivelurile variate de dificultate, toate acestea având rolul de a preveni apariția monotoniei și de a menține astfel interesul jucătorilor pe termen lung.</w:t>
+      </w:r>
+    </w:p>
+    <w:p>
+      <w:pPr>
+        <w:rPr>
+          <w:sz w:val="24"/>
+          <w:szCs w:val="24"/>
+        </w:rPr>
+      </w:pPr>
+      <w:bookmarkStart w:id="0" w:name="_GoBack"/>
+      <w:bookmarkEnd w:id="0"/>
     </w:p>
     <w:sectPr>
       <w:footerReference w:type="default" r:id="rId11"/>
@@ -2460,7 +2497,7 @@
 </file>
 
 <file path=customXml/itemProps1.xml><?xml version="1.0" encoding="utf-8"?>
-<ds:datastoreItem xmlns:ds="http://schemas.openxmlformats.org/officeDocument/2006/customXml" ds:itemID="{B6E0CA7C-CD69-459B-A504-8816E6D71B14}">
+<ds:datastoreItem xmlns:ds="http://schemas.openxmlformats.org/officeDocument/2006/customXml" ds:itemID="{1DC2E84B-B3C0-4A55-BEDA-1F7D4089471C}">
   <ds:schemaRefs>
     <ds:schemaRef ds:uri="http://schemas.openxmlformats.org/officeDocument/2006/bibliography"/>
   </ds:schemaRefs>

--- a/raport.docx
+++ b/raport.docx
@@ -596,16 +596,6 @@
     <w:p>
       <w:pPr>
         <w:spacing w:before="100" w:beforeAutospacing="1" w:after="100" w:afterAutospacing="1" w:line="240" w:lineRule="auto"/>
-        <w:rPr>
-          <w:rFonts w:ascii="Times New Roman" w:eastAsia="Times New Roman" w:hAnsi="Times New Roman" w:cs="Times New Roman"/>
-          <w:sz w:val="24"/>
-          <w:szCs w:val="24"/>
-        </w:rPr>
-      </w:pPr>
-    </w:p>
-    <w:p>
-      <w:pPr>
-        <w:spacing w:before="100" w:beforeAutospacing="1" w:after="100" w:afterAutospacing="1" w:line="240" w:lineRule="auto"/>
         <w:outlineLvl w:val="1"/>
         <w:rPr>
           <w:rFonts w:ascii="Times New Roman" w:eastAsia="Times New Roman" w:hAnsi="Times New Roman" w:cs="Times New Roman"/>
@@ -676,8 +666,10 @@
       <w:r>
         <w:rPr>
           <w:rFonts w:ascii="Times New Roman" w:eastAsia="Times New Roman" w:hAnsi="Times New Roman" w:cs="Times New Roman"/>
-          <w:sz w:val="24"/>
-          <w:szCs w:val="24"/>
+          <w:noProof/>
+          <w:sz w:val="24"/>
+          <w:szCs w:val="24"/>
+          <w:lang w:eastAsia="ro-RO"/>
         </w:rPr>
         <w:drawing>
           <wp:inline distT="0" distB="0" distL="0" distR="0">
@@ -834,8 +826,10 @@
       <w:r>
         <w:rPr>
           <w:rFonts w:ascii="Times New Roman" w:eastAsia="Times New Roman" w:hAnsi="Times New Roman" w:cs="Times New Roman"/>
-          <w:sz w:val="24"/>
-          <w:szCs w:val="24"/>
+          <w:noProof/>
+          <w:sz w:val="24"/>
+          <w:szCs w:val="24"/>
+          <w:lang w:eastAsia="ro-RO"/>
         </w:rPr>
         <w:drawing>
           <wp:inline distT="0" distB="0" distL="0" distR="0">
@@ -980,8 +974,10 @@
       <w:r>
         <w:rPr>
           <w:rFonts w:ascii="Times New Roman" w:eastAsia="Times New Roman" w:hAnsi="Times New Roman" w:cs="Times New Roman"/>
-          <w:sz w:val="24"/>
-          <w:szCs w:val="24"/>
+          <w:noProof/>
+          <w:sz w:val="24"/>
+          <w:szCs w:val="24"/>
+          <w:lang w:eastAsia="ro-RO"/>
         </w:rPr>
         <w:drawing>
           <wp:inline distT="0" distB="0" distL="0" distR="0">
@@ -1158,16 +1154,316 @@
     </w:p>
     <w:p>
       <w:pPr>
-        <w:rPr>
-          <w:sz w:val="24"/>
-          <w:szCs w:val="24"/>
-        </w:rPr>
-      </w:pPr>
+        <w:spacing w:before="100" w:beforeAutospacing="1" w:after="100" w:afterAutospacing="1" w:line="240" w:lineRule="auto"/>
+        <w:jc w:val="both"/>
+        <w:rPr>
+          <w:rFonts w:ascii="Times New Roman" w:eastAsia="Times New Roman" w:hAnsi="Times New Roman" w:cs="Times New Roman"/>
+          <w:sz w:val="24"/>
+          <w:szCs w:val="24"/>
+        </w:rPr>
+      </w:pPr>
+    </w:p>
+    <w:p>
+      <w:pPr>
+        <w:rPr>
+          <w:rFonts w:ascii="Times New Roman" w:eastAsia="Times New Roman" w:hAnsi="Times New Roman" w:cs="Times New Roman"/>
+          <w:sz w:val="24"/>
+          <w:szCs w:val="24"/>
+        </w:rPr>
+      </w:pPr>
+      <w:r>
+        <w:rPr>
+          <w:rFonts w:ascii="Times New Roman" w:eastAsia="Times New Roman" w:hAnsi="Times New Roman" w:cs="Times New Roman"/>
+          <w:sz w:val="24"/>
+          <w:szCs w:val="24"/>
+        </w:rPr>
+        <w:br w:type="page"/>
+      </w:r>
+    </w:p>
+    <w:p>
+      <w:pPr>
+        <w:spacing w:before="100" w:beforeAutospacing="1" w:after="100" w:afterAutospacing="1" w:line="240" w:lineRule="auto"/>
+        <w:outlineLvl w:val="1"/>
+        <w:rPr>
+          <w:rFonts w:ascii="Times New Roman" w:eastAsia="Times New Roman" w:hAnsi="Times New Roman" w:cs="Times New Roman"/>
+          <w:b/>
+          <w:bCs/>
+          <w:sz w:val="36"/>
+          <w:szCs w:val="36"/>
+          <w:vertAlign w:val="subscript"/>
+        </w:rPr>
+      </w:pPr>
+      <w:r>
+        <w:rPr>
+          <w:rFonts w:ascii="Times New Roman" w:eastAsia="Times New Roman" w:hAnsi="Times New Roman" w:cs="Times New Roman"/>
+          <w:b/>
+          <w:bCs/>
+          <w:sz w:val="36"/>
+          <w:szCs w:val="36"/>
+        </w:rPr>
+        <w:t>Ziua a doua - Github</w:t>
+      </w:r>
       <w:bookmarkStart w:id="0" w:name="_GoBack"/>
       <w:bookmarkEnd w:id="0"/>
     </w:p>
+    <w:p>
+      <w:pPr>
+        <w:spacing w:before="100" w:beforeAutospacing="1" w:after="100" w:afterAutospacing="1" w:line="240" w:lineRule="auto"/>
+        <w:jc w:val="both"/>
+        <w:rPr>
+          <w:rFonts w:ascii="Times New Roman" w:eastAsia="Times New Roman" w:hAnsi="Times New Roman" w:cs="Times New Roman"/>
+          <w:sz w:val="24"/>
+          <w:szCs w:val="24"/>
+        </w:rPr>
+      </w:pPr>
+      <w:r>
+        <w:t xml:space="preserve">În cadrul activității din această zi, s-au studiat elementele fundamentale ale utilizării platformei </w:t>
+      </w:r>
+      <w:proofErr w:type="spellStart"/>
+      <w:r>
+        <w:t>GitHub</w:t>
+      </w:r>
+      <w:proofErr w:type="spellEnd"/>
+      <w:r>
+        <w:t xml:space="preserve"> prin intermediul comenzilor </w:t>
+      </w:r>
+      <w:proofErr w:type="spellStart"/>
+      <w:r>
+        <w:t>Git</w:t>
+      </w:r>
+      <w:proofErr w:type="spellEnd"/>
+      <w:r>
+        <w:t xml:space="preserve">. S-a înțeles modul în care se inițializează un </w:t>
+      </w:r>
+      <w:proofErr w:type="spellStart"/>
+      <w:r>
+        <w:t>repository</w:t>
+      </w:r>
+      <w:proofErr w:type="spellEnd"/>
+      <w:r>
+        <w:t xml:space="preserve"> folosind comanda </w:t>
+      </w:r>
+      <w:proofErr w:type="spellStart"/>
+      <w:r>
+        <w:rPr>
+          <w:rStyle w:val="HTMLCode"/>
+          <w:rFonts w:eastAsiaTheme="minorHAnsi"/>
+        </w:rPr>
+        <w:t>git</w:t>
+      </w:r>
+      <w:proofErr w:type="spellEnd"/>
+      <w:r>
+        <w:rPr>
+          <w:rStyle w:val="HTMLCode"/>
+          <w:rFonts w:eastAsiaTheme="minorHAnsi"/>
+        </w:rPr>
+        <w:t xml:space="preserve"> </w:t>
+      </w:r>
+      <w:proofErr w:type="spellStart"/>
+      <w:r>
+        <w:rPr>
+          <w:rStyle w:val="HTMLCode"/>
+          <w:rFonts w:eastAsiaTheme="minorHAnsi"/>
+        </w:rPr>
+        <w:t>init</w:t>
+      </w:r>
+      <w:proofErr w:type="spellEnd"/>
+      <w:r>
+        <w:t xml:space="preserve">, cum se adaugă fișiere pentru a fi incluse într-un commit, cum se realizează un commit prin intermediul comenzii </w:t>
+      </w:r>
+      <w:proofErr w:type="spellStart"/>
+      <w:r>
+        <w:rPr>
+          <w:rStyle w:val="HTMLCode"/>
+          <w:rFonts w:eastAsiaTheme="minorHAnsi"/>
+        </w:rPr>
+        <w:t>git</w:t>
+      </w:r>
+      <w:proofErr w:type="spellEnd"/>
+      <w:r>
+        <w:rPr>
+          <w:rStyle w:val="HTMLCode"/>
+          <w:rFonts w:eastAsiaTheme="minorHAnsi"/>
+        </w:rPr>
+        <w:t xml:space="preserve"> commit -m "mesaj"</w:t>
+      </w:r>
+      <w:r>
+        <w:t xml:space="preserve"> și, în final, cum se sincronizează </w:t>
+      </w:r>
+      <w:proofErr w:type="spellStart"/>
+      <w:r>
+        <w:t>repository-ul</w:t>
+      </w:r>
+      <w:proofErr w:type="spellEnd"/>
+      <w:r>
+        <w:t xml:space="preserve"> local cu platforma </w:t>
+      </w:r>
+      <w:proofErr w:type="spellStart"/>
+      <w:r>
+        <w:t>GitHub</w:t>
+      </w:r>
+      <w:proofErr w:type="spellEnd"/>
+      <w:r>
+        <w:t xml:space="preserve"> utilizând comanda </w:t>
+      </w:r>
+      <w:proofErr w:type="spellStart"/>
+      <w:r>
+        <w:rPr>
+          <w:rStyle w:val="HTMLCode"/>
+          <w:rFonts w:eastAsiaTheme="minorHAnsi"/>
+        </w:rPr>
+        <w:t>git</w:t>
+      </w:r>
+      <w:proofErr w:type="spellEnd"/>
+      <w:r>
+        <w:rPr>
+          <w:rStyle w:val="HTMLCode"/>
+          <w:rFonts w:eastAsiaTheme="minorHAnsi"/>
+        </w:rPr>
+        <w:t xml:space="preserve"> </w:t>
+      </w:r>
+      <w:proofErr w:type="spellStart"/>
+      <w:r>
+        <w:rPr>
+          <w:rStyle w:val="HTMLCode"/>
+          <w:rFonts w:eastAsiaTheme="minorHAnsi"/>
+        </w:rPr>
+        <w:t>push</w:t>
+      </w:r>
+      <w:proofErr w:type="spellEnd"/>
+      <w:r>
+        <w:t>. Aceste concepte dobândite formează baza necesară pentru lucrul colaborativ și gestionarea eficientă a codului sursă în proiecte practice.</w:t>
+      </w:r>
+    </w:p>
+    <w:p>
+      <w:pPr>
+        <w:spacing w:before="100" w:beforeAutospacing="1" w:after="100" w:afterAutospacing="1" w:line="240" w:lineRule="auto"/>
+        <w:jc w:val="center"/>
+        <w:rPr>
+          <w:rFonts w:ascii="Times New Roman" w:eastAsia="Times New Roman" w:hAnsi="Times New Roman" w:cs="Times New Roman"/>
+          <w:sz w:val="24"/>
+          <w:szCs w:val="24"/>
+        </w:rPr>
+      </w:pPr>
+      <w:r>
+        <w:rPr>
+          <w:rFonts w:ascii="Times New Roman" w:eastAsia="Times New Roman" w:hAnsi="Times New Roman" w:cs="Times New Roman"/>
+          <w:sz w:val="24"/>
+          <w:szCs w:val="24"/>
+        </w:rPr>
+        <w:drawing>
+          <wp:inline distT="0" distB="0" distL="0" distR="0">
+            <wp:extent cx="5476875" cy="2978150"/>
+            <wp:effectExtent l="0" t="0" r="9525" b="0"/>
+            <wp:docPr id="6" name="Picture 6"/>
+            <wp:cNvGraphicFramePr>
+              <a:graphicFrameLocks xmlns:a="http://schemas.openxmlformats.org/drawingml/2006/main" noChangeAspect="1"/>
+            </wp:cNvGraphicFramePr>
+            <a:graphic xmlns:a="http://schemas.openxmlformats.org/drawingml/2006/main">
+              <a:graphicData uri="http://schemas.openxmlformats.org/drawingml/2006/picture">
+                <pic:pic xmlns:pic="http://schemas.openxmlformats.org/drawingml/2006/picture">
+                  <pic:nvPicPr>
+                    <pic:cNvPr id="1" name=""/>
+                    <pic:cNvPicPr/>
+                  </pic:nvPicPr>
+                  <pic:blipFill>
+                    <a:blip r:embed="rId11">
+                      <a:extLst>
+                        <a:ext uri="{28A0092B-C50C-407E-A947-70E740481C1C}">
+                          <a14:useLocalDpi xmlns:a14="http://schemas.microsoft.com/office/drawing/2010/main" val="0"/>
+                        </a:ext>
+                      </a:extLst>
+                    </a:blip>
+                    <a:stretch>
+                      <a:fillRect/>
+                    </a:stretch>
+                  </pic:blipFill>
+                  <pic:spPr>
+                    <a:xfrm>
+                      <a:off x="0" y="0"/>
+                      <a:ext cx="5476875" cy="2978150"/>
+                    </a:xfrm>
+                    <a:prstGeom prst="rect">
+                      <a:avLst/>
+                    </a:prstGeom>
+                  </pic:spPr>
+                </pic:pic>
+              </a:graphicData>
+            </a:graphic>
+          </wp:inline>
+        </w:drawing>
+      </w:r>
+    </w:p>
+    <w:p>
+      <w:pPr>
+        <w:jc w:val="both"/>
+        <w:rPr>
+          <w:sz w:val="24"/>
+          <w:szCs w:val="24"/>
+        </w:rPr>
+      </w:pPr>
+      <w:r>
+        <w:t xml:space="preserve">În cadrul lecției, studentul a aplicat cunoștințele despre </w:t>
+      </w:r>
+      <w:proofErr w:type="spellStart"/>
+      <w:r>
+        <w:t>Git</w:t>
+      </w:r>
+      <w:proofErr w:type="spellEnd"/>
+      <w:r>
+        <w:t xml:space="preserve"> și </w:t>
+      </w:r>
+      <w:proofErr w:type="spellStart"/>
+      <w:r>
+        <w:t>GitHub</w:t>
+      </w:r>
+      <w:proofErr w:type="spellEnd"/>
+      <w:r>
+        <w:t xml:space="preserve"> prin realizarea mai multor </w:t>
+      </w:r>
+      <w:proofErr w:type="spellStart"/>
+      <w:r>
+        <w:t>commituri</w:t>
+      </w:r>
+      <w:proofErr w:type="spellEnd"/>
+      <w:r>
+        <w:t xml:space="preserve"> care reflectă etapele dezvoltării unei aplicații. Au fost inițializate </w:t>
+      </w:r>
+      <w:proofErr w:type="spellStart"/>
+      <w:r>
+        <w:t>repository-ul</w:t>
+      </w:r>
+      <w:proofErr w:type="spellEnd"/>
+      <w:r>
+        <w:t xml:space="preserve"> și conexiunea cu </w:t>
+      </w:r>
+      <w:proofErr w:type="spellStart"/>
+      <w:r>
+        <w:t>GitHub</w:t>
+      </w:r>
+      <w:proofErr w:type="spellEnd"/>
+      <w:r>
+        <w:t xml:space="preserve">, apoi au fost implementate funcționalități precum grila 3x3, alternarea tururilor și verificarea condițiilor de câștig pe linii, coloane și diagonale. Aceste </w:t>
+      </w:r>
+      <w:proofErr w:type="spellStart"/>
+      <w:r>
+        <w:t>commituri</w:t>
+      </w:r>
+      <w:proofErr w:type="spellEnd"/>
+      <w:r>
+        <w:t xml:space="preserve"> demonstrează o înțelegere practică a comenzilor </w:t>
+      </w:r>
+      <w:proofErr w:type="spellStart"/>
+      <w:r>
+        <w:t>Git</w:t>
+      </w:r>
+      <w:proofErr w:type="spellEnd"/>
+      <w:r>
+        <w:t xml:space="preserve"> și o organizare logică a progresului proiectului.</w:t>
+      </w:r>
+    </w:p>
     <w:sectPr>
-      <w:footerReference w:type="default" r:id="rId11"/>
+      <w:footerReference w:type="default" r:id="rId12"/>
       <w:pgSz w:w="12240" w:h="15840"/>
       <w:pgMar w:top="1134" w:right="567" w:bottom="1134" w:left="1134" w:header="709" w:footer="709" w:gutter="0"/>
       <w:cols w:space="708"/>
@@ -2228,6 +2524,50 @@
       <w:bCs/>
     </w:rPr>
   </w:style>
+  <w:style w:type="paragraph" w:styleId="BalloonText">
+    <w:name w:val="Balloon Text"/>
+    <w:basedOn w:val="Normal"/>
+    <w:link w:val="BalloonTextChar"/>
+    <w:uiPriority w:val="99"/>
+    <w:semiHidden/>
+    <w:unhideWhenUsed/>
+    <w:rsid w:val="00FA362D"/>
+    <w:pPr>
+      <w:spacing w:after="0" w:line="240" w:lineRule="auto"/>
+    </w:pPr>
+    <w:rPr>
+      <w:rFonts w:ascii="Segoe UI" w:hAnsi="Segoe UI" w:cs="Segoe UI"/>
+      <w:sz w:val="18"/>
+      <w:szCs w:val="18"/>
+    </w:rPr>
+  </w:style>
+  <w:style w:type="character" w:customStyle="1" w:styleId="BalloonTextChar">
+    <w:name w:val="Balloon Text Char"/>
+    <w:basedOn w:val="DefaultParagraphFont"/>
+    <w:link w:val="BalloonText"/>
+    <w:uiPriority w:val="99"/>
+    <w:semiHidden/>
+    <w:rsid w:val="00FA362D"/>
+    <w:rPr>
+      <w:rFonts w:ascii="Segoe UI" w:hAnsi="Segoe UI" w:cs="Segoe UI"/>
+      <w:sz w:val="18"/>
+      <w:szCs w:val="18"/>
+      <w:lang w:val="ro-RO"/>
+    </w:rPr>
+  </w:style>
+  <w:style w:type="character" w:styleId="HTMLCode">
+    <w:name w:val="HTML Code"/>
+    <w:basedOn w:val="DefaultParagraphFont"/>
+    <w:uiPriority w:val="99"/>
+    <w:semiHidden/>
+    <w:unhideWhenUsed/>
+    <w:rsid w:val="00FA362D"/>
+    <w:rPr>
+      <w:rFonts w:ascii="Courier New" w:eastAsia="Times New Roman" w:hAnsi="Courier New" w:cs="Courier New"/>
+      <w:sz w:val="20"/>
+      <w:szCs w:val="20"/>
+    </w:rPr>
+  </w:style>
 </w:styles>
 </file>
 
@@ -2497,7 +2837,7 @@
 </file>
 
 <file path=customXml/itemProps1.xml><?xml version="1.0" encoding="utf-8"?>
-<ds:datastoreItem xmlns:ds="http://schemas.openxmlformats.org/officeDocument/2006/customXml" ds:itemID="{1DC2E84B-B3C0-4A55-BEDA-1F7D4089471C}">
+<ds:datastoreItem xmlns:ds="http://schemas.openxmlformats.org/officeDocument/2006/customXml" ds:itemID="{E443FBD8-7634-4058-9B99-2F91A31F8707}">
   <ds:schemaRefs>
     <ds:schemaRef ds:uri="http://schemas.openxmlformats.org/officeDocument/2006/bibliography"/>
   </ds:schemaRefs>

--- a/raport.docx
+++ b/raport.docx
@@ -1203,136 +1203,139 @@
         </w:rPr>
         <w:t>Ziua a doua - Github</w:t>
       </w:r>
+    </w:p>
+    <w:p>
+      <w:pPr>
+        <w:spacing w:before="100" w:beforeAutospacing="1" w:after="100" w:afterAutospacing="1" w:line="240" w:lineRule="auto"/>
+        <w:jc w:val="both"/>
+        <w:rPr>
+          <w:rFonts w:ascii="Times New Roman" w:eastAsia="Times New Roman" w:hAnsi="Times New Roman" w:cs="Times New Roman"/>
+          <w:sz w:val="24"/>
+          <w:szCs w:val="24"/>
+        </w:rPr>
+      </w:pPr>
+      <w:r>
+        <w:t xml:space="preserve">În cadrul activității din această zi, s-au studiat elementele fundamentale ale utilizării platformei </w:t>
+      </w:r>
+      <w:proofErr w:type="spellStart"/>
+      <w:r>
+        <w:t>GitHub</w:t>
+      </w:r>
+      <w:proofErr w:type="spellEnd"/>
+      <w:r>
+        <w:t xml:space="preserve"> prin intermediul comenzilor </w:t>
+      </w:r>
+      <w:proofErr w:type="spellStart"/>
+      <w:r>
+        <w:t>Git</w:t>
+      </w:r>
+      <w:proofErr w:type="spellEnd"/>
+      <w:r>
+        <w:t xml:space="preserve">. S-a înțeles modul în care se inițializează un </w:t>
+      </w:r>
+      <w:proofErr w:type="spellStart"/>
+      <w:r>
+        <w:t>repository</w:t>
+      </w:r>
+      <w:proofErr w:type="spellEnd"/>
+      <w:r>
+        <w:t xml:space="preserve"> folosind comanda </w:t>
+      </w:r>
+      <w:proofErr w:type="spellStart"/>
+      <w:r>
+        <w:rPr>
+          <w:rStyle w:val="HTMLCode"/>
+          <w:rFonts w:eastAsiaTheme="minorHAnsi"/>
+        </w:rPr>
+        <w:t>git</w:t>
+      </w:r>
+      <w:proofErr w:type="spellEnd"/>
+      <w:r>
+        <w:rPr>
+          <w:rStyle w:val="HTMLCode"/>
+          <w:rFonts w:eastAsiaTheme="minorHAnsi"/>
+        </w:rPr>
+        <w:t xml:space="preserve"> </w:t>
+      </w:r>
+      <w:proofErr w:type="spellStart"/>
+      <w:r>
+        <w:rPr>
+          <w:rStyle w:val="HTMLCode"/>
+          <w:rFonts w:eastAsiaTheme="minorHAnsi"/>
+        </w:rPr>
+        <w:t>init</w:t>
+      </w:r>
+      <w:proofErr w:type="spellEnd"/>
+      <w:r>
+        <w:t xml:space="preserve">, cum se adaugă fișiere pentru a fi incluse într-un commit, cum se realizează un commit prin intermediul comenzii </w:t>
+      </w:r>
+      <w:proofErr w:type="spellStart"/>
+      <w:r>
+        <w:rPr>
+          <w:rStyle w:val="HTMLCode"/>
+          <w:rFonts w:eastAsiaTheme="minorHAnsi"/>
+        </w:rPr>
+        <w:t>git</w:t>
+      </w:r>
+      <w:proofErr w:type="spellEnd"/>
+      <w:r>
+        <w:rPr>
+          <w:rStyle w:val="HTMLCode"/>
+          <w:rFonts w:eastAsiaTheme="minorHAnsi"/>
+        </w:rPr>
+        <w:t xml:space="preserve"> commit -m "mesaj"</w:t>
+      </w:r>
+      <w:r>
+        <w:t xml:space="preserve"> și, în final, cum se sincronizează </w:t>
+      </w:r>
+      <w:proofErr w:type="spellStart"/>
+      <w:r>
+        <w:t>repository-ul</w:t>
+      </w:r>
+      <w:proofErr w:type="spellEnd"/>
+      <w:r>
+        <w:t xml:space="preserve"> local cu platforma </w:t>
+      </w:r>
+      <w:proofErr w:type="spellStart"/>
+      <w:r>
+        <w:t>GitHub</w:t>
+      </w:r>
+      <w:proofErr w:type="spellEnd"/>
+      <w:r>
+        <w:t xml:space="preserve"> utilizând comanda </w:t>
+      </w:r>
+      <w:proofErr w:type="spellStart"/>
+      <w:r>
+        <w:rPr>
+          <w:rStyle w:val="HTMLCode"/>
+          <w:rFonts w:eastAsiaTheme="minorHAnsi"/>
+        </w:rPr>
+        <w:t>git</w:t>
+      </w:r>
+      <w:proofErr w:type="spellEnd"/>
+      <w:r>
+        <w:rPr>
+          <w:rStyle w:val="HTMLCode"/>
+          <w:rFonts w:eastAsiaTheme="minorHAnsi"/>
+        </w:rPr>
+        <w:t xml:space="preserve"> </w:t>
+      </w:r>
+      <w:proofErr w:type="spellStart"/>
+      <w:r>
+        <w:rPr>
+          <w:rStyle w:val="HTMLCode"/>
+          <w:rFonts w:eastAsiaTheme="minorHAnsi"/>
+        </w:rPr>
+        <w:t>push</w:t>
+      </w:r>
+      <w:proofErr w:type="spellEnd"/>
+      <w:r>
+        <w:t>. Aceste concepte dobândite formează b</w:t>
+      </w:r>
       <w:bookmarkStart w:id="0" w:name="_GoBack"/>
       <w:bookmarkEnd w:id="0"/>
-    </w:p>
-    <w:p>
-      <w:pPr>
-        <w:spacing w:before="100" w:beforeAutospacing="1" w:after="100" w:afterAutospacing="1" w:line="240" w:lineRule="auto"/>
-        <w:jc w:val="both"/>
-        <w:rPr>
-          <w:rFonts w:ascii="Times New Roman" w:eastAsia="Times New Roman" w:hAnsi="Times New Roman" w:cs="Times New Roman"/>
-          <w:sz w:val="24"/>
-          <w:szCs w:val="24"/>
-        </w:rPr>
-      </w:pPr>
-      <w:r>
-        <w:t xml:space="preserve">În cadrul activității din această zi, s-au studiat elementele fundamentale ale utilizării platformei </w:t>
-      </w:r>
-      <w:proofErr w:type="spellStart"/>
-      <w:r>
-        <w:t>GitHub</w:t>
-      </w:r>
-      <w:proofErr w:type="spellEnd"/>
-      <w:r>
-        <w:t xml:space="preserve"> prin intermediul comenzilor </w:t>
-      </w:r>
-      <w:proofErr w:type="spellStart"/>
-      <w:r>
-        <w:t>Git</w:t>
-      </w:r>
-      <w:proofErr w:type="spellEnd"/>
-      <w:r>
-        <w:t xml:space="preserve">. S-a înțeles modul în care se inițializează un </w:t>
-      </w:r>
-      <w:proofErr w:type="spellStart"/>
-      <w:r>
-        <w:t>repository</w:t>
-      </w:r>
-      <w:proofErr w:type="spellEnd"/>
-      <w:r>
-        <w:t xml:space="preserve"> folosind comanda </w:t>
-      </w:r>
-      <w:proofErr w:type="spellStart"/>
-      <w:r>
-        <w:rPr>
-          <w:rStyle w:val="HTMLCode"/>
-          <w:rFonts w:eastAsiaTheme="minorHAnsi"/>
-        </w:rPr>
-        <w:t>git</w:t>
-      </w:r>
-      <w:proofErr w:type="spellEnd"/>
-      <w:r>
-        <w:rPr>
-          <w:rStyle w:val="HTMLCode"/>
-          <w:rFonts w:eastAsiaTheme="minorHAnsi"/>
-        </w:rPr>
-        <w:t xml:space="preserve"> </w:t>
-      </w:r>
-      <w:proofErr w:type="spellStart"/>
-      <w:r>
-        <w:rPr>
-          <w:rStyle w:val="HTMLCode"/>
-          <w:rFonts w:eastAsiaTheme="minorHAnsi"/>
-        </w:rPr>
-        <w:t>init</w:t>
-      </w:r>
-      <w:proofErr w:type="spellEnd"/>
-      <w:r>
-        <w:t xml:space="preserve">, cum se adaugă fișiere pentru a fi incluse într-un commit, cum se realizează un commit prin intermediul comenzii </w:t>
-      </w:r>
-      <w:proofErr w:type="spellStart"/>
-      <w:r>
-        <w:rPr>
-          <w:rStyle w:val="HTMLCode"/>
-          <w:rFonts w:eastAsiaTheme="minorHAnsi"/>
-        </w:rPr>
-        <w:t>git</w:t>
-      </w:r>
-      <w:proofErr w:type="spellEnd"/>
-      <w:r>
-        <w:rPr>
-          <w:rStyle w:val="HTMLCode"/>
-          <w:rFonts w:eastAsiaTheme="minorHAnsi"/>
-        </w:rPr>
-        <w:t xml:space="preserve"> commit -m "mesaj"</w:t>
-      </w:r>
-      <w:r>
-        <w:t xml:space="preserve"> și, în final, cum se sincronizează </w:t>
-      </w:r>
-      <w:proofErr w:type="spellStart"/>
-      <w:r>
-        <w:t>repository-ul</w:t>
-      </w:r>
-      <w:proofErr w:type="spellEnd"/>
-      <w:r>
-        <w:t xml:space="preserve"> local cu platforma </w:t>
-      </w:r>
-      <w:proofErr w:type="spellStart"/>
-      <w:r>
-        <w:t>GitHub</w:t>
-      </w:r>
-      <w:proofErr w:type="spellEnd"/>
-      <w:r>
-        <w:t xml:space="preserve"> utilizând comanda </w:t>
-      </w:r>
-      <w:proofErr w:type="spellStart"/>
-      <w:r>
-        <w:rPr>
-          <w:rStyle w:val="HTMLCode"/>
-          <w:rFonts w:eastAsiaTheme="minorHAnsi"/>
-        </w:rPr>
-        <w:t>git</w:t>
-      </w:r>
-      <w:proofErr w:type="spellEnd"/>
-      <w:r>
-        <w:rPr>
-          <w:rStyle w:val="HTMLCode"/>
-          <w:rFonts w:eastAsiaTheme="minorHAnsi"/>
-        </w:rPr>
-        <w:t xml:space="preserve"> </w:t>
-      </w:r>
-      <w:proofErr w:type="spellStart"/>
-      <w:r>
-        <w:rPr>
-          <w:rStyle w:val="HTMLCode"/>
-          <w:rFonts w:eastAsiaTheme="minorHAnsi"/>
-        </w:rPr>
-        <w:t>push</w:t>
-      </w:r>
-      <w:proofErr w:type="spellEnd"/>
-      <w:r>
-        <w:t>. Aceste concepte dobândite formează baza necesară pentru lucrul colaborativ și gestionarea eficientă a codului sursă în proiecte practice.</w:t>
+      <w:r>
+        <w:t>aza necesară pentru lucrul colaborativ și gestionarea eficientă a codului sursă în proiecte practice.</w:t>
       </w:r>
     </w:p>
     <w:p>
@@ -1427,7 +1430,13 @@
       </w:r>
       <w:proofErr w:type="spellEnd"/>
       <w:r>
-        <w:t xml:space="preserve"> care reflectă etapele dezvoltării unei aplicații. Au fost inițializate </w:t>
+        <w:t xml:space="preserve"> care reflectă etapele dezvoltării </w:t>
+      </w:r>
+      <w:r>
+        <w:t>aplicației mele</w:t>
+      </w:r>
+      <w:r>
+        <w:t xml:space="preserve">. Au fost inițializate </w:t>
       </w:r>
       <w:proofErr w:type="spellStart"/>
       <w:r>
@@ -2837,7 +2846,7 @@
 </file>
 
 <file path=customXml/itemProps1.xml><?xml version="1.0" encoding="utf-8"?>
-<ds:datastoreItem xmlns:ds="http://schemas.openxmlformats.org/officeDocument/2006/customXml" ds:itemID="{E443FBD8-7634-4058-9B99-2F91A31F8707}">
+<ds:datastoreItem xmlns:ds="http://schemas.openxmlformats.org/officeDocument/2006/customXml" ds:itemID="{9067B6FB-8BCD-471A-BB9B-FAF58CE3221C}">
   <ds:schemaRefs>
     <ds:schemaRef ds:uri="http://schemas.openxmlformats.org/officeDocument/2006/bibliography"/>
   </ds:schemaRefs>

--- a/raport.docx
+++ b/raport.docx
@@ -408,16 +408,44 @@
           <w:szCs w:val="36"/>
         </w:rPr>
       </w:pPr>
-      <w:r>
-        <w:rPr>
-          <w:rFonts w:ascii="Times New Roman" w:eastAsia="Times New Roman" w:hAnsi="Times New Roman" w:cs="Times New Roman"/>
-          <w:b/>
-          <w:bCs/>
-          <w:sz w:val="36"/>
-          <w:szCs w:val="36"/>
-        </w:rPr>
-        <w:lastRenderedPageBreak/>
+    </w:p>
+    <w:p>
+      <w:pPr>
+        <w:pStyle w:val="Heading1"/>
+      </w:pPr>
+      <w:r>
+        <w:t>Ziua 1</w:t>
+      </w:r>
+    </w:p>
+    <w:p>
+      <w:pPr>
+        <w:pStyle w:val="Heading2"/>
+      </w:pPr>
+      <w:r>
         <w:t>Analiza temei „X și Zero”</w:t>
+      </w:r>
+    </w:p>
+    <w:p>
+      <w:r>
+        <w:t>Jocul „X și Zero” reprezintă un concept simplu, dar atractiv, care a rezistat testului timpului, continuând să fie apreciat de utilizatorii de toate vârstele. Acesta constă în plasarea alternativă a simbolurilor „X” și „0” pe o grilă formată din trei rânduri și trei coloane, cu scopul de a realiza o linie verticală, orizontală sau diagonală compusă din simboluri identice. Deși regulile jocului par la prima vedere simple și ușor de înțeles, succesul în acest joc depinde în mod semnificativ de abilitățile strategice ale jucătorilor, determinându-i să anticipeze mișcările adversarului și să își adapteze propriile mutări în consecință.</w:t>
+      </w:r>
+    </w:p>
+    <w:p>
+      <w:r>
+        <w:t>În contextul actual, în care atenția utilizatorilor este limitată și competiția între aplicații este acerbă, dezvoltarea unui produs care să aibă succes implică înțelegerea aprofundată a mecanismelor ce atrag și mențin atenția utilizatorilor. În acest sens, tema „X și Zero” are ca obiectiv principal nu doar crearea unui simplu joc digital, ci și oferirea unei experiențe atractive și stimulante, în care utilizatorii să fie încurajați să se implice activ, folosindu-și logica și abilitățile cognitive într-un context ludic. Astfel, abordarea temei trebuie să depășească simpla redare a regulilor clasice și să ofere elemente care să îmbunătățească semnificativ experiența generală, inclusiv interfața intuitivă, o grafică plăcută și posibilitatea dezvoltării unor strategii variate care să prevină monotonia.</w:t>
+      </w:r>
+    </w:p>
+    <w:p>
+      <w:r>
+        <w:t>Totuși, simplitatea mecanică a jocului aduce cu sine și o provocare majoră, anume faptul că repetarea constantă a aceluiași model de joc poate conduce rapid la plictiseală și pierderea interesului din partea utilizatorului. Astfel, o implementare reușită a acestei teme trebuie să ia în considerare necesitatea introducerii unor elemente suplimentare care să evite monotonizarea experienței și să mențină implicarea jucătorului pe termen lung.</w:t>
+      </w:r>
+    </w:p>
+    <w:p>
+      <w:pPr>
+        <w:pStyle w:val="Heading2"/>
+      </w:pPr>
+      <w:r>
+        <w:t>Înțelegerea contextului și problemei abordate</w:t>
       </w:r>
     </w:p>
     <w:p>
@@ -436,7 +464,25 @@
           <w:sz w:val="24"/>
           <w:szCs w:val="24"/>
         </w:rPr>
-        <w:t>Jocul „X și Zero” reprezintă un concept simplu, dar atractiv, care a rezistat testului timpului, continuând să fie apreciat de utilizatorii de toate vârstele. Acesta constă în plasarea alternativă a simbolurilor „X” și „0” pe o grilă formată din trei rânduri și trei coloane, cu scopul de a realiza o linie verticală, orizontală sau diagonală compusă din simboluri identice. Deși regulile jocului par la prima vedere simple și ușor de înțeles, succesul în acest joc depinde în mod semnificativ de abilitățile strategice ale jucătorilor, determinându-i să anticipeze mișcările adversarului și să își adapteze propriile mutări în consecință.</w:t>
+        <w:t xml:space="preserve">Jocul „X și Zero” poate fi încadrat într-un context digital modern dominat de numeroase aplicații care încearcă să capteze atenția utilizatorului și să-l păstreze implicat cât mai mult timp. În acest mediu competitiv, o simplă implementare a regulilor clasice nu mai este suficientă pentru a genera o audiență stabilă și loială. În acest sens, o problemă importantă identificată în cazul jocului „X și Zero” este caracterul repetitiv al </w:t>
+      </w:r>
+      <w:proofErr w:type="spellStart"/>
+      <w:r>
+        <w:rPr>
+          <w:rFonts w:ascii="Times New Roman" w:eastAsia="Times New Roman" w:hAnsi="Times New Roman" w:cs="Times New Roman"/>
+          <w:sz w:val="24"/>
+          <w:szCs w:val="24"/>
+        </w:rPr>
+        <w:t>gameplay</w:t>
+      </w:r>
+      <w:proofErr w:type="spellEnd"/>
+      <w:r>
+        <w:rPr>
+          <w:rFonts w:ascii="Times New Roman" w:eastAsia="Times New Roman" w:hAnsi="Times New Roman" w:cs="Times New Roman"/>
+          <w:sz w:val="24"/>
+          <w:szCs w:val="24"/>
+        </w:rPr>
+        <w:t>-ului care, în lipsa unor mecanisme suplimentare, conduce rapid la plictiseală și, ulterior, la abandonarea aplicației.</w:t>
       </w:r>
     </w:p>
     <w:p>
@@ -455,7 +501,7 @@
           <w:sz w:val="24"/>
           <w:szCs w:val="24"/>
         </w:rPr>
-        <w:t>În contextul actual, în care atenția utilizatorilor este limitată și competiția între aplicații este acerbă, dezvoltarea unui produs care să aibă succes implică înțelegerea aprofundată a mecanismelor ce atrag și mențin atenția utilizatorilor. În acest sens, tema „X și Zero” are ca obiectiv principal nu doar crearea unui simplu joc digital, ci și oferirea unei experiențe atractive și stimulante, în care utilizatorii să fie încurajați să se implice activ, folosindu-și logica și abilitățile cognitive într-un context ludic. Astfel, abordarea temei trebuie să depășească simpla redare a regulilor clasice și să ofere elemente care să îmbunătățească semnificativ experiența generală, inclusiv interfața intuitivă, o grafică plăcută și posibilitatea dezvoltării unor strategii variate care să prevină monotonia.</w:t>
+        <w:t>Utilizatorii actuali caută experiențe variate și captivante, motiv pentru care o aplicație bazată strict pe regulile simple ale jocului poate deveni rapid neinteresantă. Provocarea majoră este deci aceea de a evita instalarea sentimentului de monotonie generat de repetarea constantă a aceluiași set limitat de acțiuni. Pentru a combate acest fenomen, dezvoltatorii trebuie să creeze mecanisme adiționale, cum ar fi niveluri diferite de dificultate, provocări tematice sau diverse moduri de joc care să îmbogățească experiența de bază și să determine utilizatorii să se reîntoarcă periodic.</w:t>
       </w:r>
     </w:p>
     <w:p>
@@ -474,30 +520,54 @@
           <w:sz w:val="24"/>
           <w:szCs w:val="24"/>
         </w:rPr>
-        <w:t>Totuși, simplitatea mecanică a jocului aduce cu sine și o provocare majoră, anume faptul că repetarea constantă a aceluiași model de joc poate conduce rapid la plictiseală și pierderea interesului din partea utilizatorului. Astfel, o implementare reușită a acestei teme trebuie să ia în considerare necesitatea introducerii unor elemente suplimentare care să evite monotonizarea experienței și să mențină implicarea jucătorului pe termen lung.</w:t>
-      </w:r>
-    </w:p>
-    <w:p>
-      <w:pPr>
-        <w:spacing w:before="100" w:beforeAutospacing="1" w:after="100" w:afterAutospacing="1" w:line="240" w:lineRule="auto"/>
-        <w:outlineLvl w:val="1"/>
-        <w:rPr>
-          <w:rFonts w:ascii="Times New Roman" w:eastAsia="Times New Roman" w:hAnsi="Times New Roman" w:cs="Times New Roman"/>
-          <w:b/>
-          <w:bCs/>
-          <w:sz w:val="36"/>
-          <w:szCs w:val="36"/>
-        </w:rPr>
-      </w:pPr>
-      <w:r>
-        <w:rPr>
-          <w:rFonts w:ascii="Times New Roman" w:eastAsia="Times New Roman" w:hAnsi="Times New Roman" w:cs="Times New Roman"/>
-          <w:b/>
-          <w:bCs/>
-          <w:sz w:val="36"/>
-          <w:szCs w:val="36"/>
-        </w:rPr>
-        <w:t>Înțelegerea contextului și problemei abordate</w:t>
+        <w:t>Mai mult decât atât, înțelegerea profundă a problemei înseamnă recunoașterea faptului că repetitivitatea este strâns legată de lipsa unor recompense sau stimulente adecvate. Astfel, introducerea unor obiective clare, recompense simbolice sau elemente de progresie în joc poate să ajute semnificativ la prevenirea plictiselii și să asigure o experiență plăcută și atractivă pe termen lung.</w:t>
+      </w:r>
+    </w:p>
+    <w:p>
+      <w:pPr>
+        <w:jc w:val="both"/>
+        <w:rPr>
+          <w:rFonts w:ascii="Times New Roman" w:eastAsia="Times New Roman" w:hAnsi="Times New Roman" w:cs="Times New Roman"/>
+          <w:sz w:val="24"/>
+          <w:szCs w:val="24"/>
+        </w:rPr>
+      </w:pPr>
+      <w:r>
+        <w:rPr>
+          <w:rFonts w:ascii="Times New Roman" w:eastAsia="Times New Roman" w:hAnsi="Times New Roman" w:cs="Times New Roman"/>
+          <w:sz w:val="24"/>
+          <w:szCs w:val="24"/>
+        </w:rPr>
+        <w:br w:type="page"/>
+      </w:r>
+    </w:p>
+    <w:p>
+      <w:pPr>
+        <w:pStyle w:val="Heading2"/>
+      </w:pPr>
+      <w:proofErr w:type="spellStart"/>
+      <w:r>
+        <w:t>Analiza</w:t>
+      </w:r>
+      <w:proofErr w:type="spellEnd"/>
+      <w:r>
+        <w:t xml:space="preserve"> </w:t>
+      </w:r>
+      <w:proofErr w:type="spellStart"/>
+      <w:r>
+        <w:t>comparativă</w:t>
+      </w:r>
+      <w:proofErr w:type="spellEnd"/>
+      <w:r>
+        <w:t xml:space="preserve"> a </w:t>
+      </w:r>
+      <w:proofErr w:type="spellStart"/>
+      <w:r>
+        <w:t>trei</w:t>
+      </w:r>
+      <w:proofErr w:type="spellEnd"/>
+      <w:r>
+        <w:t xml:space="preserve"> platforme existente</w:t>
       </w:r>
     </w:p>
     <w:p>
@@ -516,122 +586,6 @@
           <w:sz w:val="24"/>
           <w:szCs w:val="24"/>
         </w:rPr>
-        <w:t xml:space="preserve">Jocul „X și Zero” poate fi încadrat într-un context digital modern dominat de numeroase aplicații care încearcă să capteze atenția utilizatorului și să-l păstreze implicat cât mai mult timp. În acest mediu competitiv, o simplă implementare a regulilor clasice nu mai este suficientă pentru a genera o audiență stabilă și loială. În acest sens, o problemă importantă identificată în cazul jocului „X și Zero” este caracterul repetitiv al </w:t>
-      </w:r>
-      <w:proofErr w:type="spellStart"/>
-      <w:r>
-        <w:rPr>
-          <w:rFonts w:ascii="Times New Roman" w:eastAsia="Times New Roman" w:hAnsi="Times New Roman" w:cs="Times New Roman"/>
-          <w:sz w:val="24"/>
-          <w:szCs w:val="24"/>
-        </w:rPr>
-        <w:t>gameplay</w:t>
-      </w:r>
-      <w:proofErr w:type="spellEnd"/>
-      <w:r>
-        <w:rPr>
-          <w:rFonts w:ascii="Times New Roman" w:eastAsia="Times New Roman" w:hAnsi="Times New Roman" w:cs="Times New Roman"/>
-          <w:sz w:val="24"/>
-          <w:szCs w:val="24"/>
-        </w:rPr>
-        <w:t>-ului care, în lipsa unor mecanisme suplimentare, conduce rapid la plictiseală și, ulterior, la abandonarea aplicației.</w:t>
-      </w:r>
-    </w:p>
-    <w:p>
-      <w:pPr>
-        <w:spacing w:before="100" w:beforeAutospacing="1" w:after="100" w:afterAutospacing="1" w:line="240" w:lineRule="auto"/>
-        <w:jc w:val="both"/>
-        <w:rPr>
-          <w:rFonts w:ascii="Times New Roman" w:eastAsia="Times New Roman" w:hAnsi="Times New Roman" w:cs="Times New Roman"/>
-          <w:sz w:val="24"/>
-          <w:szCs w:val="24"/>
-        </w:rPr>
-      </w:pPr>
-      <w:r>
-        <w:rPr>
-          <w:rFonts w:ascii="Times New Roman" w:eastAsia="Times New Roman" w:hAnsi="Times New Roman" w:cs="Times New Roman"/>
-          <w:sz w:val="24"/>
-          <w:szCs w:val="24"/>
-        </w:rPr>
-        <w:t>Utilizatorii actuali caută experiențe variate și captivante, motiv pentru care o aplicație bazată strict pe regulile simple ale jocului poate deveni rapid neinteresantă. Provocarea majoră este deci aceea de a evita instalarea sentimentului de monotonie generat de repetarea constantă a aceluiași set limitat de acțiuni. Pentru a combate acest fenomen, dezvoltatorii trebuie să creeze mecanisme adiționale, cum ar fi niveluri diferite de dificultate, provocări tematice sau diverse moduri de joc care să îmbogățească experiența de bază și să determine utilizatorii să se reîntoarcă periodic.</w:t>
-      </w:r>
-    </w:p>
-    <w:p>
-      <w:pPr>
-        <w:spacing w:before="100" w:beforeAutospacing="1" w:after="100" w:afterAutospacing="1" w:line="240" w:lineRule="auto"/>
-        <w:jc w:val="both"/>
-        <w:rPr>
-          <w:rFonts w:ascii="Times New Roman" w:eastAsia="Times New Roman" w:hAnsi="Times New Roman" w:cs="Times New Roman"/>
-          <w:sz w:val="24"/>
-          <w:szCs w:val="24"/>
-        </w:rPr>
-      </w:pPr>
-      <w:r>
-        <w:rPr>
-          <w:rFonts w:ascii="Times New Roman" w:eastAsia="Times New Roman" w:hAnsi="Times New Roman" w:cs="Times New Roman"/>
-          <w:sz w:val="24"/>
-          <w:szCs w:val="24"/>
-        </w:rPr>
-        <w:t>Mai mult decât atât, înțelegerea profundă a problemei înseamnă recunoașterea faptului că repetitivitatea este strâns legată de lipsa unor recompense sau stimulente adecvate. Astfel, introducerea unor obiective clare, recompense simbolice sau elemente de progresie în joc poate să ajute semnificativ la prevenirea plictiselii și să asigure o experiență plăcută și atractivă pe termen lung.</w:t>
-      </w:r>
-    </w:p>
-    <w:p>
-      <w:pPr>
-        <w:jc w:val="both"/>
-        <w:rPr>
-          <w:rFonts w:ascii="Times New Roman" w:eastAsia="Times New Roman" w:hAnsi="Times New Roman" w:cs="Times New Roman"/>
-          <w:sz w:val="24"/>
-          <w:szCs w:val="24"/>
-        </w:rPr>
-      </w:pPr>
-      <w:r>
-        <w:rPr>
-          <w:rFonts w:ascii="Times New Roman" w:eastAsia="Times New Roman" w:hAnsi="Times New Roman" w:cs="Times New Roman"/>
-          <w:sz w:val="24"/>
-          <w:szCs w:val="24"/>
-        </w:rPr>
-        <w:br w:type="page"/>
-      </w:r>
-    </w:p>
-    <w:p>
-      <w:pPr>
-        <w:spacing w:before="100" w:beforeAutospacing="1" w:after="100" w:afterAutospacing="1" w:line="240" w:lineRule="auto"/>
-        <w:outlineLvl w:val="1"/>
-        <w:rPr>
-          <w:rFonts w:ascii="Times New Roman" w:eastAsia="Times New Roman" w:hAnsi="Times New Roman" w:cs="Times New Roman"/>
-          <w:b/>
-          <w:bCs/>
-          <w:sz w:val="36"/>
-          <w:szCs w:val="36"/>
-        </w:rPr>
-      </w:pPr>
-      <w:r>
-        <w:rPr>
-          <w:rFonts w:ascii="Times New Roman" w:eastAsia="Times New Roman" w:hAnsi="Times New Roman" w:cs="Times New Roman"/>
-          <w:b/>
-          <w:bCs/>
-          <w:sz w:val="36"/>
-          <w:szCs w:val="36"/>
-        </w:rPr>
-        <w:t>Analiza comparativă a trei platforme existente</w:t>
-      </w:r>
-    </w:p>
-    <w:p>
-      <w:pPr>
-        <w:spacing w:before="100" w:beforeAutospacing="1" w:after="100" w:afterAutospacing="1" w:line="240" w:lineRule="auto"/>
-        <w:jc w:val="both"/>
-        <w:rPr>
-          <w:rFonts w:ascii="Times New Roman" w:eastAsia="Times New Roman" w:hAnsi="Times New Roman" w:cs="Times New Roman"/>
-          <w:sz w:val="24"/>
-          <w:szCs w:val="24"/>
-        </w:rPr>
-      </w:pPr>
-      <w:r>
-        <w:rPr>
-          <w:rFonts w:ascii="Times New Roman" w:eastAsia="Times New Roman" w:hAnsi="Times New Roman" w:cs="Times New Roman"/>
-          <w:sz w:val="24"/>
-          <w:szCs w:val="24"/>
-        </w:rPr>
         <w:t xml:space="preserve">Pentru a înțelege mai bine oportunitățile și capcanele implementării temei „X și Zero”, este necesară o analiză detaliată a unor aplicații deja existente, identificând atât punctele lor forte, cât și slăbiciunile lor semnificative, în special cele legate de repetitivitatea </w:t>
       </w:r>
       <w:proofErr w:type="spellStart"/>
@@ -672,7 +626,7 @@
           <w:lang w:eastAsia="ro-RO"/>
         </w:rPr>
         <w:drawing>
-          <wp:inline distT="0" distB="0" distL="0" distR="0">
+          <wp:inline distT="0" distB="0" distL="0" distR="0" wp14:anchorId="489B8A1F" wp14:editId="120EA693">
             <wp:extent cx="1076325" cy="1943100"/>
             <wp:effectExtent l="0" t="0" r="9525" b="0"/>
             <wp:docPr id="7" name="Picture 7"/>
@@ -832,7 +786,7 @@
           <w:lang w:eastAsia="ro-RO"/>
         </w:rPr>
         <w:drawing>
-          <wp:inline distT="0" distB="0" distL="0" distR="0">
+          <wp:inline distT="0" distB="0" distL="0" distR="0" wp14:anchorId="57190AAD" wp14:editId="76BB6E4E">
             <wp:extent cx="1849995" cy="1819275"/>
             <wp:effectExtent l="0" t="0" r="0" b="0"/>
             <wp:docPr id="2" name="Picture 2"/>
@@ -980,7 +934,7 @@
           <w:lang w:eastAsia="ro-RO"/>
         </w:rPr>
         <w:drawing>
-          <wp:inline distT="0" distB="0" distL="0" distR="0">
+          <wp:inline distT="0" distB="0" distL="0" distR="0" wp14:anchorId="0F838FEA" wp14:editId="4534B4F0">
             <wp:extent cx="3248025" cy="1926794"/>
             <wp:effectExtent l="0" t="0" r="0" b="0"/>
             <wp:docPr id="1" name="Picture 1"/>
@@ -1190,19 +1144,33 @@
           <w:bCs/>
           <w:sz w:val="36"/>
           <w:szCs w:val="36"/>
+        </w:rPr>
+      </w:pPr>
+    </w:p>
+    <w:p>
+      <w:pPr>
+        <w:pStyle w:val="Heading1"/>
+        <w:rPr>
           <w:vertAlign w:val="subscript"/>
         </w:rPr>
       </w:pPr>
       <w:r>
-        <w:rPr>
-          <w:rFonts w:ascii="Times New Roman" w:eastAsia="Times New Roman" w:hAnsi="Times New Roman" w:cs="Times New Roman"/>
-          <w:b/>
-          <w:bCs/>
-          <w:sz w:val="36"/>
-          <w:szCs w:val="36"/>
-        </w:rPr>
-        <w:t>Ziua a doua - Github</w:t>
-      </w:r>
+        <w:t>Z</w:t>
+      </w:r>
+      <w:r>
+        <w:t>iua</w:t>
+      </w:r>
+      <w:r>
+        <w:t xml:space="preserve"> </w:t>
+      </w:r>
+      <w:r>
+        <w:t>2</w:t>
+      </w:r>
+      <w:r>
+        <w:t xml:space="preserve"> - Github</w:t>
+      </w:r>
+      <w:bookmarkStart w:id="0" w:name="_GoBack"/>
+      <w:bookmarkEnd w:id="0"/>
     </w:p>
     <w:p>
       <w:pPr>
@@ -1330,12 +1298,7 @@
       </w:r>
       <w:proofErr w:type="spellEnd"/>
       <w:r>
-        <w:t>. Aceste concepte dobândite formează b</w:t>
-      </w:r>
-      <w:bookmarkStart w:id="0" w:name="_GoBack"/>
-      <w:bookmarkEnd w:id="0"/>
-      <w:r>
-        <w:t>aza necesară pentru lucrul colaborativ și gestionarea eficientă a codului sursă în proiecte practice.</w:t>
+        <w:t>. Aceste concepte dobândite formează baza necesară pentru lucrul colaborativ și gestionarea eficientă a codului sursă în proiecte practice.</w:t>
       </w:r>
     </w:p>
     <w:p>
@@ -2577,6 +2540,18 @@
       <w:szCs w:val="20"/>
     </w:rPr>
   </w:style>
+  <w:style w:type="paragraph" w:styleId="NoSpacing">
+    <w:name w:val="No Spacing"/>
+    <w:uiPriority w:val="1"/>
+    <w:qFormat/>
+    <w:rsid w:val="00353D77"/>
+    <w:pPr>
+      <w:spacing w:after="0" w:line="240" w:lineRule="auto"/>
+    </w:pPr>
+    <w:rPr>
+      <w:lang w:val="ro-RO"/>
+    </w:rPr>
+  </w:style>
 </w:styles>
 </file>
 
@@ -2846,7 +2821,7 @@
 </file>
 
 <file path=customXml/itemProps1.xml><?xml version="1.0" encoding="utf-8"?>
-<ds:datastoreItem xmlns:ds="http://schemas.openxmlformats.org/officeDocument/2006/customXml" ds:itemID="{9067B6FB-8BCD-471A-BB9B-FAF58CE3221C}">
+<ds:datastoreItem xmlns:ds="http://schemas.openxmlformats.org/officeDocument/2006/customXml" ds:itemID="{6BC7C443-BE39-4379-BE3C-D7F50AC104F1}">
   <ds:schemaRefs>
     <ds:schemaRef ds:uri="http://schemas.openxmlformats.org/officeDocument/2006/bibliography"/>
   </ds:schemaRefs>

--- a/raport.docx
+++ b/raport.docx
@@ -361,31 +361,7 @@
           <w:szCs w:val="24"/>
         </w:rPr>
         <w:br/>
-        <w:t xml:space="preserve"> </w:t>
-      </w:r>
-      <w:proofErr w:type="spellStart"/>
-      <w:r>
-        <w:rPr>
-          <w:rFonts w:ascii="Cambria" w:eastAsia="Times New Roman" w:hAnsi="Cambria" w:cs="Times New Roman"/>
-          <w:b/>
-          <w:bCs/>
-          <w:color w:val="000000"/>
-          <w:sz w:val="24"/>
-          <w:szCs w:val="24"/>
-        </w:rPr>
-        <w:t>Grigoriev</w:t>
-      </w:r>
-      <w:proofErr w:type="spellEnd"/>
-      <w:r>
-        <w:rPr>
-          <w:rFonts w:ascii="Cambria" w:eastAsia="Times New Roman" w:hAnsi="Cambria" w:cs="Times New Roman"/>
-          <w:b/>
-          <w:bCs/>
-          <w:color w:val="000000"/>
-          <w:sz w:val="24"/>
-          <w:szCs w:val="24"/>
-        </w:rPr>
-        <w:t xml:space="preserve"> Artur, gr.PAPP-241</w:t>
+        <w:t xml:space="preserve"> Grigoriev Artur, gr.PAPP-241</w:t>
       </w:r>
     </w:p>
     <w:p>
@@ -421,6 +397,8 @@
       <w:pPr>
         <w:pStyle w:val="Heading2"/>
       </w:pPr>
+      <w:bookmarkStart w:id="0" w:name="_GoBack"/>
+      <w:bookmarkEnd w:id="0"/>
       <w:r>
         <w:t>Analiza temei „X și Zero”</w:t>
       </w:r>
@@ -464,25 +442,7 @@
           <w:sz w:val="24"/>
           <w:szCs w:val="24"/>
         </w:rPr>
-        <w:t xml:space="preserve">Jocul „X și Zero” poate fi încadrat într-un context digital modern dominat de numeroase aplicații care încearcă să capteze atenția utilizatorului și să-l păstreze implicat cât mai mult timp. În acest mediu competitiv, o simplă implementare a regulilor clasice nu mai este suficientă pentru a genera o audiență stabilă și loială. În acest sens, o problemă importantă identificată în cazul jocului „X și Zero” este caracterul repetitiv al </w:t>
-      </w:r>
-      <w:proofErr w:type="spellStart"/>
-      <w:r>
-        <w:rPr>
-          <w:rFonts w:ascii="Times New Roman" w:eastAsia="Times New Roman" w:hAnsi="Times New Roman" w:cs="Times New Roman"/>
-          <w:sz w:val="24"/>
-          <w:szCs w:val="24"/>
-        </w:rPr>
-        <w:t>gameplay</w:t>
-      </w:r>
-      <w:proofErr w:type="spellEnd"/>
-      <w:r>
-        <w:rPr>
-          <w:rFonts w:ascii="Times New Roman" w:eastAsia="Times New Roman" w:hAnsi="Times New Roman" w:cs="Times New Roman"/>
-          <w:sz w:val="24"/>
-          <w:szCs w:val="24"/>
-        </w:rPr>
-        <w:t>-ului care, în lipsa unor mecanisme suplimentare, conduce rapid la plictiseală și, ulterior, la abandonarea aplicației.</w:t>
+        <w:t>Jocul „X și Zero” poate fi încadrat într-un context digital modern dominat de numeroase aplicații care încearcă să capteze atenția utilizatorului și să-l păstreze implicat cât mai mult timp. În acest mediu competitiv, o simplă implementare a regulilor clasice nu mai este suficientă pentru a genera o audiență stabilă și loială. În acest sens, o problemă importantă identificată în cazul jocului „X și Zero” este caracterul repetitiv al gameplay-ului care, în lipsa unor mecanisme suplimentare, conduce rapid la plictiseală și, ulterior, la abandonarea aplicației.</w:t>
       </w:r>
     </w:p>
     <w:p>
@@ -545,29 +505,8 @@
       <w:pPr>
         <w:pStyle w:val="Heading2"/>
       </w:pPr>
-      <w:proofErr w:type="spellStart"/>
-      <w:r>
-        <w:t>Analiza</w:t>
-      </w:r>
-      <w:proofErr w:type="spellEnd"/>
-      <w:r>
-        <w:t xml:space="preserve"> </w:t>
-      </w:r>
-      <w:proofErr w:type="spellStart"/>
-      <w:r>
-        <w:t>comparativă</w:t>
-      </w:r>
-      <w:proofErr w:type="spellEnd"/>
-      <w:r>
-        <w:t xml:space="preserve"> a </w:t>
-      </w:r>
-      <w:proofErr w:type="spellStart"/>
-      <w:r>
-        <w:t>trei</w:t>
-      </w:r>
-      <w:proofErr w:type="spellEnd"/>
-      <w:r>
-        <w:t xml:space="preserve"> platforme existente</w:t>
+      <w:r>
+        <w:t>Analiza comparativă a trei platforme existente</w:t>
       </w:r>
     </w:p>
     <w:p>
@@ -586,25 +525,7 @@
           <w:sz w:val="24"/>
           <w:szCs w:val="24"/>
         </w:rPr>
-        <w:t xml:space="preserve">Pentru a înțelege mai bine oportunitățile și capcanele implementării temei „X și Zero”, este necesară o analiză detaliată a unor aplicații deja existente, identificând atât punctele lor forte, cât și slăbiciunile lor semnificative, în special cele legate de repetitivitatea </w:t>
-      </w:r>
-      <w:proofErr w:type="spellStart"/>
-      <w:r>
-        <w:rPr>
-          <w:rFonts w:ascii="Times New Roman" w:eastAsia="Times New Roman" w:hAnsi="Times New Roman" w:cs="Times New Roman"/>
-          <w:sz w:val="24"/>
-          <w:szCs w:val="24"/>
-        </w:rPr>
-        <w:t>gameplay</w:t>
-      </w:r>
-      <w:proofErr w:type="spellEnd"/>
-      <w:r>
-        <w:rPr>
-          <w:rFonts w:ascii="Times New Roman" w:eastAsia="Times New Roman" w:hAnsi="Times New Roman" w:cs="Times New Roman"/>
-          <w:sz w:val="24"/>
-          <w:szCs w:val="24"/>
-        </w:rPr>
-        <w:t>-ului.</w:t>
+        <w:t>Pentru a înțelege mai bine oportunitățile și capcanele implementării temei „X și Zero”, este necesară o analiză detaliată a unor aplicații deja existente, identificând atât punctele lor forte, cât și slăbiciunile lor semnificative, în special cele legate de repetitivitatea gameplay-ului.</w:t>
       </w:r>
     </w:p>
     <w:p>
@@ -694,51 +615,7 @@
           <w:sz w:val="24"/>
           <w:szCs w:val="24"/>
         </w:rPr>
-        <w:t xml:space="preserve">„Tic Tac </w:t>
-      </w:r>
-      <w:proofErr w:type="spellStart"/>
-      <w:r>
-        <w:rPr>
-          <w:rFonts w:ascii="Times New Roman" w:eastAsia="Times New Roman" w:hAnsi="Times New Roman" w:cs="Times New Roman"/>
-          <w:b/>
-          <w:bCs/>
-          <w:sz w:val="24"/>
-          <w:szCs w:val="24"/>
-        </w:rPr>
-        <w:t>Toe</w:t>
-      </w:r>
-      <w:proofErr w:type="spellEnd"/>
-      <w:r>
-        <w:rPr>
-          <w:rFonts w:ascii="Times New Roman" w:eastAsia="Times New Roman" w:hAnsi="Times New Roman" w:cs="Times New Roman"/>
-          <w:b/>
-          <w:bCs/>
-          <w:sz w:val="24"/>
-          <w:szCs w:val="24"/>
-        </w:rPr>
-        <w:t xml:space="preserve"> </w:t>
-      </w:r>
-      <w:proofErr w:type="spellStart"/>
-      <w:r>
-        <w:rPr>
-          <w:rFonts w:ascii="Times New Roman" w:eastAsia="Times New Roman" w:hAnsi="Times New Roman" w:cs="Times New Roman"/>
-          <w:b/>
-          <w:bCs/>
-          <w:sz w:val="24"/>
-          <w:szCs w:val="24"/>
-        </w:rPr>
-        <w:t>Glow</w:t>
-      </w:r>
-      <w:proofErr w:type="spellEnd"/>
-      <w:r>
-        <w:rPr>
-          <w:rFonts w:ascii="Times New Roman" w:eastAsia="Times New Roman" w:hAnsi="Times New Roman" w:cs="Times New Roman"/>
-          <w:b/>
-          <w:bCs/>
-          <w:sz w:val="24"/>
-          <w:szCs w:val="24"/>
-        </w:rPr>
-        <w:t>”</w:t>
+        <w:t>„Tic Tac Toe Glow”</w:t>
       </w:r>
       <w:r>
         <w:rPr>
@@ -854,55 +731,15 @@
           <w:sz w:val="24"/>
           <w:szCs w:val="24"/>
         </w:rPr>
-        <w:t xml:space="preserve">„Tic Tac </w:t>
-      </w:r>
-      <w:proofErr w:type="spellStart"/>
-      <w:r>
-        <w:rPr>
-          <w:rFonts w:ascii="Times New Roman" w:eastAsia="Times New Roman" w:hAnsi="Times New Roman" w:cs="Times New Roman"/>
-          <w:b/>
-          <w:bCs/>
-          <w:sz w:val="24"/>
-          <w:szCs w:val="24"/>
-        </w:rPr>
-        <w:t>Toe</w:t>
-      </w:r>
-      <w:proofErr w:type="spellEnd"/>
-      <w:r>
-        <w:rPr>
-          <w:rFonts w:ascii="Times New Roman" w:eastAsia="Times New Roman" w:hAnsi="Times New Roman" w:cs="Times New Roman"/>
-          <w:b/>
-          <w:bCs/>
-          <w:sz w:val="24"/>
-          <w:szCs w:val="24"/>
-        </w:rPr>
-        <w:t xml:space="preserve"> Online” (BYRIL)</w:t>
-      </w:r>
-      <w:r>
-        <w:rPr>
-          <w:rFonts w:ascii="Times New Roman" w:eastAsia="Times New Roman" w:hAnsi="Times New Roman" w:cs="Times New Roman"/>
-          <w:sz w:val="24"/>
-          <w:szCs w:val="24"/>
-        </w:rPr>
-        <w:t xml:space="preserve">, se remarcă prin claritatea regulilor și prin simplitatea interfeței. Deși este atractivă prin aspectul său minimalist și prin clasamentele existente, jocul nu oferă suficiente elemente care să evite instalarea monotoniei. </w:t>
-      </w:r>
-      <w:proofErr w:type="spellStart"/>
-      <w:r>
-        <w:rPr>
-          <w:rFonts w:ascii="Times New Roman" w:eastAsia="Times New Roman" w:hAnsi="Times New Roman" w:cs="Times New Roman"/>
-          <w:sz w:val="24"/>
-          <w:szCs w:val="24"/>
-        </w:rPr>
-        <w:t>Gameplay-ul</w:t>
-      </w:r>
-      <w:proofErr w:type="spellEnd"/>
-      <w:r>
-        <w:rPr>
-          <w:rFonts w:ascii="Times New Roman" w:eastAsia="Times New Roman" w:hAnsi="Times New Roman" w:cs="Times New Roman"/>
-          <w:sz w:val="24"/>
-          <w:szCs w:val="24"/>
-        </w:rPr>
-        <w:t xml:space="preserve"> devine repetitiv rapid, întrucât fiecare partidă este similară celei precedente, fără elemente distincte sau surprize care să susțină interesul utilizatorilor în timp. Lipsa recompenselor, provocărilor tematice sau elementelor de progresie contribuie și ea la diminuarea implicării pe termen lung.</w:t>
+        <w:t>„Tic Tac Toe Online” (BYRIL)</w:t>
+      </w:r>
+      <w:r>
+        <w:rPr>
+          <w:rFonts w:ascii="Times New Roman" w:eastAsia="Times New Roman" w:hAnsi="Times New Roman" w:cs="Times New Roman"/>
+          <w:sz w:val="24"/>
+          <w:szCs w:val="24"/>
+        </w:rPr>
+        <w:t>, se remarcă prin claritatea regulilor și prin simplitatea interfeței. Deși este atractivă prin aspectul său minimalist și prin clasamentele existente, jocul nu oferă suficiente elemente care să evite instalarea monotoniei. Gameplay-ul devine repetitiv rapid, întrucât fiecare partidă este similară celei precedente, fără elemente distincte sau surprize care să susțină interesul utilizatorilor în timp. Lipsa recompenselor, provocărilor tematice sau elementelor de progresie contribuie și ea la diminuarea implicării pe termen lung.</w:t>
       </w:r>
     </w:p>
     <w:p>
@@ -1002,55 +839,15 @@
           <w:sz w:val="24"/>
           <w:szCs w:val="24"/>
         </w:rPr>
-        <w:t xml:space="preserve">„Google Tic Tac </w:t>
-      </w:r>
-      <w:proofErr w:type="spellStart"/>
-      <w:r>
-        <w:rPr>
-          <w:rFonts w:ascii="Times New Roman" w:eastAsia="Times New Roman" w:hAnsi="Times New Roman" w:cs="Times New Roman"/>
-          <w:b/>
-          <w:bCs/>
-          <w:sz w:val="24"/>
-          <w:szCs w:val="24"/>
-        </w:rPr>
-        <w:t>Toe</w:t>
-      </w:r>
-      <w:proofErr w:type="spellEnd"/>
-      <w:r>
-        <w:rPr>
-          <w:rFonts w:ascii="Times New Roman" w:eastAsia="Times New Roman" w:hAnsi="Times New Roman" w:cs="Times New Roman"/>
-          <w:b/>
-          <w:bCs/>
-          <w:sz w:val="24"/>
-          <w:szCs w:val="24"/>
-        </w:rPr>
-        <w:t>”</w:t>
-      </w:r>
-      <w:r>
-        <w:rPr>
-          <w:rFonts w:ascii="Times New Roman" w:eastAsia="Times New Roman" w:hAnsi="Times New Roman" w:cs="Times New Roman"/>
-          <w:sz w:val="24"/>
-          <w:szCs w:val="24"/>
-        </w:rPr>
-        <w:t xml:space="preserve">, integrată direct în motorul de căutare Google. Acest joc beneficiază de o accesibilitate remarcabilă și de o interfață extrem de simplă și intuitivă, aspect care îl face atractiv pentru utilizatorii ocazionali. Cu toate acestea, tocmai această simplitate extremă generează o problemă majoră: </w:t>
-      </w:r>
-      <w:proofErr w:type="spellStart"/>
-      <w:r>
-        <w:rPr>
-          <w:rFonts w:ascii="Times New Roman" w:eastAsia="Times New Roman" w:hAnsi="Times New Roman" w:cs="Times New Roman"/>
-          <w:sz w:val="24"/>
-          <w:szCs w:val="24"/>
-        </w:rPr>
-        <w:t>gameplay-ul</w:t>
-      </w:r>
-      <w:proofErr w:type="spellEnd"/>
-      <w:r>
-        <w:rPr>
-          <w:rFonts w:ascii="Times New Roman" w:eastAsia="Times New Roman" w:hAnsi="Times New Roman" w:cs="Times New Roman"/>
-          <w:sz w:val="24"/>
-          <w:szCs w:val="24"/>
-        </w:rPr>
-        <w:t xml:space="preserve"> devine aproape imediat repetitiv, experiența limitându-se strict la aceleași acțiuni repetitive, fără variație sau recompense care să încurajeze implicarea continuă a utilizatorilor.</w:t>
+        <w:t>„Google Tic Tac Toe”</w:t>
+      </w:r>
+      <w:r>
+        <w:rPr>
+          <w:rFonts w:ascii="Times New Roman" w:eastAsia="Times New Roman" w:hAnsi="Times New Roman" w:cs="Times New Roman"/>
+          <w:sz w:val="24"/>
+          <w:szCs w:val="24"/>
+        </w:rPr>
+        <w:t>, integrată direct în motorul de căutare Google. Acest joc beneficiază de o accesibilitate remarcabilă și de o interfață extrem de simplă și intuitivă, aspect care îl face atractiv pentru utilizatorii ocazionali. Cu toate acestea, tocmai această simplitate extremă generează o problemă majoră: gameplay-ul devine aproape imediat repetitiv, experiența limitându-se strict la aceleași acțiuni repetitive, fără variație sau recompense care să încurajeze implicarea continuă a utilizatorilor.</w:t>
       </w:r>
     </w:p>
     <w:p>
@@ -1069,25 +866,7 @@
           <w:sz w:val="24"/>
           <w:szCs w:val="24"/>
         </w:rPr>
-        <w:t xml:space="preserve">Din analiza acestor platforme rezultă clar că repetitivitatea </w:t>
-      </w:r>
-      <w:proofErr w:type="spellStart"/>
-      <w:r>
-        <w:rPr>
-          <w:rFonts w:ascii="Times New Roman" w:eastAsia="Times New Roman" w:hAnsi="Times New Roman" w:cs="Times New Roman"/>
-          <w:sz w:val="24"/>
-          <w:szCs w:val="24"/>
-        </w:rPr>
-        <w:t>gameplay</w:t>
-      </w:r>
-      <w:proofErr w:type="spellEnd"/>
-      <w:r>
-        <w:rPr>
-          <w:rFonts w:ascii="Times New Roman" w:eastAsia="Times New Roman" w:hAnsi="Times New Roman" w:cs="Times New Roman"/>
-          <w:sz w:val="24"/>
-          <w:szCs w:val="24"/>
-        </w:rPr>
-        <w:t>-ului este o problemă comună și semnificativă, care afectează negativ interesul utilizatorilor în jocurile simple precum „X și Zero”. Prin urmare, dezvoltarea unei aplicații noi, care să preia această temă clasică, trebuie să pună accentul pe introducerea unor elemente care să diversifice experiența utilizatorilor, cum ar fi</w:t>
+        <w:t>Din analiza acestor platforme rezultă clar că repetitivitatea gameplay-ului este o problemă comună și semnificativă, care afectează negativ interesul utilizatorilor în jocurile simple precum „X și Zero”. Prin urmare, dezvoltarea unei aplicații noi, care să preia această temă clasică, trebuie să pună accentul pe introducerea unor elemente care să diversifice experiența utilizatorilor, cum ar fi</w:t>
       </w:r>
       <w:r>
         <w:rPr>
@@ -1169,8 +948,6 @@
       <w:r>
         <w:t xml:space="preserve"> - Github</w:t>
       </w:r>
-      <w:bookmarkStart w:id="0" w:name="_GoBack"/>
-      <w:bookmarkEnd w:id="0"/>
     </w:p>
     <w:p>
       <w:pPr>
@@ -1183,120 +960,35 @@
         </w:rPr>
       </w:pPr>
       <w:r>
-        <w:t xml:space="preserve">În cadrul activității din această zi, s-au studiat elementele fundamentale ale utilizării platformei </w:t>
-      </w:r>
-      <w:proofErr w:type="spellStart"/>
-      <w:r>
-        <w:t>GitHub</w:t>
-      </w:r>
-      <w:proofErr w:type="spellEnd"/>
-      <w:r>
-        <w:t xml:space="preserve"> prin intermediul comenzilor </w:t>
-      </w:r>
-      <w:proofErr w:type="spellStart"/>
-      <w:r>
-        <w:t>Git</w:t>
-      </w:r>
-      <w:proofErr w:type="spellEnd"/>
-      <w:r>
-        <w:t xml:space="preserve">. S-a înțeles modul în care se inițializează un </w:t>
-      </w:r>
-      <w:proofErr w:type="spellStart"/>
-      <w:r>
-        <w:t>repository</w:t>
-      </w:r>
-      <w:proofErr w:type="spellEnd"/>
-      <w:r>
-        <w:t xml:space="preserve"> folosind comanda </w:t>
-      </w:r>
-      <w:proofErr w:type="spellStart"/>
+        <w:t xml:space="preserve">În cadrul activității din această zi, s-au studiat elementele fundamentale ale utilizării platformei GitHub prin intermediul comenzilor Git. S-a înțeles modul în care se inițializează un repository folosind comanda </w:t>
+      </w:r>
       <w:r>
         <w:rPr>
           <w:rStyle w:val="HTMLCode"/>
           <w:rFonts w:eastAsiaTheme="minorHAnsi"/>
         </w:rPr>
-        <w:t>git</w:t>
-      </w:r>
-      <w:proofErr w:type="spellEnd"/>
+        <w:t>git init</w:t>
+      </w:r>
+      <w:r>
+        <w:t xml:space="preserve">, cum se adaugă fișiere pentru a fi incluse într-un commit, cum se realizează un commit prin intermediul comenzii </w:t>
+      </w:r>
       <w:r>
         <w:rPr>
           <w:rStyle w:val="HTMLCode"/>
           <w:rFonts w:eastAsiaTheme="minorHAnsi"/>
         </w:rPr>
-        <w:t xml:space="preserve"> </w:t>
-      </w:r>
-      <w:proofErr w:type="spellStart"/>
+        <w:t>git commit -m "mesaj"</w:t>
+      </w:r>
+      <w:r>
+        <w:t xml:space="preserve"> și, în final, cum se sincronizează repository-ul local cu platforma GitHub utilizând comanda </w:t>
+      </w:r>
       <w:r>
         <w:rPr>
           <w:rStyle w:val="HTMLCode"/>
           <w:rFonts w:eastAsiaTheme="minorHAnsi"/>
         </w:rPr>
-        <w:t>init</w:t>
-      </w:r>
-      <w:proofErr w:type="spellEnd"/>
-      <w:r>
-        <w:t xml:space="preserve">, cum se adaugă fișiere pentru a fi incluse într-un commit, cum se realizează un commit prin intermediul comenzii </w:t>
-      </w:r>
-      <w:proofErr w:type="spellStart"/>
-      <w:r>
-        <w:rPr>
-          <w:rStyle w:val="HTMLCode"/>
-          <w:rFonts w:eastAsiaTheme="minorHAnsi"/>
-        </w:rPr>
-        <w:t>git</w:t>
-      </w:r>
-      <w:proofErr w:type="spellEnd"/>
-      <w:r>
-        <w:rPr>
-          <w:rStyle w:val="HTMLCode"/>
-          <w:rFonts w:eastAsiaTheme="minorHAnsi"/>
-        </w:rPr>
-        <w:t xml:space="preserve"> commit -m "mesaj"</w:t>
-      </w:r>
-      <w:r>
-        <w:t xml:space="preserve"> și, în final, cum se sincronizează </w:t>
-      </w:r>
-      <w:proofErr w:type="spellStart"/>
-      <w:r>
-        <w:t>repository-ul</w:t>
-      </w:r>
-      <w:proofErr w:type="spellEnd"/>
-      <w:r>
-        <w:t xml:space="preserve"> local cu platforma </w:t>
-      </w:r>
-      <w:proofErr w:type="spellStart"/>
-      <w:r>
-        <w:t>GitHub</w:t>
-      </w:r>
-      <w:proofErr w:type="spellEnd"/>
-      <w:r>
-        <w:t xml:space="preserve"> utilizând comanda </w:t>
-      </w:r>
-      <w:proofErr w:type="spellStart"/>
-      <w:r>
-        <w:rPr>
-          <w:rStyle w:val="HTMLCode"/>
-          <w:rFonts w:eastAsiaTheme="minorHAnsi"/>
-        </w:rPr>
-        <w:t>git</w:t>
-      </w:r>
-      <w:proofErr w:type="spellEnd"/>
-      <w:r>
-        <w:rPr>
-          <w:rStyle w:val="HTMLCode"/>
-          <w:rFonts w:eastAsiaTheme="minorHAnsi"/>
-        </w:rPr>
-        <w:t xml:space="preserve"> </w:t>
-      </w:r>
-      <w:proofErr w:type="spellStart"/>
-      <w:r>
-        <w:rPr>
-          <w:rStyle w:val="HTMLCode"/>
-          <w:rFonts w:eastAsiaTheme="minorHAnsi"/>
-        </w:rPr>
-        <w:t>push</w:t>
-      </w:r>
-      <w:proofErr w:type="spellEnd"/>
+        <w:t>git push</w:t>
+      </w:r>
       <w:r>
         <w:t>. Aceste concepte dobândite formează baza necesară pentru lucrul colaborativ și gestionarea eficientă a codului sursă în proiecte practice.</w:t>
       </w:r>
@@ -1369,69 +1061,17 @@
         </w:rPr>
       </w:pPr>
       <w:r>
-        <w:t xml:space="preserve">În cadrul lecției, studentul a aplicat cunoștințele despre </w:t>
-      </w:r>
-      <w:proofErr w:type="spellStart"/>
-      <w:r>
-        <w:t>Git</w:t>
-      </w:r>
-      <w:proofErr w:type="spellEnd"/>
-      <w:r>
-        <w:t xml:space="preserve"> și </w:t>
-      </w:r>
-      <w:proofErr w:type="spellStart"/>
-      <w:r>
-        <w:t>GitHub</w:t>
-      </w:r>
-      <w:proofErr w:type="spellEnd"/>
-      <w:r>
-        <w:t xml:space="preserve"> prin realizarea mai multor </w:t>
-      </w:r>
-      <w:proofErr w:type="spellStart"/>
-      <w:r>
-        <w:t>commituri</w:t>
-      </w:r>
-      <w:proofErr w:type="spellEnd"/>
-      <w:r>
-        <w:t xml:space="preserve"> care reflectă etapele dezvoltării </w:t>
+        <w:t xml:space="preserve">În cadrul lecției, studentul a aplicat cunoștințele despre Git și GitHub prin realizarea mai multor commituri care reflectă etapele dezvoltării </w:t>
       </w:r>
       <w:r>
         <w:t>aplicației mele</w:t>
       </w:r>
       <w:r>
-        <w:t xml:space="preserve">. Au fost inițializate </w:t>
-      </w:r>
-      <w:proofErr w:type="spellStart"/>
-      <w:r>
-        <w:t>repository-ul</w:t>
-      </w:r>
-      <w:proofErr w:type="spellEnd"/>
-      <w:r>
-        <w:t xml:space="preserve"> și conexiunea cu </w:t>
-      </w:r>
-      <w:proofErr w:type="spellStart"/>
-      <w:r>
-        <w:t>GitHub</w:t>
-      </w:r>
-      <w:proofErr w:type="spellEnd"/>
-      <w:r>
-        <w:t xml:space="preserve">, apoi au fost implementate funcționalități precum grila 3x3, alternarea tururilor și verificarea condițiilor de câștig pe linii, coloane și diagonale. Aceste </w:t>
-      </w:r>
-      <w:proofErr w:type="spellStart"/>
-      <w:r>
-        <w:t>commituri</w:t>
-      </w:r>
-      <w:proofErr w:type="spellEnd"/>
-      <w:r>
-        <w:t xml:space="preserve"> demonstrează o înțelegere practică a comenzilor </w:t>
-      </w:r>
-      <w:proofErr w:type="spellStart"/>
-      <w:r>
-        <w:t>Git</w:t>
-      </w:r>
-      <w:proofErr w:type="spellEnd"/>
-      <w:r>
-        <w:t xml:space="preserve"> și o organizare logică a progresului proiectului.</w:t>
+        <w:t xml:space="preserve">. Au fost inițializate repository-ul și conexiunea cu GitHub, apoi au fost implementate </w:t>
+      </w:r>
+      <w:r>
+        <w:lastRenderedPageBreak/>
+        <w:t>funcționalități precum grila 3x3, alternarea tururilor și verificarea condițiilor de câștig pe linii, coloane și diagonale. Aceste commituri demonstrează o înțelegere practică a comenzilor Git și o organizare logică a progresului proiectului.</w:t>
       </w:r>
     </w:p>
     <w:sectPr>
@@ -1504,7 +1144,7 @@
           <w:rPr>
             <w:noProof/>
           </w:rPr>
-          <w:t>2</w:t>
+          <w:t>3</w:t>
         </w:r>
         <w:r>
           <w:rPr>
@@ -2821,7 +2461,7 @@
 </file>
 
 <file path=customXml/itemProps1.xml><?xml version="1.0" encoding="utf-8"?>
-<ds:datastoreItem xmlns:ds="http://schemas.openxmlformats.org/officeDocument/2006/customXml" ds:itemID="{6BC7C443-BE39-4379-BE3C-D7F50AC104F1}">
+<ds:datastoreItem xmlns:ds="http://schemas.openxmlformats.org/officeDocument/2006/customXml" ds:itemID="{9EC41A76-87F4-4175-ABE0-999F51973CA1}">
   <ds:schemaRefs>
     <ds:schemaRef ds:uri="http://schemas.openxmlformats.org/officeDocument/2006/bibliography"/>
   </ds:schemaRefs>

--- a/raport.docx
+++ b/raport.docx
@@ -14,7 +14,7 @@
       </w:pPr>
       <w:r>
         <w:rPr>
-          <w:rFonts w:ascii="Cambria" w:eastAsia="Times New Roman" w:hAnsi="Cambria" w:cs="Times New Roman"/>
+          <w:rFonts w:ascii="Times New Roman" w:eastAsia="Times New Roman" w:hAnsi="Times New Roman" w:cs="Times New Roman"/>
           <w:color w:val="000000"/>
           <w:sz w:val="24"/>
           <w:szCs w:val="24"/>
@@ -34,7 +34,7 @@
       </w:pPr>
       <w:r>
         <w:rPr>
-          <w:rFonts w:ascii="Cambria" w:eastAsia="Times New Roman" w:hAnsi="Cambria" w:cs="Times New Roman"/>
+          <w:rFonts w:ascii="Times New Roman" w:eastAsia="Times New Roman" w:hAnsi="Times New Roman" w:cs="Times New Roman"/>
           <w:color w:val="000000"/>
           <w:sz w:val="24"/>
           <w:szCs w:val="24"/>
@@ -54,7 +54,7 @@
       </w:pPr>
       <w:r>
         <w:rPr>
-          <w:rFonts w:ascii="Cambria" w:eastAsia="Times New Roman" w:hAnsi="Cambria" w:cs="Times New Roman"/>
+          <w:rFonts w:ascii="Times New Roman" w:eastAsia="Times New Roman" w:hAnsi="Times New Roman" w:cs="Times New Roman"/>
           <w:color w:val="000000"/>
           <w:sz w:val="24"/>
           <w:szCs w:val="24"/>
@@ -109,7 +109,7 @@
       </w:pPr>
       <w:r>
         <w:rPr>
-          <w:rFonts w:ascii="Cambria" w:eastAsia="Times New Roman" w:hAnsi="Cambria" w:cs="Times New Roman"/>
+          <w:rFonts w:ascii="Times New Roman" w:eastAsia="Times New Roman" w:hAnsi="Times New Roman" w:cs="Times New Roman"/>
           <w:b/>
           <w:bCs/>
           <w:color w:val="000000"/>
@@ -131,7 +131,7 @@
       </w:pPr>
       <w:r>
         <w:rPr>
-          <w:rFonts w:ascii="Cambria" w:eastAsia="Times New Roman" w:hAnsi="Cambria" w:cs="Times New Roman"/>
+          <w:rFonts w:ascii="Times New Roman" w:eastAsia="Times New Roman" w:hAnsi="Times New Roman" w:cs="Times New Roman"/>
           <w:color w:val="000000"/>
           <w:sz w:val="24"/>
           <w:szCs w:val="24"/>
@@ -151,7 +151,7 @@
       </w:pPr>
       <w:r>
         <w:rPr>
-          <w:rFonts w:ascii="Cambria" w:eastAsia="Times New Roman" w:hAnsi="Cambria" w:cs="Times New Roman"/>
+          <w:rFonts w:ascii="Times New Roman" w:eastAsia="Times New Roman" w:hAnsi="Times New Roman" w:cs="Times New Roman"/>
           <w:color w:val="000000"/>
           <w:sz w:val="24"/>
           <w:szCs w:val="24"/>
@@ -160,7 +160,7 @@
       </w:r>
       <w:r>
         <w:rPr>
-          <w:rFonts w:ascii="Cambria" w:eastAsia="Times New Roman" w:hAnsi="Cambria" w:cs="Times New Roman"/>
+          <w:rFonts w:ascii="Times New Roman" w:eastAsia="Times New Roman" w:hAnsi="Times New Roman" w:cs="Times New Roman"/>
           <w:color w:val="000000"/>
           <w:sz w:val="24"/>
           <w:szCs w:val="24"/>
@@ -169,7 +169,7 @@
       </w:r>
       <w:r>
         <w:rPr>
-          <w:rFonts w:ascii="Cambria" w:eastAsia="Times New Roman" w:hAnsi="Cambria" w:cs="Times New Roman"/>
+          <w:rFonts w:ascii="Times New Roman" w:eastAsia="Times New Roman" w:hAnsi="Times New Roman" w:cs="Times New Roman"/>
           <w:color w:val="000000"/>
           <w:sz w:val="24"/>
           <w:szCs w:val="24"/>
@@ -342,7 +342,7 @@
       </w:pPr>
       <w:r>
         <w:rPr>
-          <w:rFonts w:ascii="Cambria" w:eastAsia="Times New Roman" w:hAnsi="Cambria" w:cs="Times New Roman"/>
+          <w:rFonts w:ascii="Times New Roman" w:eastAsia="Times New Roman" w:hAnsi="Times New Roman" w:cs="Times New Roman"/>
           <w:b/>
           <w:bCs/>
           <w:color w:val="000000"/>
@@ -353,7 +353,7 @@
       </w:r>
       <w:r>
         <w:rPr>
-          <w:rFonts w:ascii="Cambria" w:eastAsia="Times New Roman" w:hAnsi="Cambria" w:cs="Times New Roman"/>
+          <w:rFonts w:ascii="Times New Roman" w:eastAsia="Times New Roman" w:hAnsi="Times New Roman" w:cs="Times New Roman"/>
           <w:b/>
           <w:bCs/>
           <w:color w:val="000000"/>
@@ -361,14 +361,44 @@
           <w:szCs w:val="24"/>
         </w:rPr>
         <w:br/>
-        <w:t xml:space="preserve"> Grigoriev Artur, gr.PAPP-241</w:t>
+        <w:t xml:space="preserve"> </w:t>
+      </w:r>
+      <w:proofErr w:type="spellStart"/>
+      <w:r>
+        <w:rPr>
+          <w:rFonts w:ascii="Times New Roman" w:eastAsia="Times New Roman" w:hAnsi="Times New Roman" w:cs="Times New Roman"/>
+          <w:b/>
+          <w:bCs/>
+          <w:color w:val="000000"/>
+          <w:sz w:val="24"/>
+          <w:szCs w:val="24"/>
+        </w:rPr>
+        <w:t>Grigoriev</w:t>
+      </w:r>
+      <w:proofErr w:type="spellEnd"/>
+      <w:r>
+        <w:rPr>
+          <w:rFonts w:ascii="Times New Roman" w:eastAsia="Times New Roman" w:hAnsi="Times New Roman" w:cs="Times New Roman"/>
+          <w:b/>
+          <w:bCs/>
+          <w:color w:val="000000"/>
+          <w:sz w:val="24"/>
+          <w:szCs w:val="24"/>
+        </w:rPr>
+        <w:t xml:space="preserve"> Artur, gr.PAPP-241</w:t>
       </w:r>
     </w:p>
     <w:p>
       <w:pPr>
         <w:jc w:val="center"/>
-      </w:pPr>
-      <w:r>
+        <w:rPr>
+          <w:rFonts w:ascii="Times New Roman" w:hAnsi="Times New Roman" w:cs="Times New Roman"/>
+        </w:rPr>
+      </w:pPr>
+      <w:r>
+        <w:rPr>
+          <w:rFonts w:ascii="Times New Roman" w:hAnsi="Times New Roman" w:cs="Times New Roman"/>
+        </w:rPr>
         <w:br w:type="page"/>
       </w:r>
     </w:p>
@@ -388,41 +418,146 @@
     <w:p>
       <w:pPr>
         <w:pStyle w:val="Heading1"/>
-      </w:pPr>
-      <w:r>
+        <w:jc w:val="center"/>
+        <w:rPr>
+          <w:sz w:val="26"/>
+          <w:szCs w:val="26"/>
+        </w:rPr>
+      </w:pPr>
+      <w:r>
+        <w:rPr>
+          <w:sz w:val="26"/>
+          <w:szCs w:val="26"/>
+        </w:rPr>
         <w:t>Ziua 1</w:t>
       </w:r>
+      <w:r>
+        <w:rPr>
+          <w:sz w:val="26"/>
+          <w:szCs w:val="26"/>
+        </w:rPr>
+        <w:t xml:space="preserve"> </w:t>
+      </w:r>
     </w:p>
     <w:p>
       <w:pPr>
         <w:pStyle w:val="Heading2"/>
-      </w:pPr>
-      <w:bookmarkStart w:id="0" w:name="_GoBack"/>
-      <w:bookmarkEnd w:id="0"/>
-      <w:r>
-        <w:t>Analiza temei „X și Zero”</w:t>
-      </w:r>
-    </w:p>
-    <w:p>
-      <w:r>
+        <w:numPr>
+          <w:ilvl w:val="0"/>
+          <w:numId w:val="7"/>
+        </w:numPr>
+        <w:rPr>
+          <w:sz w:val="24"/>
+          <w:szCs w:val="24"/>
+        </w:rPr>
+      </w:pPr>
+      <w:r>
+        <w:rPr>
+          <w:noProof/>
+          <w:sz w:val="24"/>
+          <w:szCs w:val="24"/>
+          <w:lang w:val="ro-RO"/>
+        </w:rPr>
+        <w:t>Analiza</w:t>
+      </w:r>
+      <w:r>
+        <w:rPr>
+          <w:sz w:val="24"/>
+          <w:szCs w:val="24"/>
+        </w:rPr>
+        <w:t xml:space="preserve"> </w:t>
+      </w:r>
+      <w:proofErr w:type="spellStart"/>
+      <w:r>
+        <w:rPr>
+          <w:sz w:val="24"/>
+          <w:szCs w:val="24"/>
+        </w:rPr>
+        <w:t>temei</w:t>
+      </w:r>
+      <w:proofErr w:type="spellEnd"/>
+      <w:r>
+        <w:rPr>
+          <w:sz w:val="24"/>
+          <w:szCs w:val="24"/>
+        </w:rPr>
+        <w:t xml:space="preserve"> „X </w:t>
+      </w:r>
+      <w:proofErr w:type="spellStart"/>
+      <w:r>
+        <w:rPr>
+          <w:sz w:val="24"/>
+          <w:szCs w:val="24"/>
+        </w:rPr>
+        <w:t>și</w:t>
+      </w:r>
+      <w:proofErr w:type="spellEnd"/>
+      <w:r>
+        <w:rPr>
+          <w:sz w:val="24"/>
+          <w:szCs w:val="24"/>
+        </w:rPr>
+        <w:t xml:space="preserve"> Zero”</w:t>
+      </w:r>
+    </w:p>
+    <w:p>
+      <w:pPr>
+        <w:rPr>
+          <w:rFonts w:ascii="Times New Roman" w:hAnsi="Times New Roman" w:cs="Times New Roman"/>
+        </w:rPr>
+      </w:pPr>
+      <w:r>
+        <w:rPr>
+          <w:rFonts w:ascii="Times New Roman" w:hAnsi="Times New Roman" w:cs="Times New Roman"/>
+        </w:rPr>
         <w:t>Jocul „X și Zero” reprezintă un concept simplu, dar atractiv, care a rezistat testului timpului, continuând să fie apreciat de utilizatorii de toate vârstele. Acesta constă în plasarea alternativă a simbolurilor „X” și „0” pe o grilă formată din trei rânduri și trei coloane, cu scopul de a realiza o linie verticală, orizontală sau diagonală compusă din simboluri identice. Deși regulile jocului par la prima vedere simple și ușor de înțeles, succesul în acest joc depinde în mod semnificativ de abilitățile strategice ale jucătorilor, determinându-i să anticipeze mișcările adversarului și să își adapteze propriile mutări în consecință.</w:t>
       </w:r>
     </w:p>
     <w:p>
-      <w:r>
+      <w:pPr>
+        <w:rPr>
+          <w:rFonts w:ascii="Times New Roman" w:hAnsi="Times New Roman" w:cs="Times New Roman"/>
+        </w:rPr>
+      </w:pPr>
+      <w:r>
+        <w:rPr>
+          <w:rFonts w:ascii="Times New Roman" w:hAnsi="Times New Roman" w:cs="Times New Roman"/>
+        </w:rPr>
         <w:t>În contextul actual, în care atenția utilizatorilor este limitată și competiția între aplicații este acerbă, dezvoltarea unui produs care să aibă succes implică înțelegerea aprofundată a mecanismelor ce atrag și mențin atenția utilizatorilor. În acest sens, tema „X și Zero” are ca obiectiv principal nu doar crearea unui simplu joc digital, ci și oferirea unei experiențe atractive și stimulante, în care utilizatorii să fie încurajați să se implice activ, folosindu-și logica și abilitățile cognitive într-un context ludic. Astfel, abordarea temei trebuie să depășească simpla redare a regulilor clasice și să ofere elemente care să îmbunătățească semnificativ experiența generală, inclusiv interfața intuitivă, o grafică plăcută și posibilitatea dezvoltării unor strategii variate care să prevină monotonia.</w:t>
       </w:r>
     </w:p>
     <w:p>
-      <w:r>
+      <w:pPr>
+        <w:rPr>
+          <w:rFonts w:ascii="Times New Roman" w:hAnsi="Times New Roman" w:cs="Times New Roman"/>
+        </w:rPr>
+      </w:pPr>
+      <w:r>
+        <w:rPr>
+          <w:rFonts w:ascii="Times New Roman" w:hAnsi="Times New Roman" w:cs="Times New Roman"/>
+        </w:rPr>
         <w:t>Totuși, simplitatea mecanică a jocului aduce cu sine și o provocare majoră, anume faptul că repetarea constantă a aceluiași model de joc poate conduce rapid la plictiseală și pierderea interesului din partea utilizatorului. Astfel, o implementare reușită a acestei teme trebuie să ia în considerare necesitatea introducerii unor elemente suplimentare care să evite monotonizarea experienței și să mențină implicarea jucătorului pe termen lung.</w:t>
       </w:r>
     </w:p>
     <w:p>
       <w:pPr>
         <w:pStyle w:val="Heading2"/>
-      </w:pPr>
-      <w:r>
+        <w:numPr>
+          <w:ilvl w:val="0"/>
+          <w:numId w:val="7"/>
+        </w:numPr>
+        <w:rPr>
+          <w:sz w:val="24"/>
+          <w:szCs w:val="24"/>
+          <w:lang w:val="ro-RO"/>
+        </w:rPr>
+      </w:pPr>
+      <w:r>
+        <w:rPr>
+          <w:sz w:val="24"/>
+          <w:szCs w:val="24"/>
+          <w:lang w:val="ro-RO"/>
+        </w:rPr>
         <w:t>Înțelegerea contextului și problemei abordate</w:t>
       </w:r>
     </w:p>
@@ -442,7 +577,25 @@
           <w:sz w:val="24"/>
           <w:szCs w:val="24"/>
         </w:rPr>
-        <w:t>Jocul „X și Zero” poate fi încadrat într-un context digital modern dominat de numeroase aplicații care încearcă să capteze atenția utilizatorului și să-l păstreze implicat cât mai mult timp. În acest mediu competitiv, o simplă implementare a regulilor clasice nu mai este suficientă pentru a genera o audiență stabilă și loială. În acest sens, o problemă importantă identificată în cazul jocului „X și Zero” este caracterul repetitiv al gameplay-ului care, în lipsa unor mecanisme suplimentare, conduce rapid la plictiseală și, ulterior, la abandonarea aplicației.</w:t>
+        <w:t xml:space="preserve">Jocul „X și Zero” poate fi încadrat într-un context digital modern dominat de numeroase aplicații care încearcă să capteze atenția utilizatorului și să-l păstreze implicat cât mai mult timp. În acest mediu competitiv, o simplă implementare a regulilor clasice nu mai este suficientă pentru a genera o audiență stabilă și loială. În acest sens, o problemă importantă identificată în cazul jocului „X și Zero” este caracterul repetitiv al </w:t>
+      </w:r>
+      <w:proofErr w:type="spellStart"/>
+      <w:r>
+        <w:rPr>
+          <w:rFonts w:ascii="Times New Roman" w:eastAsia="Times New Roman" w:hAnsi="Times New Roman" w:cs="Times New Roman"/>
+          <w:sz w:val="24"/>
+          <w:szCs w:val="24"/>
+        </w:rPr>
+        <w:t>gameplay</w:t>
+      </w:r>
+      <w:proofErr w:type="spellEnd"/>
+      <w:r>
+        <w:rPr>
+          <w:rFonts w:ascii="Times New Roman" w:eastAsia="Times New Roman" w:hAnsi="Times New Roman" w:cs="Times New Roman"/>
+          <w:sz w:val="24"/>
+          <w:szCs w:val="24"/>
+        </w:rPr>
+        <w:t>-ului care, în lipsa unor mecanisme suplimentare, conduce rapid la plictiseală și, ulterior, la abandonarea aplicației.</w:t>
       </w:r>
     </w:p>
     <w:p>
@@ -485,32 +638,6 @@
     </w:p>
     <w:p>
       <w:pPr>
-        <w:jc w:val="both"/>
-        <w:rPr>
-          <w:rFonts w:ascii="Times New Roman" w:eastAsia="Times New Roman" w:hAnsi="Times New Roman" w:cs="Times New Roman"/>
-          <w:sz w:val="24"/>
-          <w:szCs w:val="24"/>
-        </w:rPr>
-      </w:pPr>
-      <w:r>
-        <w:rPr>
-          <w:rFonts w:ascii="Times New Roman" w:eastAsia="Times New Roman" w:hAnsi="Times New Roman" w:cs="Times New Roman"/>
-          <w:sz w:val="24"/>
-          <w:szCs w:val="24"/>
-        </w:rPr>
-        <w:br w:type="page"/>
-      </w:r>
-    </w:p>
-    <w:p>
-      <w:pPr>
-        <w:pStyle w:val="Heading2"/>
-      </w:pPr>
-      <w:r>
-        <w:t>Analiza comparativă a trei platforme existente</w:t>
-      </w:r>
-    </w:p>
-    <w:p>
-      <w:pPr>
         <w:spacing w:before="100" w:beforeAutospacing="1" w:after="100" w:afterAutospacing="1" w:line="240" w:lineRule="auto"/>
         <w:jc w:val="both"/>
         <w:rPr>
@@ -519,13 +646,123 @@
           <w:szCs w:val="24"/>
         </w:rPr>
       </w:pPr>
-      <w:r>
-        <w:rPr>
-          <w:rFonts w:ascii="Times New Roman" w:eastAsia="Times New Roman" w:hAnsi="Times New Roman" w:cs="Times New Roman"/>
-          <w:sz w:val="24"/>
-          <w:szCs w:val="24"/>
-        </w:rPr>
-        <w:t>Pentru a înțelege mai bine oportunitățile și capcanele implementării temei „X și Zero”, este necesară o analiză detaliată a unor aplicații deja existente, identificând atât punctele lor forte, cât și slăbiciunile lor semnificative, în special cele legate de repetitivitatea gameplay-ului.</w:t>
+    </w:p>
+    <w:p>
+      <w:pPr>
+        <w:jc w:val="both"/>
+        <w:rPr>
+          <w:rFonts w:ascii="Times New Roman" w:eastAsia="Times New Roman" w:hAnsi="Times New Roman" w:cs="Times New Roman"/>
+          <w:sz w:val="24"/>
+          <w:szCs w:val="24"/>
+        </w:rPr>
+      </w:pPr>
+    </w:p>
+    <w:p>
+      <w:pPr>
+        <w:pStyle w:val="Heading2"/>
+        <w:numPr>
+          <w:ilvl w:val="0"/>
+          <w:numId w:val="7"/>
+        </w:numPr>
+        <w:rPr>
+          <w:sz w:val="24"/>
+          <w:szCs w:val="24"/>
+        </w:rPr>
+      </w:pPr>
+      <w:proofErr w:type="spellStart"/>
+      <w:r>
+        <w:rPr>
+          <w:sz w:val="24"/>
+          <w:szCs w:val="24"/>
+        </w:rPr>
+        <w:lastRenderedPageBreak/>
+        <w:t>Analiză</w:t>
+      </w:r>
+      <w:proofErr w:type="spellEnd"/>
+      <w:r>
+        <w:rPr>
+          <w:sz w:val="24"/>
+          <w:szCs w:val="24"/>
+        </w:rPr>
+        <w:t xml:space="preserve"> </w:t>
+      </w:r>
+      <w:proofErr w:type="spellStart"/>
+      <w:r>
+        <w:rPr>
+          <w:sz w:val="24"/>
+          <w:szCs w:val="24"/>
+        </w:rPr>
+        <w:t>Comparativă</w:t>
+      </w:r>
+      <w:proofErr w:type="spellEnd"/>
+      <w:r>
+        <w:rPr>
+          <w:sz w:val="24"/>
+          <w:szCs w:val="24"/>
+        </w:rPr>
+        <w:t xml:space="preserve"> a </w:t>
+      </w:r>
+      <w:proofErr w:type="spellStart"/>
+      <w:r>
+        <w:rPr>
+          <w:sz w:val="24"/>
+          <w:szCs w:val="24"/>
+        </w:rPr>
+        <w:t>Platformelor</w:t>
+      </w:r>
+      <w:proofErr w:type="spellEnd"/>
+      <w:r>
+        <w:rPr>
+          <w:sz w:val="24"/>
+          <w:szCs w:val="24"/>
+        </w:rPr>
+        <w:t xml:space="preserve"> </w:t>
+      </w:r>
+      <w:proofErr w:type="spellStart"/>
+      <w:r>
+        <w:rPr>
+          <w:sz w:val="24"/>
+          <w:szCs w:val="24"/>
+        </w:rPr>
+        <w:t>Existente</w:t>
+      </w:r>
+      <w:proofErr w:type="spellEnd"/>
+    </w:p>
+    <w:p>
+      <w:pPr>
+        <w:spacing w:before="100" w:beforeAutospacing="1" w:after="100" w:afterAutospacing="1" w:line="240" w:lineRule="auto"/>
+        <w:jc w:val="both"/>
+        <w:rPr>
+          <w:rFonts w:ascii="Times New Roman" w:eastAsia="Times New Roman" w:hAnsi="Times New Roman" w:cs="Times New Roman"/>
+          <w:sz w:val="24"/>
+          <w:szCs w:val="24"/>
+        </w:rPr>
+      </w:pPr>
+      <w:r>
+        <w:rPr>
+          <w:rFonts w:ascii="Times New Roman" w:eastAsia="Times New Roman" w:hAnsi="Times New Roman" w:cs="Times New Roman"/>
+          <w:sz w:val="24"/>
+          <w:szCs w:val="24"/>
+        </w:rPr>
+        <w:t xml:space="preserve">Pentru a înțelege mai bine oportunitățile și capcanele implementării temei „X și Zero”, este necesară o analiză detaliată a unor aplicații deja existente, identificând atât punctele lor forte, cât și slăbiciunile lor semnificative, în special cele legate de repetitivitatea </w:t>
+      </w:r>
+      <w:proofErr w:type="spellStart"/>
+      <w:r>
+        <w:rPr>
+          <w:rFonts w:ascii="Times New Roman" w:eastAsia="Times New Roman" w:hAnsi="Times New Roman" w:cs="Times New Roman"/>
+          <w:sz w:val="24"/>
+          <w:szCs w:val="24"/>
+        </w:rPr>
+        <w:t>gameplay</w:t>
+      </w:r>
+      <w:proofErr w:type="spellEnd"/>
+      <w:r>
+        <w:rPr>
+          <w:rFonts w:ascii="Times New Roman" w:eastAsia="Times New Roman" w:hAnsi="Times New Roman" w:cs="Times New Roman"/>
+          <w:sz w:val="24"/>
+          <w:szCs w:val="24"/>
+        </w:rPr>
+        <w:t>-ului.</w:t>
       </w:r>
     </w:p>
     <w:p>
@@ -592,38 +829,144 @@
     <w:p>
       <w:pPr>
         <w:spacing w:before="100" w:beforeAutospacing="1" w:after="100" w:afterAutospacing="1" w:line="240" w:lineRule="auto"/>
-        <w:jc w:val="both"/>
-        <w:rPr>
-          <w:rFonts w:ascii="Times New Roman" w:eastAsia="Times New Roman" w:hAnsi="Times New Roman" w:cs="Times New Roman"/>
-          <w:sz w:val="24"/>
-          <w:szCs w:val="24"/>
-        </w:rPr>
-      </w:pPr>
-      <w:r>
-        <w:rPr>
-          <w:rFonts w:ascii="Times New Roman" w:eastAsia="Times New Roman" w:hAnsi="Times New Roman" w:cs="Times New Roman"/>
-          <w:sz w:val="24"/>
-          <w:szCs w:val="24"/>
-        </w:rPr>
-        <w:t xml:space="preserve">Prima aplicație analizată este </w:t>
-      </w:r>
-      <w:r>
-        <w:rPr>
-          <w:rFonts w:ascii="Times New Roman" w:eastAsia="Times New Roman" w:hAnsi="Times New Roman" w:cs="Times New Roman"/>
-          <w:b/>
-          <w:bCs/>
-          <w:sz w:val="24"/>
-          <w:szCs w:val="24"/>
-        </w:rPr>
-        <w:t>„Tic Tac Toe Glow”</w:t>
-      </w:r>
-      <w:r>
-        <w:rPr>
-          <w:rFonts w:ascii="Times New Roman" w:eastAsia="Times New Roman" w:hAnsi="Times New Roman" w:cs="Times New Roman"/>
-          <w:sz w:val="24"/>
-          <w:szCs w:val="24"/>
-        </w:rPr>
-        <w:t>, un joc cu o interfață grafică atractivă și vibrantă. Aceasta beneficiază de o prezentare vizuală de calitate, având animații și efecte luminoase care cresc implicarea inițială a utilizatorului. De asemenea, oferă diverse grade de dificultate ale adversarului AI, ceea ce permite o abordare progresivă. Cu toate acestea, principalul neajuns al aplicației este lipsa unor elemente suplimentare de diversificare a jocului, ceea ce face ca, după câteva partide, utilizatorii să simtă o repetitivitate accentuată. În lipsa altor mecanisme de stimulare, acest lucru determină pierderea rapidă a interesului.</w:t>
+        <w:rPr>
+          <w:rFonts w:ascii="Times New Roman" w:eastAsia="Times New Roman" w:hAnsi="Times New Roman" w:cs="Times New Roman"/>
+          <w:sz w:val="24"/>
+          <w:szCs w:val="24"/>
+        </w:rPr>
+      </w:pPr>
+      <w:r>
+        <w:rPr>
+          <w:rFonts w:ascii="Times New Roman" w:hAnsi="Times New Roman" w:cs="Times New Roman"/>
+        </w:rPr>
+        <w:t>„</w:t>
+      </w:r>
+      <w:r>
+        <w:rPr>
+          <w:rFonts w:ascii="Times New Roman" w:hAnsi="Times New Roman" w:cs="Times New Roman"/>
+          <w:b/>
+        </w:rPr>
+        <w:t xml:space="preserve">Tic Tac </w:t>
+      </w:r>
+      <w:proofErr w:type="spellStart"/>
+      <w:r>
+        <w:rPr>
+          <w:rFonts w:ascii="Times New Roman" w:hAnsi="Times New Roman" w:cs="Times New Roman"/>
+          <w:b/>
+        </w:rPr>
+        <w:t>Toe</w:t>
+      </w:r>
+      <w:proofErr w:type="spellEnd"/>
+      <w:r>
+        <w:rPr>
+          <w:rFonts w:ascii="Times New Roman" w:hAnsi="Times New Roman" w:cs="Times New Roman"/>
+          <w:b/>
+        </w:rPr>
+        <w:t xml:space="preserve"> </w:t>
+      </w:r>
+      <w:proofErr w:type="spellStart"/>
+      <w:r>
+        <w:rPr>
+          <w:rFonts w:ascii="Times New Roman" w:hAnsi="Times New Roman" w:cs="Times New Roman"/>
+          <w:b/>
+        </w:rPr>
+        <w:t>Glow</w:t>
+      </w:r>
+      <w:proofErr w:type="spellEnd"/>
+      <w:r>
+        <w:rPr>
+          <w:rFonts w:ascii="Times New Roman" w:hAnsi="Times New Roman" w:cs="Times New Roman"/>
+        </w:rPr>
+        <w:t>” este o reinterpretare modernă și atrăgătoare a clasicului joc „X și Zero”, remarcându-se printr-o interfață grafică vibrantă și efecte luminoase neon, care sporesc atractivitatea vizuală și implicarea utilizatorilor. Aplicația oferă o diversitate semnificativă, incluzând atât moduri variate de joc, precum confruntarea cu un adversar AI sau cu alt jucător pe același dispozitiv, cât și multiple niveluri de dificultate potrivite tuturor tipurilor de jucători. În plus, aceasta propune grile extinse (5x5, 7x7, 9x9, 11x11) și un mod inovativ, numit „</w:t>
+      </w:r>
+      <w:proofErr w:type="spellStart"/>
+      <w:r>
+        <w:rPr>
+          <w:rFonts w:ascii="Times New Roman" w:hAnsi="Times New Roman" w:cs="Times New Roman"/>
+          <w:b/>
+        </w:rPr>
+        <w:t>Battle</w:t>
+      </w:r>
+      <w:proofErr w:type="spellEnd"/>
+      <w:r>
+        <w:rPr>
+          <w:rFonts w:ascii="Times New Roman" w:hAnsi="Times New Roman" w:cs="Times New Roman"/>
+        </w:rPr>
+        <w:t>”, care aduce o nouă dimensiune strategică jocului prin sisteme speciale de punctaj și confruntări personalizate. Astfel, „</w:t>
+      </w:r>
+      <w:r>
+        <w:rPr>
+          <w:rFonts w:ascii="Times New Roman" w:hAnsi="Times New Roman" w:cs="Times New Roman"/>
+          <w:b/>
+        </w:rPr>
+        <w:t xml:space="preserve">Tic Tac </w:t>
+      </w:r>
+      <w:proofErr w:type="spellStart"/>
+      <w:r>
+        <w:rPr>
+          <w:rFonts w:ascii="Times New Roman" w:hAnsi="Times New Roman" w:cs="Times New Roman"/>
+          <w:b/>
+        </w:rPr>
+        <w:t>Toe</w:t>
+      </w:r>
+      <w:proofErr w:type="spellEnd"/>
+      <w:r>
+        <w:rPr>
+          <w:rFonts w:ascii="Times New Roman" w:hAnsi="Times New Roman" w:cs="Times New Roman"/>
+          <w:b/>
+        </w:rPr>
+        <w:t xml:space="preserve"> </w:t>
+      </w:r>
+      <w:proofErr w:type="spellStart"/>
+      <w:r>
+        <w:rPr>
+          <w:rFonts w:ascii="Times New Roman" w:hAnsi="Times New Roman" w:cs="Times New Roman"/>
+          <w:b/>
+        </w:rPr>
+        <w:t>Glow</w:t>
+      </w:r>
+      <w:proofErr w:type="spellEnd"/>
+      <w:r>
+        <w:rPr>
+          <w:rFonts w:ascii="Times New Roman" w:hAnsi="Times New Roman" w:cs="Times New Roman"/>
+        </w:rPr>
+        <w:t xml:space="preserve">” depășește limita monotoniei tipice jocurilor din această categorie, stimulând </w:t>
+      </w:r>
+      <w:proofErr w:type="spellStart"/>
+      <w:r>
+        <w:rPr>
+          <w:rFonts w:ascii="Times New Roman" w:hAnsi="Times New Roman" w:cs="Times New Roman"/>
+        </w:rPr>
+        <w:t>rejucabilitatea</w:t>
+      </w:r>
+      <w:proofErr w:type="spellEnd"/>
+      <w:r>
+        <w:rPr>
+          <w:rFonts w:ascii="Times New Roman" w:hAnsi="Times New Roman" w:cs="Times New Roman"/>
+        </w:rPr>
+        <w:t xml:space="preserve"> și </w:t>
+      </w:r>
+      <w:proofErr w:type="spellStart"/>
+      <w:r>
+        <w:rPr>
+          <w:rFonts w:ascii="Times New Roman" w:hAnsi="Times New Roman" w:cs="Times New Roman"/>
+        </w:rPr>
+        <w:t>fidelizarea</w:t>
+      </w:r>
+      <w:proofErr w:type="spellEnd"/>
+      <w:r>
+        <w:rPr>
+          <w:rFonts w:ascii="Times New Roman" w:hAnsi="Times New Roman" w:cs="Times New Roman"/>
+        </w:rPr>
+        <w:t xml:space="preserve"> utilizatorilor.</w:t>
+      </w:r>
+      <w:r>
+        <w:rPr>
+          <w:rFonts w:ascii="Times New Roman" w:eastAsia="Times New Roman" w:hAnsi="Times New Roman" w:cs="Times New Roman"/>
+          <w:sz w:val="24"/>
+          <w:szCs w:val="24"/>
+        </w:rPr>
+        <w:t xml:space="preserve"> </w:t>
       </w:r>
     </w:p>
     <w:p>
@@ -635,14 +978,6 @@
           <w:szCs w:val="24"/>
         </w:rPr>
       </w:pPr>
-      <w:r>
-        <w:rPr>
-          <w:rFonts w:ascii="Times New Roman" w:eastAsia="Times New Roman" w:hAnsi="Times New Roman" w:cs="Times New Roman"/>
-          <w:sz w:val="24"/>
-          <w:szCs w:val="24"/>
-        </w:rPr>
-        <w:t xml:space="preserve"> </w:t>
-      </w:r>
     </w:p>
     <w:p>
       <w:pPr>
@@ -731,15 +1066,55 @@
           <w:sz w:val="24"/>
           <w:szCs w:val="24"/>
         </w:rPr>
-        <w:t>„Tic Tac Toe Online” (BYRIL)</w:t>
-      </w:r>
-      <w:r>
-        <w:rPr>
-          <w:rFonts w:ascii="Times New Roman" w:eastAsia="Times New Roman" w:hAnsi="Times New Roman" w:cs="Times New Roman"/>
-          <w:sz w:val="24"/>
-          <w:szCs w:val="24"/>
-        </w:rPr>
-        <w:t>, se remarcă prin claritatea regulilor și prin simplitatea interfeței. Deși este atractivă prin aspectul său minimalist și prin clasamentele existente, jocul nu oferă suficiente elemente care să evite instalarea monotoniei. Gameplay-ul devine repetitiv rapid, întrucât fiecare partidă este similară celei precedente, fără elemente distincte sau surprize care să susțină interesul utilizatorilor în timp. Lipsa recompenselor, provocărilor tematice sau elementelor de progresie contribuie și ea la diminuarea implicării pe termen lung.</w:t>
+        <w:t xml:space="preserve">„Tic Tac </w:t>
+      </w:r>
+      <w:proofErr w:type="spellStart"/>
+      <w:r>
+        <w:rPr>
+          <w:rFonts w:ascii="Times New Roman" w:eastAsia="Times New Roman" w:hAnsi="Times New Roman" w:cs="Times New Roman"/>
+          <w:b/>
+          <w:bCs/>
+          <w:sz w:val="24"/>
+          <w:szCs w:val="24"/>
+        </w:rPr>
+        <w:t>Toe</w:t>
+      </w:r>
+      <w:proofErr w:type="spellEnd"/>
+      <w:r>
+        <w:rPr>
+          <w:rFonts w:ascii="Times New Roman" w:eastAsia="Times New Roman" w:hAnsi="Times New Roman" w:cs="Times New Roman"/>
+          <w:b/>
+          <w:bCs/>
+          <w:sz w:val="24"/>
+          <w:szCs w:val="24"/>
+        </w:rPr>
+        <w:t xml:space="preserve"> Online” (BYRIL)</w:t>
+      </w:r>
+      <w:r>
+        <w:rPr>
+          <w:rFonts w:ascii="Times New Roman" w:eastAsia="Times New Roman" w:hAnsi="Times New Roman" w:cs="Times New Roman"/>
+          <w:sz w:val="24"/>
+          <w:szCs w:val="24"/>
+        </w:rPr>
+        <w:t xml:space="preserve">, se remarcă prin claritatea regulilor și prin simplitatea interfeței. Deși este atractivă prin aspectul său minimalist și prin clasamentele existente, jocul nu oferă suficiente elemente care să evite instalarea monotoniei. </w:t>
+      </w:r>
+      <w:proofErr w:type="spellStart"/>
+      <w:r>
+        <w:rPr>
+          <w:rFonts w:ascii="Times New Roman" w:eastAsia="Times New Roman" w:hAnsi="Times New Roman" w:cs="Times New Roman"/>
+          <w:sz w:val="24"/>
+          <w:szCs w:val="24"/>
+        </w:rPr>
+        <w:t>Gameplay-ul</w:t>
+      </w:r>
+      <w:proofErr w:type="spellEnd"/>
+      <w:r>
+        <w:rPr>
+          <w:rFonts w:ascii="Times New Roman" w:eastAsia="Times New Roman" w:hAnsi="Times New Roman" w:cs="Times New Roman"/>
+          <w:sz w:val="24"/>
+          <w:szCs w:val="24"/>
+        </w:rPr>
+        <w:t xml:space="preserve"> devine repetitiv rapid, întrucât fiecare partidă este similară celei precedente, fără elemente distincte sau surprize care să susțină interesul utilizatorilor în timp. Lipsa recompenselor, provocărilor tematice sau elementelor de progresie contribuie și ea la diminuarea implicării pe termen lung.</w:t>
       </w:r>
     </w:p>
     <w:p>
@@ -770,6 +1145,7 @@
           <w:szCs w:val="24"/>
           <w:lang w:eastAsia="ro-RO"/>
         </w:rPr>
+        <w:lastRenderedPageBreak/>
         <w:drawing>
           <wp:inline distT="0" distB="0" distL="0" distR="0" wp14:anchorId="0F838FEA" wp14:editId="4534B4F0">
             <wp:extent cx="3248025" cy="1926794"/>
@@ -839,50 +1215,507 @@
           <w:sz w:val="24"/>
           <w:szCs w:val="24"/>
         </w:rPr>
-        <w:t>„Google Tic Tac Toe”</w:t>
-      </w:r>
-      <w:r>
-        <w:rPr>
-          <w:rFonts w:ascii="Times New Roman" w:eastAsia="Times New Roman" w:hAnsi="Times New Roman" w:cs="Times New Roman"/>
-          <w:sz w:val="24"/>
-          <w:szCs w:val="24"/>
-        </w:rPr>
-        <w:t>, integrată direct în motorul de căutare Google. Acest joc beneficiază de o accesibilitate remarcabilă și de o interfață extrem de simplă și intuitivă, aspect care îl face atractiv pentru utilizatorii ocazionali. Cu toate acestea, tocmai această simplitate extremă generează o problemă majoră: gameplay-ul devine aproape imediat repetitiv, experiența limitându-se strict la aceleași acțiuni repetitive, fără variație sau recompense care să încurajeze implicarea continuă a utilizatorilor.</w:t>
-      </w:r>
+        <w:t xml:space="preserve">„Google Tic Tac </w:t>
+      </w:r>
+      <w:proofErr w:type="spellStart"/>
+      <w:r>
+        <w:rPr>
+          <w:rFonts w:ascii="Times New Roman" w:eastAsia="Times New Roman" w:hAnsi="Times New Roman" w:cs="Times New Roman"/>
+          <w:b/>
+          <w:bCs/>
+          <w:sz w:val="24"/>
+          <w:szCs w:val="24"/>
+        </w:rPr>
+        <w:t>Toe</w:t>
+      </w:r>
+      <w:proofErr w:type="spellEnd"/>
+      <w:r>
+        <w:rPr>
+          <w:rFonts w:ascii="Times New Roman" w:eastAsia="Times New Roman" w:hAnsi="Times New Roman" w:cs="Times New Roman"/>
+          <w:b/>
+          <w:bCs/>
+          <w:sz w:val="24"/>
+          <w:szCs w:val="24"/>
+        </w:rPr>
+        <w:t>”</w:t>
+      </w:r>
+      <w:r>
+        <w:rPr>
+          <w:rFonts w:ascii="Times New Roman" w:eastAsia="Times New Roman" w:hAnsi="Times New Roman" w:cs="Times New Roman"/>
+          <w:sz w:val="24"/>
+          <w:szCs w:val="24"/>
+        </w:rPr>
+        <w:t xml:space="preserve">, integrată direct în motorul de căutare Google. Acest joc beneficiază de o accesibilitate remarcabilă și de o interfață extrem de simplă și intuitivă, aspect care îl face atractiv pentru utilizatorii ocazionali. Cu toate acestea, tocmai această simplitate extremă generează o problemă majoră: </w:t>
+      </w:r>
+      <w:proofErr w:type="spellStart"/>
+      <w:r>
+        <w:rPr>
+          <w:rFonts w:ascii="Times New Roman" w:eastAsia="Times New Roman" w:hAnsi="Times New Roman" w:cs="Times New Roman"/>
+          <w:sz w:val="24"/>
+          <w:szCs w:val="24"/>
+        </w:rPr>
+        <w:t>gameplay-ul</w:t>
+      </w:r>
+      <w:proofErr w:type="spellEnd"/>
+      <w:r>
+        <w:rPr>
+          <w:rFonts w:ascii="Times New Roman" w:eastAsia="Times New Roman" w:hAnsi="Times New Roman" w:cs="Times New Roman"/>
+          <w:sz w:val="24"/>
+          <w:szCs w:val="24"/>
+        </w:rPr>
+        <w:t xml:space="preserve"> devine aproape imediat repetitiv, experiența limitându-se strict la aceleași acțiuni repetitive, fără variație sau recompense care să încurajeze implicarea continuă a utilizatorilor.</w:t>
+      </w:r>
+    </w:p>
+    <w:p>
+      <w:pPr>
+        <w:pStyle w:val="Heading2"/>
+        <w:numPr>
+          <w:ilvl w:val="0"/>
+          <w:numId w:val="7"/>
+        </w:numPr>
+        <w:rPr>
+          <w:sz w:val="24"/>
+          <w:szCs w:val="24"/>
+        </w:rPr>
+      </w:pPr>
+      <w:proofErr w:type="spellStart"/>
+      <w:r>
+        <w:rPr>
+          <w:sz w:val="24"/>
+          <w:szCs w:val="24"/>
+        </w:rPr>
+        <w:t>Concluzie</w:t>
+      </w:r>
+      <w:proofErr w:type="spellEnd"/>
     </w:p>
     <w:p>
       <w:pPr>
         <w:spacing w:before="100" w:beforeAutospacing="1" w:after="100" w:afterAutospacing="1" w:line="240" w:lineRule="auto"/>
         <w:jc w:val="both"/>
         <w:rPr>
-          <w:rFonts w:ascii="Times New Roman" w:eastAsia="Times New Roman" w:hAnsi="Times New Roman" w:cs="Times New Roman"/>
-          <w:sz w:val="24"/>
-          <w:szCs w:val="24"/>
-        </w:rPr>
-      </w:pPr>
-      <w:r>
-        <w:rPr>
-          <w:rFonts w:ascii="Times New Roman" w:eastAsia="Times New Roman" w:hAnsi="Times New Roman" w:cs="Times New Roman"/>
-          <w:sz w:val="24"/>
-          <w:szCs w:val="24"/>
-        </w:rPr>
-        <w:t>Din analiza acestor platforme rezultă clar că repetitivitatea gameplay-ului este o problemă comună și semnificativă, care afectează negativ interesul utilizatorilor în jocurile simple precum „X și Zero”. Prin urmare, dezvoltarea unei aplicații noi, care să preia această temă clasică, trebuie să pună accentul pe introducerea unor elemente care să diversifice experiența utilizatorilor, cum ar fi</w:t>
-      </w:r>
-      <w:r>
-        <w:rPr>
-          <w:rFonts w:ascii="Times New Roman" w:eastAsia="Times New Roman" w:hAnsi="Times New Roman" w:cs="Times New Roman"/>
-          <w:sz w:val="24"/>
-          <w:szCs w:val="24"/>
-        </w:rPr>
-        <w:t xml:space="preserve"> obiective</w:t>
-      </w:r>
-      <w:r>
-        <w:rPr>
-          <w:rFonts w:ascii="Times New Roman" w:eastAsia="Times New Roman" w:hAnsi="Times New Roman" w:cs="Times New Roman"/>
-          <w:sz w:val="24"/>
-          <w:szCs w:val="24"/>
-        </w:rPr>
-        <w:t xml:space="preserve"> progresive, recompensele virtuale și nivelurile variate de dificultate, toate acestea având rolul de a preveni apariția monotoniei și de a menține astfel interesul jucătorilor pe termen lung.</w:t>
+          <w:rFonts w:ascii="Times New Roman" w:hAnsi="Times New Roman" w:cs="Times New Roman"/>
+          <w:b/>
+          <w:sz w:val="24"/>
+          <w:szCs w:val="24"/>
+        </w:rPr>
+      </w:pPr>
+      <w:r>
+        <w:rPr>
+          <w:rFonts w:ascii="Times New Roman" w:hAnsi="Times New Roman" w:cs="Times New Roman"/>
+        </w:rPr>
+        <w:t xml:space="preserve">Din analiza comparativă a acestor platforme rezultă clar că repetitivitatea </w:t>
+      </w:r>
+      <w:proofErr w:type="spellStart"/>
+      <w:r>
+        <w:rPr>
+          <w:rFonts w:ascii="Times New Roman" w:hAnsi="Times New Roman" w:cs="Times New Roman"/>
+        </w:rPr>
+        <w:t>gameplay</w:t>
+      </w:r>
+      <w:proofErr w:type="spellEnd"/>
+      <w:r>
+        <w:rPr>
+          <w:rFonts w:ascii="Times New Roman" w:hAnsi="Times New Roman" w:cs="Times New Roman"/>
+        </w:rPr>
+        <w:t>-ului rămâne o provocare semnificativă, ce afectează negativ implicarea utilizatorilor în jocurile simple precum „</w:t>
+      </w:r>
+      <w:r>
+        <w:rPr>
+          <w:rFonts w:ascii="Times New Roman" w:hAnsi="Times New Roman" w:cs="Times New Roman"/>
+          <w:b/>
+        </w:rPr>
+        <w:t>X și Zero</w:t>
+      </w:r>
+      <w:r>
+        <w:rPr>
+          <w:rFonts w:ascii="Times New Roman" w:hAnsi="Times New Roman" w:cs="Times New Roman"/>
+        </w:rPr>
+        <w:t>”. În timp ce aplicații precum „</w:t>
+      </w:r>
+      <w:r>
+        <w:rPr>
+          <w:rFonts w:ascii="Times New Roman" w:hAnsi="Times New Roman" w:cs="Times New Roman"/>
+          <w:b/>
+        </w:rPr>
+        <w:t xml:space="preserve">Tic Tac </w:t>
+      </w:r>
+      <w:proofErr w:type="spellStart"/>
+      <w:r>
+        <w:rPr>
+          <w:rFonts w:ascii="Times New Roman" w:hAnsi="Times New Roman" w:cs="Times New Roman"/>
+          <w:b/>
+        </w:rPr>
+        <w:t>Toe</w:t>
+      </w:r>
+      <w:proofErr w:type="spellEnd"/>
+      <w:r>
+        <w:rPr>
+          <w:rFonts w:ascii="Times New Roman" w:hAnsi="Times New Roman" w:cs="Times New Roman"/>
+          <w:b/>
+        </w:rPr>
+        <w:t xml:space="preserve"> Online” (BYRIL)</w:t>
+      </w:r>
+      <w:r>
+        <w:rPr>
+          <w:rFonts w:ascii="Times New Roman" w:hAnsi="Times New Roman" w:cs="Times New Roman"/>
+        </w:rPr>
+        <w:t xml:space="preserve"> și „</w:t>
+      </w:r>
+      <w:r>
+        <w:rPr>
+          <w:rFonts w:ascii="Times New Roman" w:hAnsi="Times New Roman" w:cs="Times New Roman"/>
+          <w:b/>
+        </w:rPr>
+        <w:t xml:space="preserve">Google Tic Tac </w:t>
+      </w:r>
+      <w:proofErr w:type="spellStart"/>
+      <w:r>
+        <w:rPr>
+          <w:rFonts w:ascii="Times New Roman" w:hAnsi="Times New Roman" w:cs="Times New Roman"/>
+          <w:b/>
+        </w:rPr>
+        <w:t>Toe</w:t>
+      </w:r>
+      <w:proofErr w:type="spellEnd"/>
+      <w:r>
+        <w:rPr>
+          <w:rFonts w:ascii="Times New Roman" w:hAnsi="Times New Roman" w:cs="Times New Roman"/>
+        </w:rPr>
+        <w:t>” suferă din cauza monotoniei rapide cauzate de lipsa elementelor diversificate, platforma „</w:t>
+      </w:r>
+      <w:r>
+        <w:rPr>
+          <w:rFonts w:ascii="Times New Roman" w:hAnsi="Times New Roman" w:cs="Times New Roman"/>
+          <w:b/>
+        </w:rPr>
+        <w:t xml:space="preserve">Tic Tac </w:t>
+      </w:r>
+      <w:proofErr w:type="spellStart"/>
+      <w:r>
+        <w:rPr>
+          <w:rFonts w:ascii="Times New Roman" w:hAnsi="Times New Roman" w:cs="Times New Roman"/>
+          <w:b/>
+        </w:rPr>
+        <w:t>Toe</w:t>
+      </w:r>
+      <w:proofErr w:type="spellEnd"/>
+      <w:r>
+        <w:rPr>
+          <w:rFonts w:ascii="Times New Roman" w:hAnsi="Times New Roman" w:cs="Times New Roman"/>
+          <w:b/>
+        </w:rPr>
+        <w:t xml:space="preserve"> </w:t>
+      </w:r>
+      <w:proofErr w:type="spellStart"/>
+      <w:r>
+        <w:rPr>
+          <w:rFonts w:ascii="Times New Roman" w:hAnsi="Times New Roman" w:cs="Times New Roman"/>
+          <w:b/>
+        </w:rPr>
+        <w:t>Glow</w:t>
+      </w:r>
+      <w:proofErr w:type="spellEnd"/>
+      <w:r>
+        <w:rPr>
+          <w:rFonts w:ascii="Times New Roman" w:hAnsi="Times New Roman" w:cs="Times New Roman"/>
+        </w:rPr>
+        <w:t xml:space="preserve">” se evidențiază pozitiv prin integrarea mai multor moduri de joc, grile extinse și mecanisme inovatoare care stimulează implicarea utilizatorilor și </w:t>
+      </w:r>
+      <w:proofErr w:type="spellStart"/>
+      <w:r>
+        <w:rPr>
+          <w:rFonts w:ascii="Times New Roman" w:hAnsi="Times New Roman" w:cs="Times New Roman"/>
+        </w:rPr>
+        <w:t>fidelizarea</w:t>
+      </w:r>
+      <w:proofErr w:type="spellEnd"/>
+      <w:r>
+        <w:rPr>
+          <w:rFonts w:ascii="Times New Roman" w:hAnsi="Times New Roman" w:cs="Times New Roman"/>
+        </w:rPr>
+        <w:t xml:space="preserve"> acestora pe termen lung. Prin urmare, dezvoltarea unei noi aplicații care să abordeze tema clasică „</w:t>
+      </w:r>
+      <w:r>
+        <w:rPr>
+          <w:rFonts w:ascii="Times New Roman" w:hAnsi="Times New Roman" w:cs="Times New Roman"/>
+          <w:b/>
+        </w:rPr>
+        <w:t>X și Zero</w:t>
+      </w:r>
+      <w:r>
+        <w:rPr>
+          <w:rFonts w:ascii="Times New Roman" w:hAnsi="Times New Roman" w:cs="Times New Roman"/>
+        </w:rPr>
+        <w:t>” trebuie să preia exemplele pozitive oferite de „</w:t>
+      </w:r>
+      <w:r>
+        <w:rPr>
+          <w:rFonts w:ascii="Times New Roman" w:hAnsi="Times New Roman" w:cs="Times New Roman"/>
+          <w:b/>
+        </w:rPr>
+        <w:t xml:space="preserve">Tic Tac </w:t>
+      </w:r>
+      <w:proofErr w:type="spellStart"/>
+      <w:r>
+        <w:rPr>
+          <w:rFonts w:ascii="Times New Roman" w:hAnsi="Times New Roman" w:cs="Times New Roman"/>
+          <w:b/>
+        </w:rPr>
+        <w:t>Toe</w:t>
+      </w:r>
+      <w:proofErr w:type="spellEnd"/>
+      <w:r>
+        <w:rPr>
+          <w:rFonts w:ascii="Times New Roman" w:hAnsi="Times New Roman" w:cs="Times New Roman"/>
+          <w:b/>
+        </w:rPr>
+        <w:t xml:space="preserve"> </w:t>
+      </w:r>
+      <w:proofErr w:type="spellStart"/>
+      <w:r>
+        <w:rPr>
+          <w:rFonts w:ascii="Times New Roman" w:hAnsi="Times New Roman" w:cs="Times New Roman"/>
+          <w:b/>
+        </w:rPr>
+        <w:t>Glow</w:t>
+      </w:r>
+      <w:proofErr w:type="spellEnd"/>
+      <w:r>
+        <w:rPr>
+          <w:rFonts w:ascii="Times New Roman" w:hAnsi="Times New Roman" w:cs="Times New Roman"/>
+        </w:rPr>
+        <w:t xml:space="preserve">” și să continue în această direcție, punând accent pe diversificarea </w:t>
+      </w:r>
+      <w:proofErr w:type="spellStart"/>
+      <w:r>
+        <w:rPr>
+          <w:rFonts w:ascii="Times New Roman" w:hAnsi="Times New Roman" w:cs="Times New Roman"/>
+        </w:rPr>
+        <w:t>gameplay</w:t>
+      </w:r>
+      <w:proofErr w:type="spellEnd"/>
+      <w:r>
+        <w:rPr>
+          <w:rFonts w:ascii="Times New Roman" w:hAnsi="Times New Roman" w:cs="Times New Roman"/>
+        </w:rPr>
+        <w:t>-ului, introducerea de obiective progresive și recompense virtuale, pentru a preveni monotonia și a susține interesul jucătorilor în mod constant și durabil.</w:t>
+      </w:r>
+    </w:p>
+    <w:p>
+      <w:pPr>
+        <w:pStyle w:val="Heading2"/>
+        <w:rPr>
+          <w:sz w:val="24"/>
+          <w:szCs w:val="24"/>
+          <w:lang w:val="ro-RO"/>
+        </w:rPr>
+      </w:pPr>
+      <w:r>
+        <w:rPr>
+          <w:sz w:val="24"/>
+          <w:szCs w:val="24"/>
+        </w:rPr>
+        <w:br/>
+      </w:r>
+    </w:p>
+    <w:p>
+      <w:pPr>
+        <w:rPr>
+          <w:rFonts w:ascii="Times New Roman" w:eastAsia="Times New Roman" w:hAnsi="Times New Roman" w:cs="Times New Roman"/>
+          <w:sz w:val="24"/>
+          <w:szCs w:val="24"/>
+        </w:rPr>
+      </w:pPr>
+      <w:r>
+        <w:rPr>
+          <w:rFonts w:ascii="Times New Roman" w:eastAsia="Times New Roman" w:hAnsi="Times New Roman" w:cs="Times New Roman"/>
+          <w:sz w:val="24"/>
+          <w:szCs w:val="24"/>
+        </w:rPr>
+        <w:br w:type="page"/>
+      </w:r>
+    </w:p>
+    <w:p>
+      <w:pPr>
+        <w:pStyle w:val="Heading1"/>
+        <w:jc w:val="center"/>
+        <w:rPr>
+          <w:sz w:val="26"/>
+          <w:szCs w:val="26"/>
+          <w:vertAlign w:val="subscript"/>
+        </w:rPr>
+      </w:pPr>
+      <w:r>
+        <w:rPr>
+          <w:sz w:val="26"/>
+          <w:szCs w:val="26"/>
+        </w:rPr>
+        <w:lastRenderedPageBreak/>
+        <w:t>Z</w:t>
+      </w:r>
+      <w:r>
+        <w:rPr>
+          <w:sz w:val="26"/>
+          <w:szCs w:val="26"/>
+        </w:rPr>
+        <w:t>iua</w:t>
+      </w:r>
+      <w:r>
+        <w:rPr>
+          <w:sz w:val="26"/>
+          <w:szCs w:val="26"/>
+        </w:rPr>
+        <w:t xml:space="preserve"> </w:t>
+      </w:r>
+      <w:r>
+        <w:rPr>
+          <w:sz w:val="26"/>
+          <w:szCs w:val="26"/>
+        </w:rPr>
+        <w:t>2</w:t>
+      </w:r>
+      <w:r>
+        <w:rPr>
+          <w:sz w:val="26"/>
+          <w:szCs w:val="26"/>
+        </w:rPr>
+        <w:t xml:space="preserve"> - </w:t>
+      </w:r>
+      <w:r>
+        <w:rPr>
+          <w:sz w:val="26"/>
+          <w:szCs w:val="26"/>
+        </w:rPr>
+        <w:t xml:space="preserve">Studierea </w:t>
+      </w:r>
+      <w:proofErr w:type="spellStart"/>
+      <w:r>
+        <w:rPr>
+          <w:sz w:val="26"/>
+          <w:szCs w:val="26"/>
+        </w:rPr>
+        <w:t>Git-ului</w:t>
+      </w:r>
+      <w:proofErr w:type="spellEnd"/>
+      <w:r>
+        <w:rPr>
+          <w:sz w:val="26"/>
+          <w:szCs w:val="26"/>
+        </w:rPr>
+        <w:t xml:space="preserve">, </w:t>
+      </w:r>
+      <w:proofErr w:type="spellStart"/>
+      <w:r>
+        <w:rPr>
+          <w:sz w:val="26"/>
+          <w:szCs w:val="26"/>
+        </w:rPr>
+        <w:t>Github</w:t>
+      </w:r>
+      <w:proofErr w:type="spellEnd"/>
+    </w:p>
+    <w:p>
+      <w:pPr>
+        <w:pStyle w:val="Heading2"/>
+        <w:numPr>
+          <w:ilvl w:val="0"/>
+          <w:numId w:val="9"/>
+        </w:numPr>
+        <w:rPr>
+          <w:sz w:val="24"/>
+          <w:szCs w:val="24"/>
+        </w:rPr>
+      </w:pPr>
+      <w:proofErr w:type="spellStart"/>
+      <w:r>
+        <w:rPr>
+          <w:sz w:val="24"/>
+          <w:szCs w:val="24"/>
+        </w:rPr>
+        <w:t>Crearea</w:t>
+      </w:r>
+      <w:proofErr w:type="spellEnd"/>
+      <w:r>
+        <w:rPr>
+          <w:sz w:val="24"/>
+          <w:szCs w:val="24"/>
+        </w:rPr>
+        <w:t xml:space="preserve"> </w:t>
+      </w:r>
+      <w:proofErr w:type="spellStart"/>
+      <w:r>
+        <w:rPr>
+          <w:sz w:val="24"/>
+          <w:szCs w:val="24"/>
+        </w:rPr>
+        <w:t>cont</w:t>
+      </w:r>
+      <w:proofErr w:type="spellEnd"/>
+      <w:r>
+        <w:rPr>
+          <w:sz w:val="24"/>
+          <w:szCs w:val="24"/>
+        </w:rPr>
+        <w:t xml:space="preserve"> de </w:t>
+      </w:r>
+      <w:proofErr w:type="spellStart"/>
+      <w:r>
+        <w:rPr>
+          <w:sz w:val="24"/>
+          <w:szCs w:val="24"/>
+        </w:rPr>
+        <w:t>github</w:t>
+      </w:r>
+      <w:proofErr w:type="spellEnd"/>
+    </w:p>
+    <w:p>
+      <w:pPr>
+        <w:spacing w:before="100" w:beforeAutospacing="1" w:after="100" w:afterAutospacing="1" w:line="240" w:lineRule="auto"/>
+        <w:ind w:left="360"/>
+        <w:jc w:val="center"/>
+        <w:rPr>
+          <w:rFonts w:ascii="Times New Roman" w:hAnsi="Times New Roman" w:cs="Times New Roman"/>
+        </w:rPr>
+      </w:pPr>
+      <w:r>
+        <w:rPr>
+          <w:rFonts w:ascii="Times New Roman" w:hAnsi="Times New Roman" w:cs="Times New Roman"/>
+        </w:rPr>
+        <w:drawing>
+          <wp:inline distT="0" distB="0" distL="0" distR="0" wp14:anchorId="10571D07" wp14:editId="7901471B">
+            <wp:extent cx="2495419" cy="2733675"/>
+            <wp:effectExtent l="0" t="0" r="635" b="0"/>
+            <wp:docPr id="4" name="Picture 4"/>
+            <wp:cNvGraphicFramePr>
+              <a:graphicFrameLocks xmlns:a="http://schemas.openxmlformats.org/drawingml/2006/main" noChangeAspect="1"/>
+            </wp:cNvGraphicFramePr>
+            <a:graphic xmlns:a="http://schemas.openxmlformats.org/drawingml/2006/main">
+              <a:graphicData uri="http://schemas.openxmlformats.org/drawingml/2006/picture">
+                <pic:pic xmlns:pic="http://schemas.openxmlformats.org/drawingml/2006/picture">
+                  <pic:nvPicPr>
+                    <pic:cNvPr id="1" name=""/>
+                    <pic:cNvPicPr/>
+                  </pic:nvPicPr>
+                  <pic:blipFill>
+                    <a:blip r:embed="rId11"/>
+                    <a:stretch>
+                      <a:fillRect/>
+                    </a:stretch>
+                  </pic:blipFill>
+                  <pic:spPr>
+                    <a:xfrm>
+                      <a:off x="0" y="0"/>
+                      <a:ext cx="2510057" cy="2749711"/>
+                    </a:xfrm>
+                    <a:prstGeom prst="rect">
+                      <a:avLst/>
+                    </a:prstGeom>
+                  </pic:spPr>
+                </pic:pic>
+              </a:graphicData>
+            </a:graphic>
+          </wp:inline>
+        </w:drawing>
       </w:r>
     </w:p>
     <w:p>
@@ -890,112 +1723,1471 @@
         <w:spacing w:before="100" w:beforeAutospacing="1" w:after="100" w:afterAutospacing="1" w:line="240" w:lineRule="auto"/>
         <w:jc w:val="both"/>
         <w:rPr>
-          <w:rFonts w:ascii="Times New Roman" w:eastAsia="Times New Roman" w:hAnsi="Times New Roman" w:cs="Times New Roman"/>
-          <w:sz w:val="24"/>
-          <w:szCs w:val="24"/>
-        </w:rPr>
-      </w:pPr>
-    </w:p>
-    <w:p>
-      <w:pPr>
-        <w:rPr>
-          <w:rFonts w:ascii="Times New Roman" w:eastAsia="Times New Roman" w:hAnsi="Times New Roman" w:cs="Times New Roman"/>
-          <w:sz w:val="24"/>
-          <w:szCs w:val="24"/>
-        </w:rPr>
-      </w:pPr>
-      <w:r>
-        <w:rPr>
-          <w:rFonts w:ascii="Times New Roman" w:eastAsia="Times New Roman" w:hAnsi="Times New Roman" w:cs="Times New Roman"/>
-          <w:sz w:val="24"/>
-          <w:szCs w:val="24"/>
-        </w:rPr>
-        <w:br w:type="page"/>
-      </w:r>
+          <w:rFonts w:ascii="Times New Roman" w:hAnsi="Times New Roman" w:cs="Times New Roman"/>
+        </w:rPr>
+      </w:pPr>
+      <w:r>
+        <w:rPr>
+          <w:rFonts w:ascii="Times New Roman" w:hAnsi="Times New Roman" w:cs="Times New Roman"/>
+        </w:rPr>
+        <w:t xml:space="preserve">În cadrul activității dedicate familiarizării cu platforma </w:t>
+      </w:r>
+      <w:proofErr w:type="spellStart"/>
+      <w:r>
+        <w:rPr>
+          <w:rFonts w:ascii="Times New Roman" w:hAnsi="Times New Roman" w:cs="Times New Roman"/>
+        </w:rPr>
+        <w:t>GitHub</w:t>
+      </w:r>
+      <w:proofErr w:type="spellEnd"/>
+      <w:r>
+        <w:rPr>
+          <w:rFonts w:ascii="Times New Roman" w:hAnsi="Times New Roman" w:cs="Times New Roman"/>
+        </w:rPr>
+        <w:t xml:space="preserve">, studentul a creat un cont personal pe site-ul oficial github.com, urmând pașii standard de înregistrare: completarea adresei de email, alegerea unui nume de utilizator, stabilirea unei parole și confirmarea contului prin e-mail. După autentificare, s-a explorat interfața platformei, evidențiindu-se elemente precum </w:t>
+      </w:r>
+      <w:proofErr w:type="spellStart"/>
+      <w:r>
+        <w:rPr>
+          <w:rFonts w:ascii="Times New Roman" w:hAnsi="Times New Roman" w:cs="Times New Roman"/>
+        </w:rPr>
+        <w:t>dashboard-ul</w:t>
+      </w:r>
+      <w:proofErr w:type="spellEnd"/>
+      <w:r>
+        <w:rPr>
+          <w:rFonts w:ascii="Times New Roman" w:hAnsi="Times New Roman" w:cs="Times New Roman"/>
+        </w:rPr>
+        <w:t xml:space="preserve">, secțiunea de </w:t>
+      </w:r>
+      <w:proofErr w:type="spellStart"/>
+      <w:r>
+        <w:rPr>
+          <w:rFonts w:ascii="Times New Roman" w:hAnsi="Times New Roman" w:cs="Times New Roman"/>
+        </w:rPr>
+        <w:t>repository</w:t>
+      </w:r>
+      <w:proofErr w:type="spellEnd"/>
+      <w:r>
+        <w:rPr>
+          <w:rFonts w:ascii="Times New Roman" w:hAnsi="Times New Roman" w:cs="Times New Roman"/>
+        </w:rPr>
+        <w:t xml:space="preserve">-uri și zona de profil. De asemenea, studentul a înțeles diferența dintre un </w:t>
+      </w:r>
+      <w:proofErr w:type="spellStart"/>
+      <w:r>
+        <w:rPr>
+          <w:rFonts w:ascii="Times New Roman" w:hAnsi="Times New Roman" w:cs="Times New Roman"/>
+        </w:rPr>
+        <w:t>repository</w:t>
+      </w:r>
+      <w:proofErr w:type="spellEnd"/>
+      <w:r>
+        <w:rPr>
+          <w:rFonts w:ascii="Times New Roman" w:hAnsi="Times New Roman" w:cs="Times New Roman"/>
+        </w:rPr>
+        <w:t xml:space="preserve"> public și unul privat, precum și importanța unui fișier README pentru descrierea proiectelor. Această etapă a avut ca scop nu doar familiarizarea cu platforma, ci și pregătirea pentru utilizarea practică a </w:t>
+      </w:r>
+      <w:proofErr w:type="spellStart"/>
+      <w:r>
+        <w:rPr>
+          <w:rFonts w:ascii="Times New Roman" w:hAnsi="Times New Roman" w:cs="Times New Roman"/>
+        </w:rPr>
+        <w:t>GitHub</w:t>
+      </w:r>
+      <w:proofErr w:type="spellEnd"/>
+      <w:r>
+        <w:rPr>
+          <w:rFonts w:ascii="Times New Roman" w:hAnsi="Times New Roman" w:cs="Times New Roman"/>
+        </w:rPr>
+        <w:t xml:space="preserve"> în procesul de dezvoltare </w:t>
+      </w:r>
+      <w:proofErr w:type="spellStart"/>
+      <w:r>
+        <w:rPr>
+          <w:rFonts w:ascii="Times New Roman" w:hAnsi="Times New Roman" w:cs="Times New Roman"/>
+        </w:rPr>
+        <w:t>colaborativă</w:t>
+      </w:r>
+      <w:proofErr w:type="spellEnd"/>
+      <w:r>
+        <w:rPr>
+          <w:rFonts w:ascii="Times New Roman" w:hAnsi="Times New Roman" w:cs="Times New Roman"/>
+        </w:rPr>
+        <w:t>.</w:t>
+      </w:r>
+    </w:p>
+    <w:p>
+      <w:pPr>
+        <w:pStyle w:val="Heading2"/>
+        <w:numPr>
+          <w:ilvl w:val="0"/>
+          <w:numId w:val="9"/>
+        </w:numPr>
+        <w:rPr>
+          <w:rFonts w:eastAsiaTheme="minorHAnsi"/>
+          <w:sz w:val="24"/>
+          <w:szCs w:val="24"/>
+          <w:lang w:val="ro-RO"/>
+        </w:rPr>
+      </w:pPr>
+      <w:r>
+        <w:rPr>
+          <w:sz w:val="24"/>
+          <w:szCs w:val="24"/>
+        </w:rPr>
+        <w:t xml:space="preserve">Ce este </w:t>
+      </w:r>
+      <w:proofErr w:type="spellStart"/>
+      <w:r>
+        <w:rPr>
+          <w:sz w:val="24"/>
+          <w:szCs w:val="24"/>
+        </w:rPr>
+        <w:t>Git</w:t>
+      </w:r>
+      <w:proofErr w:type="spellEnd"/>
+      <w:r>
+        <w:rPr>
+          <w:sz w:val="24"/>
+          <w:szCs w:val="24"/>
+        </w:rPr>
+        <w:t xml:space="preserve">, care </w:t>
+      </w:r>
+      <w:proofErr w:type="spellStart"/>
+      <w:r>
+        <w:rPr>
+          <w:sz w:val="24"/>
+          <w:szCs w:val="24"/>
+        </w:rPr>
+        <w:t>sunt</w:t>
+      </w:r>
+      <w:proofErr w:type="spellEnd"/>
+      <w:r>
+        <w:rPr>
+          <w:sz w:val="24"/>
+          <w:szCs w:val="24"/>
+        </w:rPr>
+        <w:t xml:space="preserve"> </w:t>
+      </w:r>
+      <w:proofErr w:type="spellStart"/>
+      <w:r>
+        <w:rPr>
+          <w:sz w:val="24"/>
+          <w:szCs w:val="24"/>
+        </w:rPr>
+        <w:t>principiile</w:t>
+      </w:r>
+      <w:proofErr w:type="spellEnd"/>
+      <w:r>
+        <w:rPr>
+          <w:sz w:val="24"/>
+          <w:szCs w:val="24"/>
+        </w:rPr>
+        <w:t xml:space="preserve"> de </w:t>
+      </w:r>
+      <w:proofErr w:type="spellStart"/>
+      <w:r>
+        <w:rPr>
+          <w:sz w:val="24"/>
+          <w:szCs w:val="24"/>
+        </w:rPr>
+        <w:t>funcționare</w:t>
+      </w:r>
+      <w:proofErr w:type="spellEnd"/>
+      <w:r>
+        <w:rPr>
+          <w:sz w:val="24"/>
+          <w:szCs w:val="24"/>
+        </w:rPr>
+        <w:t>:</w:t>
+      </w:r>
+    </w:p>
+    <w:p>
+      <w:pPr>
+        <w:jc w:val="both"/>
+        <w:rPr>
+          <w:rFonts w:ascii="Times New Roman" w:hAnsi="Times New Roman" w:cs="Times New Roman"/>
+          <w:sz w:val="24"/>
+          <w:szCs w:val="24"/>
+        </w:rPr>
+      </w:pPr>
+      <w:proofErr w:type="spellStart"/>
+      <w:r>
+        <w:rPr>
+          <w:rFonts w:ascii="Times New Roman" w:hAnsi="Times New Roman" w:cs="Times New Roman"/>
+        </w:rPr>
+        <w:t>Git</w:t>
+      </w:r>
+      <w:proofErr w:type="spellEnd"/>
+      <w:r>
+        <w:rPr>
+          <w:rFonts w:ascii="Times New Roman" w:hAnsi="Times New Roman" w:cs="Times New Roman"/>
+        </w:rPr>
+        <w:t xml:space="preserve"> este un </w:t>
+      </w:r>
+      <w:proofErr w:type="spellStart"/>
+      <w:r>
+        <w:rPr>
+          <w:rFonts w:ascii="Times New Roman" w:hAnsi="Times New Roman" w:cs="Times New Roman"/>
+        </w:rPr>
+        <w:t>sistem</w:t>
+      </w:r>
+      <w:proofErr w:type="spellEnd"/>
+      <w:r>
+        <w:rPr>
+          <w:rFonts w:ascii="Times New Roman" w:hAnsi="Times New Roman" w:cs="Times New Roman"/>
+        </w:rPr>
+        <w:t xml:space="preserve"> de control al </w:t>
+      </w:r>
+      <w:proofErr w:type="spellStart"/>
+      <w:r>
+        <w:rPr>
+          <w:rFonts w:ascii="Times New Roman" w:hAnsi="Times New Roman" w:cs="Times New Roman"/>
+        </w:rPr>
+        <w:t>versiunilor</w:t>
+      </w:r>
+      <w:proofErr w:type="spellEnd"/>
+      <w:r>
+        <w:rPr>
+          <w:rFonts w:ascii="Times New Roman" w:hAnsi="Times New Roman" w:cs="Times New Roman"/>
+        </w:rPr>
+        <w:t xml:space="preserve"> care </w:t>
+      </w:r>
+      <w:proofErr w:type="spellStart"/>
+      <w:r>
+        <w:rPr>
+          <w:rFonts w:ascii="Times New Roman" w:hAnsi="Times New Roman" w:cs="Times New Roman"/>
+        </w:rPr>
+        <w:t>permite</w:t>
+      </w:r>
+      <w:proofErr w:type="spellEnd"/>
+      <w:r>
+        <w:rPr>
+          <w:rFonts w:ascii="Times New Roman" w:hAnsi="Times New Roman" w:cs="Times New Roman"/>
+        </w:rPr>
+        <w:t xml:space="preserve"> </w:t>
+      </w:r>
+      <w:proofErr w:type="spellStart"/>
+      <w:r>
+        <w:rPr>
+          <w:rFonts w:ascii="Times New Roman" w:hAnsi="Times New Roman" w:cs="Times New Roman"/>
+        </w:rPr>
+        <w:t>urmărirea</w:t>
+      </w:r>
+      <w:proofErr w:type="spellEnd"/>
+      <w:r>
+        <w:rPr>
+          <w:rFonts w:ascii="Times New Roman" w:hAnsi="Times New Roman" w:cs="Times New Roman"/>
+        </w:rPr>
+        <w:t xml:space="preserve"> </w:t>
+      </w:r>
+      <w:proofErr w:type="spellStart"/>
+      <w:r>
+        <w:rPr>
+          <w:rFonts w:ascii="Times New Roman" w:hAnsi="Times New Roman" w:cs="Times New Roman"/>
+        </w:rPr>
+        <w:t>modificărilor</w:t>
+      </w:r>
+      <w:proofErr w:type="spellEnd"/>
+      <w:r>
+        <w:rPr>
+          <w:rFonts w:ascii="Times New Roman" w:hAnsi="Times New Roman" w:cs="Times New Roman"/>
+        </w:rPr>
+        <w:t xml:space="preserve"> </w:t>
+      </w:r>
+      <w:proofErr w:type="spellStart"/>
+      <w:r>
+        <w:rPr>
+          <w:rFonts w:ascii="Times New Roman" w:hAnsi="Times New Roman" w:cs="Times New Roman"/>
+        </w:rPr>
+        <w:t>în</w:t>
+      </w:r>
+      <w:proofErr w:type="spellEnd"/>
+      <w:r>
+        <w:rPr>
+          <w:rFonts w:ascii="Times New Roman" w:hAnsi="Times New Roman" w:cs="Times New Roman"/>
+        </w:rPr>
+        <w:t xml:space="preserve"> </w:t>
+      </w:r>
+      <w:proofErr w:type="spellStart"/>
+      <w:r>
+        <w:rPr>
+          <w:rFonts w:ascii="Times New Roman" w:hAnsi="Times New Roman" w:cs="Times New Roman"/>
+        </w:rPr>
+        <w:t>fișierele</w:t>
+      </w:r>
+      <w:proofErr w:type="spellEnd"/>
+      <w:r>
+        <w:rPr>
+          <w:rFonts w:ascii="Times New Roman" w:hAnsi="Times New Roman" w:cs="Times New Roman"/>
+        </w:rPr>
+        <w:t xml:space="preserve"> </w:t>
+      </w:r>
+      <w:proofErr w:type="spellStart"/>
+      <w:r>
+        <w:rPr>
+          <w:rFonts w:ascii="Times New Roman" w:hAnsi="Times New Roman" w:cs="Times New Roman"/>
+        </w:rPr>
+        <w:t>unui</w:t>
+      </w:r>
+      <w:proofErr w:type="spellEnd"/>
+      <w:r>
+        <w:rPr>
+          <w:rFonts w:ascii="Times New Roman" w:hAnsi="Times New Roman" w:cs="Times New Roman"/>
+        </w:rPr>
+        <w:t xml:space="preserve"> </w:t>
+      </w:r>
+      <w:proofErr w:type="spellStart"/>
+      <w:r>
+        <w:rPr>
+          <w:rFonts w:ascii="Times New Roman" w:hAnsi="Times New Roman" w:cs="Times New Roman"/>
+        </w:rPr>
+        <w:t>proiect</w:t>
+      </w:r>
+      <w:proofErr w:type="spellEnd"/>
+      <w:r>
+        <w:rPr>
+          <w:rFonts w:ascii="Times New Roman" w:hAnsi="Times New Roman" w:cs="Times New Roman"/>
+        </w:rPr>
+        <w:t xml:space="preserve">, </w:t>
+      </w:r>
+      <w:proofErr w:type="spellStart"/>
+      <w:r>
+        <w:rPr>
+          <w:rFonts w:ascii="Times New Roman" w:hAnsi="Times New Roman" w:cs="Times New Roman"/>
+        </w:rPr>
+        <w:t>facilitând</w:t>
+      </w:r>
+      <w:proofErr w:type="spellEnd"/>
+      <w:r>
+        <w:rPr>
+          <w:rFonts w:ascii="Times New Roman" w:hAnsi="Times New Roman" w:cs="Times New Roman"/>
+        </w:rPr>
+        <w:t xml:space="preserve"> </w:t>
+      </w:r>
+      <w:proofErr w:type="spellStart"/>
+      <w:r>
+        <w:rPr>
+          <w:rFonts w:ascii="Times New Roman" w:hAnsi="Times New Roman" w:cs="Times New Roman"/>
+        </w:rPr>
+        <w:t>munca</w:t>
+      </w:r>
+      <w:proofErr w:type="spellEnd"/>
+      <w:r>
+        <w:rPr>
+          <w:rFonts w:ascii="Times New Roman" w:hAnsi="Times New Roman" w:cs="Times New Roman"/>
+        </w:rPr>
+        <w:t xml:space="preserve"> </w:t>
+      </w:r>
+      <w:proofErr w:type="spellStart"/>
+      <w:r>
+        <w:rPr>
+          <w:rFonts w:ascii="Times New Roman" w:hAnsi="Times New Roman" w:cs="Times New Roman"/>
+        </w:rPr>
+        <w:t>în</w:t>
+      </w:r>
+      <w:proofErr w:type="spellEnd"/>
+      <w:r>
+        <w:rPr>
+          <w:rFonts w:ascii="Times New Roman" w:hAnsi="Times New Roman" w:cs="Times New Roman"/>
+        </w:rPr>
+        <w:t xml:space="preserve"> </w:t>
+      </w:r>
+      <w:proofErr w:type="spellStart"/>
+      <w:r>
+        <w:rPr>
+          <w:rFonts w:ascii="Times New Roman" w:hAnsi="Times New Roman" w:cs="Times New Roman"/>
+        </w:rPr>
+        <w:t>echipă</w:t>
+      </w:r>
+      <w:proofErr w:type="spellEnd"/>
+      <w:r>
+        <w:rPr>
+          <w:rFonts w:ascii="Times New Roman" w:hAnsi="Times New Roman" w:cs="Times New Roman"/>
+        </w:rPr>
+        <w:t xml:space="preserve"> </w:t>
+      </w:r>
+      <w:proofErr w:type="spellStart"/>
+      <w:r>
+        <w:rPr>
+          <w:rFonts w:ascii="Times New Roman" w:hAnsi="Times New Roman" w:cs="Times New Roman"/>
+        </w:rPr>
+        <w:t>și</w:t>
+      </w:r>
+      <w:proofErr w:type="spellEnd"/>
+      <w:r>
+        <w:rPr>
+          <w:rFonts w:ascii="Times New Roman" w:hAnsi="Times New Roman" w:cs="Times New Roman"/>
+        </w:rPr>
+        <w:t xml:space="preserve"> </w:t>
+      </w:r>
+      <w:proofErr w:type="spellStart"/>
+      <w:r>
+        <w:rPr>
+          <w:rFonts w:ascii="Times New Roman" w:hAnsi="Times New Roman" w:cs="Times New Roman"/>
+        </w:rPr>
+        <w:t>gestionarea</w:t>
+      </w:r>
+      <w:proofErr w:type="spellEnd"/>
+      <w:r>
+        <w:rPr>
+          <w:rFonts w:ascii="Times New Roman" w:hAnsi="Times New Roman" w:cs="Times New Roman"/>
+        </w:rPr>
+        <w:t xml:space="preserve"> </w:t>
+      </w:r>
+      <w:proofErr w:type="spellStart"/>
+      <w:r>
+        <w:rPr>
+          <w:rFonts w:ascii="Times New Roman" w:hAnsi="Times New Roman" w:cs="Times New Roman"/>
+        </w:rPr>
+        <w:t>eficientă</w:t>
+      </w:r>
+      <w:proofErr w:type="spellEnd"/>
+      <w:r>
+        <w:rPr>
+          <w:rFonts w:ascii="Times New Roman" w:hAnsi="Times New Roman" w:cs="Times New Roman"/>
+        </w:rPr>
+        <w:t xml:space="preserve"> a </w:t>
+      </w:r>
+      <w:proofErr w:type="spellStart"/>
+      <w:r>
+        <w:rPr>
+          <w:rFonts w:ascii="Times New Roman" w:hAnsi="Times New Roman" w:cs="Times New Roman"/>
+        </w:rPr>
+        <w:t>codului</w:t>
+      </w:r>
+      <w:proofErr w:type="spellEnd"/>
+      <w:r>
+        <w:rPr>
+          <w:rFonts w:ascii="Times New Roman" w:hAnsi="Times New Roman" w:cs="Times New Roman"/>
+        </w:rPr>
+        <w:t xml:space="preserve">. </w:t>
+      </w:r>
+      <w:proofErr w:type="spellStart"/>
+      <w:r>
+        <w:rPr>
+          <w:rFonts w:ascii="Times New Roman" w:hAnsi="Times New Roman" w:cs="Times New Roman"/>
+        </w:rPr>
+        <w:t>Principiul</w:t>
+      </w:r>
+      <w:proofErr w:type="spellEnd"/>
+      <w:r>
+        <w:rPr>
+          <w:rFonts w:ascii="Times New Roman" w:hAnsi="Times New Roman" w:cs="Times New Roman"/>
+        </w:rPr>
+        <w:t xml:space="preserve"> principal al </w:t>
+      </w:r>
+      <w:proofErr w:type="spellStart"/>
+      <w:r>
+        <w:rPr>
+          <w:rFonts w:ascii="Times New Roman" w:hAnsi="Times New Roman" w:cs="Times New Roman"/>
+        </w:rPr>
+        <w:t>Git</w:t>
+      </w:r>
+      <w:proofErr w:type="spellEnd"/>
+      <w:r>
+        <w:rPr>
+          <w:rFonts w:ascii="Times New Roman" w:hAnsi="Times New Roman" w:cs="Times New Roman"/>
+        </w:rPr>
+        <w:t xml:space="preserve"> </w:t>
+      </w:r>
+      <w:proofErr w:type="spellStart"/>
+      <w:r>
+        <w:rPr>
+          <w:rFonts w:ascii="Times New Roman" w:hAnsi="Times New Roman" w:cs="Times New Roman"/>
+        </w:rPr>
+        <w:t>constă</w:t>
+      </w:r>
+      <w:proofErr w:type="spellEnd"/>
+      <w:r>
+        <w:rPr>
+          <w:rFonts w:ascii="Times New Roman" w:hAnsi="Times New Roman" w:cs="Times New Roman"/>
+        </w:rPr>
+        <w:t xml:space="preserve"> </w:t>
+      </w:r>
+      <w:proofErr w:type="spellStart"/>
+      <w:r>
+        <w:rPr>
+          <w:rFonts w:ascii="Times New Roman" w:hAnsi="Times New Roman" w:cs="Times New Roman"/>
+        </w:rPr>
+        <w:t>în</w:t>
+      </w:r>
+      <w:proofErr w:type="spellEnd"/>
+      <w:r>
+        <w:rPr>
+          <w:rFonts w:ascii="Times New Roman" w:hAnsi="Times New Roman" w:cs="Times New Roman"/>
+        </w:rPr>
+        <w:t xml:space="preserve"> </w:t>
+      </w:r>
+      <w:proofErr w:type="spellStart"/>
+      <w:r>
+        <w:rPr>
+          <w:rFonts w:ascii="Times New Roman" w:hAnsi="Times New Roman" w:cs="Times New Roman"/>
+        </w:rPr>
+        <w:t>păstrarea</w:t>
+      </w:r>
+      <w:proofErr w:type="spellEnd"/>
+      <w:r>
+        <w:rPr>
+          <w:rFonts w:ascii="Times New Roman" w:hAnsi="Times New Roman" w:cs="Times New Roman"/>
+        </w:rPr>
+        <w:t xml:space="preserve"> </w:t>
+      </w:r>
+      <w:proofErr w:type="spellStart"/>
+      <w:r>
+        <w:rPr>
+          <w:rFonts w:ascii="Times New Roman" w:hAnsi="Times New Roman" w:cs="Times New Roman"/>
+        </w:rPr>
+        <w:t>unui</w:t>
+      </w:r>
+      <w:proofErr w:type="spellEnd"/>
+      <w:r>
+        <w:rPr>
+          <w:rFonts w:ascii="Times New Roman" w:hAnsi="Times New Roman" w:cs="Times New Roman"/>
+        </w:rPr>
+        <w:t xml:space="preserve"> </w:t>
+      </w:r>
+      <w:proofErr w:type="spellStart"/>
+      <w:r>
+        <w:rPr>
+          <w:rFonts w:ascii="Times New Roman" w:hAnsi="Times New Roman" w:cs="Times New Roman"/>
+        </w:rPr>
+        <w:t>istoric</w:t>
+      </w:r>
+      <w:proofErr w:type="spellEnd"/>
+      <w:r>
+        <w:rPr>
+          <w:rFonts w:ascii="Times New Roman" w:hAnsi="Times New Roman" w:cs="Times New Roman"/>
+        </w:rPr>
+        <w:t xml:space="preserve"> </w:t>
+      </w:r>
+      <w:proofErr w:type="spellStart"/>
+      <w:r>
+        <w:rPr>
+          <w:rFonts w:ascii="Times New Roman" w:hAnsi="Times New Roman" w:cs="Times New Roman"/>
+        </w:rPr>
+        <w:t>complet</w:t>
+      </w:r>
+      <w:proofErr w:type="spellEnd"/>
+      <w:r>
+        <w:rPr>
+          <w:rFonts w:ascii="Times New Roman" w:hAnsi="Times New Roman" w:cs="Times New Roman"/>
+        </w:rPr>
+        <w:t xml:space="preserve"> al </w:t>
+      </w:r>
+      <w:proofErr w:type="spellStart"/>
+      <w:r>
+        <w:rPr>
+          <w:rFonts w:ascii="Times New Roman" w:hAnsi="Times New Roman" w:cs="Times New Roman"/>
+        </w:rPr>
+        <w:t>modificărilor</w:t>
+      </w:r>
+      <w:proofErr w:type="spellEnd"/>
+      <w:r>
+        <w:rPr>
+          <w:rFonts w:ascii="Times New Roman" w:hAnsi="Times New Roman" w:cs="Times New Roman"/>
+        </w:rPr>
+        <w:t xml:space="preserve">, </w:t>
+      </w:r>
+      <w:proofErr w:type="spellStart"/>
+      <w:r>
+        <w:rPr>
+          <w:rFonts w:ascii="Times New Roman" w:hAnsi="Times New Roman" w:cs="Times New Roman"/>
+        </w:rPr>
+        <w:t>permițând</w:t>
+      </w:r>
+      <w:proofErr w:type="spellEnd"/>
+      <w:r>
+        <w:rPr>
+          <w:rFonts w:ascii="Times New Roman" w:hAnsi="Times New Roman" w:cs="Times New Roman"/>
+        </w:rPr>
+        <w:t xml:space="preserve"> </w:t>
+      </w:r>
+      <w:proofErr w:type="spellStart"/>
+      <w:r>
+        <w:rPr>
+          <w:rFonts w:ascii="Times New Roman" w:hAnsi="Times New Roman" w:cs="Times New Roman"/>
+        </w:rPr>
+        <w:t>revenirea</w:t>
+      </w:r>
+      <w:proofErr w:type="spellEnd"/>
+      <w:r>
+        <w:rPr>
+          <w:rFonts w:ascii="Times New Roman" w:hAnsi="Times New Roman" w:cs="Times New Roman"/>
+        </w:rPr>
+        <w:t xml:space="preserve"> la </w:t>
+      </w:r>
+      <w:proofErr w:type="spellStart"/>
+      <w:r>
+        <w:rPr>
+          <w:rFonts w:ascii="Times New Roman" w:hAnsi="Times New Roman" w:cs="Times New Roman"/>
+        </w:rPr>
+        <w:t>versiuni</w:t>
+      </w:r>
+      <w:proofErr w:type="spellEnd"/>
+      <w:r>
+        <w:rPr>
+          <w:rFonts w:ascii="Times New Roman" w:hAnsi="Times New Roman" w:cs="Times New Roman"/>
+        </w:rPr>
+        <w:t xml:space="preserve"> </w:t>
+      </w:r>
+      <w:proofErr w:type="spellStart"/>
+      <w:r>
+        <w:rPr>
+          <w:rFonts w:ascii="Times New Roman" w:hAnsi="Times New Roman" w:cs="Times New Roman"/>
+        </w:rPr>
+        <w:t>anterioare</w:t>
+      </w:r>
+      <w:proofErr w:type="spellEnd"/>
+      <w:r>
+        <w:rPr>
+          <w:rFonts w:ascii="Times New Roman" w:hAnsi="Times New Roman" w:cs="Times New Roman"/>
+        </w:rPr>
+        <w:t xml:space="preserve"> </w:t>
+      </w:r>
+      <w:proofErr w:type="spellStart"/>
+      <w:r>
+        <w:rPr>
+          <w:rFonts w:ascii="Times New Roman" w:hAnsi="Times New Roman" w:cs="Times New Roman"/>
+        </w:rPr>
+        <w:t>sau</w:t>
+      </w:r>
+      <w:proofErr w:type="spellEnd"/>
+      <w:r>
+        <w:rPr>
+          <w:rFonts w:ascii="Times New Roman" w:hAnsi="Times New Roman" w:cs="Times New Roman"/>
+        </w:rPr>
+        <w:t xml:space="preserve"> </w:t>
+      </w:r>
+      <w:proofErr w:type="spellStart"/>
+      <w:r>
+        <w:rPr>
+          <w:rFonts w:ascii="Times New Roman" w:hAnsi="Times New Roman" w:cs="Times New Roman"/>
+        </w:rPr>
+        <w:t>combinarea</w:t>
+      </w:r>
+      <w:proofErr w:type="spellEnd"/>
+      <w:r>
+        <w:rPr>
+          <w:rFonts w:ascii="Times New Roman" w:hAnsi="Times New Roman" w:cs="Times New Roman"/>
+        </w:rPr>
+        <w:t xml:space="preserve"> </w:t>
+      </w:r>
+      <w:proofErr w:type="spellStart"/>
+      <w:r>
+        <w:rPr>
+          <w:rFonts w:ascii="Times New Roman" w:hAnsi="Times New Roman" w:cs="Times New Roman"/>
+        </w:rPr>
+        <w:t>codului</w:t>
+      </w:r>
+      <w:proofErr w:type="spellEnd"/>
+      <w:r>
+        <w:rPr>
+          <w:rFonts w:ascii="Times New Roman" w:hAnsi="Times New Roman" w:cs="Times New Roman"/>
+        </w:rPr>
+        <w:t xml:space="preserve"> </w:t>
+      </w:r>
+      <w:proofErr w:type="spellStart"/>
+      <w:r>
+        <w:rPr>
+          <w:rFonts w:ascii="Times New Roman" w:hAnsi="Times New Roman" w:cs="Times New Roman"/>
+        </w:rPr>
+        <w:t>scris</w:t>
+      </w:r>
+      <w:proofErr w:type="spellEnd"/>
+      <w:r>
+        <w:rPr>
+          <w:rFonts w:ascii="Times New Roman" w:hAnsi="Times New Roman" w:cs="Times New Roman"/>
+        </w:rPr>
+        <w:t xml:space="preserve"> de mai mulți dezvoltatori.</w:t>
+      </w:r>
+    </w:p>
+    <w:p>
+      <w:pPr>
+        <w:pStyle w:val="Heading2"/>
+        <w:numPr>
+          <w:ilvl w:val="0"/>
+          <w:numId w:val="9"/>
+        </w:numPr>
+        <w:rPr>
+          <w:kern w:val="36"/>
+          <w:sz w:val="24"/>
+          <w:szCs w:val="24"/>
+        </w:rPr>
+      </w:pPr>
+      <w:r>
+        <w:rPr>
+          <w:sz w:val="24"/>
+          <w:szCs w:val="24"/>
+        </w:rPr>
+        <w:t xml:space="preserve">Studierea </w:t>
+      </w:r>
+      <w:proofErr w:type="spellStart"/>
+      <w:r>
+        <w:rPr>
+          <w:sz w:val="24"/>
+          <w:szCs w:val="24"/>
+        </w:rPr>
+        <w:t>comenzilor</w:t>
+      </w:r>
+      <w:proofErr w:type="spellEnd"/>
+      <w:r>
+        <w:rPr>
+          <w:sz w:val="24"/>
+          <w:szCs w:val="24"/>
+        </w:rPr>
+        <w:t xml:space="preserve"> </w:t>
+      </w:r>
+      <w:proofErr w:type="spellStart"/>
+      <w:r>
+        <w:rPr>
+          <w:sz w:val="24"/>
+          <w:szCs w:val="24"/>
+        </w:rPr>
+        <w:t>Git</w:t>
+      </w:r>
+      <w:proofErr w:type="spellEnd"/>
+      <w:r>
+        <w:rPr>
+          <w:sz w:val="24"/>
+          <w:szCs w:val="24"/>
+        </w:rPr>
+        <w:t>:</w:t>
+      </w:r>
+    </w:p>
+    <w:p>
+      <w:pPr>
+        <w:jc w:val="both"/>
+        <w:rPr>
+          <w:rFonts w:ascii="Times New Roman" w:hAnsi="Times New Roman" w:cs="Times New Roman"/>
+        </w:rPr>
+      </w:pPr>
+      <w:proofErr w:type="spellStart"/>
+      <w:r>
+        <w:rPr>
+          <w:rFonts w:ascii="Times New Roman" w:hAnsi="Times New Roman" w:cs="Times New Roman"/>
+        </w:rPr>
+        <w:t>Pentru</w:t>
+      </w:r>
+      <w:proofErr w:type="spellEnd"/>
+      <w:r>
+        <w:rPr>
+          <w:rFonts w:ascii="Times New Roman" w:hAnsi="Times New Roman" w:cs="Times New Roman"/>
+        </w:rPr>
+        <w:t xml:space="preserve"> </w:t>
+      </w:r>
+      <w:proofErr w:type="spellStart"/>
+      <w:r>
+        <w:rPr>
+          <w:rFonts w:ascii="Times New Roman" w:hAnsi="Times New Roman" w:cs="Times New Roman"/>
+        </w:rPr>
+        <w:t>utilizarea</w:t>
+      </w:r>
+      <w:proofErr w:type="spellEnd"/>
+      <w:r>
+        <w:rPr>
+          <w:rFonts w:ascii="Times New Roman" w:hAnsi="Times New Roman" w:cs="Times New Roman"/>
+        </w:rPr>
+        <w:t xml:space="preserve"> </w:t>
+      </w:r>
+      <w:proofErr w:type="spellStart"/>
+      <w:r>
+        <w:rPr>
+          <w:rFonts w:ascii="Times New Roman" w:hAnsi="Times New Roman" w:cs="Times New Roman"/>
+        </w:rPr>
+        <w:t>eficientă</w:t>
+      </w:r>
+      <w:proofErr w:type="spellEnd"/>
+      <w:r>
+        <w:rPr>
+          <w:rFonts w:ascii="Times New Roman" w:hAnsi="Times New Roman" w:cs="Times New Roman"/>
+        </w:rPr>
+        <w:t xml:space="preserve"> a </w:t>
+      </w:r>
+      <w:proofErr w:type="spellStart"/>
+      <w:r>
+        <w:rPr>
+          <w:rFonts w:ascii="Times New Roman" w:hAnsi="Times New Roman" w:cs="Times New Roman"/>
+        </w:rPr>
+        <w:t>Git</w:t>
+      </w:r>
+      <w:proofErr w:type="spellEnd"/>
+      <w:r>
+        <w:rPr>
+          <w:rFonts w:ascii="Times New Roman" w:hAnsi="Times New Roman" w:cs="Times New Roman"/>
+        </w:rPr>
+        <w:t xml:space="preserve">, este </w:t>
+      </w:r>
+      <w:proofErr w:type="spellStart"/>
+      <w:r>
+        <w:rPr>
+          <w:rFonts w:ascii="Times New Roman" w:hAnsi="Times New Roman" w:cs="Times New Roman"/>
+        </w:rPr>
+        <w:t>necesară</w:t>
+      </w:r>
+      <w:proofErr w:type="spellEnd"/>
+      <w:r>
+        <w:rPr>
+          <w:rFonts w:ascii="Times New Roman" w:hAnsi="Times New Roman" w:cs="Times New Roman"/>
+        </w:rPr>
+        <w:t xml:space="preserve"> </w:t>
+      </w:r>
+      <w:proofErr w:type="spellStart"/>
+      <w:r>
+        <w:rPr>
+          <w:rFonts w:ascii="Times New Roman" w:hAnsi="Times New Roman" w:cs="Times New Roman"/>
+        </w:rPr>
+        <w:t>învățarea</w:t>
+      </w:r>
+      <w:proofErr w:type="spellEnd"/>
+      <w:r>
+        <w:rPr>
+          <w:rFonts w:ascii="Times New Roman" w:hAnsi="Times New Roman" w:cs="Times New Roman"/>
+        </w:rPr>
+        <w:t xml:space="preserve"> </w:t>
+      </w:r>
+      <w:proofErr w:type="spellStart"/>
+      <w:r>
+        <w:rPr>
+          <w:rFonts w:ascii="Times New Roman" w:hAnsi="Times New Roman" w:cs="Times New Roman"/>
+        </w:rPr>
+        <w:t>comenzilor</w:t>
+      </w:r>
+      <w:proofErr w:type="spellEnd"/>
+      <w:r>
+        <w:rPr>
+          <w:rFonts w:ascii="Times New Roman" w:hAnsi="Times New Roman" w:cs="Times New Roman"/>
+        </w:rPr>
+        <w:t xml:space="preserve"> de </w:t>
+      </w:r>
+      <w:proofErr w:type="spellStart"/>
+      <w:r>
+        <w:rPr>
+          <w:rFonts w:ascii="Times New Roman" w:hAnsi="Times New Roman" w:cs="Times New Roman"/>
+        </w:rPr>
+        <w:t>bază</w:t>
+      </w:r>
+      <w:proofErr w:type="spellEnd"/>
+      <w:r>
+        <w:rPr>
+          <w:rFonts w:ascii="Times New Roman" w:hAnsi="Times New Roman" w:cs="Times New Roman"/>
+        </w:rPr>
+        <w:t xml:space="preserve"> </w:t>
+      </w:r>
+      <w:proofErr w:type="spellStart"/>
+      <w:r>
+        <w:rPr>
+          <w:rFonts w:ascii="Times New Roman" w:hAnsi="Times New Roman" w:cs="Times New Roman"/>
+        </w:rPr>
+        <w:t>precum</w:t>
+      </w:r>
+      <w:proofErr w:type="spellEnd"/>
+      <w:r>
+        <w:rPr>
+          <w:rFonts w:ascii="Times New Roman" w:hAnsi="Times New Roman" w:cs="Times New Roman"/>
+        </w:rPr>
+        <w:t xml:space="preserve"> </w:t>
+      </w:r>
+      <w:proofErr w:type="spellStart"/>
+      <w:r>
+        <w:rPr>
+          <w:rStyle w:val="HTMLCode"/>
+          <w:rFonts w:ascii="Times New Roman" w:eastAsiaTheme="minorHAnsi" w:hAnsi="Times New Roman" w:cs="Times New Roman"/>
+        </w:rPr>
+        <w:t>git</w:t>
+      </w:r>
+      <w:proofErr w:type="spellEnd"/>
+      <w:r>
+        <w:rPr>
+          <w:rStyle w:val="HTMLCode"/>
+          <w:rFonts w:ascii="Times New Roman" w:eastAsiaTheme="minorHAnsi" w:hAnsi="Times New Roman" w:cs="Times New Roman"/>
+        </w:rPr>
+        <w:t xml:space="preserve"> </w:t>
+      </w:r>
+      <w:proofErr w:type="spellStart"/>
+      <w:r>
+        <w:rPr>
+          <w:rStyle w:val="HTMLCode"/>
+          <w:rFonts w:ascii="Times New Roman" w:eastAsiaTheme="minorHAnsi" w:hAnsi="Times New Roman" w:cs="Times New Roman"/>
+        </w:rPr>
+        <w:t>init</w:t>
+      </w:r>
+      <w:proofErr w:type="spellEnd"/>
+      <w:r>
+        <w:rPr>
+          <w:rFonts w:ascii="Times New Roman" w:hAnsi="Times New Roman" w:cs="Times New Roman"/>
+        </w:rPr>
+        <w:t xml:space="preserve">, </w:t>
+      </w:r>
+      <w:proofErr w:type="spellStart"/>
+      <w:r>
+        <w:rPr>
+          <w:rStyle w:val="HTMLCode"/>
+          <w:rFonts w:ascii="Times New Roman" w:eastAsiaTheme="minorHAnsi" w:hAnsi="Times New Roman" w:cs="Times New Roman"/>
+        </w:rPr>
+        <w:t>git</w:t>
+      </w:r>
+      <w:proofErr w:type="spellEnd"/>
+      <w:r>
+        <w:rPr>
+          <w:rStyle w:val="HTMLCode"/>
+          <w:rFonts w:ascii="Times New Roman" w:eastAsiaTheme="minorHAnsi" w:hAnsi="Times New Roman" w:cs="Times New Roman"/>
+        </w:rPr>
+        <w:t xml:space="preserve"> add</w:t>
+      </w:r>
+      <w:r>
+        <w:rPr>
+          <w:rFonts w:ascii="Times New Roman" w:hAnsi="Times New Roman" w:cs="Times New Roman"/>
+        </w:rPr>
+        <w:t xml:space="preserve">, </w:t>
+      </w:r>
+      <w:proofErr w:type="spellStart"/>
+      <w:r>
+        <w:rPr>
+          <w:rStyle w:val="HTMLCode"/>
+          <w:rFonts w:ascii="Times New Roman" w:eastAsiaTheme="minorHAnsi" w:hAnsi="Times New Roman" w:cs="Times New Roman"/>
+        </w:rPr>
+        <w:t>git</w:t>
+      </w:r>
+      <w:proofErr w:type="spellEnd"/>
+      <w:r>
+        <w:rPr>
+          <w:rStyle w:val="HTMLCode"/>
+          <w:rFonts w:ascii="Times New Roman" w:eastAsiaTheme="minorHAnsi" w:hAnsi="Times New Roman" w:cs="Times New Roman"/>
+        </w:rPr>
+        <w:t xml:space="preserve"> commit</w:t>
+      </w:r>
+      <w:r>
+        <w:rPr>
+          <w:rFonts w:ascii="Times New Roman" w:hAnsi="Times New Roman" w:cs="Times New Roman"/>
+        </w:rPr>
+        <w:t xml:space="preserve">, </w:t>
+      </w:r>
+      <w:proofErr w:type="spellStart"/>
+      <w:r>
+        <w:rPr>
+          <w:rStyle w:val="HTMLCode"/>
+          <w:rFonts w:ascii="Times New Roman" w:eastAsiaTheme="minorHAnsi" w:hAnsi="Times New Roman" w:cs="Times New Roman"/>
+        </w:rPr>
+        <w:t>git</w:t>
+      </w:r>
+      <w:proofErr w:type="spellEnd"/>
+      <w:r>
+        <w:rPr>
+          <w:rStyle w:val="HTMLCode"/>
+          <w:rFonts w:ascii="Times New Roman" w:eastAsiaTheme="minorHAnsi" w:hAnsi="Times New Roman" w:cs="Times New Roman"/>
+        </w:rPr>
+        <w:t xml:space="preserve"> status</w:t>
+      </w:r>
+      <w:r>
+        <w:rPr>
+          <w:rFonts w:ascii="Times New Roman" w:hAnsi="Times New Roman" w:cs="Times New Roman"/>
+        </w:rPr>
+        <w:t xml:space="preserve"> </w:t>
+      </w:r>
+      <w:proofErr w:type="spellStart"/>
+      <w:r>
+        <w:rPr>
+          <w:rFonts w:ascii="Times New Roman" w:hAnsi="Times New Roman" w:cs="Times New Roman"/>
+        </w:rPr>
+        <w:t>și</w:t>
+      </w:r>
+      <w:proofErr w:type="spellEnd"/>
+      <w:r>
+        <w:rPr>
+          <w:rFonts w:ascii="Times New Roman" w:hAnsi="Times New Roman" w:cs="Times New Roman"/>
+        </w:rPr>
+        <w:t xml:space="preserve"> </w:t>
+      </w:r>
+      <w:proofErr w:type="spellStart"/>
+      <w:r>
+        <w:rPr>
+          <w:rStyle w:val="HTMLCode"/>
+          <w:rFonts w:ascii="Times New Roman" w:eastAsiaTheme="minorHAnsi" w:hAnsi="Times New Roman" w:cs="Times New Roman"/>
+        </w:rPr>
+        <w:t>git</w:t>
+      </w:r>
+      <w:proofErr w:type="spellEnd"/>
+      <w:r>
+        <w:rPr>
+          <w:rStyle w:val="HTMLCode"/>
+          <w:rFonts w:ascii="Times New Roman" w:eastAsiaTheme="minorHAnsi" w:hAnsi="Times New Roman" w:cs="Times New Roman"/>
+        </w:rPr>
+        <w:t xml:space="preserve"> log</w:t>
+      </w:r>
+      <w:r>
+        <w:rPr>
+          <w:rFonts w:ascii="Times New Roman" w:hAnsi="Times New Roman" w:cs="Times New Roman"/>
+        </w:rPr>
+        <w:t xml:space="preserve">. </w:t>
+      </w:r>
+      <w:proofErr w:type="spellStart"/>
+      <w:r>
+        <w:rPr>
+          <w:rFonts w:ascii="Times New Roman" w:hAnsi="Times New Roman" w:cs="Times New Roman"/>
+        </w:rPr>
+        <w:t>Acestea</w:t>
+      </w:r>
+      <w:proofErr w:type="spellEnd"/>
+      <w:r>
+        <w:rPr>
+          <w:rFonts w:ascii="Times New Roman" w:hAnsi="Times New Roman" w:cs="Times New Roman"/>
+        </w:rPr>
+        <w:t xml:space="preserve"> permit </w:t>
+      </w:r>
+      <w:proofErr w:type="spellStart"/>
+      <w:r>
+        <w:rPr>
+          <w:rFonts w:ascii="Times New Roman" w:hAnsi="Times New Roman" w:cs="Times New Roman"/>
+        </w:rPr>
+        <w:t>inițializarea</w:t>
+      </w:r>
+      <w:proofErr w:type="spellEnd"/>
+      <w:r>
+        <w:rPr>
+          <w:rFonts w:ascii="Times New Roman" w:hAnsi="Times New Roman" w:cs="Times New Roman"/>
+        </w:rPr>
+        <w:t xml:space="preserve"> </w:t>
+      </w:r>
+      <w:proofErr w:type="spellStart"/>
+      <w:r>
+        <w:rPr>
+          <w:rFonts w:ascii="Times New Roman" w:hAnsi="Times New Roman" w:cs="Times New Roman"/>
+        </w:rPr>
+        <w:t>unui</w:t>
+      </w:r>
+      <w:proofErr w:type="spellEnd"/>
+      <w:r>
+        <w:rPr>
+          <w:rFonts w:ascii="Times New Roman" w:hAnsi="Times New Roman" w:cs="Times New Roman"/>
+        </w:rPr>
+        <w:t xml:space="preserve"> repository, </w:t>
+      </w:r>
+      <w:proofErr w:type="spellStart"/>
+      <w:r>
+        <w:rPr>
+          <w:rFonts w:ascii="Times New Roman" w:hAnsi="Times New Roman" w:cs="Times New Roman"/>
+        </w:rPr>
+        <w:t>adăugarea</w:t>
+      </w:r>
+      <w:proofErr w:type="spellEnd"/>
+      <w:r>
+        <w:rPr>
+          <w:rFonts w:ascii="Times New Roman" w:hAnsi="Times New Roman" w:cs="Times New Roman"/>
+        </w:rPr>
+        <w:t xml:space="preserve"> </w:t>
+      </w:r>
+      <w:proofErr w:type="spellStart"/>
+      <w:r>
+        <w:rPr>
+          <w:rFonts w:ascii="Times New Roman" w:hAnsi="Times New Roman" w:cs="Times New Roman"/>
+        </w:rPr>
+        <w:t>modificărilor</w:t>
+      </w:r>
+      <w:proofErr w:type="spellEnd"/>
+      <w:r>
+        <w:rPr>
+          <w:rFonts w:ascii="Times New Roman" w:hAnsi="Times New Roman" w:cs="Times New Roman"/>
+        </w:rPr>
+        <w:t xml:space="preserve"> </w:t>
+      </w:r>
+      <w:proofErr w:type="spellStart"/>
+      <w:r>
+        <w:rPr>
+          <w:rFonts w:ascii="Times New Roman" w:hAnsi="Times New Roman" w:cs="Times New Roman"/>
+        </w:rPr>
+        <w:t>și</w:t>
+      </w:r>
+      <w:proofErr w:type="spellEnd"/>
+      <w:r>
+        <w:rPr>
+          <w:rFonts w:ascii="Times New Roman" w:hAnsi="Times New Roman" w:cs="Times New Roman"/>
+        </w:rPr>
+        <w:t xml:space="preserve"> </w:t>
+      </w:r>
+      <w:proofErr w:type="spellStart"/>
+      <w:r>
+        <w:rPr>
+          <w:rFonts w:ascii="Times New Roman" w:hAnsi="Times New Roman" w:cs="Times New Roman"/>
+        </w:rPr>
+        <w:t>salvarea</w:t>
+      </w:r>
+      <w:proofErr w:type="spellEnd"/>
+      <w:r>
+        <w:rPr>
+          <w:rFonts w:ascii="Times New Roman" w:hAnsi="Times New Roman" w:cs="Times New Roman"/>
+        </w:rPr>
+        <w:t xml:space="preserve"> </w:t>
+      </w:r>
+      <w:proofErr w:type="spellStart"/>
+      <w:r>
+        <w:rPr>
+          <w:rFonts w:ascii="Times New Roman" w:hAnsi="Times New Roman" w:cs="Times New Roman"/>
+        </w:rPr>
+        <w:t>lor</w:t>
+      </w:r>
+      <w:proofErr w:type="spellEnd"/>
+      <w:r>
+        <w:rPr>
+          <w:rFonts w:ascii="Times New Roman" w:hAnsi="Times New Roman" w:cs="Times New Roman"/>
+        </w:rPr>
+        <w:t xml:space="preserve"> </w:t>
+      </w:r>
+      <w:proofErr w:type="spellStart"/>
+      <w:r>
+        <w:rPr>
+          <w:rFonts w:ascii="Times New Roman" w:hAnsi="Times New Roman" w:cs="Times New Roman"/>
+        </w:rPr>
+        <w:t>într</w:t>
+      </w:r>
+      <w:proofErr w:type="spellEnd"/>
+      <w:r>
+        <w:rPr>
+          <w:rFonts w:ascii="Times New Roman" w:hAnsi="Times New Roman" w:cs="Times New Roman"/>
+        </w:rPr>
+        <w:t xml:space="preserve">-un </w:t>
+      </w:r>
+      <w:proofErr w:type="spellStart"/>
+      <w:r>
+        <w:rPr>
+          <w:rFonts w:ascii="Times New Roman" w:hAnsi="Times New Roman" w:cs="Times New Roman"/>
+        </w:rPr>
+        <w:t>istoric</w:t>
+      </w:r>
+      <w:proofErr w:type="spellEnd"/>
+      <w:r>
+        <w:rPr>
+          <w:rFonts w:ascii="Times New Roman" w:hAnsi="Times New Roman" w:cs="Times New Roman"/>
+        </w:rPr>
+        <w:t xml:space="preserve"> </w:t>
+      </w:r>
+      <w:proofErr w:type="spellStart"/>
+      <w:r>
+        <w:rPr>
+          <w:rFonts w:ascii="Times New Roman" w:hAnsi="Times New Roman" w:cs="Times New Roman"/>
+        </w:rPr>
+        <w:t>versionat</w:t>
+      </w:r>
+      <w:proofErr w:type="spellEnd"/>
+      <w:r>
+        <w:rPr>
+          <w:rFonts w:ascii="Times New Roman" w:hAnsi="Times New Roman" w:cs="Times New Roman"/>
+        </w:rPr>
+        <w:t xml:space="preserve">. </w:t>
+      </w:r>
+      <w:proofErr w:type="spellStart"/>
+      <w:r>
+        <w:rPr>
+          <w:rFonts w:ascii="Times New Roman" w:hAnsi="Times New Roman" w:cs="Times New Roman"/>
+        </w:rPr>
+        <w:t>Înțelegerea</w:t>
+      </w:r>
+      <w:proofErr w:type="spellEnd"/>
+      <w:r>
+        <w:rPr>
+          <w:rFonts w:ascii="Times New Roman" w:hAnsi="Times New Roman" w:cs="Times New Roman"/>
+        </w:rPr>
+        <w:t xml:space="preserve"> </w:t>
+      </w:r>
+      <w:proofErr w:type="spellStart"/>
+      <w:r>
+        <w:rPr>
+          <w:rFonts w:ascii="Times New Roman" w:hAnsi="Times New Roman" w:cs="Times New Roman"/>
+        </w:rPr>
+        <w:t>acestor</w:t>
+      </w:r>
+      <w:proofErr w:type="spellEnd"/>
+      <w:r>
+        <w:rPr>
+          <w:rFonts w:ascii="Times New Roman" w:hAnsi="Times New Roman" w:cs="Times New Roman"/>
+        </w:rPr>
+        <w:t xml:space="preserve"> </w:t>
+      </w:r>
+      <w:proofErr w:type="spellStart"/>
+      <w:r>
+        <w:rPr>
+          <w:rFonts w:ascii="Times New Roman" w:hAnsi="Times New Roman" w:cs="Times New Roman"/>
+        </w:rPr>
+        <w:t>comenzi</w:t>
+      </w:r>
+      <w:proofErr w:type="spellEnd"/>
+      <w:r>
+        <w:rPr>
+          <w:rFonts w:ascii="Times New Roman" w:hAnsi="Times New Roman" w:cs="Times New Roman"/>
+        </w:rPr>
+        <w:t xml:space="preserve"> este </w:t>
+      </w:r>
+      <w:proofErr w:type="spellStart"/>
+      <w:r>
+        <w:rPr>
+          <w:rFonts w:ascii="Times New Roman" w:hAnsi="Times New Roman" w:cs="Times New Roman"/>
+        </w:rPr>
+        <w:t>esențială</w:t>
+      </w:r>
+      <w:proofErr w:type="spellEnd"/>
+      <w:r>
+        <w:rPr>
+          <w:rFonts w:ascii="Times New Roman" w:hAnsi="Times New Roman" w:cs="Times New Roman"/>
+        </w:rPr>
+        <w:t xml:space="preserve"> </w:t>
+      </w:r>
+      <w:proofErr w:type="spellStart"/>
+      <w:r>
+        <w:rPr>
+          <w:rFonts w:ascii="Times New Roman" w:hAnsi="Times New Roman" w:cs="Times New Roman"/>
+        </w:rPr>
+        <w:t>pentru</w:t>
+      </w:r>
+      <w:proofErr w:type="spellEnd"/>
+      <w:r>
+        <w:rPr>
+          <w:rFonts w:ascii="Times New Roman" w:hAnsi="Times New Roman" w:cs="Times New Roman"/>
+        </w:rPr>
+        <w:t xml:space="preserve"> gestionarea corectă a proiectelor.</w:t>
+      </w:r>
+    </w:p>
+    <w:p>
+      <w:pPr>
+        <w:rPr>
+          <w:rFonts w:ascii="Times New Roman" w:hAnsi="Times New Roman" w:cs="Times New Roman"/>
+        </w:rPr>
+      </w:pPr>
+    </w:p>
+    <w:p>
+      <w:pPr>
+        <w:pStyle w:val="Heading2"/>
+        <w:numPr>
+          <w:ilvl w:val="0"/>
+          <w:numId w:val="9"/>
+        </w:numPr>
+        <w:rPr>
+          <w:sz w:val="24"/>
+          <w:szCs w:val="24"/>
+        </w:rPr>
+      </w:pPr>
+      <w:proofErr w:type="spellStart"/>
+      <w:r>
+        <w:rPr>
+          <w:sz w:val="24"/>
+          <w:szCs w:val="24"/>
+        </w:rPr>
+        <w:t>Conectarea</w:t>
+      </w:r>
+      <w:proofErr w:type="spellEnd"/>
+      <w:r>
+        <w:rPr>
+          <w:sz w:val="24"/>
+          <w:szCs w:val="24"/>
+        </w:rPr>
+        <w:t xml:space="preserve"> </w:t>
+      </w:r>
+      <w:proofErr w:type="spellStart"/>
+      <w:r>
+        <w:rPr>
+          <w:sz w:val="24"/>
+          <w:szCs w:val="24"/>
+        </w:rPr>
+        <w:t>dispozitivului</w:t>
+      </w:r>
+      <w:proofErr w:type="spellEnd"/>
+      <w:r>
+        <w:rPr>
+          <w:sz w:val="24"/>
+          <w:szCs w:val="24"/>
+        </w:rPr>
+        <w:t xml:space="preserve"> local la </w:t>
+      </w:r>
+      <w:proofErr w:type="spellStart"/>
+      <w:r>
+        <w:rPr>
+          <w:sz w:val="24"/>
+          <w:szCs w:val="24"/>
+        </w:rPr>
+        <w:t>contul</w:t>
+      </w:r>
+      <w:proofErr w:type="spellEnd"/>
+      <w:r>
+        <w:rPr>
+          <w:sz w:val="24"/>
+          <w:szCs w:val="24"/>
+        </w:rPr>
+        <w:t xml:space="preserve"> GitHub:</w:t>
+      </w:r>
+    </w:p>
+    <w:p>
+      <w:pPr>
+        <w:jc w:val="both"/>
+        <w:rPr>
+          <w:rFonts w:ascii="Times New Roman" w:hAnsi="Times New Roman" w:cs="Times New Roman"/>
+        </w:rPr>
+      </w:pPr>
+      <w:r>
+        <w:rPr>
+          <w:rFonts w:ascii="Times New Roman" w:hAnsi="Times New Roman" w:cs="Times New Roman"/>
+        </w:rPr>
+        <w:t xml:space="preserve">Pentru a sincroniza codul local cu un </w:t>
+      </w:r>
+      <w:proofErr w:type="spellStart"/>
+      <w:r>
+        <w:rPr>
+          <w:rFonts w:ascii="Times New Roman" w:hAnsi="Times New Roman" w:cs="Times New Roman"/>
+        </w:rPr>
+        <w:t>repository</w:t>
+      </w:r>
+      <w:proofErr w:type="spellEnd"/>
+      <w:r>
+        <w:rPr>
+          <w:rFonts w:ascii="Times New Roman" w:hAnsi="Times New Roman" w:cs="Times New Roman"/>
+        </w:rPr>
+        <w:t xml:space="preserve"> de pe </w:t>
+      </w:r>
+      <w:proofErr w:type="spellStart"/>
+      <w:r>
+        <w:rPr>
+          <w:rFonts w:ascii="Times New Roman" w:hAnsi="Times New Roman" w:cs="Times New Roman"/>
+        </w:rPr>
+        <w:t>GitHub</w:t>
+      </w:r>
+      <w:proofErr w:type="spellEnd"/>
+      <w:r>
+        <w:rPr>
+          <w:rFonts w:ascii="Times New Roman" w:hAnsi="Times New Roman" w:cs="Times New Roman"/>
+        </w:rPr>
+        <w:t xml:space="preserve">, este necesară conectarea între cele două prin comenzi precum </w:t>
+      </w:r>
+      <w:proofErr w:type="spellStart"/>
+      <w:r>
+        <w:rPr>
+          <w:rStyle w:val="HTMLCode"/>
+          <w:rFonts w:ascii="Times New Roman" w:eastAsiaTheme="minorHAnsi" w:hAnsi="Times New Roman" w:cs="Times New Roman"/>
+        </w:rPr>
+        <w:t>git</w:t>
+      </w:r>
+      <w:proofErr w:type="spellEnd"/>
+      <w:r>
+        <w:rPr>
+          <w:rStyle w:val="HTMLCode"/>
+          <w:rFonts w:ascii="Times New Roman" w:eastAsiaTheme="minorHAnsi" w:hAnsi="Times New Roman" w:cs="Times New Roman"/>
+        </w:rPr>
+        <w:t xml:space="preserve"> </w:t>
+      </w:r>
+      <w:proofErr w:type="spellStart"/>
+      <w:r>
+        <w:rPr>
+          <w:rStyle w:val="HTMLCode"/>
+          <w:rFonts w:ascii="Times New Roman" w:eastAsiaTheme="minorHAnsi" w:hAnsi="Times New Roman" w:cs="Times New Roman"/>
+        </w:rPr>
+        <w:t>remote</w:t>
+      </w:r>
+      <w:proofErr w:type="spellEnd"/>
+      <w:r>
+        <w:rPr>
+          <w:rStyle w:val="HTMLCode"/>
+          <w:rFonts w:ascii="Times New Roman" w:eastAsiaTheme="minorHAnsi" w:hAnsi="Times New Roman" w:cs="Times New Roman"/>
+        </w:rPr>
+        <w:t xml:space="preserve"> </w:t>
+      </w:r>
+      <w:proofErr w:type="spellStart"/>
+      <w:r>
+        <w:rPr>
+          <w:rStyle w:val="HTMLCode"/>
+          <w:rFonts w:ascii="Times New Roman" w:eastAsiaTheme="minorHAnsi" w:hAnsi="Times New Roman" w:cs="Times New Roman"/>
+        </w:rPr>
+        <w:t>add</w:t>
+      </w:r>
+      <w:proofErr w:type="spellEnd"/>
+      <w:r>
+        <w:rPr>
+          <w:rStyle w:val="HTMLCode"/>
+          <w:rFonts w:ascii="Times New Roman" w:eastAsiaTheme="minorHAnsi" w:hAnsi="Times New Roman" w:cs="Times New Roman"/>
+        </w:rPr>
+        <w:t xml:space="preserve"> </w:t>
+      </w:r>
+      <w:proofErr w:type="spellStart"/>
+      <w:r>
+        <w:rPr>
+          <w:rStyle w:val="HTMLCode"/>
+          <w:rFonts w:ascii="Times New Roman" w:eastAsiaTheme="minorHAnsi" w:hAnsi="Times New Roman" w:cs="Times New Roman"/>
+        </w:rPr>
+        <w:t>origin</w:t>
+      </w:r>
+      <w:proofErr w:type="spellEnd"/>
+      <w:r>
+        <w:rPr>
+          <w:rFonts w:ascii="Times New Roman" w:hAnsi="Times New Roman" w:cs="Times New Roman"/>
+        </w:rPr>
+        <w:t xml:space="preserve"> și </w:t>
+      </w:r>
+      <w:proofErr w:type="spellStart"/>
+      <w:r>
+        <w:rPr>
+          <w:rStyle w:val="HTMLCode"/>
+          <w:rFonts w:ascii="Times New Roman" w:eastAsiaTheme="minorHAnsi" w:hAnsi="Times New Roman" w:cs="Times New Roman"/>
+        </w:rPr>
+        <w:t>git</w:t>
+      </w:r>
+      <w:proofErr w:type="spellEnd"/>
+      <w:r>
+        <w:rPr>
+          <w:rStyle w:val="HTMLCode"/>
+          <w:rFonts w:ascii="Times New Roman" w:eastAsiaTheme="minorHAnsi" w:hAnsi="Times New Roman" w:cs="Times New Roman"/>
+        </w:rPr>
+        <w:t xml:space="preserve"> </w:t>
+      </w:r>
+      <w:proofErr w:type="spellStart"/>
+      <w:r>
+        <w:rPr>
+          <w:rStyle w:val="HTMLCode"/>
+          <w:rFonts w:ascii="Times New Roman" w:eastAsiaTheme="minorHAnsi" w:hAnsi="Times New Roman" w:cs="Times New Roman"/>
+        </w:rPr>
+        <w:t>push</w:t>
+      </w:r>
+      <w:proofErr w:type="spellEnd"/>
+      <w:r>
+        <w:rPr>
+          <w:rFonts w:ascii="Times New Roman" w:hAnsi="Times New Roman" w:cs="Times New Roman"/>
+        </w:rPr>
+        <w:t>. Această legătură permite trimiterea modificărilor locale în spațiul online, asigurând o colaborare facilă și un backup permanent al codului.</w:t>
+      </w:r>
+    </w:p>
+    <w:p>
+      <w:pPr>
+        <w:rPr>
+          <w:rFonts w:ascii="Times New Roman" w:hAnsi="Times New Roman" w:cs="Times New Roman"/>
+        </w:rPr>
+      </w:pPr>
+    </w:p>
+    <w:p>
+      <w:pPr>
+        <w:pStyle w:val="Heading2"/>
+        <w:numPr>
+          <w:ilvl w:val="0"/>
+          <w:numId w:val="9"/>
+        </w:numPr>
+        <w:rPr>
+          <w:sz w:val="24"/>
+          <w:szCs w:val="24"/>
+        </w:rPr>
+      </w:pPr>
+      <w:r>
+        <w:lastRenderedPageBreak/>
+        <w:t xml:space="preserve"> </w:t>
+      </w:r>
+      <w:proofErr w:type="spellStart"/>
+      <w:r>
+        <w:rPr>
+          <w:sz w:val="24"/>
+          <w:szCs w:val="24"/>
+        </w:rPr>
+        <w:t>Concluzia</w:t>
+      </w:r>
+      <w:proofErr w:type="spellEnd"/>
     </w:p>
     <w:p>
       <w:pPr>
         <w:spacing w:before="100" w:beforeAutospacing="1" w:after="100" w:afterAutospacing="1" w:line="240" w:lineRule="auto"/>
-        <w:outlineLvl w:val="1"/>
-        <w:rPr>
-          <w:rFonts w:ascii="Times New Roman" w:eastAsia="Times New Roman" w:hAnsi="Times New Roman" w:cs="Times New Roman"/>
-          <w:b/>
-          <w:bCs/>
-          <w:sz w:val="36"/>
-          <w:szCs w:val="36"/>
-        </w:rPr>
-      </w:pPr>
-    </w:p>
-    <w:p>
-      <w:pPr>
-        <w:pStyle w:val="Heading1"/>
-        <w:rPr>
-          <w:vertAlign w:val="subscript"/>
-        </w:rPr>
-      </w:pPr>
-      <w:r>
-        <w:t>Z</w:t>
-      </w:r>
-      <w:r>
-        <w:t>iua</w:t>
-      </w:r>
-      <w:r>
-        <w:t xml:space="preserve"> </w:t>
-      </w:r>
-      <w:r>
-        <w:t>2</w:t>
-      </w:r>
-      <w:r>
-        <w:t xml:space="preserve"> - Github</w:t>
-      </w:r>
-    </w:p>
-    <w:p>
-      <w:pPr>
-        <w:spacing w:before="100" w:beforeAutospacing="1" w:after="100" w:afterAutospacing="1" w:line="240" w:lineRule="auto"/>
-        <w:jc w:val="both"/>
-        <w:rPr>
-          <w:rFonts w:ascii="Times New Roman" w:eastAsia="Times New Roman" w:hAnsi="Times New Roman" w:cs="Times New Roman"/>
-          <w:sz w:val="24"/>
-          <w:szCs w:val="24"/>
-        </w:rPr>
-      </w:pPr>
-      <w:r>
-        <w:t xml:space="preserve">În cadrul activității din această zi, s-au studiat elementele fundamentale ale utilizării platformei GitHub prin intermediul comenzilor Git. S-a înțeles modul în care se inițializează un repository folosind comanda </w:t>
-      </w:r>
-      <w:r>
-        <w:rPr>
-          <w:rStyle w:val="HTMLCode"/>
-          <w:rFonts w:eastAsiaTheme="minorHAnsi"/>
-        </w:rPr>
-        <w:t>git init</w:t>
-      </w:r>
-      <w:r>
-        <w:t xml:space="preserve">, cum se adaugă fișiere pentru a fi incluse într-un commit, cum se realizează un commit prin intermediul comenzii </w:t>
-      </w:r>
-      <w:r>
-        <w:rPr>
-          <w:rStyle w:val="HTMLCode"/>
-          <w:rFonts w:eastAsiaTheme="minorHAnsi"/>
-        </w:rPr>
-        <w:t>git commit -m "mesaj"</w:t>
-      </w:r>
-      <w:r>
-        <w:t xml:space="preserve"> și, în final, cum se sincronizează repository-ul local cu platforma GitHub utilizând comanda </w:t>
-      </w:r>
-      <w:r>
-        <w:rPr>
-          <w:rStyle w:val="HTMLCode"/>
-          <w:rFonts w:eastAsiaTheme="minorHAnsi"/>
-        </w:rPr>
-        <w:t>git push</w:t>
-      </w:r>
-      <w:r>
-        <w:t>. Aceste concepte dobândite formează baza necesară pentru lucrul colaborativ și gestionarea eficientă a codului sursă în proiecte practice.</w:t>
-      </w:r>
-    </w:p>
-    <w:p>
-      <w:pPr>
-        <w:spacing w:before="100" w:beforeAutospacing="1" w:after="100" w:afterAutospacing="1" w:line="240" w:lineRule="auto"/>
+        <w:ind w:left="360"/>
         <w:jc w:val="center"/>
         <w:rPr>
           <w:rFonts w:ascii="Times New Roman" w:eastAsia="Times New Roman" w:hAnsi="Times New Roman" w:cs="Times New Roman"/>
@@ -1005,14 +3197,14 @@
       </w:pPr>
       <w:r>
         <w:rPr>
-          <w:rFonts w:ascii="Times New Roman" w:eastAsia="Times New Roman" w:hAnsi="Times New Roman" w:cs="Times New Roman"/>
-          <w:sz w:val="24"/>
-          <w:szCs w:val="24"/>
+          <w:rFonts w:ascii="Times New Roman" w:hAnsi="Times New Roman" w:cs="Times New Roman"/>
+          <w:noProof/>
+          <w:lang w:eastAsia="ro-RO"/>
         </w:rPr>
         <w:drawing>
-          <wp:inline distT="0" distB="0" distL="0" distR="0">
-            <wp:extent cx="5476875" cy="2978150"/>
-            <wp:effectExtent l="0" t="0" r="9525" b="0"/>
+          <wp:inline distT="0" distB="0" distL="0" distR="0" wp14:anchorId="326F549E" wp14:editId="740DFE6C">
+            <wp:extent cx="4694464" cy="2552700"/>
+            <wp:effectExtent l="0" t="0" r="0" b="0"/>
             <wp:docPr id="6" name="Picture 6"/>
             <wp:cNvGraphicFramePr>
               <a:graphicFrameLocks xmlns:a="http://schemas.openxmlformats.org/drawingml/2006/main" noChangeAspect="1"/>
@@ -1025,7 +3217,7 @@
                     <pic:cNvPicPr/>
                   </pic:nvPicPr>
                   <pic:blipFill>
-                    <a:blip r:embed="rId11">
+                    <a:blip r:embed="rId12" cstate="print">
                       <a:extLst>
                         <a:ext uri="{28A0092B-C50C-407E-A947-70E740481C1C}">
                           <a14:useLocalDpi xmlns:a14="http://schemas.microsoft.com/office/drawing/2010/main" val="0"/>
@@ -1039,7 +3231,7 @@
                   <pic:spPr>
                     <a:xfrm>
                       <a:off x="0" y="0"/>
-                      <a:ext cx="5476875" cy="2978150"/>
+                      <a:ext cx="4709449" cy="2560848"/>
                     </a:xfrm>
                     <a:prstGeom prst="rect">
                       <a:avLst/>
@@ -1054,28 +3246,1229 @@
     </w:p>
     <w:p>
       <w:pPr>
+        <w:ind w:left="360"/>
         <w:jc w:val="both"/>
         <w:rPr>
-          <w:sz w:val="24"/>
-          <w:szCs w:val="24"/>
-        </w:rPr>
-      </w:pPr>
-      <w:r>
-        <w:t xml:space="preserve">În cadrul lecției, studentul a aplicat cunoștințele despre Git și GitHub prin realizarea mai multor commituri care reflectă etapele dezvoltării </w:t>
-      </w:r>
-      <w:r>
-        <w:t>aplicației mele</w:t>
-      </w:r>
-      <w:r>
-        <w:t xml:space="preserve">. Au fost inițializate repository-ul și conexiunea cu GitHub, apoi au fost implementate </w:t>
-      </w:r>
-      <w:r>
+          <w:rFonts w:ascii="Times New Roman" w:hAnsi="Times New Roman" w:cs="Times New Roman"/>
+        </w:rPr>
+      </w:pPr>
+      <w:r>
+        <w:rPr>
+          <w:rFonts w:ascii="Times New Roman" w:hAnsi="Times New Roman" w:cs="Times New Roman"/>
+        </w:rPr>
+        <w:t xml:space="preserve">În cadrul lecției, studentul a aplicat cunoștințele despre </w:t>
+      </w:r>
+      <w:proofErr w:type="spellStart"/>
+      <w:r>
+        <w:rPr>
+          <w:rFonts w:ascii="Times New Roman" w:hAnsi="Times New Roman" w:cs="Times New Roman"/>
+        </w:rPr>
+        <w:t>Git</w:t>
+      </w:r>
+      <w:proofErr w:type="spellEnd"/>
+      <w:r>
+        <w:rPr>
+          <w:rFonts w:ascii="Times New Roman" w:hAnsi="Times New Roman" w:cs="Times New Roman"/>
+        </w:rPr>
+        <w:t xml:space="preserve"> și </w:t>
+      </w:r>
+      <w:proofErr w:type="spellStart"/>
+      <w:r>
+        <w:rPr>
+          <w:rFonts w:ascii="Times New Roman" w:hAnsi="Times New Roman" w:cs="Times New Roman"/>
+        </w:rPr>
+        <w:t>GitHub</w:t>
+      </w:r>
+      <w:proofErr w:type="spellEnd"/>
+      <w:r>
+        <w:rPr>
+          <w:rFonts w:ascii="Times New Roman" w:hAnsi="Times New Roman" w:cs="Times New Roman"/>
+        </w:rPr>
+        <w:t xml:space="preserve"> prin realizarea mai multor </w:t>
+      </w:r>
+      <w:proofErr w:type="spellStart"/>
+      <w:r>
+        <w:rPr>
+          <w:rFonts w:ascii="Times New Roman" w:hAnsi="Times New Roman" w:cs="Times New Roman"/>
+        </w:rPr>
+        <w:t>commituri</w:t>
+      </w:r>
+      <w:proofErr w:type="spellEnd"/>
+      <w:r>
+        <w:rPr>
+          <w:rFonts w:ascii="Times New Roman" w:hAnsi="Times New Roman" w:cs="Times New Roman"/>
+        </w:rPr>
+        <w:t xml:space="preserve"> care reflectă etapele dezvoltării aplicației mele. Au fost inițializate </w:t>
+      </w:r>
+      <w:proofErr w:type="spellStart"/>
+      <w:r>
+        <w:rPr>
+          <w:rFonts w:ascii="Times New Roman" w:hAnsi="Times New Roman" w:cs="Times New Roman"/>
+        </w:rPr>
+        <w:t>repository-ul</w:t>
+      </w:r>
+      <w:proofErr w:type="spellEnd"/>
+      <w:r>
+        <w:rPr>
+          <w:rFonts w:ascii="Times New Roman" w:hAnsi="Times New Roman" w:cs="Times New Roman"/>
+        </w:rPr>
+        <w:t xml:space="preserve"> și conexiunea cu </w:t>
+      </w:r>
+      <w:proofErr w:type="spellStart"/>
+      <w:r>
+        <w:rPr>
+          <w:rFonts w:ascii="Times New Roman" w:hAnsi="Times New Roman" w:cs="Times New Roman"/>
+        </w:rPr>
+        <w:t>GitHub</w:t>
+      </w:r>
+      <w:proofErr w:type="spellEnd"/>
+      <w:r>
+        <w:rPr>
+          <w:rFonts w:ascii="Times New Roman" w:hAnsi="Times New Roman" w:cs="Times New Roman"/>
+        </w:rPr>
+        <w:t xml:space="preserve">, apoi au fost implementate funcționalități precum grila 3x3, alternarea tururilor și verificarea condițiilor de câștig pe linii, coloane și diagonale. Aceste </w:t>
+      </w:r>
+      <w:proofErr w:type="spellStart"/>
+      <w:r>
+        <w:rPr>
+          <w:rFonts w:ascii="Times New Roman" w:hAnsi="Times New Roman" w:cs="Times New Roman"/>
+        </w:rPr>
+        <w:t>commituri</w:t>
+      </w:r>
+      <w:proofErr w:type="spellEnd"/>
+      <w:r>
+        <w:rPr>
+          <w:rFonts w:ascii="Times New Roman" w:hAnsi="Times New Roman" w:cs="Times New Roman"/>
+        </w:rPr>
+        <w:t xml:space="preserve"> demonstrează o înțelegere practică a comenzilor </w:t>
+      </w:r>
+      <w:proofErr w:type="spellStart"/>
+      <w:r>
+        <w:rPr>
+          <w:rFonts w:ascii="Times New Roman" w:hAnsi="Times New Roman" w:cs="Times New Roman"/>
+        </w:rPr>
+        <w:t>Git</w:t>
+      </w:r>
+      <w:proofErr w:type="spellEnd"/>
+      <w:r>
+        <w:rPr>
+          <w:rFonts w:ascii="Times New Roman" w:hAnsi="Times New Roman" w:cs="Times New Roman"/>
+        </w:rPr>
+        <w:t xml:space="preserve"> și o organizare logică a progresului </w:t>
+      </w:r>
+      <w:proofErr w:type="spellStart"/>
+      <w:r>
+        <w:rPr>
+          <w:rFonts w:ascii="Times New Roman" w:hAnsi="Times New Roman" w:cs="Times New Roman"/>
+        </w:rPr>
+        <w:t>proiectulu</w:t>
+      </w:r>
+      <w:proofErr w:type="spellEnd"/>
+    </w:p>
+    <w:p>
+      <w:pPr>
+        <w:pStyle w:val="Heading2"/>
+        <w:rPr>
+          <w:lang w:val="ro-RO"/>
+        </w:rPr>
+      </w:pPr>
+    </w:p>
+    <w:p>
+      <w:pPr>
+        <w:rPr>
+          <w:rFonts w:ascii="Times New Roman" w:hAnsi="Times New Roman" w:cs="Times New Roman"/>
+        </w:rPr>
+      </w:pPr>
+      <w:r>
+        <w:rPr>
+          <w:rFonts w:ascii="Times New Roman" w:hAnsi="Times New Roman" w:cs="Times New Roman"/>
+        </w:rPr>
+        <w:br w:type="page"/>
+      </w:r>
+    </w:p>
+    <w:p>
+      <w:pPr>
+        <w:rPr>
+          <w:rFonts w:ascii="Times New Roman" w:hAnsi="Times New Roman" w:cs="Times New Roman"/>
+          <w:lang w:val="en-US"/>
+        </w:rPr>
+      </w:pPr>
+    </w:p>
+    <w:p>
+      <w:pPr>
+        <w:pStyle w:val="Heading1"/>
+        <w:jc w:val="center"/>
+        <w:rPr>
+          <w:sz w:val="26"/>
+          <w:szCs w:val="26"/>
+        </w:rPr>
+      </w:pPr>
+      <w:r>
+        <w:rPr>
+          <w:sz w:val="26"/>
+          <w:szCs w:val="26"/>
+        </w:rPr>
+        <w:t xml:space="preserve">Ziua </w:t>
+      </w:r>
+      <w:r>
+        <w:rPr>
+          <w:sz w:val="26"/>
+          <w:szCs w:val="26"/>
+        </w:rPr>
+        <w:t xml:space="preserve">3 – </w:t>
+      </w:r>
+      <w:proofErr w:type="spellStart"/>
+      <w:r>
+        <w:rPr>
+          <w:sz w:val="26"/>
+          <w:szCs w:val="26"/>
+        </w:rPr>
+        <w:t>Crearea</w:t>
+      </w:r>
+      <w:proofErr w:type="spellEnd"/>
+      <w:r>
+        <w:rPr>
+          <w:sz w:val="26"/>
+          <w:szCs w:val="26"/>
+        </w:rPr>
+        <w:t xml:space="preserve"> </w:t>
+      </w:r>
+      <w:proofErr w:type="spellStart"/>
+      <w:r>
+        <w:rPr>
+          <w:sz w:val="26"/>
+          <w:szCs w:val="26"/>
+        </w:rPr>
+        <w:t>unei</w:t>
+      </w:r>
+      <w:proofErr w:type="spellEnd"/>
+      <w:r>
+        <w:rPr>
+          <w:sz w:val="26"/>
+          <w:szCs w:val="26"/>
+        </w:rPr>
+        <w:t xml:space="preserve"> </w:t>
+      </w:r>
+      <w:proofErr w:type="spellStart"/>
+      <w:r>
+        <w:rPr>
+          <w:sz w:val="26"/>
+          <w:szCs w:val="26"/>
+        </w:rPr>
+        <w:t>pagini</w:t>
+      </w:r>
+      <w:proofErr w:type="spellEnd"/>
+      <w:r>
+        <w:rPr>
+          <w:sz w:val="26"/>
+          <w:szCs w:val="26"/>
+        </w:rPr>
+        <w:t xml:space="preserve"> web.</w:t>
+      </w:r>
+    </w:p>
+    <w:p>
+      <w:pPr>
+        <w:jc w:val="center"/>
+        <w:rPr>
+          <w:rFonts w:ascii="Times New Roman" w:hAnsi="Times New Roman" w:cs="Times New Roman"/>
+        </w:rPr>
+      </w:pPr>
+      <w:r>
+        <w:rPr>
+          <w:rFonts w:ascii="Times New Roman" w:hAnsi="Times New Roman" w:cs="Times New Roman"/>
+          <w:noProof/>
+          <w:lang w:eastAsia="ro-RO"/>
+        </w:rPr>
+        <w:drawing>
+          <wp:inline distT="0" distB="0" distL="0" distR="0">
+            <wp:extent cx="5991225" cy="2967473"/>
+            <wp:effectExtent l="0" t="0" r="0" b="4445"/>
+            <wp:docPr id="3" name="Picture 3"/>
+            <wp:cNvGraphicFramePr>
+              <a:graphicFrameLocks xmlns:a="http://schemas.openxmlformats.org/drawingml/2006/main" noChangeAspect="1"/>
+            </wp:cNvGraphicFramePr>
+            <a:graphic xmlns:a="http://schemas.openxmlformats.org/drawingml/2006/main">
+              <a:graphicData uri="http://schemas.openxmlformats.org/drawingml/2006/picture">
+                <pic:pic xmlns:pic="http://schemas.openxmlformats.org/drawingml/2006/picture">
+                  <pic:nvPicPr>
+                    <pic:cNvPr id="3" name="Untitled Diagram.drawio.png"/>
+                    <pic:cNvPicPr/>
+                  </pic:nvPicPr>
+                  <pic:blipFill>
+                    <a:blip r:embed="rId13">
+                      <a:extLst>
+                        <a:ext uri="{28A0092B-C50C-407E-A947-70E740481C1C}">
+                          <a14:useLocalDpi xmlns:a14="http://schemas.microsoft.com/office/drawing/2010/main" val="0"/>
+                        </a:ext>
+                      </a:extLst>
+                    </a:blip>
+                    <a:stretch>
+                      <a:fillRect/>
+                    </a:stretch>
+                  </pic:blipFill>
+                  <pic:spPr>
+                    <a:xfrm>
+                      <a:off x="0" y="0"/>
+                      <a:ext cx="6006305" cy="2974942"/>
+                    </a:xfrm>
+                    <a:prstGeom prst="rect">
+                      <a:avLst/>
+                    </a:prstGeom>
+                  </pic:spPr>
+                </pic:pic>
+              </a:graphicData>
+            </a:graphic>
+          </wp:inline>
+        </w:drawing>
+      </w:r>
+    </w:p>
+    <w:p>
+      <w:pPr>
+        <w:jc w:val="right"/>
+        <w:rPr>
+          <w:rFonts w:ascii="Times New Roman" w:hAnsi="Times New Roman" w:cs="Times New Roman"/>
+        </w:rPr>
+      </w:pPr>
+      <w:r>
+        <w:rPr>
+          <w:rFonts w:ascii="Times New Roman" w:hAnsi="Times New Roman" w:cs="Times New Roman"/>
+        </w:rPr>
+        <w:t>Fig. 1.0</w:t>
+      </w:r>
+      <w:r>
+        <w:rPr>
+          <w:rFonts w:ascii="Times New Roman" w:hAnsi="Times New Roman" w:cs="Times New Roman"/>
+        </w:rPr>
+        <w:t xml:space="preserve"> Interacțiunea dintre client si server. </w:t>
+      </w:r>
+    </w:p>
+    <w:p>
+      <w:pPr>
+        <w:pStyle w:val="Heading2"/>
+        <w:rPr>
+          <w:sz w:val="26"/>
+          <w:szCs w:val="26"/>
+        </w:rPr>
+      </w:pPr>
+      <w:r>
+        <w:rPr>
+          <w:sz w:val="26"/>
+          <w:szCs w:val="26"/>
+        </w:rPr>
+        <w:t>Ce este html?</w:t>
+      </w:r>
+    </w:p>
+    <w:p>
+      <w:pPr>
+        <w:pStyle w:val="Heading3"/>
+        <w:numPr>
+          <w:ilvl w:val="0"/>
+          <w:numId w:val="18"/>
+        </w:numPr>
+        <w:rPr>
+          <w:rStyle w:val="Heading4Char"/>
+          <w:rFonts w:ascii="Times New Roman" w:hAnsi="Times New Roman" w:cs="Times New Roman"/>
+          <w:b/>
+          <w:color w:val="000000" w:themeColor="text1"/>
+        </w:rPr>
+      </w:pPr>
+      <w:r>
+        <w:rPr>
+          <w:rStyle w:val="Heading3Char"/>
+          <w:rFonts w:ascii="Times New Roman" w:hAnsi="Times New Roman" w:cs="Times New Roman"/>
+          <w:b/>
+          <w:color w:val="000000" w:themeColor="text1"/>
+        </w:rPr>
+        <w:t>Interacțiunea dintre client și server:</w:t>
+      </w:r>
+      <w:r>
+        <w:rPr>
+          <w:rStyle w:val="Heading3Char"/>
+          <w:rFonts w:ascii="Times New Roman" w:hAnsi="Times New Roman" w:cs="Times New Roman"/>
+          <w:b/>
+          <w:color w:val="000000" w:themeColor="text1"/>
+        </w:rPr>
+        <w:br/>
+      </w:r>
+    </w:p>
+    <w:p>
+      <w:pPr>
+        <w:pStyle w:val="Heading4"/>
+        <w:numPr>
+          <w:ilvl w:val="0"/>
+          <w:numId w:val="17"/>
+        </w:numPr>
+        <w:rPr>
+          <w:rStyle w:val="Heading4Char"/>
+          <w:rFonts w:ascii="Times New Roman" w:hAnsi="Times New Roman" w:cs="Times New Roman"/>
+          <w:b/>
+          <w:color w:val="000000" w:themeColor="text1"/>
+          <w:sz w:val="24"/>
+          <w:szCs w:val="24"/>
+        </w:rPr>
+      </w:pPr>
+      <w:r>
+        <w:rPr>
+          <w:rStyle w:val="Heading4Char"/>
+          <w:rFonts w:ascii="Times New Roman" w:hAnsi="Times New Roman" w:cs="Times New Roman"/>
+          <w:b/>
+          <w:color w:val="000000" w:themeColor="text1"/>
+          <w:sz w:val="24"/>
+          <w:szCs w:val="24"/>
+        </w:rPr>
+        <w:t>Ce este un client, ce este un server și cum interacționează:</w:t>
+      </w:r>
+    </w:p>
+    <w:p>
+      <w:pPr>
+        <w:rPr>
+          <w:rFonts w:ascii="Times New Roman" w:hAnsi="Times New Roman" w:cs="Times New Roman"/>
+        </w:rPr>
+      </w:pPr>
+      <w:r>
+        <w:rPr>
+          <w:rFonts w:ascii="Times New Roman" w:hAnsi="Times New Roman" w:cs="Times New Roman"/>
+        </w:rPr>
+        <w:t xml:space="preserve">Clientul este dispozitivul sau aplicația (de exemplu, un browser web) care trimite cereri pentru a obține date sau servicii. Serverul este calculatorul sau sistemul care răspunde la aceste cereri, oferind informații precum pagini web, fișiere sau rezultate din baze de date. Interacțiunea client-server funcționează astfel: clientul trimite o cerere către server, iar serverul procesează cererea și trimite înapoi un răspuns. Această comunicare poate fi vizualizată într-o schemă logică creată cu </w:t>
+      </w:r>
+      <w:hyperlink r:id="rId14" w:tgtFrame="_new" w:history="1">
+        <w:r>
+          <w:rPr>
+            <w:rFonts w:ascii="Times New Roman" w:hAnsi="Times New Roman" w:cs="Times New Roman"/>
+            <w:color w:val="0070C0"/>
+            <w:u w:val="single"/>
+          </w:rPr>
+          <w:t>draw.io</w:t>
+        </w:r>
+      </w:hyperlink>
+      <w:r>
+        <w:rPr>
+          <w:rFonts w:ascii="Times New Roman" w:hAnsi="Times New Roman" w:cs="Times New Roman"/>
+        </w:rPr>
+        <w:t xml:space="preserve">, </w:t>
+      </w:r>
+      <w:proofErr w:type="spellStart"/>
+      <w:r>
+        <w:rPr>
+          <w:rFonts w:ascii="Times New Roman" w:hAnsi="Times New Roman" w:cs="Times New Roman"/>
+        </w:rPr>
+        <w:t>Fig</w:t>
+      </w:r>
+      <w:proofErr w:type="spellEnd"/>
+      <w:r>
+        <w:rPr>
+          <w:rFonts w:ascii="Times New Roman" w:hAnsi="Times New Roman" w:cs="Times New Roman"/>
+        </w:rPr>
+        <w:t xml:space="preserve"> 1.0.</w:t>
+      </w:r>
+    </w:p>
+    <w:p>
+      <w:pPr>
+        <w:pStyle w:val="Heading4"/>
+        <w:numPr>
+          <w:ilvl w:val="0"/>
+          <w:numId w:val="17"/>
+        </w:numPr>
+        <w:rPr>
+          <w:rFonts w:ascii="Times New Roman" w:hAnsi="Times New Roman" w:cs="Times New Roman"/>
+          <w:b/>
+          <w:color w:val="000000" w:themeColor="text1"/>
+          <w:sz w:val="24"/>
+          <w:szCs w:val="24"/>
+          <w:lang w:eastAsia="ro-RO"/>
+        </w:rPr>
+      </w:pPr>
+      <w:r>
+        <w:rPr>
+          <w:rStyle w:val="Heading4Char"/>
+          <w:rFonts w:ascii="Times New Roman" w:hAnsi="Times New Roman" w:cs="Times New Roman"/>
+          <w:b/>
+          <w:color w:val="000000" w:themeColor="text1"/>
+          <w:sz w:val="24"/>
+          <w:szCs w:val="24"/>
+        </w:rPr>
+        <w:t>Ce este HTTP și HTTPS și de ce avem nevoie de ele:</w:t>
+      </w:r>
+    </w:p>
+    <w:p>
+      <w:pPr>
+        <w:rPr>
+          <w:rFonts w:ascii="Times New Roman" w:hAnsi="Times New Roman" w:cs="Times New Roman"/>
+          <w:lang w:eastAsia="ro-RO"/>
+        </w:rPr>
+      </w:pPr>
+      <w:r>
+        <w:rPr>
+          <w:rFonts w:ascii="Times New Roman" w:hAnsi="Times New Roman" w:cs="Times New Roman"/>
+          <w:lang w:eastAsia="ro-RO"/>
+        </w:rPr>
+        <w:t>HTTP (</w:t>
+      </w:r>
+      <w:proofErr w:type="spellStart"/>
+      <w:r>
+        <w:rPr>
+          <w:rFonts w:ascii="Times New Roman" w:hAnsi="Times New Roman" w:cs="Times New Roman"/>
+          <w:lang w:eastAsia="ro-RO"/>
+        </w:rPr>
+        <w:t>HyperText</w:t>
+      </w:r>
+      <w:proofErr w:type="spellEnd"/>
+      <w:r>
+        <w:rPr>
+          <w:rFonts w:ascii="Times New Roman" w:hAnsi="Times New Roman" w:cs="Times New Roman"/>
+          <w:lang w:eastAsia="ro-RO"/>
+        </w:rPr>
+        <w:t xml:space="preserve"> Transfer Protocol) este protocolul standard folosit pentru comunicarea între client și server pe internet, permițând încărcarea de pagini web. HTTPS este versiunea securizată a acestuia, care criptează informațiile transmise pentru a preveni interceptarea datelor. Avem nevoie de ele pentru ca utilizatorii să poată accesa în siguranță informații de pe site-uri web. Ele stabilesc reguli clare pentru cum sunt formulate cererile și cum răspund serverele.</w:t>
+      </w:r>
+    </w:p>
+    <w:p>
+      <w:pPr>
+        <w:rPr>
+          <w:rFonts w:ascii="Times New Roman" w:hAnsi="Times New Roman" w:cs="Times New Roman"/>
+          <w:lang w:eastAsia="ro-RO"/>
+        </w:rPr>
+      </w:pPr>
+    </w:p>
+    <w:p>
+      <w:pPr>
+        <w:pStyle w:val="Heading4"/>
+        <w:numPr>
+          <w:ilvl w:val="0"/>
+          <w:numId w:val="17"/>
+        </w:numPr>
+        <w:rPr>
+          <w:rFonts w:ascii="Times New Roman" w:hAnsi="Times New Roman" w:cs="Times New Roman"/>
+          <w:b/>
+          <w:color w:val="000000" w:themeColor="text1"/>
+          <w:sz w:val="24"/>
+          <w:szCs w:val="24"/>
+          <w:lang w:eastAsia="ro-RO"/>
+        </w:rPr>
+      </w:pPr>
+      <w:r>
+        <w:rPr>
+          <w:rStyle w:val="Heading4Char"/>
+          <w:rFonts w:ascii="Times New Roman" w:hAnsi="Times New Roman" w:cs="Times New Roman"/>
+          <w:b/>
+          <w:color w:val="000000" w:themeColor="text1"/>
+          <w:sz w:val="24"/>
+          <w:szCs w:val="24"/>
+        </w:rPr>
+        <w:t>Ce este un protocol și ce rol joacă TCP și UDP:</w:t>
+      </w:r>
+    </w:p>
+    <w:p>
+      <w:pPr>
+        <w:rPr>
+          <w:rFonts w:ascii="Times New Roman" w:hAnsi="Times New Roman" w:cs="Times New Roman"/>
+          <w:lang w:eastAsia="ro-RO"/>
+        </w:rPr>
+      </w:pPr>
+      <w:r>
+        <w:rPr>
+          <w:rFonts w:ascii="Times New Roman" w:hAnsi="Times New Roman" w:cs="Times New Roman"/>
+          <w:lang w:eastAsia="ro-RO"/>
+        </w:rPr>
+        <w:t>Un protocol este un set de reguli care definește modul în care două sau mai multe dispozitive comunică într-o rețea. TCP (</w:t>
+      </w:r>
+      <w:proofErr w:type="spellStart"/>
+      <w:r>
+        <w:rPr>
+          <w:rFonts w:ascii="Times New Roman" w:hAnsi="Times New Roman" w:cs="Times New Roman"/>
+          <w:lang w:eastAsia="ro-RO"/>
+        </w:rPr>
+        <w:t>Transmission</w:t>
+      </w:r>
+      <w:proofErr w:type="spellEnd"/>
+      <w:r>
+        <w:rPr>
+          <w:rFonts w:ascii="Times New Roman" w:hAnsi="Times New Roman" w:cs="Times New Roman"/>
+          <w:lang w:eastAsia="ro-RO"/>
+        </w:rPr>
+        <w:t xml:space="preserve"> Control Protocol) este un protocol fiabil care asigură că toate datele sunt livrate în ordine și fără pierderi – ideal pentru aplicații web. UDP (</w:t>
+      </w:r>
+      <w:proofErr w:type="spellStart"/>
+      <w:r>
+        <w:rPr>
+          <w:rFonts w:ascii="Times New Roman" w:hAnsi="Times New Roman" w:cs="Times New Roman"/>
+          <w:lang w:eastAsia="ro-RO"/>
+        </w:rPr>
+        <w:t>User</w:t>
+      </w:r>
+      <w:proofErr w:type="spellEnd"/>
+      <w:r>
+        <w:rPr>
+          <w:rFonts w:ascii="Times New Roman" w:hAnsi="Times New Roman" w:cs="Times New Roman"/>
+          <w:lang w:eastAsia="ro-RO"/>
+        </w:rPr>
+        <w:t xml:space="preserve"> </w:t>
+      </w:r>
+      <w:proofErr w:type="spellStart"/>
+      <w:r>
+        <w:rPr>
+          <w:rFonts w:ascii="Times New Roman" w:hAnsi="Times New Roman" w:cs="Times New Roman"/>
+          <w:lang w:eastAsia="ro-RO"/>
+        </w:rPr>
+        <w:t>Datagram</w:t>
+      </w:r>
+      <w:proofErr w:type="spellEnd"/>
+      <w:r>
+        <w:rPr>
+          <w:rFonts w:ascii="Times New Roman" w:hAnsi="Times New Roman" w:cs="Times New Roman"/>
+          <w:lang w:eastAsia="ro-RO"/>
+        </w:rPr>
+        <w:t xml:space="preserve"> Protocol) este mai rapid, dar nu garantează livrarea completă a datelor – fiind preferat în aplicații unde viteza e mai importantă decât acuratețea, cum ar fi </w:t>
+      </w:r>
+      <w:proofErr w:type="spellStart"/>
+      <w:r>
+        <w:rPr>
+          <w:rFonts w:ascii="Times New Roman" w:hAnsi="Times New Roman" w:cs="Times New Roman"/>
+          <w:lang w:eastAsia="ro-RO"/>
+        </w:rPr>
+        <w:t>streamingul</w:t>
+      </w:r>
+      <w:proofErr w:type="spellEnd"/>
+      <w:r>
+        <w:rPr>
+          <w:rFonts w:ascii="Times New Roman" w:hAnsi="Times New Roman" w:cs="Times New Roman"/>
+          <w:lang w:eastAsia="ro-RO"/>
+        </w:rPr>
+        <w:t xml:space="preserve"> </w:t>
+      </w:r>
+      <w:r>
+        <w:rPr>
+          <w:rFonts w:ascii="Times New Roman" w:hAnsi="Times New Roman" w:cs="Times New Roman"/>
+          <w:lang w:eastAsia="ro-RO"/>
+        </w:rPr>
         <w:lastRenderedPageBreak/>
-        <w:t>funcționalități precum grila 3x3, alternarea tururilor și verificarea condițiilor de câștig pe linii, coloane și diagonale. Aceste commituri demonstrează o înțelegere practică a comenzilor Git și o organizare logică a progresului proiectului.</w:t>
-      </w:r>
+        <w:t>video sau jocurile online.</w:t>
+      </w:r>
+      <w:r>
+        <w:rPr>
+          <w:rFonts w:ascii="Times New Roman" w:hAnsi="Times New Roman" w:cs="Times New Roman"/>
+          <w:noProof/>
+        </w:rPr>
+        <w:pict>
+          <v:rect id="_x0000_s1026" style="position:absolute;margin-left:0;margin-top:0;width:3276.75pt;height:.1pt;z-index:251659264;mso-position-horizontal:left;mso-position-horizontal-relative:text;mso-position-vertical-relative:text" o:hralign="center" o:hrstd="t" o:hr="t" fillcolor="#a0a0a0" stroked="f">
+            <w10:wrap type="square" side="right"/>
+          </v:rect>
+        </w:pict>
+      </w:r>
+      <w:r>
+        <w:rPr>
+          <w:rFonts w:ascii="Times New Roman" w:hAnsi="Times New Roman" w:cs="Times New Roman"/>
+          <w:lang w:eastAsia="ro-RO"/>
+        </w:rPr>
+        <w:br w:type="textWrapping" w:clear="all"/>
+      </w:r>
+    </w:p>
+    <w:p>
+      <w:pPr>
+        <w:pStyle w:val="Heading4"/>
+        <w:numPr>
+          <w:ilvl w:val="0"/>
+          <w:numId w:val="17"/>
+        </w:numPr>
+        <w:rPr>
+          <w:rFonts w:ascii="Times New Roman" w:hAnsi="Times New Roman" w:cs="Times New Roman"/>
+          <w:b/>
+          <w:color w:val="000000" w:themeColor="text1"/>
+          <w:sz w:val="24"/>
+          <w:szCs w:val="24"/>
+          <w:lang w:eastAsia="ro-RO"/>
+        </w:rPr>
+      </w:pPr>
+      <w:r>
+        <w:rPr>
+          <w:rStyle w:val="Heading4Char"/>
+          <w:rFonts w:ascii="Times New Roman" w:hAnsi="Times New Roman" w:cs="Times New Roman"/>
+          <w:b/>
+          <w:color w:val="000000" w:themeColor="text1"/>
+          <w:sz w:val="24"/>
+          <w:szCs w:val="24"/>
+        </w:rPr>
+        <w:t>Ce este un port și ce porturi folosesc aceste protocoale:</w:t>
+      </w:r>
+    </w:p>
+    <w:p>
+      <w:pPr>
+        <w:rPr>
+          <w:rFonts w:ascii="Times New Roman" w:hAnsi="Times New Roman" w:cs="Times New Roman"/>
+          <w:lang w:eastAsia="ro-RO"/>
+        </w:rPr>
+      </w:pPr>
+      <w:r>
+        <w:rPr>
+          <w:rFonts w:ascii="Times New Roman" w:hAnsi="Times New Roman" w:cs="Times New Roman"/>
+          <w:lang w:eastAsia="ro-RO"/>
+        </w:rPr>
+        <w:t>Un port este o poartă virtuală prin care comunicațiile de rețea sunt direcționate către aplicația corectă de pe un dispozitiv. Protocoalele folosesc porturi standard pentru a stabili conexiuni: HTTP folosește portul 80, iar HTTPS folosește portul 443. TCP și UDP pot utiliza orice port disponibil (0–65535), dar pentru HTTP și HTTPS se folosesc în mod tradițional porturi TCP 80 și 443. UDP este adesea folosit pe porturi precum 53 (pentru DNS), 67-68 (pentru DHCP) sau 123 (pentru NTP).</w:t>
+      </w:r>
+    </w:p>
+    <w:p>
+      <w:pPr>
+        <w:pStyle w:val="Heading3"/>
+        <w:numPr>
+          <w:ilvl w:val="0"/>
+          <w:numId w:val="18"/>
+        </w:numPr>
+        <w:rPr>
+          <w:rFonts w:ascii="Times New Roman" w:hAnsi="Times New Roman" w:cs="Times New Roman"/>
+          <w:b/>
+          <w:color w:val="000000" w:themeColor="text1"/>
+        </w:rPr>
+      </w:pPr>
+      <w:r>
+        <w:rPr>
+          <w:rFonts w:ascii="Times New Roman" w:hAnsi="Times New Roman" w:cs="Times New Roman"/>
+          <w:b/>
+          <w:color w:val="000000" w:themeColor="text1"/>
+        </w:rPr>
+        <w:t>Arhitectura aplicației web-</w:t>
+      </w:r>
+      <w:proofErr w:type="spellStart"/>
+      <w:r>
+        <w:rPr>
+          <w:rFonts w:ascii="Times New Roman" w:hAnsi="Times New Roman" w:cs="Times New Roman"/>
+          <w:b/>
+          <w:color w:val="000000" w:themeColor="text1"/>
+        </w:rPr>
+        <w:t>based</w:t>
+      </w:r>
+      <w:proofErr w:type="spellEnd"/>
+      <w:r>
+        <w:rPr>
+          <w:rFonts w:ascii="Times New Roman" w:hAnsi="Times New Roman" w:cs="Times New Roman"/>
+          <w:b/>
+          <w:color w:val="000000" w:themeColor="text1"/>
+        </w:rPr>
+        <w:t>:</w:t>
+      </w:r>
+      <w:r>
+        <w:rPr>
+          <w:rFonts w:ascii="Times New Roman" w:hAnsi="Times New Roman" w:cs="Times New Roman"/>
+          <w:b/>
+          <w:color w:val="000000" w:themeColor="text1"/>
+        </w:rPr>
+        <w:br/>
+      </w:r>
+    </w:p>
+    <w:p>
+      <w:pPr>
+        <w:rPr>
+          <w:rFonts w:ascii="Times New Roman" w:hAnsi="Times New Roman" w:cs="Times New Roman"/>
+        </w:rPr>
+      </w:pPr>
+    </w:p>
+    <w:p>
+      <w:pPr>
+        <w:pStyle w:val="Heading4"/>
+        <w:numPr>
+          <w:ilvl w:val="0"/>
+          <w:numId w:val="14"/>
+        </w:numPr>
+        <w:rPr>
+          <w:rFonts w:ascii="Times New Roman" w:hAnsi="Times New Roman" w:cs="Times New Roman"/>
+          <w:b/>
+          <w:color w:val="000000" w:themeColor="text1"/>
+          <w:sz w:val="24"/>
+          <w:szCs w:val="24"/>
+        </w:rPr>
+      </w:pPr>
+      <w:r>
+        <w:rPr>
+          <w:rFonts w:ascii="Times New Roman" w:hAnsi="Times New Roman" w:cs="Times New Roman"/>
+          <w:b/>
+          <w:color w:val="000000" w:themeColor="text1"/>
+          <w:sz w:val="24"/>
+          <w:szCs w:val="24"/>
+        </w:rPr>
+        <w:t>Ce este o aplicație web-</w:t>
+      </w:r>
+      <w:proofErr w:type="spellStart"/>
+      <w:r>
+        <w:rPr>
+          <w:rFonts w:ascii="Times New Roman" w:hAnsi="Times New Roman" w:cs="Times New Roman"/>
+          <w:b/>
+          <w:color w:val="000000" w:themeColor="text1"/>
+          <w:sz w:val="24"/>
+          <w:szCs w:val="24"/>
+        </w:rPr>
+        <w:t>based</w:t>
+      </w:r>
+      <w:proofErr w:type="spellEnd"/>
+      <w:r>
+        <w:rPr>
+          <w:rFonts w:ascii="Times New Roman" w:hAnsi="Times New Roman" w:cs="Times New Roman"/>
+          <w:b/>
+          <w:color w:val="000000" w:themeColor="text1"/>
+          <w:sz w:val="24"/>
+          <w:szCs w:val="24"/>
+        </w:rPr>
+        <w:t xml:space="preserve"> și care sunt componentele ei principale:</w:t>
+      </w:r>
+    </w:p>
+    <w:p>
+      <w:pPr>
+        <w:ind w:left="720"/>
+        <w:jc w:val="both"/>
+        <w:rPr>
+          <w:rFonts w:ascii="Times New Roman" w:hAnsi="Times New Roman" w:cs="Times New Roman"/>
+        </w:rPr>
+      </w:pPr>
+      <w:r>
+        <w:rPr>
+          <w:rFonts w:ascii="Times New Roman" w:hAnsi="Times New Roman" w:cs="Times New Roman"/>
+        </w:rPr>
+        <w:t>O aplicație web-</w:t>
+      </w:r>
+      <w:proofErr w:type="spellStart"/>
+      <w:r>
+        <w:rPr>
+          <w:rFonts w:ascii="Times New Roman" w:hAnsi="Times New Roman" w:cs="Times New Roman"/>
+        </w:rPr>
+        <w:t>based</w:t>
+      </w:r>
+      <w:proofErr w:type="spellEnd"/>
+      <w:r>
+        <w:rPr>
+          <w:rFonts w:ascii="Times New Roman" w:hAnsi="Times New Roman" w:cs="Times New Roman"/>
+        </w:rPr>
+        <w:t xml:space="preserve"> este un software accesibil printr-un browser, fără a necesita instalare locală. Aceasta este compusă din trei componente principale: </w:t>
+      </w:r>
+      <w:proofErr w:type="spellStart"/>
+      <w:r>
+        <w:rPr>
+          <w:rFonts w:ascii="Times New Roman" w:hAnsi="Times New Roman" w:cs="Times New Roman"/>
+        </w:rPr>
+        <w:t>frontend</w:t>
+      </w:r>
+      <w:proofErr w:type="spellEnd"/>
+      <w:r>
+        <w:rPr>
+          <w:rFonts w:ascii="Times New Roman" w:hAnsi="Times New Roman" w:cs="Times New Roman"/>
+        </w:rPr>
+        <w:t xml:space="preserve"> (interfața utilizatorului), </w:t>
+      </w:r>
+      <w:proofErr w:type="spellStart"/>
+      <w:r>
+        <w:rPr>
+          <w:rFonts w:ascii="Times New Roman" w:hAnsi="Times New Roman" w:cs="Times New Roman"/>
+        </w:rPr>
+        <w:t>backend</w:t>
+      </w:r>
+      <w:proofErr w:type="spellEnd"/>
+      <w:r>
+        <w:rPr>
+          <w:rFonts w:ascii="Times New Roman" w:hAnsi="Times New Roman" w:cs="Times New Roman"/>
+        </w:rPr>
+        <w:t xml:space="preserve"> (logica și procesarea datelor) și baza de date (stocarea informațiilor). Toate aceste părți colaborează pentru a oferi utilizatorului o experiență completă.</w:t>
+      </w:r>
+    </w:p>
+    <w:p>
+      <w:pPr>
+        <w:pStyle w:val="Heading4"/>
+        <w:numPr>
+          <w:ilvl w:val="0"/>
+          <w:numId w:val="14"/>
+        </w:numPr>
+        <w:rPr>
+          <w:rFonts w:ascii="Times New Roman" w:hAnsi="Times New Roman" w:cs="Times New Roman"/>
+          <w:b/>
+          <w:color w:val="000000" w:themeColor="text1"/>
+          <w:sz w:val="24"/>
+          <w:szCs w:val="24"/>
+        </w:rPr>
+      </w:pPr>
+      <w:r>
+        <w:rPr>
+          <w:rFonts w:ascii="Times New Roman" w:hAnsi="Times New Roman" w:cs="Times New Roman"/>
+          <w:b/>
+          <w:color w:val="000000" w:themeColor="text1"/>
+          <w:sz w:val="24"/>
+          <w:szCs w:val="24"/>
+        </w:rPr>
+        <w:t>Care sunt avantajele unei arhitecturi web:</w:t>
+      </w:r>
+    </w:p>
+    <w:p>
+      <w:pPr>
+        <w:ind w:left="720"/>
+        <w:jc w:val="both"/>
+        <w:rPr>
+          <w:rFonts w:ascii="Times New Roman" w:hAnsi="Times New Roman" w:cs="Times New Roman"/>
+        </w:rPr>
+      </w:pPr>
+      <w:r>
+        <w:rPr>
+          <w:rFonts w:ascii="Times New Roman" w:hAnsi="Times New Roman" w:cs="Times New Roman"/>
+        </w:rPr>
+        <w:t>Arhitectura web oferă acces ușor de pe orice dispozitiv cu internet, fără instalări suplimentare. Actualizările sunt simple și rapide, iar întreținerea aplicației se face centralizat, pe server. De asemenea, permite scalarea ușoară și integrarea cu diverse servicii externe.</w:t>
+      </w:r>
+    </w:p>
+    <w:p>
+      <w:pPr>
+        <w:pStyle w:val="Heading4"/>
+        <w:numPr>
+          <w:ilvl w:val="0"/>
+          <w:numId w:val="14"/>
+        </w:numPr>
+        <w:rPr>
+          <w:rFonts w:ascii="Times New Roman" w:hAnsi="Times New Roman" w:cs="Times New Roman"/>
+          <w:b/>
+          <w:color w:val="000000" w:themeColor="text1"/>
+          <w:sz w:val="24"/>
+          <w:szCs w:val="24"/>
+        </w:rPr>
+      </w:pPr>
+      <w:r>
+        <w:rPr>
+          <w:rFonts w:ascii="Times New Roman" w:hAnsi="Times New Roman" w:cs="Times New Roman"/>
+          <w:b/>
+          <w:color w:val="000000" w:themeColor="text1"/>
+          <w:sz w:val="24"/>
+          <w:szCs w:val="24"/>
+        </w:rPr>
+        <w:t xml:space="preserve">Diferența dintre </w:t>
+      </w:r>
+      <w:proofErr w:type="spellStart"/>
+      <w:r>
+        <w:rPr>
+          <w:rFonts w:ascii="Times New Roman" w:hAnsi="Times New Roman" w:cs="Times New Roman"/>
+          <w:b/>
+          <w:color w:val="000000" w:themeColor="text1"/>
+          <w:sz w:val="24"/>
+          <w:szCs w:val="24"/>
+        </w:rPr>
+        <w:t>frontend</w:t>
+      </w:r>
+      <w:proofErr w:type="spellEnd"/>
+      <w:r>
+        <w:rPr>
+          <w:rFonts w:ascii="Times New Roman" w:hAnsi="Times New Roman" w:cs="Times New Roman"/>
+          <w:b/>
+          <w:color w:val="000000" w:themeColor="text1"/>
+          <w:sz w:val="24"/>
+          <w:szCs w:val="24"/>
+        </w:rPr>
+        <w:t xml:space="preserve"> și </w:t>
+      </w:r>
+      <w:proofErr w:type="spellStart"/>
+      <w:r>
+        <w:rPr>
+          <w:rFonts w:ascii="Times New Roman" w:hAnsi="Times New Roman" w:cs="Times New Roman"/>
+          <w:b/>
+          <w:color w:val="000000" w:themeColor="text1"/>
+          <w:sz w:val="24"/>
+          <w:szCs w:val="24"/>
+        </w:rPr>
+        <w:t>backend</w:t>
+      </w:r>
+      <w:proofErr w:type="spellEnd"/>
+      <w:r>
+        <w:rPr>
+          <w:rFonts w:ascii="Times New Roman" w:hAnsi="Times New Roman" w:cs="Times New Roman"/>
+          <w:b/>
+          <w:color w:val="000000" w:themeColor="text1"/>
+          <w:sz w:val="24"/>
+          <w:szCs w:val="24"/>
+        </w:rPr>
+        <w:t xml:space="preserve"> într-o aplicație web:</w:t>
+      </w:r>
+    </w:p>
+    <w:p>
+      <w:pPr>
+        <w:ind w:left="720"/>
+        <w:jc w:val="both"/>
+        <w:rPr>
+          <w:rFonts w:ascii="Times New Roman" w:hAnsi="Times New Roman" w:cs="Times New Roman"/>
+        </w:rPr>
+      </w:pPr>
+      <w:proofErr w:type="spellStart"/>
+      <w:r>
+        <w:rPr>
+          <w:rFonts w:ascii="Times New Roman" w:hAnsi="Times New Roman" w:cs="Times New Roman"/>
+        </w:rPr>
+        <w:t>Frontend-ul</w:t>
+      </w:r>
+      <w:proofErr w:type="spellEnd"/>
+      <w:r>
+        <w:rPr>
+          <w:rFonts w:ascii="Times New Roman" w:hAnsi="Times New Roman" w:cs="Times New Roman"/>
+        </w:rPr>
+        <w:t xml:space="preserve"> este partea aplicației pe care o vede și o folosește utilizatorul – include designul și interacțiunile vizuale, realizate cu HTML, CSS și </w:t>
+      </w:r>
+      <w:proofErr w:type="spellStart"/>
+      <w:r>
+        <w:rPr>
+          <w:rFonts w:ascii="Times New Roman" w:hAnsi="Times New Roman" w:cs="Times New Roman"/>
+        </w:rPr>
+        <w:t>JavaScript</w:t>
+      </w:r>
+      <w:proofErr w:type="spellEnd"/>
+      <w:r>
+        <w:rPr>
+          <w:rFonts w:ascii="Times New Roman" w:hAnsi="Times New Roman" w:cs="Times New Roman"/>
+        </w:rPr>
+        <w:t xml:space="preserve">. </w:t>
+      </w:r>
+      <w:proofErr w:type="spellStart"/>
+      <w:r>
+        <w:rPr>
+          <w:rFonts w:ascii="Times New Roman" w:hAnsi="Times New Roman" w:cs="Times New Roman"/>
+        </w:rPr>
+        <w:t>Backend-ul</w:t>
+      </w:r>
+      <w:proofErr w:type="spellEnd"/>
+      <w:r>
+        <w:rPr>
+          <w:rFonts w:ascii="Times New Roman" w:hAnsi="Times New Roman" w:cs="Times New Roman"/>
+        </w:rPr>
+        <w:t xml:space="preserve"> este partea invizibilă care rulează pe server și gestionează logica aplicației, conexiunile la bazele de date și răspunsurile la cererile </w:t>
+      </w:r>
+      <w:proofErr w:type="spellStart"/>
+      <w:r>
+        <w:rPr>
+          <w:rFonts w:ascii="Times New Roman" w:hAnsi="Times New Roman" w:cs="Times New Roman"/>
+        </w:rPr>
+        <w:t>frontend</w:t>
+      </w:r>
+      <w:proofErr w:type="spellEnd"/>
+      <w:r>
+        <w:rPr>
+          <w:rFonts w:ascii="Times New Roman" w:hAnsi="Times New Roman" w:cs="Times New Roman"/>
+        </w:rPr>
+        <w:t>-ului.</w:t>
+      </w:r>
+    </w:p>
+    <w:p>
+      <w:pPr>
+        <w:pStyle w:val="Heading4"/>
+        <w:numPr>
+          <w:ilvl w:val="0"/>
+          <w:numId w:val="14"/>
+        </w:numPr>
+        <w:rPr>
+          <w:rFonts w:ascii="Times New Roman" w:hAnsi="Times New Roman" w:cs="Times New Roman"/>
+          <w:b/>
+          <w:color w:val="000000" w:themeColor="text1"/>
+          <w:sz w:val="24"/>
+          <w:szCs w:val="24"/>
+        </w:rPr>
+      </w:pPr>
+      <w:r>
+        <w:rPr>
+          <w:rFonts w:ascii="Times New Roman" w:hAnsi="Times New Roman" w:cs="Times New Roman"/>
+          <w:b/>
+          <w:color w:val="000000" w:themeColor="text1"/>
+          <w:sz w:val="24"/>
+          <w:szCs w:val="24"/>
+        </w:rPr>
+        <w:t xml:space="preserve">Ce este o arhitectură monolitică și ce este una pe </w:t>
+      </w:r>
+      <w:proofErr w:type="spellStart"/>
+      <w:r>
+        <w:rPr>
+          <w:rFonts w:ascii="Times New Roman" w:hAnsi="Times New Roman" w:cs="Times New Roman"/>
+          <w:b/>
+          <w:color w:val="000000" w:themeColor="text1"/>
+          <w:sz w:val="24"/>
+          <w:szCs w:val="24"/>
+        </w:rPr>
+        <w:t>microservicii</w:t>
+      </w:r>
+      <w:proofErr w:type="spellEnd"/>
+      <w:r>
+        <w:rPr>
+          <w:rFonts w:ascii="Times New Roman" w:hAnsi="Times New Roman" w:cs="Times New Roman"/>
+          <w:b/>
+          <w:color w:val="000000" w:themeColor="text1"/>
+          <w:sz w:val="24"/>
+          <w:szCs w:val="24"/>
+        </w:rPr>
+        <w:t>:</w:t>
+      </w:r>
+    </w:p>
+    <w:p>
+      <w:pPr>
+        <w:ind w:left="720"/>
+        <w:rPr>
+          <w:rFonts w:ascii="Times New Roman" w:hAnsi="Times New Roman" w:cs="Times New Roman"/>
+        </w:rPr>
+      </w:pPr>
+      <w:r>
+        <w:rPr>
+          <w:rFonts w:ascii="Times New Roman" w:hAnsi="Times New Roman" w:cs="Times New Roman"/>
+        </w:rPr>
+        <w:t xml:space="preserve">Arhitectura monolitică presupune că toate componentele aplicației sunt într-un singur bloc de cod. Este mai simplă de implementat inițial, dar dificil de extins sau întreținut. Arhitectura pe </w:t>
+      </w:r>
+      <w:proofErr w:type="spellStart"/>
+      <w:r>
+        <w:rPr>
+          <w:rFonts w:ascii="Times New Roman" w:hAnsi="Times New Roman" w:cs="Times New Roman"/>
+        </w:rPr>
+        <w:t>microservicii</w:t>
+      </w:r>
+      <w:proofErr w:type="spellEnd"/>
+      <w:r>
+        <w:rPr>
+          <w:rFonts w:ascii="Times New Roman" w:hAnsi="Times New Roman" w:cs="Times New Roman"/>
+        </w:rPr>
+        <w:t xml:space="preserve"> împarte aplicația în servicii mici și independente, fiecare cu rolul său, fiind mai flexibilă și ușor de </w:t>
+      </w:r>
+      <w:proofErr w:type="spellStart"/>
+      <w:r>
+        <w:rPr>
+          <w:rFonts w:ascii="Times New Roman" w:hAnsi="Times New Roman" w:cs="Times New Roman"/>
+        </w:rPr>
+        <w:t>scalat</w:t>
+      </w:r>
+      <w:proofErr w:type="spellEnd"/>
+      <w:r>
+        <w:rPr>
+          <w:rFonts w:ascii="Times New Roman" w:hAnsi="Times New Roman" w:cs="Times New Roman"/>
+        </w:rPr>
+        <w:t>.</w:t>
+      </w:r>
+    </w:p>
+    <w:p>
+      <w:pPr>
+        <w:pStyle w:val="Heading3"/>
+        <w:numPr>
+          <w:ilvl w:val="0"/>
+          <w:numId w:val="18"/>
+        </w:numPr>
+        <w:rPr>
+          <w:rFonts w:ascii="Times New Roman" w:hAnsi="Times New Roman" w:cs="Times New Roman"/>
+          <w:b/>
+          <w:color w:val="000000" w:themeColor="text1"/>
+        </w:rPr>
+      </w:pPr>
+      <w:r>
+        <w:rPr>
+          <w:rFonts w:ascii="Times New Roman" w:hAnsi="Times New Roman" w:cs="Times New Roman"/>
+          <w:b/>
+          <w:color w:val="000000" w:themeColor="text1"/>
+        </w:rPr>
+        <w:t>Limbajul HTML (directive uzuale, ancore, imagini, culori fundal, meta):</w:t>
+      </w:r>
+      <w:r>
+        <w:rPr>
+          <w:rFonts w:ascii="Times New Roman" w:hAnsi="Times New Roman" w:cs="Times New Roman"/>
+          <w:b/>
+          <w:color w:val="000000" w:themeColor="text1"/>
+        </w:rPr>
+        <w:br/>
+      </w:r>
+    </w:p>
+    <w:p>
+      <w:pPr>
+        <w:jc w:val="both"/>
+        <w:rPr>
+          <w:rFonts w:ascii="Times New Roman" w:hAnsi="Times New Roman" w:cs="Times New Roman"/>
+        </w:rPr>
+      </w:pPr>
+      <w:r>
+        <w:rPr>
+          <w:rFonts w:ascii="Times New Roman" w:hAnsi="Times New Roman" w:cs="Times New Roman"/>
+        </w:rPr>
+        <w:t>HTML este limbajul de bază pentru crearea și structurarea paginilor web, folosind directive standard precum titluri, paragrafe și liste. Ancora (&lt;a&gt;) permite conexiunea între pagini, iar imaginea (&lt;</w:t>
+      </w:r>
+      <w:proofErr w:type="spellStart"/>
+      <w:r>
+        <w:rPr>
+          <w:rFonts w:ascii="Times New Roman" w:hAnsi="Times New Roman" w:cs="Times New Roman"/>
+        </w:rPr>
+        <w:t>img</w:t>
+      </w:r>
+      <w:proofErr w:type="spellEnd"/>
+      <w:r>
+        <w:rPr>
+          <w:rFonts w:ascii="Times New Roman" w:hAnsi="Times New Roman" w:cs="Times New Roman"/>
+        </w:rPr>
+        <w:t>&gt;) îmbogățește vizual conținutul. Culorile și fundalul pot fi controlate prin CSS pentru o prezentare atractivă, iar etichetele meta furnizează informații utile motoarelor de căutare.</w:t>
+      </w:r>
+    </w:p>
+    <w:p>
+      <w:pPr>
+        <w:pStyle w:val="Heading3"/>
+        <w:numPr>
+          <w:ilvl w:val="0"/>
+          <w:numId w:val="18"/>
+        </w:numPr>
+        <w:rPr>
+          <w:rFonts w:ascii="Times New Roman" w:hAnsi="Times New Roman" w:cs="Times New Roman"/>
+          <w:b/>
+          <w:color w:val="000000" w:themeColor="text1"/>
+        </w:rPr>
+      </w:pPr>
+      <w:r>
+        <w:rPr>
+          <w:rFonts w:ascii="Times New Roman" w:hAnsi="Times New Roman" w:cs="Times New Roman"/>
+          <w:b/>
+          <w:color w:val="000000" w:themeColor="text1"/>
+        </w:rPr>
+        <w:t>Formularele în HTML, tabelele, cadrele (</w:t>
+      </w:r>
+      <w:proofErr w:type="spellStart"/>
+      <w:r>
+        <w:rPr>
+          <w:rFonts w:ascii="Times New Roman" w:hAnsi="Times New Roman" w:cs="Times New Roman"/>
+          <w:b/>
+          <w:color w:val="000000" w:themeColor="text1"/>
+        </w:rPr>
+        <w:t>frames</w:t>
+      </w:r>
+      <w:proofErr w:type="spellEnd"/>
+      <w:r>
+        <w:rPr>
+          <w:rFonts w:ascii="Times New Roman" w:hAnsi="Times New Roman" w:cs="Times New Roman"/>
+          <w:b/>
+          <w:color w:val="000000" w:themeColor="text1"/>
+        </w:rPr>
+        <w:t>):</w:t>
+      </w:r>
+      <w:r>
+        <w:rPr>
+          <w:rFonts w:ascii="Times New Roman" w:hAnsi="Times New Roman" w:cs="Times New Roman"/>
+          <w:b/>
+          <w:color w:val="000000" w:themeColor="text1"/>
+        </w:rPr>
+        <w:br/>
+      </w:r>
+    </w:p>
+    <w:p>
+      <w:pPr>
+        <w:jc w:val="both"/>
+        <w:rPr>
+          <w:rFonts w:ascii="Times New Roman" w:hAnsi="Times New Roman" w:cs="Times New Roman"/>
+        </w:rPr>
+      </w:pPr>
+      <w:r>
+        <w:rPr>
+          <w:rFonts w:ascii="Times New Roman" w:hAnsi="Times New Roman" w:cs="Times New Roman"/>
+        </w:rPr>
+        <w:t>Formularele HTML permit utilizatorilor să introducă și să trimită informații către server prin elemente precum câmpuri text și butoane de trimitere. Tabelele sunt utilizate pentru organizarea datelor în mod clar și structurat. Cadrele (</w:t>
+      </w:r>
+      <w:proofErr w:type="spellStart"/>
+      <w:r>
+        <w:rPr>
+          <w:rFonts w:ascii="Times New Roman" w:hAnsi="Times New Roman" w:cs="Times New Roman"/>
+        </w:rPr>
+        <w:t>frames</w:t>
+      </w:r>
+      <w:proofErr w:type="spellEnd"/>
+      <w:r>
+        <w:rPr>
+          <w:rFonts w:ascii="Times New Roman" w:hAnsi="Times New Roman" w:cs="Times New Roman"/>
+        </w:rPr>
+        <w:t>) permit afișarea simultană a mai multor documente HTML, dar utilizarea acestora este descurajată în prezent din motive legate de accesibilitate și optimizare SEO.</w:t>
+      </w:r>
+      <w:bookmarkStart w:id="0" w:name="_GoBack"/>
+      <w:bookmarkEnd w:id="0"/>
     </w:p>
     <w:sectPr>
-      <w:footerReference w:type="default" r:id="rId12"/>
+      <w:footerReference w:type="default" r:id="rId15"/>
       <w:pgSz w:w="12240" w:h="15840"/>
       <w:pgMar w:top="1134" w:right="567" w:bottom="1134" w:left="1134" w:header="709" w:footer="709" w:gutter="0"/>
       <w:cols w:space="708"/>
@@ -1144,7 +4537,7 @@
           <w:rPr>
             <w:noProof/>
           </w:rPr>
-          <w:t>3</w:t>
+          <w:t>8</w:t>
         </w:r>
         <w:r>
           <w:rPr>
@@ -1191,6 +4584,184 @@
 <file path=word/numbering.xml><?xml version="1.0" encoding="utf-8"?>
 <w:numbering xmlns:wpc="http://schemas.microsoft.com/office/word/2010/wordprocessingCanvas" xmlns:cx="http://schemas.microsoft.com/office/drawing/2014/chartex" xmlns:mc="http://schemas.openxmlformats.org/markup-compatibility/2006" xmlns:o="urn:schemas-microsoft-com:office:office" xmlns:r="http://schemas.openxmlformats.org/officeDocument/2006/relationships" xmlns:m="http://schemas.openxmlformats.org/officeDocument/2006/math" xmlns:v="urn:schemas-microsoft-com:vml" xmlns:wp14="http://schemas.microsoft.com/office/word/2010/wordprocessingDrawing" xmlns:wp="http://schemas.openxmlformats.org/drawingml/2006/wordprocessingDrawing" xmlns:w10="urn:schemas-microsoft-com:office:word" xmlns:w="http://schemas.openxmlformats.org/wordprocessingml/2006/main" xmlns:w14="http://schemas.microsoft.com/office/word/2010/wordml" xmlns:w15="http://schemas.microsoft.com/office/word/2012/wordml" xmlns:w16se="http://schemas.microsoft.com/office/word/2015/wordml/symex" xmlns:wpg="http://schemas.microsoft.com/office/word/2010/wordprocessingGroup" xmlns:wpi="http://schemas.microsoft.com/office/word/2010/wordprocessingInk" xmlns:wne="http://schemas.microsoft.com/office/word/2006/wordml" xmlns:wps="http://schemas.microsoft.com/office/word/2010/wordprocessingShape" mc:Ignorable="w14 w15 w16se wp14">
   <w:abstractNum w:abstractNumId="0" w15:restartNumberingAfterBreak="0">
+    <w:nsid w:val="04B42B74"/>
+    <w:multiLevelType w:val="hybridMultilevel"/>
+    <w:tmpl w:val="2B70C256"/>
+    <w:lvl w:ilvl="0" w:tplc="DB1426B4">
+      <w:start w:val="1"/>
+      <w:numFmt w:val="upperRoman"/>
+      <w:lvlText w:val="%1."/>
+      <w:lvlJc w:val="left"/>
+      <w:pPr>
+        <w:ind w:left="1080" w:hanging="720"/>
+      </w:pPr>
+      <w:rPr>
+        <w:rFonts w:hint="default"/>
+      </w:rPr>
+    </w:lvl>
+    <w:lvl w:ilvl="1" w:tplc="04180019" w:tentative="1">
+      <w:start w:val="1"/>
+      <w:numFmt w:val="lowerLetter"/>
+      <w:lvlText w:val="%2."/>
+      <w:lvlJc w:val="left"/>
+      <w:pPr>
+        <w:ind w:left="1440" w:hanging="360"/>
+      </w:pPr>
+    </w:lvl>
+    <w:lvl w:ilvl="2" w:tplc="0418001B" w:tentative="1">
+      <w:start w:val="1"/>
+      <w:numFmt w:val="lowerRoman"/>
+      <w:lvlText w:val="%3."/>
+      <w:lvlJc w:val="right"/>
+      <w:pPr>
+        <w:ind w:left="2160" w:hanging="180"/>
+      </w:pPr>
+    </w:lvl>
+    <w:lvl w:ilvl="3" w:tplc="0418000F" w:tentative="1">
+      <w:start w:val="1"/>
+      <w:numFmt w:val="decimal"/>
+      <w:lvlText w:val="%4."/>
+      <w:lvlJc w:val="left"/>
+      <w:pPr>
+        <w:ind w:left="2880" w:hanging="360"/>
+      </w:pPr>
+    </w:lvl>
+    <w:lvl w:ilvl="4" w:tplc="04180019" w:tentative="1">
+      <w:start w:val="1"/>
+      <w:numFmt w:val="lowerLetter"/>
+      <w:lvlText w:val="%5."/>
+      <w:lvlJc w:val="left"/>
+      <w:pPr>
+        <w:ind w:left="3600" w:hanging="360"/>
+      </w:pPr>
+    </w:lvl>
+    <w:lvl w:ilvl="5" w:tplc="0418001B" w:tentative="1">
+      <w:start w:val="1"/>
+      <w:numFmt w:val="lowerRoman"/>
+      <w:lvlText w:val="%6."/>
+      <w:lvlJc w:val="right"/>
+      <w:pPr>
+        <w:ind w:left="4320" w:hanging="180"/>
+      </w:pPr>
+    </w:lvl>
+    <w:lvl w:ilvl="6" w:tplc="0418000F" w:tentative="1">
+      <w:start w:val="1"/>
+      <w:numFmt w:val="decimal"/>
+      <w:lvlText w:val="%7."/>
+      <w:lvlJc w:val="left"/>
+      <w:pPr>
+        <w:ind w:left="5040" w:hanging="360"/>
+      </w:pPr>
+    </w:lvl>
+    <w:lvl w:ilvl="7" w:tplc="04180019" w:tentative="1">
+      <w:start w:val="1"/>
+      <w:numFmt w:val="lowerLetter"/>
+      <w:lvlText w:val="%8."/>
+      <w:lvlJc w:val="left"/>
+      <w:pPr>
+        <w:ind w:left="5760" w:hanging="360"/>
+      </w:pPr>
+    </w:lvl>
+    <w:lvl w:ilvl="8" w:tplc="0418001B" w:tentative="1">
+      <w:start w:val="1"/>
+      <w:numFmt w:val="lowerRoman"/>
+      <w:lvlText w:val="%9."/>
+      <w:lvlJc w:val="right"/>
+      <w:pPr>
+        <w:ind w:left="6480" w:hanging="180"/>
+      </w:pPr>
+    </w:lvl>
+  </w:abstractNum>
+  <w:abstractNum w:abstractNumId="1" w15:restartNumberingAfterBreak="0">
+    <w:nsid w:val="0D912340"/>
+    <w:multiLevelType w:val="hybridMultilevel"/>
+    <w:tmpl w:val="35D69CB8"/>
+    <w:lvl w:ilvl="0" w:tplc="04180019">
+      <w:start w:val="1"/>
+      <w:numFmt w:val="lowerLetter"/>
+      <w:lvlText w:val="%1."/>
+      <w:lvlJc w:val="left"/>
+      <w:pPr>
+        <w:ind w:left="720" w:hanging="360"/>
+      </w:pPr>
+      <w:rPr>
+        <w:rFonts w:hint="default"/>
+      </w:rPr>
+    </w:lvl>
+    <w:lvl w:ilvl="1" w:tplc="04180019" w:tentative="1">
+      <w:start w:val="1"/>
+      <w:numFmt w:val="lowerLetter"/>
+      <w:lvlText w:val="%2."/>
+      <w:lvlJc w:val="left"/>
+      <w:pPr>
+        <w:ind w:left="1440" w:hanging="360"/>
+      </w:pPr>
+    </w:lvl>
+    <w:lvl w:ilvl="2" w:tplc="0418001B" w:tentative="1">
+      <w:start w:val="1"/>
+      <w:numFmt w:val="lowerRoman"/>
+      <w:lvlText w:val="%3."/>
+      <w:lvlJc w:val="right"/>
+      <w:pPr>
+        <w:ind w:left="2160" w:hanging="180"/>
+      </w:pPr>
+    </w:lvl>
+    <w:lvl w:ilvl="3" w:tplc="0418000F" w:tentative="1">
+      <w:start w:val="1"/>
+      <w:numFmt w:val="decimal"/>
+      <w:lvlText w:val="%4."/>
+      <w:lvlJc w:val="left"/>
+      <w:pPr>
+        <w:ind w:left="2880" w:hanging="360"/>
+      </w:pPr>
+    </w:lvl>
+    <w:lvl w:ilvl="4" w:tplc="04180019" w:tentative="1">
+      <w:start w:val="1"/>
+      <w:numFmt w:val="lowerLetter"/>
+      <w:lvlText w:val="%5."/>
+      <w:lvlJc w:val="left"/>
+      <w:pPr>
+        <w:ind w:left="3600" w:hanging="360"/>
+      </w:pPr>
+    </w:lvl>
+    <w:lvl w:ilvl="5" w:tplc="0418001B" w:tentative="1">
+      <w:start w:val="1"/>
+      <w:numFmt w:val="lowerRoman"/>
+      <w:lvlText w:val="%6."/>
+      <w:lvlJc w:val="right"/>
+      <w:pPr>
+        <w:ind w:left="4320" w:hanging="180"/>
+      </w:pPr>
+    </w:lvl>
+    <w:lvl w:ilvl="6" w:tplc="0418000F" w:tentative="1">
+      <w:start w:val="1"/>
+      <w:numFmt w:val="decimal"/>
+      <w:lvlText w:val="%7."/>
+      <w:lvlJc w:val="left"/>
+      <w:pPr>
+        <w:ind w:left="5040" w:hanging="360"/>
+      </w:pPr>
+    </w:lvl>
+    <w:lvl w:ilvl="7" w:tplc="04180019" w:tentative="1">
+      <w:start w:val="1"/>
+      <w:numFmt w:val="lowerLetter"/>
+      <w:lvlText w:val="%8."/>
+      <w:lvlJc w:val="left"/>
+      <w:pPr>
+        <w:ind w:left="5760" w:hanging="360"/>
+      </w:pPr>
+    </w:lvl>
+    <w:lvl w:ilvl="8" w:tplc="0418001B" w:tentative="1">
+      <w:start w:val="1"/>
+      <w:numFmt w:val="lowerRoman"/>
+      <w:lvlText w:val="%9."/>
+      <w:lvlJc w:val="right"/>
+      <w:pPr>
+        <w:ind w:left="6480" w:hanging="180"/>
+      </w:pPr>
+    </w:lvl>
+  </w:abstractNum>
+  <w:abstractNum w:abstractNumId="2" w15:restartNumberingAfterBreak="0">
     <w:nsid w:val="294F6B85"/>
     <w:multiLevelType w:val="hybridMultilevel"/>
     <w:tmpl w:val="8384D01C"/>
@@ -1279,7 +4850,476 @@
       </w:pPr>
     </w:lvl>
   </w:abstractNum>
-  <w:abstractNum w:abstractNumId="1" w15:restartNumberingAfterBreak="0">
+  <w:abstractNum w:abstractNumId="3" w15:restartNumberingAfterBreak="0">
+    <w:nsid w:val="2A31485B"/>
+    <w:multiLevelType w:val="hybridMultilevel"/>
+    <w:tmpl w:val="65C23FBE"/>
+    <w:lvl w:ilvl="0" w:tplc="1302AB34">
+      <w:start w:val="1"/>
+      <w:numFmt w:val="upperRoman"/>
+      <w:lvlText w:val="%1."/>
+      <w:lvlJc w:val="left"/>
+      <w:pPr>
+        <w:ind w:left="1080" w:hanging="720"/>
+      </w:pPr>
+      <w:rPr>
+        <w:rFonts w:hint="default"/>
+      </w:rPr>
+    </w:lvl>
+    <w:lvl w:ilvl="1" w:tplc="04180019" w:tentative="1">
+      <w:start w:val="1"/>
+      <w:numFmt w:val="lowerLetter"/>
+      <w:lvlText w:val="%2."/>
+      <w:lvlJc w:val="left"/>
+      <w:pPr>
+        <w:ind w:left="1440" w:hanging="360"/>
+      </w:pPr>
+    </w:lvl>
+    <w:lvl w:ilvl="2" w:tplc="0418001B" w:tentative="1">
+      <w:start w:val="1"/>
+      <w:numFmt w:val="lowerRoman"/>
+      <w:lvlText w:val="%3."/>
+      <w:lvlJc w:val="right"/>
+      <w:pPr>
+        <w:ind w:left="2160" w:hanging="180"/>
+      </w:pPr>
+    </w:lvl>
+    <w:lvl w:ilvl="3" w:tplc="0418000F" w:tentative="1">
+      <w:start w:val="1"/>
+      <w:numFmt w:val="decimal"/>
+      <w:lvlText w:val="%4."/>
+      <w:lvlJc w:val="left"/>
+      <w:pPr>
+        <w:ind w:left="2880" w:hanging="360"/>
+      </w:pPr>
+    </w:lvl>
+    <w:lvl w:ilvl="4" w:tplc="04180019" w:tentative="1">
+      <w:start w:val="1"/>
+      <w:numFmt w:val="lowerLetter"/>
+      <w:lvlText w:val="%5."/>
+      <w:lvlJc w:val="left"/>
+      <w:pPr>
+        <w:ind w:left="3600" w:hanging="360"/>
+      </w:pPr>
+    </w:lvl>
+    <w:lvl w:ilvl="5" w:tplc="0418001B" w:tentative="1">
+      <w:start w:val="1"/>
+      <w:numFmt w:val="lowerRoman"/>
+      <w:lvlText w:val="%6."/>
+      <w:lvlJc w:val="right"/>
+      <w:pPr>
+        <w:ind w:left="4320" w:hanging="180"/>
+      </w:pPr>
+    </w:lvl>
+    <w:lvl w:ilvl="6" w:tplc="0418000F" w:tentative="1">
+      <w:start w:val="1"/>
+      <w:numFmt w:val="decimal"/>
+      <w:lvlText w:val="%7."/>
+      <w:lvlJc w:val="left"/>
+      <w:pPr>
+        <w:ind w:left="5040" w:hanging="360"/>
+      </w:pPr>
+    </w:lvl>
+    <w:lvl w:ilvl="7" w:tplc="04180019" w:tentative="1">
+      <w:start w:val="1"/>
+      <w:numFmt w:val="lowerLetter"/>
+      <w:lvlText w:val="%8."/>
+      <w:lvlJc w:val="left"/>
+      <w:pPr>
+        <w:ind w:left="5760" w:hanging="360"/>
+      </w:pPr>
+    </w:lvl>
+    <w:lvl w:ilvl="8" w:tplc="0418001B" w:tentative="1">
+      <w:start w:val="1"/>
+      <w:numFmt w:val="lowerRoman"/>
+      <w:lvlText w:val="%9."/>
+      <w:lvlJc w:val="right"/>
+      <w:pPr>
+        <w:ind w:left="6480" w:hanging="180"/>
+      </w:pPr>
+    </w:lvl>
+  </w:abstractNum>
+  <w:abstractNum w:abstractNumId="4" w15:restartNumberingAfterBreak="0">
+    <w:nsid w:val="2EFA721E"/>
+    <w:multiLevelType w:val="hybridMultilevel"/>
+    <w:tmpl w:val="3DD685E4"/>
+    <w:lvl w:ilvl="0" w:tplc="1D882DE0">
+      <w:start w:val="1"/>
+      <w:numFmt w:val="upperRoman"/>
+      <w:lvlText w:val="%1."/>
+      <w:lvlJc w:val="left"/>
+      <w:pPr>
+        <w:ind w:left="1080" w:hanging="720"/>
+      </w:pPr>
+      <w:rPr>
+        <w:rFonts w:hint="default"/>
+      </w:rPr>
+    </w:lvl>
+    <w:lvl w:ilvl="1" w:tplc="04180019" w:tentative="1">
+      <w:start w:val="1"/>
+      <w:numFmt w:val="lowerLetter"/>
+      <w:lvlText w:val="%2."/>
+      <w:lvlJc w:val="left"/>
+      <w:pPr>
+        <w:ind w:left="1440" w:hanging="360"/>
+      </w:pPr>
+    </w:lvl>
+    <w:lvl w:ilvl="2" w:tplc="0418001B" w:tentative="1">
+      <w:start w:val="1"/>
+      <w:numFmt w:val="lowerRoman"/>
+      <w:lvlText w:val="%3."/>
+      <w:lvlJc w:val="right"/>
+      <w:pPr>
+        <w:ind w:left="2160" w:hanging="180"/>
+      </w:pPr>
+    </w:lvl>
+    <w:lvl w:ilvl="3" w:tplc="0418000F" w:tentative="1">
+      <w:start w:val="1"/>
+      <w:numFmt w:val="decimal"/>
+      <w:lvlText w:val="%4."/>
+      <w:lvlJc w:val="left"/>
+      <w:pPr>
+        <w:ind w:left="2880" w:hanging="360"/>
+      </w:pPr>
+    </w:lvl>
+    <w:lvl w:ilvl="4" w:tplc="04180019" w:tentative="1">
+      <w:start w:val="1"/>
+      <w:numFmt w:val="lowerLetter"/>
+      <w:lvlText w:val="%5."/>
+      <w:lvlJc w:val="left"/>
+      <w:pPr>
+        <w:ind w:left="3600" w:hanging="360"/>
+      </w:pPr>
+    </w:lvl>
+    <w:lvl w:ilvl="5" w:tplc="0418001B" w:tentative="1">
+      <w:start w:val="1"/>
+      <w:numFmt w:val="lowerRoman"/>
+      <w:lvlText w:val="%6."/>
+      <w:lvlJc w:val="right"/>
+      <w:pPr>
+        <w:ind w:left="4320" w:hanging="180"/>
+      </w:pPr>
+    </w:lvl>
+    <w:lvl w:ilvl="6" w:tplc="0418000F" w:tentative="1">
+      <w:start w:val="1"/>
+      <w:numFmt w:val="decimal"/>
+      <w:lvlText w:val="%7."/>
+      <w:lvlJc w:val="left"/>
+      <w:pPr>
+        <w:ind w:left="5040" w:hanging="360"/>
+      </w:pPr>
+    </w:lvl>
+    <w:lvl w:ilvl="7" w:tplc="04180019" w:tentative="1">
+      <w:start w:val="1"/>
+      <w:numFmt w:val="lowerLetter"/>
+      <w:lvlText w:val="%8."/>
+      <w:lvlJc w:val="left"/>
+      <w:pPr>
+        <w:ind w:left="5760" w:hanging="360"/>
+      </w:pPr>
+    </w:lvl>
+    <w:lvl w:ilvl="8" w:tplc="0418001B" w:tentative="1">
+      <w:start w:val="1"/>
+      <w:numFmt w:val="lowerRoman"/>
+      <w:lvlText w:val="%9."/>
+      <w:lvlJc w:val="right"/>
+      <w:pPr>
+        <w:ind w:left="6480" w:hanging="180"/>
+      </w:pPr>
+    </w:lvl>
+  </w:abstractNum>
+  <w:abstractNum w:abstractNumId="5" w15:restartNumberingAfterBreak="0">
+    <w:nsid w:val="347D6663"/>
+    <w:multiLevelType w:val="hybridMultilevel"/>
+    <w:tmpl w:val="EC60C476"/>
+    <w:lvl w:ilvl="0" w:tplc="04180019">
+      <w:start w:val="1"/>
+      <w:numFmt w:val="lowerLetter"/>
+      <w:lvlText w:val="%1."/>
+      <w:lvlJc w:val="left"/>
+      <w:pPr>
+        <w:ind w:left="720" w:hanging="360"/>
+      </w:pPr>
+      <w:rPr>
+        <w:rFonts w:hint="default"/>
+      </w:rPr>
+    </w:lvl>
+    <w:lvl w:ilvl="1" w:tplc="04180019" w:tentative="1">
+      <w:start w:val="1"/>
+      <w:numFmt w:val="lowerLetter"/>
+      <w:lvlText w:val="%2."/>
+      <w:lvlJc w:val="left"/>
+      <w:pPr>
+        <w:ind w:left="1440" w:hanging="360"/>
+      </w:pPr>
+    </w:lvl>
+    <w:lvl w:ilvl="2" w:tplc="0418001B" w:tentative="1">
+      <w:start w:val="1"/>
+      <w:numFmt w:val="lowerRoman"/>
+      <w:lvlText w:val="%3."/>
+      <w:lvlJc w:val="right"/>
+      <w:pPr>
+        <w:ind w:left="2160" w:hanging="180"/>
+      </w:pPr>
+    </w:lvl>
+    <w:lvl w:ilvl="3" w:tplc="0418000F" w:tentative="1">
+      <w:start w:val="1"/>
+      <w:numFmt w:val="decimal"/>
+      <w:lvlText w:val="%4."/>
+      <w:lvlJc w:val="left"/>
+      <w:pPr>
+        <w:ind w:left="2880" w:hanging="360"/>
+      </w:pPr>
+    </w:lvl>
+    <w:lvl w:ilvl="4" w:tplc="04180019" w:tentative="1">
+      <w:start w:val="1"/>
+      <w:numFmt w:val="lowerLetter"/>
+      <w:lvlText w:val="%5."/>
+      <w:lvlJc w:val="left"/>
+      <w:pPr>
+        <w:ind w:left="3600" w:hanging="360"/>
+      </w:pPr>
+    </w:lvl>
+    <w:lvl w:ilvl="5" w:tplc="0418001B" w:tentative="1">
+      <w:start w:val="1"/>
+      <w:numFmt w:val="lowerRoman"/>
+      <w:lvlText w:val="%6."/>
+      <w:lvlJc w:val="right"/>
+      <w:pPr>
+        <w:ind w:left="4320" w:hanging="180"/>
+      </w:pPr>
+    </w:lvl>
+    <w:lvl w:ilvl="6" w:tplc="0418000F" w:tentative="1">
+      <w:start w:val="1"/>
+      <w:numFmt w:val="decimal"/>
+      <w:lvlText w:val="%7."/>
+      <w:lvlJc w:val="left"/>
+      <w:pPr>
+        <w:ind w:left="5040" w:hanging="360"/>
+      </w:pPr>
+    </w:lvl>
+    <w:lvl w:ilvl="7" w:tplc="04180019" w:tentative="1">
+      <w:start w:val="1"/>
+      <w:numFmt w:val="lowerLetter"/>
+      <w:lvlText w:val="%8."/>
+      <w:lvlJc w:val="left"/>
+      <w:pPr>
+        <w:ind w:left="5760" w:hanging="360"/>
+      </w:pPr>
+    </w:lvl>
+    <w:lvl w:ilvl="8" w:tplc="0418001B" w:tentative="1">
+      <w:start w:val="1"/>
+      <w:numFmt w:val="lowerRoman"/>
+      <w:lvlText w:val="%9."/>
+      <w:lvlJc w:val="right"/>
+      <w:pPr>
+        <w:ind w:left="6480" w:hanging="180"/>
+      </w:pPr>
+    </w:lvl>
+  </w:abstractNum>
+  <w:abstractNum w:abstractNumId="6" w15:restartNumberingAfterBreak="0">
+    <w:nsid w:val="3D260D91"/>
+    <w:multiLevelType w:val="hybridMultilevel"/>
+    <w:tmpl w:val="A8B6CD1E"/>
+    <w:lvl w:ilvl="0" w:tplc="98848B90">
+      <w:start w:val="1"/>
+      <w:numFmt w:val="lowerLetter"/>
+      <w:lvlText w:val="%1."/>
+      <w:lvlJc w:val="left"/>
+      <w:pPr>
+        <w:ind w:left="1080" w:hanging="360"/>
+      </w:pPr>
+      <w:rPr>
+        <w:rFonts w:hint="default"/>
+      </w:rPr>
+    </w:lvl>
+    <w:lvl w:ilvl="1" w:tplc="04180019" w:tentative="1">
+      <w:start w:val="1"/>
+      <w:numFmt w:val="lowerLetter"/>
+      <w:lvlText w:val="%2."/>
+      <w:lvlJc w:val="left"/>
+      <w:pPr>
+        <w:ind w:left="1800" w:hanging="360"/>
+      </w:pPr>
+    </w:lvl>
+    <w:lvl w:ilvl="2" w:tplc="0418001B" w:tentative="1">
+      <w:start w:val="1"/>
+      <w:numFmt w:val="lowerRoman"/>
+      <w:lvlText w:val="%3."/>
+      <w:lvlJc w:val="right"/>
+      <w:pPr>
+        <w:ind w:left="2520" w:hanging="180"/>
+      </w:pPr>
+    </w:lvl>
+    <w:lvl w:ilvl="3" w:tplc="0418000F" w:tentative="1">
+      <w:start w:val="1"/>
+      <w:numFmt w:val="decimal"/>
+      <w:lvlText w:val="%4."/>
+      <w:lvlJc w:val="left"/>
+      <w:pPr>
+        <w:ind w:left="3240" w:hanging="360"/>
+      </w:pPr>
+    </w:lvl>
+    <w:lvl w:ilvl="4" w:tplc="04180019" w:tentative="1">
+      <w:start w:val="1"/>
+      <w:numFmt w:val="lowerLetter"/>
+      <w:lvlText w:val="%5."/>
+      <w:lvlJc w:val="left"/>
+      <w:pPr>
+        <w:ind w:left="3960" w:hanging="360"/>
+      </w:pPr>
+    </w:lvl>
+    <w:lvl w:ilvl="5" w:tplc="0418001B" w:tentative="1">
+      <w:start w:val="1"/>
+      <w:numFmt w:val="lowerRoman"/>
+      <w:lvlText w:val="%6."/>
+      <w:lvlJc w:val="right"/>
+      <w:pPr>
+        <w:ind w:left="4680" w:hanging="180"/>
+      </w:pPr>
+    </w:lvl>
+    <w:lvl w:ilvl="6" w:tplc="0418000F" w:tentative="1">
+      <w:start w:val="1"/>
+      <w:numFmt w:val="decimal"/>
+      <w:lvlText w:val="%7."/>
+      <w:lvlJc w:val="left"/>
+      <w:pPr>
+        <w:ind w:left="5400" w:hanging="360"/>
+      </w:pPr>
+    </w:lvl>
+    <w:lvl w:ilvl="7" w:tplc="04180019" w:tentative="1">
+      <w:start w:val="1"/>
+      <w:numFmt w:val="lowerLetter"/>
+      <w:lvlText w:val="%8."/>
+      <w:lvlJc w:val="left"/>
+      <w:pPr>
+        <w:ind w:left="6120" w:hanging="360"/>
+      </w:pPr>
+    </w:lvl>
+    <w:lvl w:ilvl="8" w:tplc="0418001B" w:tentative="1">
+      <w:start w:val="1"/>
+      <w:numFmt w:val="lowerRoman"/>
+      <w:lvlText w:val="%9."/>
+      <w:lvlJc w:val="right"/>
+      <w:pPr>
+        <w:ind w:left="6840" w:hanging="180"/>
+      </w:pPr>
+    </w:lvl>
+  </w:abstractNum>
+  <w:abstractNum w:abstractNumId="7" w15:restartNumberingAfterBreak="0">
+    <w:nsid w:val="42B309C5"/>
+    <w:multiLevelType w:val="hybridMultilevel"/>
+    <w:tmpl w:val="FD123D96"/>
+    <w:lvl w:ilvl="0" w:tplc="04090019">
+      <w:start w:val="1"/>
+      <w:numFmt w:val="lowerLetter"/>
+      <w:lvlText w:val="%1."/>
+      <w:lvlJc w:val="left"/>
+      <w:pPr>
+        <w:ind w:left="720" w:hanging="360"/>
+      </w:pPr>
+      <w:rPr>
+        <w:rFonts w:hint="default"/>
+      </w:rPr>
+    </w:lvl>
+    <w:lvl w:ilvl="1" w:tplc="04180003" w:tentative="1">
+      <w:start w:val="1"/>
+      <w:numFmt w:val="bullet"/>
+      <w:lvlText w:val="o"/>
+      <w:lvlJc w:val="left"/>
+      <w:pPr>
+        <w:ind w:left="1440" w:hanging="360"/>
+      </w:pPr>
+      <w:rPr>
+        <w:rFonts w:ascii="Courier New" w:hAnsi="Courier New" w:cs="Courier New" w:hint="default"/>
+      </w:rPr>
+    </w:lvl>
+    <w:lvl w:ilvl="2" w:tplc="04180005" w:tentative="1">
+      <w:start w:val="1"/>
+      <w:numFmt w:val="bullet"/>
+      <w:lvlText w:val=""/>
+      <w:lvlJc w:val="left"/>
+      <w:pPr>
+        <w:ind w:left="2160" w:hanging="360"/>
+      </w:pPr>
+      <w:rPr>
+        <w:rFonts w:ascii="Wingdings" w:hAnsi="Wingdings" w:hint="default"/>
+      </w:rPr>
+    </w:lvl>
+    <w:lvl w:ilvl="3" w:tplc="04180001" w:tentative="1">
+      <w:start w:val="1"/>
+      <w:numFmt w:val="bullet"/>
+      <w:lvlText w:val=""/>
+      <w:lvlJc w:val="left"/>
+      <w:pPr>
+        <w:ind w:left="2880" w:hanging="360"/>
+      </w:pPr>
+      <w:rPr>
+        <w:rFonts w:ascii="Symbol" w:hAnsi="Symbol" w:hint="default"/>
+      </w:rPr>
+    </w:lvl>
+    <w:lvl w:ilvl="4" w:tplc="04180003" w:tentative="1">
+      <w:start w:val="1"/>
+      <w:numFmt w:val="bullet"/>
+      <w:lvlText w:val="o"/>
+      <w:lvlJc w:val="left"/>
+      <w:pPr>
+        <w:ind w:left="3600" w:hanging="360"/>
+      </w:pPr>
+      <w:rPr>
+        <w:rFonts w:ascii="Courier New" w:hAnsi="Courier New" w:cs="Courier New" w:hint="default"/>
+      </w:rPr>
+    </w:lvl>
+    <w:lvl w:ilvl="5" w:tplc="04180005" w:tentative="1">
+      <w:start w:val="1"/>
+      <w:numFmt w:val="bullet"/>
+      <w:lvlText w:val=""/>
+      <w:lvlJc w:val="left"/>
+      <w:pPr>
+        <w:ind w:left="4320" w:hanging="360"/>
+      </w:pPr>
+      <w:rPr>
+        <w:rFonts w:ascii="Wingdings" w:hAnsi="Wingdings" w:hint="default"/>
+      </w:rPr>
+    </w:lvl>
+    <w:lvl w:ilvl="6" w:tplc="04180001" w:tentative="1">
+      <w:start w:val="1"/>
+      <w:numFmt w:val="bullet"/>
+      <w:lvlText w:val=""/>
+      <w:lvlJc w:val="left"/>
+      <w:pPr>
+        <w:ind w:left="5040" w:hanging="360"/>
+      </w:pPr>
+      <w:rPr>
+        <w:rFonts w:ascii="Symbol" w:hAnsi="Symbol" w:hint="default"/>
+      </w:rPr>
+    </w:lvl>
+    <w:lvl w:ilvl="7" w:tplc="04180003" w:tentative="1">
+      <w:start w:val="1"/>
+      <w:numFmt w:val="bullet"/>
+      <w:lvlText w:val="o"/>
+      <w:lvlJc w:val="left"/>
+      <w:pPr>
+        <w:ind w:left="5760" w:hanging="360"/>
+      </w:pPr>
+      <w:rPr>
+        <w:rFonts w:ascii="Courier New" w:hAnsi="Courier New" w:cs="Courier New" w:hint="default"/>
+      </w:rPr>
+    </w:lvl>
+    <w:lvl w:ilvl="8" w:tplc="04180005" w:tentative="1">
+      <w:start w:val="1"/>
+      <w:numFmt w:val="bullet"/>
+      <w:lvlText w:val=""/>
+      <w:lvlJc w:val="left"/>
+      <w:pPr>
+        <w:ind w:left="6480" w:hanging="360"/>
+      </w:pPr>
+      <w:rPr>
+        <w:rFonts w:ascii="Wingdings" w:hAnsi="Wingdings" w:hint="default"/>
+      </w:rPr>
+    </w:lvl>
+  </w:abstractNum>
+  <w:abstractNum w:abstractNumId="8" w15:restartNumberingAfterBreak="0">
     <w:nsid w:val="46375D94"/>
     <w:multiLevelType w:val="multilevel"/>
     <w:tmpl w:val="A6F0DD88"/>
@@ -1365,7 +5405,521 @@
       </w:pPr>
     </w:lvl>
   </w:abstractNum>
-  <w:abstractNum w:abstractNumId="2" w15:restartNumberingAfterBreak="0">
+  <w:abstractNum w:abstractNumId="9" w15:restartNumberingAfterBreak="0">
+    <w:nsid w:val="47B80E9E"/>
+    <w:multiLevelType w:val="hybridMultilevel"/>
+    <w:tmpl w:val="CF98BAF6"/>
+    <w:lvl w:ilvl="0" w:tplc="04090013">
+      <w:start w:val="1"/>
+      <w:numFmt w:val="upperRoman"/>
+      <w:lvlText w:val="%1."/>
+      <w:lvlJc w:val="right"/>
+      <w:pPr>
+        <w:ind w:left="720" w:hanging="360"/>
+      </w:pPr>
+    </w:lvl>
+    <w:lvl w:ilvl="1" w:tplc="04180019" w:tentative="1">
+      <w:start w:val="1"/>
+      <w:numFmt w:val="lowerLetter"/>
+      <w:lvlText w:val="%2."/>
+      <w:lvlJc w:val="left"/>
+      <w:pPr>
+        <w:ind w:left="1440" w:hanging="360"/>
+      </w:pPr>
+    </w:lvl>
+    <w:lvl w:ilvl="2" w:tplc="0418001B" w:tentative="1">
+      <w:start w:val="1"/>
+      <w:numFmt w:val="lowerRoman"/>
+      <w:lvlText w:val="%3."/>
+      <w:lvlJc w:val="right"/>
+      <w:pPr>
+        <w:ind w:left="2160" w:hanging="180"/>
+      </w:pPr>
+    </w:lvl>
+    <w:lvl w:ilvl="3" w:tplc="0418000F" w:tentative="1">
+      <w:start w:val="1"/>
+      <w:numFmt w:val="decimal"/>
+      <w:lvlText w:val="%4."/>
+      <w:lvlJc w:val="left"/>
+      <w:pPr>
+        <w:ind w:left="2880" w:hanging="360"/>
+      </w:pPr>
+    </w:lvl>
+    <w:lvl w:ilvl="4" w:tplc="04180019" w:tentative="1">
+      <w:start w:val="1"/>
+      <w:numFmt w:val="lowerLetter"/>
+      <w:lvlText w:val="%5."/>
+      <w:lvlJc w:val="left"/>
+      <w:pPr>
+        <w:ind w:left="3600" w:hanging="360"/>
+      </w:pPr>
+    </w:lvl>
+    <w:lvl w:ilvl="5" w:tplc="0418001B" w:tentative="1">
+      <w:start w:val="1"/>
+      <w:numFmt w:val="lowerRoman"/>
+      <w:lvlText w:val="%6."/>
+      <w:lvlJc w:val="right"/>
+      <w:pPr>
+        <w:ind w:left="4320" w:hanging="180"/>
+      </w:pPr>
+    </w:lvl>
+    <w:lvl w:ilvl="6" w:tplc="0418000F" w:tentative="1">
+      <w:start w:val="1"/>
+      <w:numFmt w:val="decimal"/>
+      <w:lvlText w:val="%7."/>
+      <w:lvlJc w:val="left"/>
+      <w:pPr>
+        <w:ind w:left="5040" w:hanging="360"/>
+      </w:pPr>
+    </w:lvl>
+    <w:lvl w:ilvl="7" w:tplc="04180019" w:tentative="1">
+      <w:start w:val="1"/>
+      <w:numFmt w:val="lowerLetter"/>
+      <w:lvlText w:val="%8."/>
+      <w:lvlJc w:val="left"/>
+      <w:pPr>
+        <w:ind w:left="5760" w:hanging="360"/>
+      </w:pPr>
+    </w:lvl>
+    <w:lvl w:ilvl="8" w:tplc="0418001B" w:tentative="1">
+      <w:start w:val="1"/>
+      <w:numFmt w:val="lowerRoman"/>
+      <w:lvlText w:val="%9."/>
+      <w:lvlJc w:val="right"/>
+      <w:pPr>
+        <w:ind w:left="6480" w:hanging="180"/>
+      </w:pPr>
+    </w:lvl>
+  </w:abstractNum>
+  <w:abstractNum w:abstractNumId="10" w15:restartNumberingAfterBreak="0">
+    <w:nsid w:val="48546F6D"/>
+    <w:multiLevelType w:val="hybridMultilevel"/>
+    <w:tmpl w:val="D012F000"/>
+    <w:lvl w:ilvl="0" w:tplc="04180001">
+      <w:start w:val="1"/>
+      <w:numFmt w:val="bullet"/>
+      <w:lvlText w:val=""/>
+      <w:lvlJc w:val="left"/>
+      <w:pPr>
+        <w:ind w:left="720" w:hanging="360"/>
+      </w:pPr>
+      <w:rPr>
+        <w:rFonts w:ascii="Symbol" w:hAnsi="Symbol" w:hint="default"/>
+      </w:rPr>
+    </w:lvl>
+    <w:lvl w:ilvl="1" w:tplc="04180003" w:tentative="1">
+      <w:start w:val="1"/>
+      <w:numFmt w:val="bullet"/>
+      <w:lvlText w:val="o"/>
+      <w:lvlJc w:val="left"/>
+      <w:pPr>
+        <w:ind w:left="1440" w:hanging="360"/>
+      </w:pPr>
+      <w:rPr>
+        <w:rFonts w:ascii="Courier New" w:hAnsi="Courier New" w:cs="Courier New" w:hint="default"/>
+      </w:rPr>
+    </w:lvl>
+    <w:lvl w:ilvl="2" w:tplc="04180005" w:tentative="1">
+      <w:start w:val="1"/>
+      <w:numFmt w:val="bullet"/>
+      <w:lvlText w:val=""/>
+      <w:lvlJc w:val="left"/>
+      <w:pPr>
+        <w:ind w:left="2160" w:hanging="360"/>
+      </w:pPr>
+      <w:rPr>
+        <w:rFonts w:ascii="Wingdings" w:hAnsi="Wingdings" w:hint="default"/>
+      </w:rPr>
+    </w:lvl>
+    <w:lvl w:ilvl="3" w:tplc="04180001" w:tentative="1">
+      <w:start w:val="1"/>
+      <w:numFmt w:val="bullet"/>
+      <w:lvlText w:val=""/>
+      <w:lvlJc w:val="left"/>
+      <w:pPr>
+        <w:ind w:left="2880" w:hanging="360"/>
+      </w:pPr>
+      <w:rPr>
+        <w:rFonts w:ascii="Symbol" w:hAnsi="Symbol" w:hint="default"/>
+      </w:rPr>
+    </w:lvl>
+    <w:lvl w:ilvl="4" w:tplc="04180003" w:tentative="1">
+      <w:start w:val="1"/>
+      <w:numFmt w:val="bullet"/>
+      <w:lvlText w:val="o"/>
+      <w:lvlJc w:val="left"/>
+      <w:pPr>
+        <w:ind w:left="3600" w:hanging="360"/>
+      </w:pPr>
+      <w:rPr>
+        <w:rFonts w:ascii="Courier New" w:hAnsi="Courier New" w:cs="Courier New" w:hint="default"/>
+      </w:rPr>
+    </w:lvl>
+    <w:lvl w:ilvl="5" w:tplc="04180005" w:tentative="1">
+      <w:start w:val="1"/>
+      <w:numFmt w:val="bullet"/>
+      <w:lvlText w:val=""/>
+      <w:lvlJc w:val="left"/>
+      <w:pPr>
+        <w:ind w:left="4320" w:hanging="360"/>
+      </w:pPr>
+      <w:rPr>
+        <w:rFonts w:ascii="Wingdings" w:hAnsi="Wingdings" w:hint="default"/>
+      </w:rPr>
+    </w:lvl>
+    <w:lvl w:ilvl="6" w:tplc="04180001" w:tentative="1">
+      <w:start w:val="1"/>
+      <w:numFmt w:val="bullet"/>
+      <w:lvlText w:val=""/>
+      <w:lvlJc w:val="left"/>
+      <w:pPr>
+        <w:ind w:left="5040" w:hanging="360"/>
+      </w:pPr>
+      <w:rPr>
+        <w:rFonts w:ascii="Symbol" w:hAnsi="Symbol" w:hint="default"/>
+      </w:rPr>
+    </w:lvl>
+    <w:lvl w:ilvl="7" w:tplc="04180003" w:tentative="1">
+      <w:start w:val="1"/>
+      <w:numFmt w:val="bullet"/>
+      <w:lvlText w:val="o"/>
+      <w:lvlJc w:val="left"/>
+      <w:pPr>
+        <w:ind w:left="5760" w:hanging="360"/>
+      </w:pPr>
+      <w:rPr>
+        <w:rFonts w:ascii="Courier New" w:hAnsi="Courier New" w:cs="Courier New" w:hint="default"/>
+      </w:rPr>
+    </w:lvl>
+    <w:lvl w:ilvl="8" w:tplc="04180005" w:tentative="1">
+      <w:start w:val="1"/>
+      <w:numFmt w:val="bullet"/>
+      <w:lvlText w:val=""/>
+      <w:lvlJc w:val="left"/>
+      <w:pPr>
+        <w:ind w:left="6480" w:hanging="360"/>
+      </w:pPr>
+      <w:rPr>
+        <w:rFonts w:ascii="Wingdings" w:hAnsi="Wingdings" w:hint="default"/>
+      </w:rPr>
+    </w:lvl>
+  </w:abstractNum>
+  <w:abstractNum w:abstractNumId="11" w15:restartNumberingAfterBreak="0">
+    <w:nsid w:val="494B0F77"/>
+    <w:multiLevelType w:val="hybridMultilevel"/>
+    <w:tmpl w:val="13BA4D98"/>
+    <w:lvl w:ilvl="0" w:tplc="04180019">
+      <w:start w:val="1"/>
+      <w:numFmt w:val="lowerLetter"/>
+      <w:lvlText w:val="%1."/>
+      <w:lvlJc w:val="left"/>
+      <w:pPr>
+        <w:ind w:left="720" w:hanging="360"/>
+      </w:pPr>
+      <w:rPr>
+        <w:rFonts w:hint="default"/>
+      </w:rPr>
+    </w:lvl>
+    <w:lvl w:ilvl="1" w:tplc="04180019" w:tentative="1">
+      <w:start w:val="1"/>
+      <w:numFmt w:val="lowerLetter"/>
+      <w:lvlText w:val="%2."/>
+      <w:lvlJc w:val="left"/>
+      <w:pPr>
+        <w:ind w:left="1440" w:hanging="360"/>
+      </w:pPr>
+    </w:lvl>
+    <w:lvl w:ilvl="2" w:tplc="0418001B" w:tentative="1">
+      <w:start w:val="1"/>
+      <w:numFmt w:val="lowerRoman"/>
+      <w:lvlText w:val="%3."/>
+      <w:lvlJc w:val="right"/>
+      <w:pPr>
+        <w:ind w:left="2160" w:hanging="180"/>
+      </w:pPr>
+    </w:lvl>
+    <w:lvl w:ilvl="3" w:tplc="0418000F" w:tentative="1">
+      <w:start w:val="1"/>
+      <w:numFmt w:val="decimal"/>
+      <w:lvlText w:val="%4."/>
+      <w:lvlJc w:val="left"/>
+      <w:pPr>
+        <w:ind w:left="2880" w:hanging="360"/>
+      </w:pPr>
+    </w:lvl>
+    <w:lvl w:ilvl="4" w:tplc="04180019" w:tentative="1">
+      <w:start w:val="1"/>
+      <w:numFmt w:val="lowerLetter"/>
+      <w:lvlText w:val="%5."/>
+      <w:lvlJc w:val="left"/>
+      <w:pPr>
+        <w:ind w:left="3600" w:hanging="360"/>
+      </w:pPr>
+    </w:lvl>
+    <w:lvl w:ilvl="5" w:tplc="0418001B" w:tentative="1">
+      <w:start w:val="1"/>
+      <w:numFmt w:val="lowerRoman"/>
+      <w:lvlText w:val="%6."/>
+      <w:lvlJc w:val="right"/>
+      <w:pPr>
+        <w:ind w:left="4320" w:hanging="180"/>
+      </w:pPr>
+    </w:lvl>
+    <w:lvl w:ilvl="6" w:tplc="0418000F" w:tentative="1">
+      <w:start w:val="1"/>
+      <w:numFmt w:val="decimal"/>
+      <w:lvlText w:val="%7."/>
+      <w:lvlJc w:val="left"/>
+      <w:pPr>
+        <w:ind w:left="5040" w:hanging="360"/>
+      </w:pPr>
+    </w:lvl>
+    <w:lvl w:ilvl="7" w:tplc="04180019" w:tentative="1">
+      <w:start w:val="1"/>
+      <w:numFmt w:val="lowerLetter"/>
+      <w:lvlText w:val="%8."/>
+      <w:lvlJc w:val="left"/>
+      <w:pPr>
+        <w:ind w:left="5760" w:hanging="360"/>
+      </w:pPr>
+    </w:lvl>
+    <w:lvl w:ilvl="8" w:tplc="0418001B" w:tentative="1">
+      <w:start w:val="1"/>
+      <w:numFmt w:val="lowerRoman"/>
+      <w:lvlText w:val="%9."/>
+      <w:lvlJc w:val="right"/>
+      <w:pPr>
+        <w:ind w:left="6480" w:hanging="180"/>
+      </w:pPr>
+    </w:lvl>
+  </w:abstractNum>
+  <w:abstractNum w:abstractNumId="12" w15:restartNumberingAfterBreak="0">
+    <w:nsid w:val="5EB872B7"/>
+    <w:multiLevelType w:val="hybridMultilevel"/>
+    <w:tmpl w:val="5762B208"/>
+    <w:lvl w:ilvl="0" w:tplc="04180001">
+      <w:start w:val="1"/>
+      <w:numFmt w:val="bullet"/>
+      <w:lvlText w:val=""/>
+      <w:lvlJc w:val="left"/>
+      <w:pPr>
+        <w:ind w:left="1440" w:hanging="360"/>
+      </w:pPr>
+      <w:rPr>
+        <w:rFonts w:ascii="Symbol" w:hAnsi="Symbol" w:hint="default"/>
+      </w:rPr>
+    </w:lvl>
+    <w:lvl w:ilvl="1" w:tplc="04180003" w:tentative="1">
+      <w:start w:val="1"/>
+      <w:numFmt w:val="bullet"/>
+      <w:lvlText w:val="o"/>
+      <w:lvlJc w:val="left"/>
+      <w:pPr>
+        <w:ind w:left="2160" w:hanging="360"/>
+      </w:pPr>
+      <w:rPr>
+        <w:rFonts w:ascii="Courier New" w:hAnsi="Courier New" w:cs="Courier New" w:hint="default"/>
+      </w:rPr>
+    </w:lvl>
+    <w:lvl w:ilvl="2" w:tplc="04180005" w:tentative="1">
+      <w:start w:val="1"/>
+      <w:numFmt w:val="bullet"/>
+      <w:lvlText w:val=""/>
+      <w:lvlJc w:val="left"/>
+      <w:pPr>
+        <w:ind w:left="2880" w:hanging="360"/>
+      </w:pPr>
+      <w:rPr>
+        <w:rFonts w:ascii="Wingdings" w:hAnsi="Wingdings" w:hint="default"/>
+      </w:rPr>
+    </w:lvl>
+    <w:lvl w:ilvl="3" w:tplc="04180001" w:tentative="1">
+      <w:start w:val="1"/>
+      <w:numFmt w:val="bullet"/>
+      <w:lvlText w:val=""/>
+      <w:lvlJc w:val="left"/>
+      <w:pPr>
+        <w:ind w:left="3600" w:hanging="360"/>
+      </w:pPr>
+      <w:rPr>
+        <w:rFonts w:ascii="Symbol" w:hAnsi="Symbol" w:hint="default"/>
+      </w:rPr>
+    </w:lvl>
+    <w:lvl w:ilvl="4" w:tplc="04180003" w:tentative="1">
+      <w:start w:val="1"/>
+      <w:numFmt w:val="bullet"/>
+      <w:lvlText w:val="o"/>
+      <w:lvlJc w:val="left"/>
+      <w:pPr>
+        <w:ind w:left="4320" w:hanging="360"/>
+      </w:pPr>
+      <w:rPr>
+        <w:rFonts w:ascii="Courier New" w:hAnsi="Courier New" w:cs="Courier New" w:hint="default"/>
+      </w:rPr>
+    </w:lvl>
+    <w:lvl w:ilvl="5" w:tplc="04180005" w:tentative="1">
+      <w:start w:val="1"/>
+      <w:numFmt w:val="bullet"/>
+      <w:lvlText w:val=""/>
+      <w:lvlJc w:val="left"/>
+      <w:pPr>
+        <w:ind w:left="5040" w:hanging="360"/>
+      </w:pPr>
+      <w:rPr>
+        <w:rFonts w:ascii="Wingdings" w:hAnsi="Wingdings" w:hint="default"/>
+      </w:rPr>
+    </w:lvl>
+    <w:lvl w:ilvl="6" w:tplc="04180001" w:tentative="1">
+      <w:start w:val="1"/>
+      <w:numFmt w:val="bullet"/>
+      <w:lvlText w:val=""/>
+      <w:lvlJc w:val="left"/>
+      <w:pPr>
+        <w:ind w:left="5760" w:hanging="360"/>
+      </w:pPr>
+      <w:rPr>
+        <w:rFonts w:ascii="Symbol" w:hAnsi="Symbol" w:hint="default"/>
+      </w:rPr>
+    </w:lvl>
+    <w:lvl w:ilvl="7" w:tplc="04180003" w:tentative="1">
+      <w:start w:val="1"/>
+      <w:numFmt w:val="bullet"/>
+      <w:lvlText w:val="o"/>
+      <w:lvlJc w:val="left"/>
+      <w:pPr>
+        <w:ind w:left="6480" w:hanging="360"/>
+      </w:pPr>
+      <w:rPr>
+        <w:rFonts w:ascii="Courier New" w:hAnsi="Courier New" w:cs="Courier New" w:hint="default"/>
+      </w:rPr>
+    </w:lvl>
+    <w:lvl w:ilvl="8" w:tplc="04180005" w:tentative="1">
+      <w:start w:val="1"/>
+      <w:numFmt w:val="bullet"/>
+      <w:lvlText w:val=""/>
+      <w:lvlJc w:val="left"/>
+      <w:pPr>
+        <w:ind w:left="7200" w:hanging="360"/>
+      </w:pPr>
+      <w:rPr>
+        <w:rFonts w:ascii="Wingdings" w:hAnsi="Wingdings" w:hint="default"/>
+      </w:rPr>
+    </w:lvl>
+  </w:abstractNum>
+  <w:abstractNum w:abstractNumId="13" w15:restartNumberingAfterBreak="0">
+    <w:nsid w:val="5F6854D9"/>
+    <w:multiLevelType w:val="hybridMultilevel"/>
+    <w:tmpl w:val="9A52C998"/>
+    <w:lvl w:ilvl="0" w:tplc="0418000F">
+      <w:start w:val="1"/>
+      <w:numFmt w:val="decimal"/>
+      <w:lvlText w:val="%1."/>
+      <w:lvlJc w:val="left"/>
+      <w:pPr>
+        <w:ind w:left="720" w:hanging="360"/>
+      </w:pPr>
+      <w:rPr>
+        <w:rFonts w:hint="default"/>
+      </w:rPr>
+    </w:lvl>
+    <w:lvl w:ilvl="1" w:tplc="04180003" w:tentative="1">
+      <w:start w:val="1"/>
+      <w:numFmt w:val="bullet"/>
+      <w:lvlText w:val="o"/>
+      <w:lvlJc w:val="left"/>
+      <w:pPr>
+        <w:ind w:left="1440" w:hanging="360"/>
+      </w:pPr>
+      <w:rPr>
+        <w:rFonts w:ascii="Courier New" w:hAnsi="Courier New" w:cs="Courier New" w:hint="default"/>
+      </w:rPr>
+    </w:lvl>
+    <w:lvl w:ilvl="2" w:tplc="04180005" w:tentative="1">
+      <w:start w:val="1"/>
+      <w:numFmt w:val="bullet"/>
+      <w:lvlText w:val=""/>
+      <w:lvlJc w:val="left"/>
+      <w:pPr>
+        <w:ind w:left="2160" w:hanging="360"/>
+      </w:pPr>
+      <w:rPr>
+        <w:rFonts w:ascii="Wingdings" w:hAnsi="Wingdings" w:hint="default"/>
+      </w:rPr>
+    </w:lvl>
+    <w:lvl w:ilvl="3" w:tplc="04180001" w:tentative="1">
+      <w:start w:val="1"/>
+      <w:numFmt w:val="bullet"/>
+      <w:lvlText w:val=""/>
+      <w:lvlJc w:val="left"/>
+      <w:pPr>
+        <w:ind w:left="2880" w:hanging="360"/>
+      </w:pPr>
+      <w:rPr>
+        <w:rFonts w:ascii="Symbol" w:hAnsi="Symbol" w:hint="default"/>
+      </w:rPr>
+    </w:lvl>
+    <w:lvl w:ilvl="4" w:tplc="04180003" w:tentative="1">
+      <w:start w:val="1"/>
+      <w:numFmt w:val="bullet"/>
+      <w:lvlText w:val="o"/>
+      <w:lvlJc w:val="left"/>
+      <w:pPr>
+        <w:ind w:left="3600" w:hanging="360"/>
+      </w:pPr>
+      <w:rPr>
+        <w:rFonts w:ascii="Courier New" w:hAnsi="Courier New" w:cs="Courier New" w:hint="default"/>
+      </w:rPr>
+    </w:lvl>
+    <w:lvl w:ilvl="5" w:tplc="04180005" w:tentative="1">
+      <w:start w:val="1"/>
+      <w:numFmt w:val="bullet"/>
+      <w:lvlText w:val=""/>
+      <w:lvlJc w:val="left"/>
+      <w:pPr>
+        <w:ind w:left="4320" w:hanging="360"/>
+      </w:pPr>
+      <w:rPr>
+        <w:rFonts w:ascii="Wingdings" w:hAnsi="Wingdings" w:hint="default"/>
+      </w:rPr>
+    </w:lvl>
+    <w:lvl w:ilvl="6" w:tplc="04180001" w:tentative="1">
+      <w:start w:val="1"/>
+      <w:numFmt w:val="bullet"/>
+      <w:lvlText w:val=""/>
+      <w:lvlJc w:val="left"/>
+      <w:pPr>
+        <w:ind w:left="5040" w:hanging="360"/>
+      </w:pPr>
+      <w:rPr>
+        <w:rFonts w:ascii="Symbol" w:hAnsi="Symbol" w:hint="default"/>
+      </w:rPr>
+    </w:lvl>
+    <w:lvl w:ilvl="7" w:tplc="04180003" w:tentative="1">
+      <w:start w:val="1"/>
+      <w:numFmt w:val="bullet"/>
+      <w:lvlText w:val="o"/>
+      <w:lvlJc w:val="left"/>
+      <w:pPr>
+        <w:ind w:left="5760" w:hanging="360"/>
+      </w:pPr>
+      <w:rPr>
+        <w:rFonts w:ascii="Courier New" w:hAnsi="Courier New" w:cs="Courier New" w:hint="default"/>
+      </w:rPr>
+    </w:lvl>
+    <w:lvl w:ilvl="8" w:tplc="04180005" w:tentative="1">
+      <w:start w:val="1"/>
+      <w:numFmt w:val="bullet"/>
+      <w:lvlText w:val=""/>
+      <w:lvlJc w:val="left"/>
+      <w:pPr>
+        <w:ind w:left="6480" w:hanging="360"/>
+      </w:pPr>
+      <w:rPr>
+        <w:rFonts w:ascii="Wingdings" w:hAnsi="Wingdings" w:hint="default"/>
+      </w:rPr>
+    </w:lvl>
+  </w:abstractNum>
+  <w:abstractNum w:abstractNumId="14" w15:restartNumberingAfterBreak="0">
     <w:nsid w:val="63AA4AE2"/>
     <w:multiLevelType w:val="hybridMultilevel"/>
     <w:tmpl w:val="A6F0DD88"/>
@@ -1451,7 +6005,7 @@
       </w:pPr>
     </w:lvl>
   </w:abstractNum>
-  <w:abstractNum w:abstractNumId="3" w15:restartNumberingAfterBreak="0">
+  <w:abstractNum w:abstractNumId="15" w15:restartNumberingAfterBreak="0">
     <w:nsid w:val="660C3300"/>
     <w:multiLevelType w:val="hybridMultilevel"/>
     <w:tmpl w:val="E22EB946"/>
@@ -1540,17 +6094,237 @@
       </w:pPr>
     </w:lvl>
   </w:abstractNum>
+  <w:abstractNum w:abstractNumId="16" w15:restartNumberingAfterBreak="0">
+    <w:nsid w:val="6F2F2405"/>
+    <w:multiLevelType w:val="hybridMultilevel"/>
+    <w:tmpl w:val="2BAA89C2"/>
+    <w:lvl w:ilvl="0" w:tplc="2C787FE6">
+      <w:start w:val="1"/>
+      <w:numFmt w:val="upperRoman"/>
+      <w:lvlText w:val="%1."/>
+      <w:lvlJc w:val="left"/>
+      <w:pPr>
+        <w:ind w:left="1080" w:hanging="720"/>
+      </w:pPr>
+      <w:rPr>
+        <w:rFonts w:hint="default"/>
+      </w:rPr>
+    </w:lvl>
+    <w:lvl w:ilvl="1" w:tplc="04180019" w:tentative="1">
+      <w:start w:val="1"/>
+      <w:numFmt w:val="lowerLetter"/>
+      <w:lvlText w:val="%2."/>
+      <w:lvlJc w:val="left"/>
+      <w:pPr>
+        <w:ind w:left="1440" w:hanging="360"/>
+      </w:pPr>
+    </w:lvl>
+    <w:lvl w:ilvl="2" w:tplc="0418001B" w:tentative="1">
+      <w:start w:val="1"/>
+      <w:numFmt w:val="lowerRoman"/>
+      <w:lvlText w:val="%3."/>
+      <w:lvlJc w:val="right"/>
+      <w:pPr>
+        <w:ind w:left="2160" w:hanging="180"/>
+      </w:pPr>
+    </w:lvl>
+    <w:lvl w:ilvl="3" w:tplc="0418000F" w:tentative="1">
+      <w:start w:val="1"/>
+      <w:numFmt w:val="decimal"/>
+      <w:lvlText w:val="%4."/>
+      <w:lvlJc w:val="left"/>
+      <w:pPr>
+        <w:ind w:left="2880" w:hanging="360"/>
+      </w:pPr>
+    </w:lvl>
+    <w:lvl w:ilvl="4" w:tplc="04180019" w:tentative="1">
+      <w:start w:val="1"/>
+      <w:numFmt w:val="lowerLetter"/>
+      <w:lvlText w:val="%5."/>
+      <w:lvlJc w:val="left"/>
+      <w:pPr>
+        <w:ind w:left="3600" w:hanging="360"/>
+      </w:pPr>
+    </w:lvl>
+    <w:lvl w:ilvl="5" w:tplc="0418001B" w:tentative="1">
+      <w:start w:val="1"/>
+      <w:numFmt w:val="lowerRoman"/>
+      <w:lvlText w:val="%6."/>
+      <w:lvlJc w:val="right"/>
+      <w:pPr>
+        <w:ind w:left="4320" w:hanging="180"/>
+      </w:pPr>
+    </w:lvl>
+    <w:lvl w:ilvl="6" w:tplc="0418000F" w:tentative="1">
+      <w:start w:val="1"/>
+      <w:numFmt w:val="decimal"/>
+      <w:lvlText w:val="%7."/>
+      <w:lvlJc w:val="left"/>
+      <w:pPr>
+        <w:ind w:left="5040" w:hanging="360"/>
+      </w:pPr>
+    </w:lvl>
+    <w:lvl w:ilvl="7" w:tplc="04180019" w:tentative="1">
+      <w:start w:val="1"/>
+      <w:numFmt w:val="lowerLetter"/>
+      <w:lvlText w:val="%8."/>
+      <w:lvlJc w:val="left"/>
+      <w:pPr>
+        <w:ind w:left="5760" w:hanging="360"/>
+      </w:pPr>
+    </w:lvl>
+    <w:lvl w:ilvl="8" w:tplc="0418001B" w:tentative="1">
+      <w:start w:val="1"/>
+      <w:numFmt w:val="lowerRoman"/>
+      <w:lvlText w:val="%9."/>
+      <w:lvlJc w:val="right"/>
+      <w:pPr>
+        <w:ind w:left="6480" w:hanging="180"/>
+      </w:pPr>
+    </w:lvl>
+  </w:abstractNum>
+  <w:abstractNum w:abstractNumId="17" w15:restartNumberingAfterBreak="0">
+    <w:nsid w:val="74AD56ED"/>
+    <w:multiLevelType w:val="hybridMultilevel"/>
+    <w:tmpl w:val="EF704B6A"/>
+    <w:lvl w:ilvl="0" w:tplc="04090013">
+      <w:start w:val="1"/>
+      <w:numFmt w:val="upperRoman"/>
+      <w:lvlText w:val="%1."/>
+      <w:lvlJc w:val="right"/>
+      <w:pPr>
+        <w:ind w:left="720" w:hanging="360"/>
+      </w:pPr>
+      <w:rPr>
+        <w:rFonts w:hint="default"/>
+      </w:rPr>
+    </w:lvl>
+    <w:lvl w:ilvl="1" w:tplc="04180019" w:tentative="1">
+      <w:start w:val="1"/>
+      <w:numFmt w:val="lowerLetter"/>
+      <w:lvlText w:val="%2."/>
+      <w:lvlJc w:val="left"/>
+      <w:pPr>
+        <w:ind w:left="1440" w:hanging="360"/>
+      </w:pPr>
+    </w:lvl>
+    <w:lvl w:ilvl="2" w:tplc="0418001B" w:tentative="1">
+      <w:start w:val="1"/>
+      <w:numFmt w:val="lowerRoman"/>
+      <w:lvlText w:val="%3."/>
+      <w:lvlJc w:val="right"/>
+      <w:pPr>
+        <w:ind w:left="2160" w:hanging="180"/>
+      </w:pPr>
+    </w:lvl>
+    <w:lvl w:ilvl="3" w:tplc="0418000F" w:tentative="1">
+      <w:start w:val="1"/>
+      <w:numFmt w:val="decimal"/>
+      <w:lvlText w:val="%4."/>
+      <w:lvlJc w:val="left"/>
+      <w:pPr>
+        <w:ind w:left="2880" w:hanging="360"/>
+      </w:pPr>
+    </w:lvl>
+    <w:lvl w:ilvl="4" w:tplc="04180019" w:tentative="1">
+      <w:start w:val="1"/>
+      <w:numFmt w:val="lowerLetter"/>
+      <w:lvlText w:val="%5."/>
+      <w:lvlJc w:val="left"/>
+      <w:pPr>
+        <w:ind w:left="3600" w:hanging="360"/>
+      </w:pPr>
+    </w:lvl>
+    <w:lvl w:ilvl="5" w:tplc="0418001B" w:tentative="1">
+      <w:start w:val="1"/>
+      <w:numFmt w:val="lowerRoman"/>
+      <w:lvlText w:val="%6."/>
+      <w:lvlJc w:val="right"/>
+      <w:pPr>
+        <w:ind w:left="4320" w:hanging="180"/>
+      </w:pPr>
+    </w:lvl>
+    <w:lvl w:ilvl="6" w:tplc="0418000F" w:tentative="1">
+      <w:start w:val="1"/>
+      <w:numFmt w:val="decimal"/>
+      <w:lvlText w:val="%7."/>
+      <w:lvlJc w:val="left"/>
+      <w:pPr>
+        <w:ind w:left="5040" w:hanging="360"/>
+      </w:pPr>
+    </w:lvl>
+    <w:lvl w:ilvl="7" w:tplc="04180019" w:tentative="1">
+      <w:start w:val="1"/>
+      <w:numFmt w:val="lowerLetter"/>
+      <w:lvlText w:val="%8."/>
+      <w:lvlJc w:val="left"/>
+      <w:pPr>
+        <w:ind w:left="5760" w:hanging="360"/>
+      </w:pPr>
+    </w:lvl>
+    <w:lvl w:ilvl="8" w:tplc="0418001B" w:tentative="1">
+      <w:start w:val="1"/>
+      <w:numFmt w:val="lowerRoman"/>
+      <w:lvlText w:val="%9."/>
+      <w:lvlJc w:val="right"/>
+      <w:pPr>
+        <w:ind w:left="6480" w:hanging="180"/>
+      </w:pPr>
+    </w:lvl>
+  </w:abstractNum>
   <w:num w:numId="1">
+    <w:abstractNumId w:val="2"/>
+  </w:num>
+  <w:num w:numId="2">
+    <w:abstractNumId w:val="14"/>
+  </w:num>
+  <w:num w:numId="3">
+    <w:abstractNumId w:val="15"/>
+  </w:num>
+  <w:num w:numId="4">
+    <w:abstractNumId w:val="8"/>
+  </w:num>
+  <w:num w:numId="5">
+    <w:abstractNumId w:val="12"/>
+  </w:num>
+  <w:num w:numId="6">
+    <w:abstractNumId w:val="16"/>
+  </w:num>
+  <w:num w:numId="7">
     <w:abstractNumId w:val="0"/>
   </w:num>
-  <w:num w:numId="2">
-    <w:abstractNumId w:val="2"/>
-  </w:num>
-  <w:num w:numId="3">
+  <w:num w:numId="8">
     <w:abstractNumId w:val="3"/>
   </w:num>
-  <w:num w:numId="4">
+  <w:num w:numId="9">
+    <w:abstractNumId w:val="4"/>
+  </w:num>
+  <w:num w:numId="10">
+    <w:abstractNumId w:val="17"/>
+  </w:num>
+  <w:num w:numId="11">
+    <w:abstractNumId w:val="6"/>
+  </w:num>
+  <w:num w:numId="12">
+    <w:abstractNumId w:val="11"/>
+  </w:num>
+  <w:num w:numId="13">
+    <w:abstractNumId w:val="5"/>
+  </w:num>
+  <w:num w:numId="14">
     <w:abstractNumId w:val="1"/>
+  </w:num>
+  <w:num w:numId="15">
+    <w:abstractNumId w:val="10"/>
+  </w:num>
+  <w:num w:numId="16">
+    <w:abstractNumId w:val="13"/>
+  </w:num>
+  <w:num w:numId="17">
+    <w:abstractNumId w:val="7"/>
+  </w:num>
+  <w:num w:numId="18">
+    <w:abstractNumId w:val="9"/>
   </w:num>
 </w:numbering>
 </file>
@@ -1993,6 +6767,50 @@
       <w:lang w:val="en-US"/>
     </w:rPr>
   </w:style>
+  <w:style w:type="paragraph" w:styleId="Heading3">
+    <w:name w:val="heading 3"/>
+    <w:basedOn w:val="Normal"/>
+    <w:next w:val="Normal"/>
+    <w:link w:val="Heading3Char"/>
+    <w:uiPriority w:val="9"/>
+    <w:unhideWhenUsed/>
+    <w:qFormat/>
+    <w:rsid w:val="006273DB"/>
+    <w:pPr>
+      <w:keepNext/>
+      <w:keepLines/>
+      <w:spacing w:before="40" w:after="0"/>
+      <w:outlineLvl w:val="2"/>
+    </w:pPr>
+    <w:rPr>
+      <w:rFonts w:asciiTheme="majorHAnsi" w:eastAsiaTheme="majorEastAsia" w:hAnsiTheme="majorHAnsi" w:cstheme="majorBidi"/>
+      <w:color w:val="1F4D78" w:themeColor="accent1" w:themeShade="7F"/>
+      <w:sz w:val="24"/>
+      <w:szCs w:val="24"/>
+    </w:rPr>
+  </w:style>
+  <w:style w:type="paragraph" w:styleId="Heading4">
+    <w:name w:val="heading 4"/>
+    <w:basedOn w:val="Normal"/>
+    <w:next w:val="Normal"/>
+    <w:link w:val="Heading4Char"/>
+    <w:uiPriority w:val="9"/>
+    <w:unhideWhenUsed/>
+    <w:qFormat/>
+    <w:rsid w:val="006273DB"/>
+    <w:pPr>
+      <w:keepNext/>
+      <w:keepLines/>
+      <w:spacing w:before="40" w:after="0"/>
+      <w:outlineLvl w:val="3"/>
+    </w:pPr>
+    <w:rPr>
+      <w:rFonts w:asciiTheme="majorHAnsi" w:eastAsiaTheme="majorEastAsia" w:hAnsiTheme="majorHAnsi" w:cstheme="majorBidi"/>
+      <w:i/>
+      <w:iCs/>
+      <w:color w:val="2E74B5" w:themeColor="accent1" w:themeShade="BF"/>
+    </w:rPr>
+  </w:style>
   <w:style w:type="character" w:default="1" w:styleId="DefaultParagraphFont">
     <w:name w:val="Default Paragraph Font"/>
     <w:uiPriority w:val="1"/>
@@ -2190,6 +7008,46 @@
     </w:pPr>
     <w:rPr>
       <w:lang w:val="ro-RO"/>
+    </w:rPr>
+  </w:style>
+  <w:style w:type="character" w:customStyle="1" w:styleId="Heading3Char">
+    <w:name w:val="Heading 3 Char"/>
+    <w:basedOn w:val="DefaultParagraphFont"/>
+    <w:link w:val="Heading3"/>
+    <w:uiPriority w:val="9"/>
+    <w:rsid w:val="006273DB"/>
+    <w:rPr>
+      <w:rFonts w:asciiTheme="majorHAnsi" w:eastAsiaTheme="majorEastAsia" w:hAnsiTheme="majorHAnsi" w:cstheme="majorBidi"/>
+      <w:color w:val="1F4D78" w:themeColor="accent1" w:themeShade="7F"/>
+      <w:sz w:val="24"/>
+      <w:szCs w:val="24"/>
+      <w:lang w:val="ro-RO"/>
+    </w:rPr>
+  </w:style>
+  <w:style w:type="character" w:customStyle="1" w:styleId="Heading4Char">
+    <w:name w:val="Heading 4 Char"/>
+    <w:basedOn w:val="DefaultParagraphFont"/>
+    <w:link w:val="Heading4"/>
+    <w:uiPriority w:val="9"/>
+    <w:rsid w:val="006273DB"/>
+    <w:rPr>
+      <w:rFonts w:asciiTheme="majorHAnsi" w:eastAsiaTheme="majorEastAsia" w:hAnsiTheme="majorHAnsi" w:cstheme="majorBidi"/>
+      <w:i/>
+      <w:iCs/>
+      <w:color w:val="2E74B5" w:themeColor="accent1" w:themeShade="BF"/>
+      <w:lang w:val="ro-RO"/>
+    </w:rPr>
+  </w:style>
+  <w:style w:type="character" w:styleId="Hyperlink">
+    <w:name w:val="Hyperlink"/>
+    <w:basedOn w:val="DefaultParagraphFont"/>
+    <w:uiPriority w:val="99"/>
+    <w:semiHidden/>
+    <w:unhideWhenUsed/>
+    <w:rsid w:val="002A0933"/>
+    <w:rPr>
+      <w:color w:val="0000FF"/>
+      <w:u w:val="single"/>
     </w:rPr>
   </w:style>
 </w:styles>
@@ -2461,7 +7319,7 @@
 </file>
 
 <file path=customXml/itemProps1.xml><?xml version="1.0" encoding="utf-8"?>
-<ds:datastoreItem xmlns:ds="http://schemas.openxmlformats.org/officeDocument/2006/customXml" ds:itemID="{9EC41A76-87F4-4175-ABE0-999F51973CA1}">
+<ds:datastoreItem xmlns:ds="http://schemas.openxmlformats.org/officeDocument/2006/customXml" ds:itemID="{6482407B-11C0-4296-A02D-54EFF441E916}">
   <ds:schemaRefs>
     <ds:schemaRef ds:uri="http://schemas.openxmlformats.org/officeDocument/2006/bibliography"/>
   </ds:schemaRefs>

--- a/raport.docx
+++ b/raport.docx
@@ -1581,12 +1581,21 @@
         </w:rPr>
         <w:t xml:space="preserve"> - </w:t>
       </w:r>
+      <w:proofErr w:type="spellStart"/>
       <w:r>
         <w:rPr>
           <w:sz w:val="26"/>
           <w:szCs w:val="26"/>
         </w:rPr>
-        <w:t xml:space="preserve">Studierea </w:t>
+        <w:t>Studierea</w:t>
+      </w:r>
+      <w:proofErr w:type="spellEnd"/>
+      <w:r>
+        <w:rPr>
+          <w:sz w:val="26"/>
+          <w:szCs w:val="26"/>
+        </w:rPr>
+        <w:t xml:space="preserve"> </w:t>
       </w:r>
       <w:proofErr w:type="spellStart"/>
       <w:r>
@@ -1680,6 +1689,8 @@
       <w:r>
         <w:rPr>
           <w:rFonts w:ascii="Times New Roman" w:hAnsi="Times New Roman" w:cs="Times New Roman"/>
+          <w:noProof/>
+          <w:lang w:eastAsia="ro-RO"/>
         </w:rPr>
         <w:drawing>
           <wp:inline distT="0" distB="0" distL="0" distR="0" wp14:anchorId="10571D07" wp14:editId="7901471B">
@@ -1836,7 +1847,23 @@
           <w:sz w:val="24"/>
           <w:szCs w:val="24"/>
         </w:rPr>
-        <w:t xml:space="preserve">Ce este </w:t>
+        <w:t xml:space="preserve">Ce </w:t>
+      </w:r>
+      <w:proofErr w:type="spellStart"/>
+      <w:r>
+        <w:rPr>
+          <w:sz w:val="24"/>
+          <w:szCs w:val="24"/>
+        </w:rPr>
+        <w:t>este</w:t>
+      </w:r>
+      <w:proofErr w:type="spellEnd"/>
+      <w:r>
+        <w:rPr>
+          <w:sz w:val="24"/>
+          <w:szCs w:val="24"/>
+        </w:rPr>
+        <w:t xml:space="preserve"> </w:t>
       </w:r>
       <w:proofErr w:type="spellStart"/>
       <w:r>
@@ -1924,259 +1951,7 @@
         <w:rPr>
           <w:rFonts w:ascii="Times New Roman" w:hAnsi="Times New Roman" w:cs="Times New Roman"/>
         </w:rPr>
-        <w:t xml:space="preserve"> este un </w:t>
-      </w:r>
-      <w:proofErr w:type="spellStart"/>
-      <w:r>
-        <w:rPr>
-          <w:rFonts w:ascii="Times New Roman" w:hAnsi="Times New Roman" w:cs="Times New Roman"/>
-        </w:rPr>
-        <w:t>sistem</w:t>
-      </w:r>
-      <w:proofErr w:type="spellEnd"/>
-      <w:r>
-        <w:rPr>
-          <w:rFonts w:ascii="Times New Roman" w:hAnsi="Times New Roman" w:cs="Times New Roman"/>
-        </w:rPr>
-        <w:t xml:space="preserve"> de control al </w:t>
-      </w:r>
-      <w:proofErr w:type="spellStart"/>
-      <w:r>
-        <w:rPr>
-          <w:rFonts w:ascii="Times New Roman" w:hAnsi="Times New Roman" w:cs="Times New Roman"/>
-        </w:rPr>
-        <w:t>versiunilor</w:t>
-      </w:r>
-      <w:proofErr w:type="spellEnd"/>
-      <w:r>
-        <w:rPr>
-          <w:rFonts w:ascii="Times New Roman" w:hAnsi="Times New Roman" w:cs="Times New Roman"/>
-        </w:rPr>
-        <w:t xml:space="preserve"> care </w:t>
-      </w:r>
-      <w:proofErr w:type="spellStart"/>
-      <w:r>
-        <w:rPr>
-          <w:rFonts w:ascii="Times New Roman" w:hAnsi="Times New Roman" w:cs="Times New Roman"/>
-        </w:rPr>
-        <w:t>permite</w:t>
-      </w:r>
-      <w:proofErr w:type="spellEnd"/>
-      <w:r>
-        <w:rPr>
-          <w:rFonts w:ascii="Times New Roman" w:hAnsi="Times New Roman" w:cs="Times New Roman"/>
-        </w:rPr>
-        <w:t xml:space="preserve"> </w:t>
-      </w:r>
-      <w:proofErr w:type="spellStart"/>
-      <w:r>
-        <w:rPr>
-          <w:rFonts w:ascii="Times New Roman" w:hAnsi="Times New Roman" w:cs="Times New Roman"/>
-        </w:rPr>
-        <w:t>urmărirea</w:t>
-      </w:r>
-      <w:proofErr w:type="spellEnd"/>
-      <w:r>
-        <w:rPr>
-          <w:rFonts w:ascii="Times New Roman" w:hAnsi="Times New Roman" w:cs="Times New Roman"/>
-        </w:rPr>
-        <w:t xml:space="preserve"> </w:t>
-      </w:r>
-      <w:proofErr w:type="spellStart"/>
-      <w:r>
-        <w:rPr>
-          <w:rFonts w:ascii="Times New Roman" w:hAnsi="Times New Roman" w:cs="Times New Roman"/>
-        </w:rPr>
-        <w:t>modificărilor</w:t>
-      </w:r>
-      <w:proofErr w:type="spellEnd"/>
-      <w:r>
-        <w:rPr>
-          <w:rFonts w:ascii="Times New Roman" w:hAnsi="Times New Roman" w:cs="Times New Roman"/>
-        </w:rPr>
-        <w:t xml:space="preserve"> </w:t>
-      </w:r>
-      <w:proofErr w:type="spellStart"/>
-      <w:r>
-        <w:rPr>
-          <w:rFonts w:ascii="Times New Roman" w:hAnsi="Times New Roman" w:cs="Times New Roman"/>
-        </w:rPr>
-        <w:t>în</w:t>
-      </w:r>
-      <w:proofErr w:type="spellEnd"/>
-      <w:r>
-        <w:rPr>
-          <w:rFonts w:ascii="Times New Roman" w:hAnsi="Times New Roman" w:cs="Times New Roman"/>
-        </w:rPr>
-        <w:t xml:space="preserve"> </w:t>
-      </w:r>
-      <w:proofErr w:type="spellStart"/>
-      <w:r>
-        <w:rPr>
-          <w:rFonts w:ascii="Times New Roman" w:hAnsi="Times New Roman" w:cs="Times New Roman"/>
-        </w:rPr>
-        <w:t>fișierele</w:t>
-      </w:r>
-      <w:proofErr w:type="spellEnd"/>
-      <w:r>
-        <w:rPr>
-          <w:rFonts w:ascii="Times New Roman" w:hAnsi="Times New Roman" w:cs="Times New Roman"/>
-        </w:rPr>
-        <w:t xml:space="preserve"> </w:t>
-      </w:r>
-      <w:proofErr w:type="spellStart"/>
-      <w:r>
-        <w:rPr>
-          <w:rFonts w:ascii="Times New Roman" w:hAnsi="Times New Roman" w:cs="Times New Roman"/>
-        </w:rPr>
-        <w:t>unui</w:t>
-      </w:r>
-      <w:proofErr w:type="spellEnd"/>
-      <w:r>
-        <w:rPr>
-          <w:rFonts w:ascii="Times New Roman" w:hAnsi="Times New Roman" w:cs="Times New Roman"/>
-        </w:rPr>
-        <w:t xml:space="preserve"> </w:t>
-      </w:r>
-      <w:proofErr w:type="spellStart"/>
-      <w:r>
-        <w:rPr>
-          <w:rFonts w:ascii="Times New Roman" w:hAnsi="Times New Roman" w:cs="Times New Roman"/>
-        </w:rPr>
-        <w:t>proiect</w:t>
-      </w:r>
-      <w:proofErr w:type="spellEnd"/>
-      <w:r>
-        <w:rPr>
-          <w:rFonts w:ascii="Times New Roman" w:hAnsi="Times New Roman" w:cs="Times New Roman"/>
-        </w:rPr>
-        <w:t xml:space="preserve">, </w:t>
-      </w:r>
-      <w:proofErr w:type="spellStart"/>
-      <w:r>
-        <w:rPr>
-          <w:rFonts w:ascii="Times New Roman" w:hAnsi="Times New Roman" w:cs="Times New Roman"/>
-        </w:rPr>
-        <w:t>facilitând</w:t>
-      </w:r>
-      <w:proofErr w:type="spellEnd"/>
-      <w:r>
-        <w:rPr>
-          <w:rFonts w:ascii="Times New Roman" w:hAnsi="Times New Roman" w:cs="Times New Roman"/>
-        </w:rPr>
-        <w:t xml:space="preserve"> </w:t>
-      </w:r>
-      <w:proofErr w:type="spellStart"/>
-      <w:r>
-        <w:rPr>
-          <w:rFonts w:ascii="Times New Roman" w:hAnsi="Times New Roman" w:cs="Times New Roman"/>
-        </w:rPr>
-        <w:t>munca</w:t>
-      </w:r>
-      <w:proofErr w:type="spellEnd"/>
-      <w:r>
-        <w:rPr>
-          <w:rFonts w:ascii="Times New Roman" w:hAnsi="Times New Roman" w:cs="Times New Roman"/>
-        </w:rPr>
-        <w:t xml:space="preserve"> </w:t>
-      </w:r>
-      <w:proofErr w:type="spellStart"/>
-      <w:r>
-        <w:rPr>
-          <w:rFonts w:ascii="Times New Roman" w:hAnsi="Times New Roman" w:cs="Times New Roman"/>
-        </w:rPr>
-        <w:t>în</w:t>
-      </w:r>
-      <w:proofErr w:type="spellEnd"/>
-      <w:r>
-        <w:rPr>
-          <w:rFonts w:ascii="Times New Roman" w:hAnsi="Times New Roman" w:cs="Times New Roman"/>
-        </w:rPr>
-        <w:t xml:space="preserve"> </w:t>
-      </w:r>
-      <w:proofErr w:type="spellStart"/>
-      <w:r>
-        <w:rPr>
-          <w:rFonts w:ascii="Times New Roman" w:hAnsi="Times New Roman" w:cs="Times New Roman"/>
-        </w:rPr>
-        <w:t>echipă</w:t>
-      </w:r>
-      <w:proofErr w:type="spellEnd"/>
-      <w:r>
-        <w:rPr>
-          <w:rFonts w:ascii="Times New Roman" w:hAnsi="Times New Roman" w:cs="Times New Roman"/>
-        </w:rPr>
-        <w:t xml:space="preserve"> </w:t>
-      </w:r>
-      <w:proofErr w:type="spellStart"/>
-      <w:r>
-        <w:rPr>
-          <w:rFonts w:ascii="Times New Roman" w:hAnsi="Times New Roman" w:cs="Times New Roman"/>
-        </w:rPr>
-        <w:t>și</w:t>
-      </w:r>
-      <w:proofErr w:type="spellEnd"/>
-      <w:r>
-        <w:rPr>
-          <w:rFonts w:ascii="Times New Roman" w:hAnsi="Times New Roman" w:cs="Times New Roman"/>
-        </w:rPr>
-        <w:t xml:space="preserve"> </w:t>
-      </w:r>
-      <w:proofErr w:type="spellStart"/>
-      <w:r>
-        <w:rPr>
-          <w:rFonts w:ascii="Times New Roman" w:hAnsi="Times New Roman" w:cs="Times New Roman"/>
-        </w:rPr>
-        <w:t>gestionarea</w:t>
-      </w:r>
-      <w:proofErr w:type="spellEnd"/>
-      <w:r>
-        <w:rPr>
-          <w:rFonts w:ascii="Times New Roman" w:hAnsi="Times New Roman" w:cs="Times New Roman"/>
-        </w:rPr>
-        <w:t xml:space="preserve"> </w:t>
-      </w:r>
-      <w:proofErr w:type="spellStart"/>
-      <w:r>
-        <w:rPr>
-          <w:rFonts w:ascii="Times New Roman" w:hAnsi="Times New Roman" w:cs="Times New Roman"/>
-        </w:rPr>
-        <w:t>eficientă</w:t>
-      </w:r>
-      <w:proofErr w:type="spellEnd"/>
-      <w:r>
-        <w:rPr>
-          <w:rFonts w:ascii="Times New Roman" w:hAnsi="Times New Roman" w:cs="Times New Roman"/>
-        </w:rPr>
-        <w:t xml:space="preserve"> a </w:t>
-      </w:r>
-      <w:proofErr w:type="spellStart"/>
-      <w:r>
-        <w:rPr>
-          <w:rFonts w:ascii="Times New Roman" w:hAnsi="Times New Roman" w:cs="Times New Roman"/>
-        </w:rPr>
-        <w:t>codului</w:t>
-      </w:r>
-      <w:proofErr w:type="spellEnd"/>
-      <w:r>
-        <w:rPr>
-          <w:rFonts w:ascii="Times New Roman" w:hAnsi="Times New Roman" w:cs="Times New Roman"/>
-        </w:rPr>
-        <w:t xml:space="preserve">. </w:t>
-      </w:r>
-      <w:proofErr w:type="spellStart"/>
-      <w:r>
-        <w:rPr>
-          <w:rFonts w:ascii="Times New Roman" w:hAnsi="Times New Roman" w:cs="Times New Roman"/>
-        </w:rPr>
-        <w:t>Principiul</w:t>
-      </w:r>
-      <w:proofErr w:type="spellEnd"/>
-      <w:r>
-        <w:rPr>
-          <w:rFonts w:ascii="Times New Roman" w:hAnsi="Times New Roman" w:cs="Times New Roman"/>
-        </w:rPr>
-        <w:t xml:space="preserve"> principal al </w:t>
+        <w:t xml:space="preserve"> este un sistem de control al versiunilor care permite urmărirea modificărilor în fișierele unui proiect, facilitând munca în echipă și gestionarea eficientă a codului. Principiul principal al </w:t>
       </w:r>
       <w:proofErr w:type="spellStart"/>
       <w:r>
@@ -2190,217 +1965,7 @@
         <w:rPr>
           <w:rFonts w:ascii="Times New Roman" w:hAnsi="Times New Roman" w:cs="Times New Roman"/>
         </w:rPr>
-        <w:t xml:space="preserve"> </w:t>
-      </w:r>
-      <w:proofErr w:type="spellStart"/>
-      <w:r>
-        <w:rPr>
-          <w:rFonts w:ascii="Times New Roman" w:hAnsi="Times New Roman" w:cs="Times New Roman"/>
-        </w:rPr>
-        <w:t>constă</w:t>
-      </w:r>
-      <w:proofErr w:type="spellEnd"/>
-      <w:r>
-        <w:rPr>
-          <w:rFonts w:ascii="Times New Roman" w:hAnsi="Times New Roman" w:cs="Times New Roman"/>
-        </w:rPr>
-        <w:t xml:space="preserve"> </w:t>
-      </w:r>
-      <w:proofErr w:type="spellStart"/>
-      <w:r>
-        <w:rPr>
-          <w:rFonts w:ascii="Times New Roman" w:hAnsi="Times New Roman" w:cs="Times New Roman"/>
-        </w:rPr>
-        <w:t>în</w:t>
-      </w:r>
-      <w:proofErr w:type="spellEnd"/>
-      <w:r>
-        <w:rPr>
-          <w:rFonts w:ascii="Times New Roman" w:hAnsi="Times New Roman" w:cs="Times New Roman"/>
-        </w:rPr>
-        <w:t xml:space="preserve"> </w:t>
-      </w:r>
-      <w:proofErr w:type="spellStart"/>
-      <w:r>
-        <w:rPr>
-          <w:rFonts w:ascii="Times New Roman" w:hAnsi="Times New Roman" w:cs="Times New Roman"/>
-        </w:rPr>
-        <w:t>păstrarea</w:t>
-      </w:r>
-      <w:proofErr w:type="spellEnd"/>
-      <w:r>
-        <w:rPr>
-          <w:rFonts w:ascii="Times New Roman" w:hAnsi="Times New Roman" w:cs="Times New Roman"/>
-        </w:rPr>
-        <w:t xml:space="preserve"> </w:t>
-      </w:r>
-      <w:proofErr w:type="spellStart"/>
-      <w:r>
-        <w:rPr>
-          <w:rFonts w:ascii="Times New Roman" w:hAnsi="Times New Roman" w:cs="Times New Roman"/>
-        </w:rPr>
-        <w:t>unui</w:t>
-      </w:r>
-      <w:proofErr w:type="spellEnd"/>
-      <w:r>
-        <w:rPr>
-          <w:rFonts w:ascii="Times New Roman" w:hAnsi="Times New Roman" w:cs="Times New Roman"/>
-        </w:rPr>
-        <w:t xml:space="preserve"> </w:t>
-      </w:r>
-      <w:proofErr w:type="spellStart"/>
-      <w:r>
-        <w:rPr>
-          <w:rFonts w:ascii="Times New Roman" w:hAnsi="Times New Roman" w:cs="Times New Roman"/>
-        </w:rPr>
-        <w:t>istoric</w:t>
-      </w:r>
-      <w:proofErr w:type="spellEnd"/>
-      <w:r>
-        <w:rPr>
-          <w:rFonts w:ascii="Times New Roman" w:hAnsi="Times New Roman" w:cs="Times New Roman"/>
-        </w:rPr>
-        <w:t xml:space="preserve"> </w:t>
-      </w:r>
-      <w:proofErr w:type="spellStart"/>
-      <w:r>
-        <w:rPr>
-          <w:rFonts w:ascii="Times New Roman" w:hAnsi="Times New Roman" w:cs="Times New Roman"/>
-        </w:rPr>
-        <w:t>complet</w:t>
-      </w:r>
-      <w:proofErr w:type="spellEnd"/>
-      <w:r>
-        <w:rPr>
-          <w:rFonts w:ascii="Times New Roman" w:hAnsi="Times New Roman" w:cs="Times New Roman"/>
-        </w:rPr>
-        <w:t xml:space="preserve"> al </w:t>
-      </w:r>
-      <w:proofErr w:type="spellStart"/>
-      <w:r>
-        <w:rPr>
-          <w:rFonts w:ascii="Times New Roman" w:hAnsi="Times New Roman" w:cs="Times New Roman"/>
-        </w:rPr>
-        <w:t>modificărilor</w:t>
-      </w:r>
-      <w:proofErr w:type="spellEnd"/>
-      <w:r>
-        <w:rPr>
-          <w:rFonts w:ascii="Times New Roman" w:hAnsi="Times New Roman" w:cs="Times New Roman"/>
-        </w:rPr>
-        <w:t xml:space="preserve">, </w:t>
-      </w:r>
-      <w:proofErr w:type="spellStart"/>
-      <w:r>
-        <w:rPr>
-          <w:rFonts w:ascii="Times New Roman" w:hAnsi="Times New Roman" w:cs="Times New Roman"/>
-        </w:rPr>
-        <w:t>permițând</w:t>
-      </w:r>
-      <w:proofErr w:type="spellEnd"/>
-      <w:r>
-        <w:rPr>
-          <w:rFonts w:ascii="Times New Roman" w:hAnsi="Times New Roman" w:cs="Times New Roman"/>
-        </w:rPr>
-        <w:t xml:space="preserve"> </w:t>
-      </w:r>
-      <w:proofErr w:type="spellStart"/>
-      <w:r>
-        <w:rPr>
-          <w:rFonts w:ascii="Times New Roman" w:hAnsi="Times New Roman" w:cs="Times New Roman"/>
-        </w:rPr>
-        <w:t>revenirea</w:t>
-      </w:r>
-      <w:proofErr w:type="spellEnd"/>
-      <w:r>
-        <w:rPr>
-          <w:rFonts w:ascii="Times New Roman" w:hAnsi="Times New Roman" w:cs="Times New Roman"/>
-        </w:rPr>
-        <w:t xml:space="preserve"> la </w:t>
-      </w:r>
-      <w:proofErr w:type="spellStart"/>
-      <w:r>
-        <w:rPr>
-          <w:rFonts w:ascii="Times New Roman" w:hAnsi="Times New Roman" w:cs="Times New Roman"/>
-        </w:rPr>
-        <w:t>versiuni</w:t>
-      </w:r>
-      <w:proofErr w:type="spellEnd"/>
-      <w:r>
-        <w:rPr>
-          <w:rFonts w:ascii="Times New Roman" w:hAnsi="Times New Roman" w:cs="Times New Roman"/>
-        </w:rPr>
-        <w:t xml:space="preserve"> </w:t>
-      </w:r>
-      <w:proofErr w:type="spellStart"/>
-      <w:r>
-        <w:rPr>
-          <w:rFonts w:ascii="Times New Roman" w:hAnsi="Times New Roman" w:cs="Times New Roman"/>
-        </w:rPr>
-        <w:t>anterioare</w:t>
-      </w:r>
-      <w:proofErr w:type="spellEnd"/>
-      <w:r>
-        <w:rPr>
-          <w:rFonts w:ascii="Times New Roman" w:hAnsi="Times New Roman" w:cs="Times New Roman"/>
-        </w:rPr>
-        <w:t xml:space="preserve"> </w:t>
-      </w:r>
-      <w:proofErr w:type="spellStart"/>
-      <w:r>
-        <w:rPr>
-          <w:rFonts w:ascii="Times New Roman" w:hAnsi="Times New Roman" w:cs="Times New Roman"/>
-        </w:rPr>
-        <w:t>sau</w:t>
-      </w:r>
-      <w:proofErr w:type="spellEnd"/>
-      <w:r>
-        <w:rPr>
-          <w:rFonts w:ascii="Times New Roman" w:hAnsi="Times New Roman" w:cs="Times New Roman"/>
-        </w:rPr>
-        <w:t xml:space="preserve"> </w:t>
-      </w:r>
-      <w:proofErr w:type="spellStart"/>
-      <w:r>
-        <w:rPr>
-          <w:rFonts w:ascii="Times New Roman" w:hAnsi="Times New Roman" w:cs="Times New Roman"/>
-        </w:rPr>
-        <w:t>combinarea</w:t>
-      </w:r>
-      <w:proofErr w:type="spellEnd"/>
-      <w:r>
-        <w:rPr>
-          <w:rFonts w:ascii="Times New Roman" w:hAnsi="Times New Roman" w:cs="Times New Roman"/>
-        </w:rPr>
-        <w:t xml:space="preserve"> </w:t>
-      </w:r>
-      <w:proofErr w:type="spellStart"/>
-      <w:r>
-        <w:rPr>
-          <w:rFonts w:ascii="Times New Roman" w:hAnsi="Times New Roman" w:cs="Times New Roman"/>
-        </w:rPr>
-        <w:t>codului</w:t>
-      </w:r>
-      <w:proofErr w:type="spellEnd"/>
-      <w:r>
-        <w:rPr>
-          <w:rFonts w:ascii="Times New Roman" w:hAnsi="Times New Roman" w:cs="Times New Roman"/>
-        </w:rPr>
-        <w:t xml:space="preserve"> </w:t>
-      </w:r>
-      <w:proofErr w:type="spellStart"/>
-      <w:r>
-        <w:rPr>
-          <w:rFonts w:ascii="Times New Roman" w:hAnsi="Times New Roman" w:cs="Times New Roman"/>
-        </w:rPr>
-        <w:t>scris</w:t>
-      </w:r>
-      <w:proofErr w:type="spellEnd"/>
-      <w:r>
-        <w:rPr>
-          <w:rFonts w:ascii="Times New Roman" w:hAnsi="Times New Roman" w:cs="Times New Roman"/>
-        </w:rPr>
-        <w:t xml:space="preserve"> de mai mulți dezvoltatori.</w:t>
+        <w:t xml:space="preserve"> constă în păstrarea unui istoric complet al modificărilor, permițând revenirea la versiuni anterioare sau combinarea codului scris de mai mulți dezvoltatori.</w:t>
       </w:r>
     </w:p>
     <w:p>
@@ -2416,12 +1981,21 @@
           <w:szCs w:val="24"/>
         </w:rPr>
       </w:pPr>
-      <w:r>
-        <w:rPr>
-          <w:sz w:val="24"/>
-          <w:szCs w:val="24"/>
-        </w:rPr>
-        <w:t xml:space="preserve">Studierea </w:t>
+      <w:proofErr w:type="spellStart"/>
+      <w:r>
+        <w:rPr>
+          <w:sz w:val="24"/>
+          <w:szCs w:val="24"/>
+        </w:rPr>
+        <w:t>Studierea</w:t>
+      </w:r>
+      <w:proofErr w:type="spellEnd"/>
+      <w:r>
+        <w:rPr>
+          <w:sz w:val="24"/>
+          <w:szCs w:val="24"/>
+        </w:rPr>
+        <w:t xml:space="preserve"> </w:t>
       </w:r>
       <w:proofErr w:type="spellStart"/>
       <w:r>
@@ -2463,47 +2037,11 @@
           <w:rFonts w:ascii="Times New Roman" w:hAnsi="Times New Roman" w:cs="Times New Roman"/>
         </w:rPr>
       </w:pPr>
-      <w:proofErr w:type="spellStart"/>
-      <w:r>
-        <w:rPr>
-          <w:rFonts w:ascii="Times New Roman" w:hAnsi="Times New Roman" w:cs="Times New Roman"/>
-        </w:rPr>
-        <w:t>Pentru</w:t>
-      </w:r>
-      <w:proofErr w:type="spellEnd"/>
-      <w:r>
-        <w:rPr>
-          <w:rFonts w:ascii="Times New Roman" w:hAnsi="Times New Roman" w:cs="Times New Roman"/>
-        </w:rPr>
-        <w:t xml:space="preserve"> </w:t>
-      </w:r>
-      <w:proofErr w:type="spellStart"/>
-      <w:r>
-        <w:rPr>
-          <w:rFonts w:ascii="Times New Roman" w:hAnsi="Times New Roman" w:cs="Times New Roman"/>
-        </w:rPr>
-        <w:t>utilizarea</w:t>
-      </w:r>
-      <w:proofErr w:type="spellEnd"/>
-      <w:r>
-        <w:rPr>
-          <w:rFonts w:ascii="Times New Roman" w:hAnsi="Times New Roman" w:cs="Times New Roman"/>
-        </w:rPr>
-        <w:t xml:space="preserve"> </w:t>
-      </w:r>
-      <w:proofErr w:type="spellStart"/>
-      <w:r>
-        <w:rPr>
-          <w:rFonts w:ascii="Times New Roman" w:hAnsi="Times New Roman" w:cs="Times New Roman"/>
-        </w:rPr>
-        <w:t>eficientă</w:t>
-      </w:r>
-      <w:proofErr w:type="spellEnd"/>
-      <w:r>
-        <w:rPr>
-          <w:rFonts w:ascii="Times New Roman" w:hAnsi="Times New Roman" w:cs="Times New Roman"/>
-        </w:rPr>
-        <w:t xml:space="preserve"> a </w:t>
+      <w:r>
+        <w:rPr>
+          <w:rFonts w:ascii="Times New Roman" w:hAnsi="Times New Roman" w:cs="Times New Roman"/>
+        </w:rPr>
+        <w:t xml:space="preserve">Pentru utilizarea eficientă a </w:t>
       </w:r>
       <w:proofErr w:type="spellStart"/>
       <w:r>
@@ -2517,77 +2055,7 @@
         <w:rPr>
           <w:rFonts w:ascii="Times New Roman" w:hAnsi="Times New Roman" w:cs="Times New Roman"/>
         </w:rPr>
-        <w:t xml:space="preserve">, este </w:t>
-      </w:r>
-      <w:proofErr w:type="spellStart"/>
-      <w:r>
-        <w:rPr>
-          <w:rFonts w:ascii="Times New Roman" w:hAnsi="Times New Roman" w:cs="Times New Roman"/>
-        </w:rPr>
-        <w:t>necesară</w:t>
-      </w:r>
-      <w:proofErr w:type="spellEnd"/>
-      <w:r>
-        <w:rPr>
-          <w:rFonts w:ascii="Times New Roman" w:hAnsi="Times New Roman" w:cs="Times New Roman"/>
-        </w:rPr>
-        <w:t xml:space="preserve"> </w:t>
-      </w:r>
-      <w:proofErr w:type="spellStart"/>
-      <w:r>
-        <w:rPr>
-          <w:rFonts w:ascii="Times New Roman" w:hAnsi="Times New Roman" w:cs="Times New Roman"/>
-        </w:rPr>
-        <w:t>învățarea</w:t>
-      </w:r>
-      <w:proofErr w:type="spellEnd"/>
-      <w:r>
-        <w:rPr>
-          <w:rFonts w:ascii="Times New Roman" w:hAnsi="Times New Roman" w:cs="Times New Roman"/>
-        </w:rPr>
-        <w:t xml:space="preserve"> </w:t>
-      </w:r>
-      <w:proofErr w:type="spellStart"/>
-      <w:r>
-        <w:rPr>
-          <w:rFonts w:ascii="Times New Roman" w:hAnsi="Times New Roman" w:cs="Times New Roman"/>
-        </w:rPr>
-        <w:t>comenzilor</w:t>
-      </w:r>
-      <w:proofErr w:type="spellEnd"/>
-      <w:r>
-        <w:rPr>
-          <w:rFonts w:ascii="Times New Roman" w:hAnsi="Times New Roman" w:cs="Times New Roman"/>
-        </w:rPr>
-        <w:t xml:space="preserve"> de </w:t>
-      </w:r>
-      <w:proofErr w:type="spellStart"/>
-      <w:r>
-        <w:rPr>
-          <w:rFonts w:ascii="Times New Roman" w:hAnsi="Times New Roman" w:cs="Times New Roman"/>
-        </w:rPr>
-        <w:t>bază</w:t>
-      </w:r>
-      <w:proofErr w:type="spellEnd"/>
-      <w:r>
-        <w:rPr>
-          <w:rFonts w:ascii="Times New Roman" w:hAnsi="Times New Roman" w:cs="Times New Roman"/>
-        </w:rPr>
-        <w:t xml:space="preserve"> </w:t>
-      </w:r>
-      <w:proofErr w:type="spellStart"/>
-      <w:r>
-        <w:rPr>
-          <w:rFonts w:ascii="Times New Roman" w:hAnsi="Times New Roman" w:cs="Times New Roman"/>
-        </w:rPr>
-        <w:t>precum</w:t>
-      </w:r>
-      <w:proofErr w:type="spellEnd"/>
-      <w:r>
-        <w:rPr>
-          <w:rFonts w:ascii="Times New Roman" w:hAnsi="Times New Roman" w:cs="Times New Roman"/>
-        </w:rPr>
-        <w:t xml:space="preserve"> </w:t>
+        <w:t xml:space="preserve">, este necesară învățarea comenzilor de bază precum </w:t>
       </w:r>
       <w:proofErr w:type="spellStart"/>
       <w:r>
@@ -2634,13 +2102,7 @@
           <w:rStyle w:val="HTMLCode"/>
           <w:rFonts w:ascii="Times New Roman" w:eastAsiaTheme="minorHAnsi" w:hAnsi="Times New Roman" w:cs="Times New Roman"/>
         </w:rPr>
-        <w:t xml:space="preserve"> add</w:t>
-      </w:r>
-      <w:r>
-        <w:rPr>
-          <w:rFonts w:ascii="Times New Roman" w:hAnsi="Times New Roman" w:cs="Times New Roman"/>
-        </w:rPr>
-        <w:t xml:space="preserve">, </w:t>
+        <w:t xml:space="preserve"> </w:t>
       </w:r>
       <w:proofErr w:type="spellStart"/>
       <w:r>
@@ -2648,57 +2110,45 @@
           <w:rStyle w:val="HTMLCode"/>
           <w:rFonts w:ascii="Times New Roman" w:eastAsiaTheme="minorHAnsi" w:hAnsi="Times New Roman" w:cs="Times New Roman"/>
         </w:rPr>
-        <w:t>git</w:t>
-      </w:r>
-      <w:proofErr w:type="spellEnd"/>
+        <w:t>add</w:t>
+      </w:r>
+      <w:proofErr w:type="spellEnd"/>
+      <w:r>
+        <w:rPr>
+          <w:rFonts w:ascii="Times New Roman" w:hAnsi="Times New Roman" w:cs="Times New Roman"/>
+        </w:rPr>
+        <w:t xml:space="preserve">, </w:t>
+      </w:r>
+      <w:proofErr w:type="spellStart"/>
       <w:r>
         <w:rPr>
           <w:rStyle w:val="HTMLCode"/>
           <w:rFonts w:ascii="Times New Roman" w:eastAsiaTheme="minorHAnsi" w:hAnsi="Times New Roman" w:cs="Times New Roman"/>
         </w:rPr>
-        <w:t xml:space="preserve"> commit</w:t>
-      </w:r>
-      <w:r>
-        <w:rPr>
-          <w:rFonts w:ascii="Times New Roman" w:hAnsi="Times New Roman" w:cs="Times New Roman"/>
-        </w:rPr>
-        <w:t xml:space="preserve">, </w:t>
-      </w:r>
-      <w:proofErr w:type="spellStart"/>
+        <w:t>git</w:t>
+      </w:r>
+      <w:proofErr w:type="spellEnd"/>
       <w:r>
         <w:rPr>
           <w:rStyle w:val="HTMLCode"/>
           <w:rFonts w:ascii="Times New Roman" w:eastAsiaTheme="minorHAnsi" w:hAnsi="Times New Roman" w:cs="Times New Roman"/>
         </w:rPr>
-        <w:t>git</w:t>
-      </w:r>
-      <w:proofErr w:type="spellEnd"/>
+        <w:t xml:space="preserve"> </w:t>
+      </w:r>
+      <w:proofErr w:type="spellStart"/>
       <w:r>
         <w:rPr>
           <w:rStyle w:val="HTMLCode"/>
           <w:rFonts w:ascii="Times New Roman" w:eastAsiaTheme="minorHAnsi" w:hAnsi="Times New Roman" w:cs="Times New Roman"/>
         </w:rPr>
-        <w:t xml:space="preserve"> status</w:t>
-      </w:r>
-      <w:r>
-        <w:rPr>
-          <w:rFonts w:ascii="Times New Roman" w:hAnsi="Times New Roman" w:cs="Times New Roman"/>
-        </w:rPr>
-        <w:t xml:space="preserve"> </w:t>
-      </w:r>
-      <w:proofErr w:type="spellStart"/>
-      <w:r>
-        <w:rPr>
-          <w:rFonts w:ascii="Times New Roman" w:hAnsi="Times New Roman" w:cs="Times New Roman"/>
-        </w:rPr>
-        <w:t>și</w:t>
-      </w:r>
-      <w:proofErr w:type="spellEnd"/>
-      <w:r>
-        <w:rPr>
-          <w:rFonts w:ascii="Times New Roman" w:hAnsi="Times New Roman" w:cs="Times New Roman"/>
-        </w:rPr>
-        <w:t xml:space="preserve"> </w:t>
+        <w:t>commit</w:t>
+      </w:r>
+      <w:proofErr w:type="spellEnd"/>
+      <w:r>
+        <w:rPr>
+          <w:rFonts w:ascii="Times New Roman" w:hAnsi="Times New Roman" w:cs="Times New Roman"/>
+        </w:rPr>
+        <w:t xml:space="preserve">, </w:t>
       </w:r>
       <w:proofErr w:type="spellStart"/>
       <w:r>
@@ -2714,153 +2164,49 @@
           <w:rStyle w:val="HTMLCode"/>
           <w:rFonts w:ascii="Times New Roman" w:eastAsiaTheme="minorHAnsi" w:hAnsi="Times New Roman" w:cs="Times New Roman"/>
         </w:rPr>
+        <w:t xml:space="preserve"> status</w:t>
+      </w:r>
+      <w:r>
+        <w:rPr>
+          <w:rFonts w:ascii="Times New Roman" w:hAnsi="Times New Roman" w:cs="Times New Roman"/>
+        </w:rPr>
+        <w:t xml:space="preserve"> și </w:t>
+      </w:r>
+      <w:proofErr w:type="spellStart"/>
+      <w:r>
+        <w:rPr>
+          <w:rStyle w:val="HTMLCode"/>
+          <w:rFonts w:ascii="Times New Roman" w:eastAsiaTheme="minorHAnsi" w:hAnsi="Times New Roman" w:cs="Times New Roman"/>
+        </w:rPr>
+        <w:t>git</w:t>
+      </w:r>
+      <w:proofErr w:type="spellEnd"/>
+      <w:r>
+        <w:rPr>
+          <w:rStyle w:val="HTMLCode"/>
+          <w:rFonts w:ascii="Times New Roman" w:eastAsiaTheme="minorHAnsi" w:hAnsi="Times New Roman" w:cs="Times New Roman"/>
+        </w:rPr>
         <w:t xml:space="preserve"> log</w:t>
       </w:r>
       <w:r>
         <w:rPr>
           <w:rFonts w:ascii="Times New Roman" w:hAnsi="Times New Roman" w:cs="Times New Roman"/>
         </w:rPr>
-        <w:t xml:space="preserve">. </w:t>
-      </w:r>
-      <w:proofErr w:type="spellStart"/>
-      <w:r>
-        <w:rPr>
-          <w:rFonts w:ascii="Times New Roman" w:hAnsi="Times New Roman" w:cs="Times New Roman"/>
-        </w:rPr>
-        <w:t>Acestea</w:t>
-      </w:r>
-      <w:proofErr w:type="spellEnd"/>
-      <w:r>
-        <w:rPr>
-          <w:rFonts w:ascii="Times New Roman" w:hAnsi="Times New Roman" w:cs="Times New Roman"/>
-        </w:rPr>
-        <w:t xml:space="preserve"> permit </w:t>
-      </w:r>
-      <w:proofErr w:type="spellStart"/>
-      <w:r>
-        <w:rPr>
-          <w:rFonts w:ascii="Times New Roman" w:hAnsi="Times New Roman" w:cs="Times New Roman"/>
-        </w:rPr>
-        <w:t>inițializarea</w:t>
-      </w:r>
-      <w:proofErr w:type="spellEnd"/>
-      <w:r>
-        <w:rPr>
-          <w:rFonts w:ascii="Times New Roman" w:hAnsi="Times New Roman" w:cs="Times New Roman"/>
-        </w:rPr>
-        <w:t xml:space="preserve"> </w:t>
-      </w:r>
-      <w:proofErr w:type="spellStart"/>
-      <w:r>
-        <w:rPr>
-          <w:rFonts w:ascii="Times New Roman" w:hAnsi="Times New Roman" w:cs="Times New Roman"/>
-        </w:rPr>
-        <w:t>unui</w:t>
-      </w:r>
-      <w:proofErr w:type="spellEnd"/>
-      <w:r>
-        <w:rPr>
-          <w:rFonts w:ascii="Times New Roman" w:hAnsi="Times New Roman" w:cs="Times New Roman"/>
-        </w:rPr>
-        <w:t xml:space="preserve"> repository, </w:t>
-      </w:r>
-      <w:proofErr w:type="spellStart"/>
-      <w:r>
-        <w:rPr>
-          <w:rFonts w:ascii="Times New Roman" w:hAnsi="Times New Roman" w:cs="Times New Roman"/>
-        </w:rPr>
-        <w:t>adăugarea</w:t>
-      </w:r>
-      <w:proofErr w:type="spellEnd"/>
-      <w:r>
-        <w:rPr>
-          <w:rFonts w:ascii="Times New Roman" w:hAnsi="Times New Roman" w:cs="Times New Roman"/>
-        </w:rPr>
-        <w:t xml:space="preserve"> </w:t>
-      </w:r>
-      <w:proofErr w:type="spellStart"/>
-      <w:r>
-        <w:rPr>
-          <w:rFonts w:ascii="Times New Roman" w:hAnsi="Times New Roman" w:cs="Times New Roman"/>
-        </w:rPr>
-        <w:t>modificărilor</w:t>
-      </w:r>
-      <w:proofErr w:type="spellEnd"/>
-      <w:r>
-        <w:rPr>
-          <w:rFonts w:ascii="Times New Roman" w:hAnsi="Times New Roman" w:cs="Times New Roman"/>
-        </w:rPr>
-        <w:t xml:space="preserve"> </w:t>
-      </w:r>
-      <w:proofErr w:type="spellStart"/>
-      <w:r>
-        <w:rPr>
-          <w:rFonts w:ascii="Times New Roman" w:hAnsi="Times New Roman" w:cs="Times New Roman"/>
-        </w:rPr>
-        <w:t>și</w:t>
-      </w:r>
-      <w:proofErr w:type="spellEnd"/>
-      <w:r>
-        <w:rPr>
-          <w:rFonts w:ascii="Times New Roman" w:hAnsi="Times New Roman" w:cs="Times New Roman"/>
-        </w:rPr>
-        <w:t xml:space="preserve"> </w:t>
-      </w:r>
-      <w:proofErr w:type="spellStart"/>
-      <w:r>
-        <w:rPr>
-          <w:rFonts w:ascii="Times New Roman" w:hAnsi="Times New Roman" w:cs="Times New Roman"/>
-        </w:rPr>
-        <w:t>salvarea</w:t>
-      </w:r>
-      <w:proofErr w:type="spellEnd"/>
-      <w:r>
-        <w:rPr>
-          <w:rFonts w:ascii="Times New Roman" w:hAnsi="Times New Roman" w:cs="Times New Roman"/>
-        </w:rPr>
-        <w:t xml:space="preserve"> </w:t>
-      </w:r>
-      <w:proofErr w:type="spellStart"/>
-      <w:r>
-        <w:rPr>
-          <w:rFonts w:ascii="Times New Roman" w:hAnsi="Times New Roman" w:cs="Times New Roman"/>
-        </w:rPr>
-        <w:t>lor</w:t>
-      </w:r>
-      <w:proofErr w:type="spellEnd"/>
-      <w:r>
-        <w:rPr>
-          <w:rFonts w:ascii="Times New Roman" w:hAnsi="Times New Roman" w:cs="Times New Roman"/>
-        </w:rPr>
-        <w:t xml:space="preserve"> </w:t>
-      </w:r>
-      <w:proofErr w:type="spellStart"/>
-      <w:r>
-        <w:rPr>
-          <w:rFonts w:ascii="Times New Roman" w:hAnsi="Times New Roman" w:cs="Times New Roman"/>
-        </w:rPr>
-        <w:t>într</w:t>
-      </w:r>
-      <w:proofErr w:type="spellEnd"/>
-      <w:r>
-        <w:rPr>
-          <w:rFonts w:ascii="Times New Roman" w:hAnsi="Times New Roman" w:cs="Times New Roman"/>
-        </w:rPr>
-        <w:t xml:space="preserve">-un </w:t>
-      </w:r>
-      <w:proofErr w:type="spellStart"/>
-      <w:r>
-        <w:rPr>
-          <w:rFonts w:ascii="Times New Roman" w:hAnsi="Times New Roman" w:cs="Times New Roman"/>
-        </w:rPr>
-        <w:t>istoric</w:t>
-      </w:r>
-      <w:proofErr w:type="spellEnd"/>
-      <w:r>
-        <w:rPr>
-          <w:rFonts w:ascii="Times New Roman" w:hAnsi="Times New Roman" w:cs="Times New Roman"/>
-        </w:rPr>
-        <w:t xml:space="preserve"> </w:t>
+        <w:t xml:space="preserve">. Acestea permit inițializarea unui </w:t>
+      </w:r>
+      <w:proofErr w:type="spellStart"/>
+      <w:r>
+        <w:rPr>
+          <w:rFonts w:ascii="Times New Roman" w:hAnsi="Times New Roman" w:cs="Times New Roman"/>
+        </w:rPr>
+        <w:t>repository</w:t>
+      </w:r>
+      <w:proofErr w:type="spellEnd"/>
+      <w:r>
+        <w:rPr>
+          <w:rFonts w:ascii="Times New Roman" w:hAnsi="Times New Roman" w:cs="Times New Roman"/>
+        </w:rPr>
+        <w:t xml:space="preserve">, adăugarea modificărilor și salvarea lor într-un istoric </w:t>
       </w:r>
       <w:proofErr w:type="spellStart"/>
       <w:r>
@@ -2874,77 +2220,7 @@
         <w:rPr>
           <w:rFonts w:ascii="Times New Roman" w:hAnsi="Times New Roman" w:cs="Times New Roman"/>
         </w:rPr>
-        <w:t xml:space="preserve">. </w:t>
-      </w:r>
-      <w:proofErr w:type="spellStart"/>
-      <w:r>
-        <w:rPr>
-          <w:rFonts w:ascii="Times New Roman" w:hAnsi="Times New Roman" w:cs="Times New Roman"/>
-        </w:rPr>
-        <w:t>Înțelegerea</w:t>
-      </w:r>
-      <w:proofErr w:type="spellEnd"/>
-      <w:r>
-        <w:rPr>
-          <w:rFonts w:ascii="Times New Roman" w:hAnsi="Times New Roman" w:cs="Times New Roman"/>
-        </w:rPr>
-        <w:t xml:space="preserve"> </w:t>
-      </w:r>
-      <w:proofErr w:type="spellStart"/>
-      <w:r>
-        <w:rPr>
-          <w:rFonts w:ascii="Times New Roman" w:hAnsi="Times New Roman" w:cs="Times New Roman"/>
-        </w:rPr>
-        <w:t>acestor</w:t>
-      </w:r>
-      <w:proofErr w:type="spellEnd"/>
-      <w:r>
-        <w:rPr>
-          <w:rFonts w:ascii="Times New Roman" w:hAnsi="Times New Roman" w:cs="Times New Roman"/>
-        </w:rPr>
-        <w:t xml:space="preserve"> </w:t>
-      </w:r>
-      <w:proofErr w:type="spellStart"/>
-      <w:r>
-        <w:rPr>
-          <w:rFonts w:ascii="Times New Roman" w:hAnsi="Times New Roman" w:cs="Times New Roman"/>
-        </w:rPr>
-        <w:t>comenzi</w:t>
-      </w:r>
-      <w:proofErr w:type="spellEnd"/>
-      <w:r>
-        <w:rPr>
-          <w:rFonts w:ascii="Times New Roman" w:hAnsi="Times New Roman" w:cs="Times New Roman"/>
-        </w:rPr>
-        <w:t xml:space="preserve"> este </w:t>
-      </w:r>
-      <w:proofErr w:type="spellStart"/>
-      <w:r>
-        <w:rPr>
-          <w:rFonts w:ascii="Times New Roman" w:hAnsi="Times New Roman" w:cs="Times New Roman"/>
-        </w:rPr>
-        <w:t>esențială</w:t>
-      </w:r>
-      <w:proofErr w:type="spellEnd"/>
-      <w:r>
-        <w:rPr>
-          <w:rFonts w:ascii="Times New Roman" w:hAnsi="Times New Roman" w:cs="Times New Roman"/>
-        </w:rPr>
-        <w:t xml:space="preserve"> </w:t>
-      </w:r>
-      <w:proofErr w:type="spellStart"/>
-      <w:r>
-        <w:rPr>
-          <w:rFonts w:ascii="Times New Roman" w:hAnsi="Times New Roman" w:cs="Times New Roman"/>
-        </w:rPr>
-        <w:t>pentru</w:t>
-      </w:r>
-      <w:proofErr w:type="spellEnd"/>
-      <w:r>
-        <w:rPr>
-          <w:rFonts w:ascii="Times New Roman" w:hAnsi="Times New Roman" w:cs="Times New Roman"/>
-        </w:rPr>
-        <w:t xml:space="preserve"> gestionarea corectă a proiectelor.</w:t>
+        <w:t>. Înțelegerea acestor comenzi este esențială pentru gestionarea corectă a proiectelor.</w:t>
       </w:r>
     </w:p>
     <w:p>
@@ -3403,12 +2679,21 @@
           <w:szCs w:val="26"/>
         </w:rPr>
       </w:pPr>
+      <w:proofErr w:type="spellStart"/>
       <w:r>
         <w:rPr>
           <w:sz w:val="26"/>
           <w:szCs w:val="26"/>
         </w:rPr>
-        <w:t xml:space="preserve">Ziua </w:t>
+        <w:t>Ziua</w:t>
+      </w:r>
+      <w:proofErr w:type="spellEnd"/>
+      <w:r>
+        <w:rPr>
+          <w:sz w:val="26"/>
+          <w:szCs w:val="26"/>
+        </w:rPr>
+        <w:t xml:space="preserve"> </w:t>
       </w:r>
       <w:r>
         <w:rPr>
@@ -3533,13 +2818,7 @@
         <w:rPr>
           <w:rFonts w:ascii="Times New Roman" w:hAnsi="Times New Roman" w:cs="Times New Roman"/>
         </w:rPr>
-        <w:t>Fig. 1.0</w:t>
-      </w:r>
-      <w:r>
-        <w:rPr>
-          <w:rFonts w:ascii="Times New Roman" w:hAnsi="Times New Roman" w:cs="Times New Roman"/>
-        </w:rPr>
-        <w:t xml:space="preserve"> Interacțiunea dintre client si server. </w:t>
+        <w:t xml:space="preserve">Fig. 1.0 Interacțiunea dintre client si server. </w:t>
       </w:r>
     </w:p>
     <w:p>
@@ -4464,11 +3743,1154 @@
         </w:rPr>
         <w:t>) permit afișarea simultană a mai multor documente HTML, dar utilizarea acestora este descurajată în prezent din motive legate de accesibilitate și optimizare SEO.</w:t>
       </w:r>
+    </w:p>
+    <w:p>
+      <w:pPr>
+        <w:rPr>
+          <w:rFonts w:ascii="Times New Roman" w:hAnsi="Times New Roman" w:cs="Times New Roman"/>
+        </w:rPr>
+      </w:pPr>
+      <w:r>
+        <w:rPr>
+          <w:rFonts w:ascii="Times New Roman" w:hAnsi="Times New Roman" w:cs="Times New Roman"/>
+        </w:rPr>
+        <w:br w:type="page"/>
+      </w:r>
+    </w:p>
+    <w:p>
+      <w:pPr>
+        <w:pStyle w:val="Heading1"/>
+        <w:jc w:val="center"/>
+        <w:rPr>
+          <w:rStyle w:val="Strong"/>
+          <w:b/>
+          <w:sz w:val="26"/>
+          <w:szCs w:val="26"/>
+        </w:rPr>
+      </w:pPr>
+      <w:proofErr w:type="spellStart"/>
+      <w:r>
+        <w:rPr>
+          <w:rStyle w:val="Strong"/>
+          <w:b/>
+          <w:sz w:val="26"/>
+          <w:szCs w:val="26"/>
+        </w:rPr>
+        <w:lastRenderedPageBreak/>
+        <w:t>Ziua</w:t>
+      </w:r>
+      <w:proofErr w:type="spellEnd"/>
+      <w:r>
+        <w:rPr>
+          <w:rStyle w:val="Strong"/>
+          <w:b/>
+          <w:sz w:val="26"/>
+          <w:szCs w:val="26"/>
+        </w:rPr>
+        <w:t xml:space="preserve"> 4 CSS</w:t>
+      </w:r>
+    </w:p>
+    <w:p>
+      <w:pPr>
+        <w:pStyle w:val="Heading2"/>
+        <w:rPr>
+          <w:rStyle w:val="Strong"/>
+          <w:b/>
+          <w:sz w:val="26"/>
+          <w:szCs w:val="26"/>
+        </w:rPr>
+      </w:pPr>
+      <w:r>
+        <w:rPr>
+          <w:rStyle w:val="Strong"/>
+          <w:b/>
+          <w:sz w:val="26"/>
+          <w:szCs w:val="26"/>
+        </w:rPr>
+        <w:t xml:space="preserve">Ce </w:t>
+      </w:r>
+      <w:proofErr w:type="spellStart"/>
+      <w:r>
+        <w:rPr>
+          <w:rStyle w:val="Strong"/>
+          <w:b/>
+          <w:sz w:val="26"/>
+          <w:szCs w:val="26"/>
+        </w:rPr>
+        <w:t>este</w:t>
+      </w:r>
+      <w:proofErr w:type="spellEnd"/>
+      <w:r>
+        <w:rPr>
+          <w:rStyle w:val="Strong"/>
+          <w:b/>
+          <w:sz w:val="26"/>
+          <w:szCs w:val="26"/>
+        </w:rPr>
+        <w:t xml:space="preserve"> CSS?</w:t>
+      </w:r>
+    </w:p>
+    <w:p>
+      <w:pPr>
+        <w:spacing w:before="100" w:beforeAutospacing="1" w:after="100" w:afterAutospacing="1" w:line="240" w:lineRule="auto"/>
+        <w:rPr>
+          <w:rFonts w:ascii="Times New Roman" w:eastAsia="Times New Roman" w:hAnsi="Times New Roman" w:cs="Times New Roman"/>
+          <w:sz w:val="24"/>
+          <w:szCs w:val="24"/>
+          <w:lang w:eastAsia="ro-RO"/>
+        </w:rPr>
+      </w:pPr>
+      <w:r>
+        <w:rPr>
+          <w:rFonts w:ascii="Times New Roman" w:eastAsia="Times New Roman" w:hAnsi="Times New Roman" w:cs="Times New Roman"/>
+          <w:b/>
+          <w:bCs/>
+          <w:sz w:val="24"/>
+          <w:szCs w:val="24"/>
+          <w:lang w:eastAsia="ro-RO"/>
+        </w:rPr>
+        <w:t>a. Sintaxa CSS</w:t>
+      </w:r>
+      <w:r>
+        <w:rPr>
+          <w:rFonts w:ascii="Times New Roman" w:eastAsia="Times New Roman" w:hAnsi="Times New Roman" w:cs="Times New Roman"/>
+          <w:sz w:val="24"/>
+          <w:szCs w:val="24"/>
+          <w:lang w:eastAsia="ro-RO"/>
+        </w:rPr>
+        <w:br/>
+        <w:t xml:space="preserve">Sintaxa CSS este modul în care sunt scrise regulile de stilizare pentru paginile web. Fiecare regulă CSS este compusă dintr-un „selector” și un „bloc de declarații”. Selectorul identifică elementul HTML care va fi stilizat, iar blocul de declarații conține una sau mai multe perechi de proprietăți și valori, separate prin punct și virgulă. De exemplu, </w:t>
+      </w:r>
+      <w:r>
+        <w:rPr>
+          <w:rFonts w:ascii="Courier New" w:eastAsia="Times New Roman" w:hAnsi="Courier New" w:cs="Courier New"/>
+          <w:sz w:val="20"/>
+          <w:szCs w:val="20"/>
+          <w:lang w:eastAsia="ro-RO"/>
+        </w:rPr>
+        <w:t xml:space="preserve">p { color: </w:t>
+      </w:r>
+      <w:proofErr w:type="spellStart"/>
+      <w:r>
+        <w:rPr>
+          <w:rFonts w:ascii="Courier New" w:eastAsia="Times New Roman" w:hAnsi="Courier New" w:cs="Courier New"/>
+          <w:sz w:val="20"/>
+          <w:szCs w:val="20"/>
+          <w:lang w:eastAsia="ro-RO"/>
+        </w:rPr>
+        <w:t>red</w:t>
+      </w:r>
+      <w:proofErr w:type="spellEnd"/>
+      <w:r>
+        <w:rPr>
+          <w:rFonts w:ascii="Courier New" w:eastAsia="Times New Roman" w:hAnsi="Courier New" w:cs="Courier New"/>
+          <w:sz w:val="20"/>
+          <w:szCs w:val="20"/>
+          <w:lang w:eastAsia="ro-RO"/>
+        </w:rPr>
+        <w:t>; font-</w:t>
+      </w:r>
+      <w:proofErr w:type="spellStart"/>
+      <w:r>
+        <w:rPr>
+          <w:rFonts w:ascii="Courier New" w:eastAsia="Times New Roman" w:hAnsi="Courier New" w:cs="Courier New"/>
+          <w:sz w:val="20"/>
+          <w:szCs w:val="20"/>
+          <w:lang w:eastAsia="ro-RO"/>
+        </w:rPr>
+        <w:t>size</w:t>
+      </w:r>
+      <w:proofErr w:type="spellEnd"/>
+      <w:r>
+        <w:rPr>
+          <w:rFonts w:ascii="Courier New" w:eastAsia="Times New Roman" w:hAnsi="Courier New" w:cs="Courier New"/>
+          <w:sz w:val="20"/>
+          <w:szCs w:val="20"/>
+          <w:lang w:eastAsia="ro-RO"/>
+        </w:rPr>
+        <w:t>: 16px; }</w:t>
+      </w:r>
+      <w:r>
+        <w:rPr>
+          <w:rFonts w:ascii="Times New Roman" w:eastAsia="Times New Roman" w:hAnsi="Times New Roman" w:cs="Times New Roman"/>
+          <w:sz w:val="24"/>
+          <w:szCs w:val="24"/>
+          <w:lang w:eastAsia="ro-RO"/>
+        </w:rPr>
+        <w:t xml:space="preserve"> aplică un text roșu și o dimensiune de 16px tuturor paragrafelor.</w:t>
+      </w:r>
+    </w:p>
+    <w:p>
+      <w:pPr>
+        <w:spacing w:before="100" w:beforeAutospacing="1" w:after="100" w:afterAutospacing="1" w:line="240" w:lineRule="auto"/>
+        <w:rPr>
+          <w:rFonts w:ascii="Times New Roman" w:eastAsia="Times New Roman" w:hAnsi="Times New Roman" w:cs="Times New Roman"/>
+          <w:sz w:val="24"/>
+          <w:szCs w:val="24"/>
+          <w:lang w:eastAsia="ro-RO"/>
+        </w:rPr>
+      </w:pPr>
+      <w:r>
+        <w:rPr>
+          <w:rFonts w:ascii="Times New Roman" w:eastAsia="Times New Roman" w:hAnsi="Times New Roman" w:cs="Times New Roman"/>
+          <w:b/>
+          <w:bCs/>
+          <w:sz w:val="24"/>
+          <w:szCs w:val="24"/>
+          <w:lang w:eastAsia="ro-RO"/>
+        </w:rPr>
+        <w:t xml:space="preserve">b. CSS text (font, </w:t>
+      </w:r>
+      <w:proofErr w:type="spellStart"/>
+      <w:r>
+        <w:rPr>
+          <w:rFonts w:ascii="Times New Roman" w:eastAsia="Times New Roman" w:hAnsi="Times New Roman" w:cs="Times New Roman"/>
+          <w:b/>
+          <w:bCs/>
+          <w:sz w:val="24"/>
+          <w:szCs w:val="24"/>
+          <w:lang w:eastAsia="ro-RO"/>
+        </w:rPr>
+        <w:t>weight</w:t>
+      </w:r>
+      <w:proofErr w:type="spellEnd"/>
+      <w:r>
+        <w:rPr>
+          <w:rFonts w:ascii="Times New Roman" w:eastAsia="Times New Roman" w:hAnsi="Times New Roman" w:cs="Times New Roman"/>
+          <w:b/>
+          <w:bCs/>
+          <w:sz w:val="24"/>
+          <w:szCs w:val="24"/>
+          <w:lang w:eastAsia="ro-RO"/>
+        </w:rPr>
+        <w:t>, color)</w:t>
+      </w:r>
+      <w:r>
+        <w:rPr>
+          <w:rFonts w:ascii="Times New Roman" w:eastAsia="Times New Roman" w:hAnsi="Times New Roman" w:cs="Times New Roman"/>
+          <w:sz w:val="24"/>
+          <w:szCs w:val="24"/>
+          <w:lang w:eastAsia="ro-RO"/>
+        </w:rPr>
+        <w:br/>
+        <w:t xml:space="preserve">CSS oferă o gamă largă de proprietăți pentru formatarea textului. Printre cele mai comune se numără </w:t>
+      </w:r>
+      <w:r>
+        <w:rPr>
+          <w:rFonts w:ascii="Courier New" w:eastAsia="Times New Roman" w:hAnsi="Courier New" w:cs="Courier New"/>
+          <w:sz w:val="20"/>
+          <w:szCs w:val="20"/>
+          <w:lang w:eastAsia="ro-RO"/>
+        </w:rPr>
+        <w:t>font-</w:t>
+      </w:r>
+      <w:proofErr w:type="spellStart"/>
+      <w:r>
+        <w:rPr>
+          <w:rFonts w:ascii="Courier New" w:eastAsia="Times New Roman" w:hAnsi="Courier New" w:cs="Courier New"/>
+          <w:sz w:val="20"/>
+          <w:szCs w:val="20"/>
+          <w:lang w:eastAsia="ro-RO"/>
+        </w:rPr>
+        <w:t>family</w:t>
+      </w:r>
+      <w:proofErr w:type="spellEnd"/>
+      <w:r>
+        <w:rPr>
+          <w:rFonts w:ascii="Times New Roman" w:eastAsia="Times New Roman" w:hAnsi="Times New Roman" w:cs="Times New Roman"/>
+          <w:sz w:val="24"/>
+          <w:szCs w:val="24"/>
+          <w:lang w:eastAsia="ro-RO"/>
+        </w:rPr>
+        <w:t xml:space="preserve"> pentru alegerea fontului, </w:t>
+      </w:r>
+      <w:r>
+        <w:rPr>
+          <w:rFonts w:ascii="Courier New" w:eastAsia="Times New Roman" w:hAnsi="Courier New" w:cs="Courier New"/>
+          <w:sz w:val="20"/>
+          <w:szCs w:val="20"/>
+          <w:lang w:eastAsia="ro-RO"/>
+        </w:rPr>
+        <w:t>font-</w:t>
+      </w:r>
+      <w:proofErr w:type="spellStart"/>
+      <w:r>
+        <w:rPr>
+          <w:rFonts w:ascii="Courier New" w:eastAsia="Times New Roman" w:hAnsi="Courier New" w:cs="Courier New"/>
+          <w:sz w:val="20"/>
+          <w:szCs w:val="20"/>
+          <w:lang w:eastAsia="ro-RO"/>
+        </w:rPr>
+        <w:t>weight</w:t>
+      </w:r>
+      <w:proofErr w:type="spellEnd"/>
+      <w:r>
+        <w:rPr>
+          <w:rFonts w:ascii="Times New Roman" w:eastAsia="Times New Roman" w:hAnsi="Times New Roman" w:cs="Times New Roman"/>
+          <w:sz w:val="24"/>
+          <w:szCs w:val="24"/>
+          <w:lang w:eastAsia="ro-RO"/>
+        </w:rPr>
+        <w:t xml:space="preserve"> pentru grosimea textului (de exemplu bold sau normal), și </w:t>
+      </w:r>
+      <w:r>
+        <w:rPr>
+          <w:rFonts w:ascii="Courier New" w:eastAsia="Times New Roman" w:hAnsi="Courier New" w:cs="Courier New"/>
+          <w:sz w:val="20"/>
+          <w:szCs w:val="20"/>
+          <w:lang w:eastAsia="ro-RO"/>
+        </w:rPr>
+        <w:t>color</w:t>
+      </w:r>
+      <w:r>
+        <w:rPr>
+          <w:rFonts w:ascii="Times New Roman" w:eastAsia="Times New Roman" w:hAnsi="Times New Roman" w:cs="Times New Roman"/>
+          <w:sz w:val="24"/>
+          <w:szCs w:val="24"/>
+          <w:lang w:eastAsia="ro-RO"/>
+        </w:rPr>
+        <w:t xml:space="preserve"> pentru culoarea textului. Acestea permit designerilor web să personalizeze aspectul textului pentru a se potrivi cu identitatea vizuală a site-ului.</w:t>
+      </w:r>
+    </w:p>
+    <w:p>
+      <w:pPr>
+        <w:spacing w:before="100" w:beforeAutospacing="1" w:after="100" w:afterAutospacing="1" w:line="240" w:lineRule="auto"/>
+        <w:rPr>
+          <w:rFonts w:ascii="Times New Roman" w:eastAsia="Times New Roman" w:hAnsi="Times New Roman" w:cs="Times New Roman"/>
+          <w:sz w:val="24"/>
+          <w:szCs w:val="24"/>
+          <w:lang w:eastAsia="ro-RO"/>
+        </w:rPr>
+      </w:pPr>
+      <w:r>
+        <w:rPr>
+          <w:rFonts w:ascii="Times New Roman" w:eastAsia="Times New Roman" w:hAnsi="Times New Roman" w:cs="Times New Roman"/>
+          <w:b/>
+          <w:bCs/>
+          <w:sz w:val="24"/>
+          <w:szCs w:val="24"/>
+          <w:lang w:eastAsia="ro-RO"/>
+        </w:rPr>
+        <w:t>c. CSS table</w:t>
+      </w:r>
+      <w:r>
+        <w:rPr>
+          <w:rFonts w:ascii="Times New Roman" w:eastAsia="Times New Roman" w:hAnsi="Times New Roman" w:cs="Times New Roman"/>
+          <w:sz w:val="24"/>
+          <w:szCs w:val="24"/>
+          <w:lang w:eastAsia="ro-RO"/>
+        </w:rPr>
+        <w:br/>
+        <w:t xml:space="preserve">Stilizarea tabelelor în CSS permite un control detaliat asupra aspectului rândurilor, celulelor și bordurilor. Proprietăți precum </w:t>
+      </w:r>
+      <w:proofErr w:type="spellStart"/>
+      <w:r>
+        <w:rPr>
+          <w:rFonts w:ascii="Courier New" w:eastAsia="Times New Roman" w:hAnsi="Courier New" w:cs="Courier New"/>
+          <w:sz w:val="20"/>
+          <w:szCs w:val="20"/>
+          <w:lang w:eastAsia="ro-RO"/>
+        </w:rPr>
+        <w:t>border</w:t>
+      </w:r>
+      <w:proofErr w:type="spellEnd"/>
+      <w:r>
+        <w:rPr>
+          <w:rFonts w:ascii="Times New Roman" w:eastAsia="Times New Roman" w:hAnsi="Times New Roman" w:cs="Times New Roman"/>
+          <w:sz w:val="24"/>
+          <w:szCs w:val="24"/>
+          <w:lang w:eastAsia="ro-RO"/>
+        </w:rPr>
+        <w:t xml:space="preserve">, </w:t>
+      </w:r>
+      <w:proofErr w:type="spellStart"/>
+      <w:r>
+        <w:rPr>
+          <w:rFonts w:ascii="Courier New" w:eastAsia="Times New Roman" w:hAnsi="Courier New" w:cs="Courier New"/>
+          <w:sz w:val="20"/>
+          <w:szCs w:val="20"/>
+          <w:lang w:eastAsia="ro-RO"/>
+        </w:rPr>
+        <w:t>padding</w:t>
+      </w:r>
+      <w:proofErr w:type="spellEnd"/>
+      <w:r>
+        <w:rPr>
+          <w:rFonts w:ascii="Times New Roman" w:eastAsia="Times New Roman" w:hAnsi="Times New Roman" w:cs="Times New Roman"/>
+          <w:sz w:val="24"/>
+          <w:szCs w:val="24"/>
+          <w:lang w:eastAsia="ro-RO"/>
+        </w:rPr>
+        <w:t xml:space="preserve">, </w:t>
+      </w:r>
+      <w:r>
+        <w:rPr>
+          <w:rFonts w:ascii="Courier New" w:eastAsia="Times New Roman" w:hAnsi="Courier New" w:cs="Courier New"/>
+          <w:sz w:val="20"/>
+          <w:szCs w:val="20"/>
+          <w:lang w:eastAsia="ro-RO"/>
+        </w:rPr>
+        <w:t>text-</w:t>
+      </w:r>
+      <w:proofErr w:type="spellStart"/>
+      <w:r>
+        <w:rPr>
+          <w:rFonts w:ascii="Courier New" w:eastAsia="Times New Roman" w:hAnsi="Courier New" w:cs="Courier New"/>
+          <w:sz w:val="20"/>
+          <w:szCs w:val="20"/>
+          <w:lang w:eastAsia="ro-RO"/>
+        </w:rPr>
+        <w:t>align</w:t>
+      </w:r>
+      <w:proofErr w:type="spellEnd"/>
+      <w:r>
+        <w:rPr>
+          <w:rFonts w:ascii="Times New Roman" w:eastAsia="Times New Roman" w:hAnsi="Times New Roman" w:cs="Times New Roman"/>
+          <w:sz w:val="24"/>
+          <w:szCs w:val="24"/>
+          <w:lang w:eastAsia="ro-RO"/>
+        </w:rPr>
+        <w:t xml:space="preserve"> și </w:t>
+      </w:r>
+      <w:r>
+        <w:rPr>
+          <w:rFonts w:ascii="Courier New" w:eastAsia="Times New Roman" w:hAnsi="Courier New" w:cs="Courier New"/>
+          <w:sz w:val="20"/>
+          <w:szCs w:val="20"/>
+          <w:lang w:eastAsia="ro-RO"/>
+        </w:rPr>
+        <w:t>background-color</w:t>
+      </w:r>
+      <w:r>
+        <w:rPr>
+          <w:rFonts w:ascii="Times New Roman" w:eastAsia="Times New Roman" w:hAnsi="Times New Roman" w:cs="Times New Roman"/>
+          <w:sz w:val="24"/>
+          <w:szCs w:val="24"/>
+          <w:lang w:eastAsia="ro-RO"/>
+        </w:rPr>
+        <w:t xml:space="preserve"> sunt frecvent utilizate pentru a face tabelele mai lizibile și mai atractive vizual. De asemenea, se pot controla marginile dintre celule cu </w:t>
+      </w:r>
+      <w:proofErr w:type="spellStart"/>
+      <w:r>
+        <w:rPr>
+          <w:rFonts w:ascii="Courier New" w:eastAsia="Times New Roman" w:hAnsi="Courier New" w:cs="Courier New"/>
+          <w:sz w:val="20"/>
+          <w:szCs w:val="20"/>
+          <w:lang w:eastAsia="ro-RO"/>
+        </w:rPr>
+        <w:t>border-collapse</w:t>
+      </w:r>
+      <w:proofErr w:type="spellEnd"/>
+      <w:r>
+        <w:rPr>
+          <w:rFonts w:ascii="Times New Roman" w:eastAsia="Times New Roman" w:hAnsi="Times New Roman" w:cs="Times New Roman"/>
+          <w:sz w:val="24"/>
+          <w:szCs w:val="24"/>
+          <w:lang w:eastAsia="ro-RO"/>
+        </w:rPr>
+        <w:t xml:space="preserve"> și spațierea celulelor cu </w:t>
+      </w:r>
+      <w:proofErr w:type="spellStart"/>
+      <w:r>
+        <w:rPr>
+          <w:rFonts w:ascii="Courier New" w:eastAsia="Times New Roman" w:hAnsi="Courier New" w:cs="Courier New"/>
+          <w:sz w:val="20"/>
+          <w:szCs w:val="20"/>
+          <w:lang w:eastAsia="ro-RO"/>
+        </w:rPr>
+        <w:t>border-spacing</w:t>
+      </w:r>
+      <w:proofErr w:type="spellEnd"/>
+      <w:r>
+        <w:rPr>
+          <w:rFonts w:ascii="Times New Roman" w:eastAsia="Times New Roman" w:hAnsi="Times New Roman" w:cs="Times New Roman"/>
+          <w:sz w:val="24"/>
+          <w:szCs w:val="24"/>
+          <w:lang w:eastAsia="ro-RO"/>
+        </w:rPr>
+        <w:t>.</w:t>
+      </w:r>
+    </w:p>
+    <w:p>
+      <w:pPr>
+        <w:spacing w:before="100" w:beforeAutospacing="1" w:after="100" w:afterAutospacing="1" w:line="240" w:lineRule="auto"/>
+        <w:rPr>
+          <w:rFonts w:ascii="Times New Roman" w:eastAsia="Times New Roman" w:hAnsi="Times New Roman" w:cs="Times New Roman"/>
+          <w:sz w:val="24"/>
+          <w:szCs w:val="24"/>
+          <w:lang w:eastAsia="ro-RO"/>
+        </w:rPr>
+      </w:pPr>
+      <w:r>
+        <w:rPr>
+          <w:rFonts w:ascii="Times New Roman" w:eastAsia="Times New Roman" w:hAnsi="Times New Roman" w:cs="Times New Roman"/>
+          <w:b/>
+          <w:bCs/>
+          <w:sz w:val="24"/>
+          <w:szCs w:val="24"/>
+          <w:lang w:eastAsia="ro-RO"/>
+        </w:rPr>
+        <w:t xml:space="preserve">d. CSS </w:t>
+      </w:r>
+      <w:proofErr w:type="spellStart"/>
+      <w:r>
+        <w:rPr>
+          <w:rFonts w:ascii="Times New Roman" w:eastAsia="Times New Roman" w:hAnsi="Times New Roman" w:cs="Times New Roman"/>
+          <w:b/>
+          <w:bCs/>
+          <w:sz w:val="24"/>
+          <w:szCs w:val="24"/>
+          <w:lang w:eastAsia="ro-RO"/>
+        </w:rPr>
+        <w:t>border</w:t>
+      </w:r>
+      <w:proofErr w:type="spellEnd"/>
+      <w:r>
+        <w:rPr>
+          <w:rFonts w:ascii="Times New Roman" w:eastAsia="Times New Roman" w:hAnsi="Times New Roman" w:cs="Times New Roman"/>
+          <w:sz w:val="24"/>
+          <w:szCs w:val="24"/>
+          <w:lang w:eastAsia="ro-RO"/>
+        </w:rPr>
+        <w:br/>
+        <w:t xml:space="preserve">Proprietatea </w:t>
+      </w:r>
+      <w:proofErr w:type="spellStart"/>
+      <w:r>
+        <w:rPr>
+          <w:rFonts w:ascii="Courier New" w:eastAsia="Times New Roman" w:hAnsi="Courier New" w:cs="Courier New"/>
+          <w:sz w:val="20"/>
+          <w:szCs w:val="20"/>
+          <w:lang w:eastAsia="ro-RO"/>
+        </w:rPr>
+        <w:t>border</w:t>
+      </w:r>
+      <w:proofErr w:type="spellEnd"/>
+      <w:r>
+        <w:rPr>
+          <w:rFonts w:ascii="Times New Roman" w:eastAsia="Times New Roman" w:hAnsi="Times New Roman" w:cs="Times New Roman"/>
+          <w:sz w:val="24"/>
+          <w:szCs w:val="24"/>
+          <w:lang w:eastAsia="ro-RO"/>
+        </w:rPr>
+        <w:t xml:space="preserve"> este folosită pentru a adăuga margini în jurul elementelor HTML. Se pot seta dimensiunea, stilul (solid, </w:t>
+      </w:r>
+      <w:proofErr w:type="spellStart"/>
+      <w:r>
+        <w:rPr>
+          <w:rFonts w:ascii="Times New Roman" w:eastAsia="Times New Roman" w:hAnsi="Times New Roman" w:cs="Times New Roman"/>
+          <w:sz w:val="24"/>
+          <w:szCs w:val="24"/>
+          <w:lang w:eastAsia="ro-RO"/>
+        </w:rPr>
+        <w:t>dashed</w:t>
+      </w:r>
+      <w:proofErr w:type="spellEnd"/>
+      <w:r>
+        <w:rPr>
+          <w:rFonts w:ascii="Times New Roman" w:eastAsia="Times New Roman" w:hAnsi="Times New Roman" w:cs="Times New Roman"/>
+          <w:sz w:val="24"/>
+          <w:szCs w:val="24"/>
+          <w:lang w:eastAsia="ro-RO"/>
+        </w:rPr>
+        <w:t xml:space="preserve">, </w:t>
+      </w:r>
+      <w:proofErr w:type="spellStart"/>
+      <w:r>
+        <w:rPr>
+          <w:rFonts w:ascii="Times New Roman" w:eastAsia="Times New Roman" w:hAnsi="Times New Roman" w:cs="Times New Roman"/>
+          <w:sz w:val="24"/>
+          <w:szCs w:val="24"/>
+          <w:lang w:eastAsia="ro-RO"/>
+        </w:rPr>
+        <w:t>dotted</w:t>
+      </w:r>
+      <w:proofErr w:type="spellEnd"/>
+      <w:r>
+        <w:rPr>
+          <w:rFonts w:ascii="Times New Roman" w:eastAsia="Times New Roman" w:hAnsi="Times New Roman" w:cs="Times New Roman"/>
+          <w:sz w:val="24"/>
+          <w:szCs w:val="24"/>
+          <w:lang w:eastAsia="ro-RO"/>
+        </w:rPr>
+        <w:t xml:space="preserve"> etc.) și culoarea bordurii. De exemplu, </w:t>
+      </w:r>
+      <w:proofErr w:type="spellStart"/>
+      <w:r>
+        <w:rPr>
+          <w:rFonts w:ascii="Courier New" w:eastAsia="Times New Roman" w:hAnsi="Courier New" w:cs="Courier New"/>
+          <w:sz w:val="20"/>
+          <w:szCs w:val="20"/>
+          <w:lang w:eastAsia="ro-RO"/>
+        </w:rPr>
+        <w:t>border</w:t>
+      </w:r>
+      <w:proofErr w:type="spellEnd"/>
+      <w:r>
+        <w:rPr>
+          <w:rFonts w:ascii="Courier New" w:eastAsia="Times New Roman" w:hAnsi="Courier New" w:cs="Courier New"/>
+          <w:sz w:val="20"/>
+          <w:szCs w:val="20"/>
+          <w:lang w:eastAsia="ro-RO"/>
+        </w:rPr>
+        <w:t xml:space="preserve">: 2px solid </w:t>
+      </w:r>
+      <w:proofErr w:type="spellStart"/>
+      <w:r>
+        <w:rPr>
+          <w:rFonts w:ascii="Courier New" w:eastAsia="Times New Roman" w:hAnsi="Courier New" w:cs="Courier New"/>
+          <w:sz w:val="20"/>
+          <w:szCs w:val="20"/>
+          <w:lang w:eastAsia="ro-RO"/>
+        </w:rPr>
+        <w:t>black</w:t>
+      </w:r>
+      <w:proofErr w:type="spellEnd"/>
+      <w:r>
+        <w:rPr>
+          <w:rFonts w:ascii="Courier New" w:eastAsia="Times New Roman" w:hAnsi="Courier New" w:cs="Courier New"/>
+          <w:sz w:val="20"/>
+          <w:szCs w:val="20"/>
+          <w:lang w:eastAsia="ro-RO"/>
+        </w:rPr>
+        <w:t>;</w:t>
+      </w:r>
+      <w:r>
+        <w:rPr>
+          <w:rFonts w:ascii="Times New Roman" w:eastAsia="Times New Roman" w:hAnsi="Times New Roman" w:cs="Times New Roman"/>
+          <w:sz w:val="24"/>
+          <w:szCs w:val="24"/>
+          <w:lang w:eastAsia="ro-RO"/>
+        </w:rPr>
+        <w:t xml:space="preserve"> va aplica o margine neagră solidă de 2px. Este esențială pentru delimitarea clară a elementelor în designul interfeței.</w:t>
+      </w:r>
+    </w:p>
+    <w:p>
+      <w:pPr>
+        <w:spacing w:before="100" w:beforeAutospacing="1" w:after="100" w:afterAutospacing="1" w:line="240" w:lineRule="auto"/>
+        <w:rPr>
+          <w:rFonts w:ascii="Times New Roman" w:eastAsia="Times New Roman" w:hAnsi="Times New Roman" w:cs="Times New Roman"/>
+          <w:sz w:val="24"/>
+          <w:szCs w:val="24"/>
+          <w:lang w:eastAsia="ro-RO"/>
+        </w:rPr>
+      </w:pPr>
+      <w:r>
+        <w:rPr>
+          <w:rFonts w:ascii="Times New Roman" w:eastAsia="Times New Roman" w:hAnsi="Times New Roman" w:cs="Times New Roman"/>
+          <w:b/>
+          <w:bCs/>
+          <w:sz w:val="24"/>
+          <w:szCs w:val="24"/>
+          <w:lang w:eastAsia="ro-RO"/>
+        </w:rPr>
+        <w:t xml:space="preserve">e. CSS </w:t>
+      </w:r>
+      <w:proofErr w:type="spellStart"/>
+      <w:r>
+        <w:rPr>
+          <w:rFonts w:ascii="Times New Roman" w:eastAsia="Times New Roman" w:hAnsi="Times New Roman" w:cs="Times New Roman"/>
+          <w:b/>
+          <w:bCs/>
+          <w:sz w:val="24"/>
+          <w:szCs w:val="24"/>
+          <w:lang w:eastAsia="ro-RO"/>
+        </w:rPr>
+        <w:t>list</w:t>
+      </w:r>
+      <w:proofErr w:type="spellEnd"/>
+      <w:r>
+        <w:rPr>
+          <w:rFonts w:ascii="Times New Roman" w:eastAsia="Times New Roman" w:hAnsi="Times New Roman" w:cs="Times New Roman"/>
+          <w:sz w:val="24"/>
+          <w:szCs w:val="24"/>
+          <w:lang w:eastAsia="ro-RO"/>
+        </w:rPr>
+        <w:br/>
+        <w:t xml:space="preserve">CSS permite stilizarea listelor (ordonate și neordonate) prin proprietăți precum </w:t>
+      </w:r>
+      <w:proofErr w:type="spellStart"/>
+      <w:r>
+        <w:rPr>
+          <w:rFonts w:ascii="Courier New" w:eastAsia="Times New Roman" w:hAnsi="Courier New" w:cs="Courier New"/>
+          <w:sz w:val="20"/>
+          <w:szCs w:val="20"/>
+          <w:lang w:eastAsia="ro-RO"/>
+        </w:rPr>
+        <w:t>list-style-type</w:t>
+      </w:r>
+      <w:proofErr w:type="spellEnd"/>
+      <w:r>
+        <w:rPr>
+          <w:rFonts w:ascii="Times New Roman" w:eastAsia="Times New Roman" w:hAnsi="Times New Roman" w:cs="Times New Roman"/>
+          <w:sz w:val="24"/>
+          <w:szCs w:val="24"/>
+          <w:lang w:eastAsia="ro-RO"/>
+        </w:rPr>
+        <w:t xml:space="preserve">, </w:t>
+      </w:r>
+      <w:proofErr w:type="spellStart"/>
+      <w:r>
+        <w:rPr>
+          <w:rFonts w:ascii="Courier New" w:eastAsia="Times New Roman" w:hAnsi="Courier New" w:cs="Courier New"/>
+          <w:sz w:val="20"/>
+          <w:szCs w:val="20"/>
+          <w:lang w:eastAsia="ro-RO"/>
+        </w:rPr>
+        <w:t>list-style-position</w:t>
+      </w:r>
+      <w:proofErr w:type="spellEnd"/>
+      <w:r>
+        <w:rPr>
+          <w:rFonts w:ascii="Times New Roman" w:eastAsia="Times New Roman" w:hAnsi="Times New Roman" w:cs="Times New Roman"/>
+          <w:sz w:val="24"/>
+          <w:szCs w:val="24"/>
+          <w:lang w:eastAsia="ro-RO"/>
+        </w:rPr>
+        <w:t xml:space="preserve">, și </w:t>
+      </w:r>
+      <w:proofErr w:type="spellStart"/>
+      <w:r>
+        <w:rPr>
+          <w:rFonts w:ascii="Courier New" w:eastAsia="Times New Roman" w:hAnsi="Courier New" w:cs="Courier New"/>
+          <w:sz w:val="20"/>
+          <w:szCs w:val="20"/>
+          <w:lang w:eastAsia="ro-RO"/>
+        </w:rPr>
+        <w:t>list-style-image</w:t>
+      </w:r>
+      <w:proofErr w:type="spellEnd"/>
+      <w:r>
+        <w:rPr>
+          <w:rFonts w:ascii="Times New Roman" w:eastAsia="Times New Roman" w:hAnsi="Times New Roman" w:cs="Times New Roman"/>
+          <w:sz w:val="24"/>
+          <w:szCs w:val="24"/>
+          <w:lang w:eastAsia="ro-RO"/>
+        </w:rPr>
+        <w:t>. Acestea controlează felul în care apar marcatorii listelor (buline, cifre, imagini personalizate) și poziționarea lor. Astfel, se pot crea liste care să se integreze armonios în estetica generală a paginii.</w:t>
+      </w:r>
+    </w:p>
+    <w:p>
+      <w:pPr>
+        <w:spacing w:before="100" w:beforeAutospacing="1" w:after="100" w:afterAutospacing="1" w:line="240" w:lineRule="auto"/>
+        <w:rPr>
+          <w:rFonts w:ascii="Times New Roman" w:eastAsia="Times New Roman" w:hAnsi="Times New Roman" w:cs="Times New Roman"/>
+          <w:sz w:val="24"/>
+          <w:szCs w:val="24"/>
+          <w:lang w:eastAsia="ro-RO"/>
+        </w:rPr>
+      </w:pPr>
+      <w:r>
+        <w:rPr>
+          <w:rFonts w:ascii="Times New Roman" w:eastAsia="Times New Roman" w:hAnsi="Times New Roman" w:cs="Times New Roman"/>
+          <w:sz w:val="24"/>
+          <w:szCs w:val="24"/>
+          <w:lang w:eastAsia="ro-RO"/>
+        </w:rPr>
+        <w:lastRenderedPageBreak/>
+        <w:drawing>
+          <wp:inline distT="0" distB="0" distL="0" distR="0" wp14:anchorId="666F9E6E" wp14:editId="1EEEBDDF">
+            <wp:extent cx="6692265" cy="3509645"/>
+            <wp:effectExtent l="0" t="0" r="0" b="0"/>
+            <wp:docPr id="5" name="Picture 5"/>
+            <wp:cNvGraphicFramePr>
+              <a:graphicFrameLocks xmlns:a="http://schemas.openxmlformats.org/drawingml/2006/main" noChangeAspect="1"/>
+            </wp:cNvGraphicFramePr>
+            <a:graphic xmlns:a="http://schemas.openxmlformats.org/drawingml/2006/main">
+              <a:graphicData uri="http://schemas.openxmlformats.org/drawingml/2006/picture">
+                <pic:pic xmlns:pic="http://schemas.openxmlformats.org/drawingml/2006/picture">
+                  <pic:nvPicPr>
+                    <pic:cNvPr id="1" name=""/>
+                    <pic:cNvPicPr/>
+                  </pic:nvPicPr>
+                  <pic:blipFill>
+                    <a:blip r:embed="rId15"/>
+                    <a:stretch>
+                      <a:fillRect/>
+                    </a:stretch>
+                  </pic:blipFill>
+                  <pic:spPr>
+                    <a:xfrm>
+                      <a:off x="0" y="0"/>
+                      <a:ext cx="6692265" cy="3509645"/>
+                    </a:xfrm>
+                    <a:prstGeom prst="rect">
+                      <a:avLst/>
+                    </a:prstGeom>
+                  </pic:spPr>
+                </pic:pic>
+              </a:graphicData>
+            </a:graphic>
+          </wp:inline>
+        </w:drawing>
+      </w:r>
+    </w:p>
+    <w:p>
+      <w:pPr>
+        <w:spacing w:before="100" w:beforeAutospacing="1" w:after="100" w:afterAutospacing="1" w:line="240" w:lineRule="auto"/>
+        <w:rPr>
+          <w:rFonts w:ascii="Times New Roman" w:eastAsia="Times New Roman" w:hAnsi="Times New Roman" w:cs="Times New Roman"/>
+          <w:sz w:val="24"/>
+          <w:szCs w:val="24"/>
+          <w:lang w:eastAsia="ro-RO"/>
+        </w:rPr>
+      </w:pPr>
+      <w:r>
+        <w:rPr>
+          <w:rFonts w:ascii="Times New Roman" w:eastAsia="Times New Roman" w:hAnsi="Times New Roman" w:cs="Times New Roman"/>
+          <w:sz w:val="24"/>
+          <w:szCs w:val="24"/>
+          <w:lang w:eastAsia="ro-RO"/>
+        </w:rPr>
+        <w:t xml:space="preserve">În lucrul cu CSS, GPT m-a ajutat să lucrez mai rapid și mai eficient, mai ales în taskuri repetitive sau tehnice. De exemplu, atunci când am avut nevoie să convertesc valori precum </w:t>
+      </w:r>
+      <w:r>
+        <w:rPr>
+          <w:rFonts w:ascii="Courier New" w:eastAsia="Times New Roman" w:hAnsi="Courier New" w:cs="Courier New"/>
+          <w:sz w:val="20"/>
+          <w:szCs w:val="20"/>
+          <w:lang w:eastAsia="ro-RO"/>
+        </w:rPr>
+        <w:t>1.4rem</w:t>
+      </w:r>
+      <w:r>
+        <w:rPr>
+          <w:rFonts w:ascii="Times New Roman" w:eastAsia="Times New Roman" w:hAnsi="Times New Roman" w:cs="Times New Roman"/>
+          <w:sz w:val="24"/>
+          <w:szCs w:val="24"/>
+          <w:lang w:eastAsia="ro-RO"/>
+        </w:rPr>
+        <w:t xml:space="preserve"> în pixeli sau </w:t>
+      </w:r>
+      <w:r>
+        <w:rPr>
+          <w:rFonts w:ascii="Courier New" w:eastAsia="Times New Roman" w:hAnsi="Courier New" w:cs="Courier New"/>
+          <w:sz w:val="20"/>
+          <w:szCs w:val="20"/>
+          <w:lang w:eastAsia="ro-RO"/>
+        </w:rPr>
+        <w:t>15vw</w:t>
+      </w:r>
+      <w:r>
+        <w:rPr>
+          <w:rFonts w:ascii="Times New Roman" w:eastAsia="Times New Roman" w:hAnsi="Times New Roman" w:cs="Times New Roman"/>
+          <w:sz w:val="24"/>
+          <w:szCs w:val="24"/>
+          <w:lang w:eastAsia="ro-RO"/>
+        </w:rPr>
+        <w:t xml:space="preserve"> în rem, am obținut imediat rezultatul fără să pierd timp cu calcule sau verificări externe. În structura </w:t>
+      </w:r>
+      <w:proofErr w:type="spellStart"/>
+      <w:r>
+        <w:rPr>
+          <w:rFonts w:ascii="Times New Roman" w:eastAsia="Times New Roman" w:hAnsi="Times New Roman" w:cs="Times New Roman"/>
+          <w:sz w:val="24"/>
+          <w:szCs w:val="24"/>
+          <w:lang w:eastAsia="ro-RO"/>
+        </w:rPr>
+        <w:t>dashboard</w:t>
+      </w:r>
+      <w:proofErr w:type="spellEnd"/>
+      <w:r>
+        <w:rPr>
+          <w:rFonts w:ascii="Times New Roman" w:eastAsia="Times New Roman" w:hAnsi="Times New Roman" w:cs="Times New Roman"/>
+          <w:sz w:val="24"/>
+          <w:szCs w:val="24"/>
+          <w:lang w:eastAsia="ro-RO"/>
+        </w:rPr>
+        <w:t xml:space="preserve">-ului, alinierea div-urilor a fost optimizată rapid cu recomandări clare — cum ar fi folosirea lui </w:t>
+      </w:r>
+      <w:r>
+        <w:rPr>
+          <w:rFonts w:ascii="Courier New" w:eastAsia="Times New Roman" w:hAnsi="Courier New" w:cs="Courier New"/>
+          <w:sz w:val="20"/>
+          <w:szCs w:val="20"/>
+          <w:lang w:eastAsia="ro-RO"/>
+        </w:rPr>
+        <w:t xml:space="preserve">display: </w:t>
+      </w:r>
+      <w:proofErr w:type="spellStart"/>
+      <w:r>
+        <w:rPr>
+          <w:rFonts w:ascii="Courier New" w:eastAsia="Times New Roman" w:hAnsi="Courier New" w:cs="Courier New"/>
+          <w:sz w:val="20"/>
+          <w:szCs w:val="20"/>
+          <w:lang w:eastAsia="ro-RO"/>
+        </w:rPr>
+        <w:t>flex</w:t>
+      </w:r>
+      <w:proofErr w:type="spellEnd"/>
+      <w:r>
+        <w:rPr>
+          <w:rFonts w:ascii="Times New Roman" w:eastAsia="Times New Roman" w:hAnsi="Times New Roman" w:cs="Times New Roman"/>
+          <w:sz w:val="24"/>
+          <w:szCs w:val="24"/>
+          <w:lang w:eastAsia="ro-RO"/>
+        </w:rPr>
+        <w:t xml:space="preserve">, împreună cu </w:t>
+      </w:r>
+      <w:proofErr w:type="spellStart"/>
+      <w:r>
+        <w:rPr>
+          <w:rFonts w:ascii="Courier New" w:eastAsia="Times New Roman" w:hAnsi="Courier New" w:cs="Courier New"/>
+          <w:sz w:val="20"/>
+          <w:szCs w:val="20"/>
+          <w:lang w:eastAsia="ro-RO"/>
+        </w:rPr>
+        <w:t>justify</w:t>
+      </w:r>
+      <w:proofErr w:type="spellEnd"/>
+      <w:r>
+        <w:rPr>
+          <w:rFonts w:ascii="Courier New" w:eastAsia="Times New Roman" w:hAnsi="Courier New" w:cs="Courier New"/>
+          <w:sz w:val="20"/>
+          <w:szCs w:val="20"/>
+          <w:lang w:eastAsia="ro-RO"/>
+        </w:rPr>
+        <w:t xml:space="preserve">-content: </w:t>
+      </w:r>
+      <w:proofErr w:type="spellStart"/>
+      <w:r>
+        <w:rPr>
+          <w:rFonts w:ascii="Courier New" w:eastAsia="Times New Roman" w:hAnsi="Courier New" w:cs="Courier New"/>
+          <w:sz w:val="20"/>
+          <w:szCs w:val="20"/>
+          <w:lang w:eastAsia="ro-RO"/>
+        </w:rPr>
+        <w:t>center</w:t>
+      </w:r>
+      <w:proofErr w:type="spellEnd"/>
+      <w:r>
+        <w:rPr>
+          <w:rFonts w:ascii="Times New Roman" w:eastAsia="Times New Roman" w:hAnsi="Times New Roman" w:cs="Times New Roman"/>
+          <w:sz w:val="24"/>
+          <w:szCs w:val="24"/>
+          <w:lang w:eastAsia="ro-RO"/>
+        </w:rPr>
+        <w:t xml:space="preserve"> și </w:t>
+      </w:r>
+      <w:proofErr w:type="spellStart"/>
+      <w:r>
+        <w:rPr>
+          <w:rFonts w:ascii="Courier New" w:eastAsia="Times New Roman" w:hAnsi="Courier New" w:cs="Courier New"/>
+          <w:sz w:val="20"/>
+          <w:szCs w:val="20"/>
+          <w:lang w:eastAsia="ro-RO"/>
+        </w:rPr>
+        <w:t>align-items</w:t>
+      </w:r>
+      <w:proofErr w:type="spellEnd"/>
+      <w:r>
+        <w:rPr>
+          <w:rFonts w:ascii="Courier New" w:eastAsia="Times New Roman" w:hAnsi="Courier New" w:cs="Courier New"/>
+          <w:sz w:val="20"/>
+          <w:szCs w:val="20"/>
+          <w:lang w:eastAsia="ro-RO"/>
+        </w:rPr>
+        <w:t xml:space="preserve">: </w:t>
+      </w:r>
+      <w:proofErr w:type="spellStart"/>
+      <w:r>
+        <w:rPr>
+          <w:rFonts w:ascii="Courier New" w:eastAsia="Times New Roman" w:hAnsi="Courier New" w:cs="Courier New"/>
+          <w:sz w:val="20"/>
+          <w:szCs w:val="20"/>
+          <w:lang w:eastAsia="ro-RO"/>
+        </w:rPr>
+        <w:t>center</w:t>
+      </w:r>
+      <w:proofErr w:type="spellEnd"/>
+      <w:r>
+        <w:rPr>
+          <w:rFonts w:ascii="Times New Roman" w:eastAsia="Times New Roman" w:hAnsi="Times New Roman" w:cs="Times New Roman"/>
+          <w:sz w:val="24"/>
+          <w:szCs w:val="24"/>
+          <w:lang w:eastAsia="ro-RO"/>
+        </w:rPr>
+        <w:t xml:space="preserve">, pentru a centra elemente ca </w:t>
+      </w:r>
+      <w:r>
+        <w:rPr>
+          <w:rFonts w:ascii="Courier New" w:eastAsia="Times New Roman" w:hAnsi="Courier New" w:cs="Courier New"/>
+          <w:sz w:val="20"/>
+          <w:szCs w:val="20"/>
+          <w:lang w:eastAsia="ro-RO"/>
+        </w:rPr>
+        <w:t>#corner</w:t>
+      </w:r>
+      <w:r>
+        <w:rPr>
+          <w:rFonts w:ascii="Times New Roman" w:eastAsia="Times New Roman" w:hAnsi="Times New Roman" w:cs="Times New Roman"/>
+          <w:sz w:val="24"/>
+          <w:szCs w:val="24"/>
+          <w:lang w:eastAsia="ro-RO"/>
+        </w:rPr>
+        <w:t>.</w:t>
+      </w:r>
+    </w:p>
+    <w:p>
+      <w:pPr>
+        <w:spacing w:before="100" w:beforeAutospacing="1" w:after="100" w:afterAutospacing="1" w:line="240" w:lineRule="auto"/>
+        <w:rPr>
+          <w:rFonts w:ascii="Times New Roman" w:eastAsia="Times New Roman" w:hAnsi="Times New Roman" w:cs="Times New Roman"/>
+          <w:sz w:val="24"/>
+          <w:szCs w:val="24"/>
+          <w:lang w:eastAsia="ro-RO"/>
+        </w:rPr>
+      </w:pPr>
+      <w:r>
+        <w:rPr>
+          <w:rFonts w:ascii="Times New Roman" w:eastAsia="Times New Roman" w:hAnsi="Times New Roman" w:cs="Times New Roman"/>
+          <w:sz w:val="24"/>
+          <w:szCs w:val="24"/>
+          <w:lang w:eastAsia="ro-RO"/>
+        </w:rPr>
+        <w:t>Un alt exemp</w:t>
+      </w:r>
       <w:bookmarkStart w:id="0" w:name="_GoBack"/>
       <w:bookmarkEnd w:id="0"/>
+      <w:r>
+        <w:rPr>
+          <w:rFonts w:ascii="Times New Roman" w:eastAsia="Times New Roman" w:hAnsi="Times New Roman" w:cs="Times New Roman"/>
+          <w:sz w:val="24"/>
+          <w:szCs w:val="24"/>
+          <w:lang w:eastAsia="ro-RO"/>
+        </w:rPr>
+        <w:t>lu a fost eliminarea redundanțelor în stiluri. Când am observat linii CSS repetitive, cum ar fi:</w:t>
+      </w:r>
+    </w:p>
+    <w:p>
+      <w:pPr>
+        <w:spacing w:before="100" w:beforeAutospacing="1" w:after="100" w:afterAutospacing="1" w:line="240" w:lineRule="auto"/>
+        <w:rPr>
+          <w:rFonts w:ascii="Times New Roman" w:eastAsia="Times New Roman" w:hAnsi="Times New Roman" w:cs="Times New Roman"/>
+          <w:sz w:val="24"/>
+          <w:szCs w:val="24"/>
+          <w:lang w:eastAsia="ro-RO"/>
+        </w:rPr>
+      </w:pPr>
+      <w:r>
+        <w:rPr>
+          <w:rFonts w:ascii="Times New Roman" w:eastAsia="Times New Roman" w:hAnsi="Times New Roman" w:cs="Times New Roman"/>
+          <w:sz w:val="24"/>
+          <w:szCs w:val="24"/>
+          <w:lang w:eastAsia="ro-RO"/>
+        </w:rPr>
+        <w:drawing>
+          <wp:inline distT="0" distB="0" distL="0" distR="0" wp14:anchorId="21A785D1" wp14:editId="5C75C6B4">
+            <wp:extent cx="4820323" cy="952633"/>
+            <wp:effectExtent l="0" t="0" r="0" b="0"/>
+            <wp:docPr id="8" name="Picture 8"/>
+            <wp:cNvGraphicFramePr>
+              <a:graphicFrameLocks xmlns:a="http://schemas.openxmlformats.org/drawingml/2006/main" noChangeAspect="1"/>
+            </wp:cNvGraphicFramePr>
+            <a:graphic xmlns:a="http://schemas.openxmlformats.org/drawingml/2006/main">
+              <a:graphicData uri="http://schemas.openxmlformats.org/drawingml/2006/picture">
+                <pic:pic xmlns:pic="http://schemas.openxmlformats.org/drawingml/2006/picture">
+                  <pic:nvPicPr>
+                    <pic:cNvPr id="1" name=""/>
+                    <pic:cNvPicPr/>
+                  </pic:nvPicPr>
+                  <pic:blipFill>
+                    <a:blip r:embed="rId16"/>
+                    <a:stretch>
+                      <a:fillRect/>
+                    </a:stretch>
+                  </pic:blipFill>
+                  <pic:spPr>
+                    <a:xfrm>
+                      <a:off x="0" y="0"/>
+                      <a:ext cx="4820323" cy="952633"/>
+                    </a:xfrm>
+                    <a:prstGeom prst="rect">
+                      <a:avLst/>
+                    </a:prstGeom>
+                  </pic:spPr>
+                </pic:pic>
+              </a:graphicData>
+            </a:graphic>
+          </wp:inline>
+        </w:drawing>
+      </w:r>
+    </w:p>
+    <w:p>
+      <w:pPr>
+        <w:spacing w:before="100" w:beforeAutospacing="1" w:after="100" w:afterAutospacing="1" w:line="240" w:lineRule="auto"/>
+        <w:rPr>
+          <w:rFonts w:ascii="Times New Roman" w:eastAsia="Times New Roman" w:hAnsi="Times New Roman" w:cs="Times New Roman"/>
+          <w:sz w:val="24"/>
+          <w:szCs w:val="24"/>
+          <w:lang w:eastAsia="ro-RO"/>
+        </w:rPr>
+      </w:pPr>
+      <w:r>
+        <w:rPr>
+          <w:rFonts w:ascii="Times New Roman" w:eastAsia="Times New Roman" w:hAnsi="Times New Roman" w:cs="Times New Roman"/>
+          <w:sz w:val="24"/>
+          <w:szCs w:val="24"/>
+          <w:lang w:eastAsia="ro-RO"/>
+        </w:rPr>
+        <w:t>GPT m-a ajutat să le identific și să le reorganizez eficient în clase reutilizabile. Nu a fost vorba de „cum să fac”, ci de a face mai repede și mai curat. Practic, GPT a devenit un instrument de accelerare a deciziilor și un filtru instant de soluții, fără să mai pierd timp pe documentație sau încercări inutile.</w:t>
+      </w:r>
+    </w:p>
+    <w:p>
+      <w:pPr>
+        <w:spacing w:before="100" w:beforeAutospacing="1" w:after="100" w:afterAutospacing="1" w:line="240" w:lineRule="auto"/>
+        <w:rPr>
+          <w:rFonts w:ascii="Times New Roman" w:eastAsia="Times New Roman" w:hAnsi="Times New Roman" w:cs="Times New Roman"/>
+          <w:sz w:val="24"/>
+          <w:szCs w:val="24"/>
+          <w:lang w:eastAsia="ro-RO"/>
+        </w:rPr>
+      </w:pPr>
+    </w:p>
+    <w:p>
+      <w:pPr>
+        <w:spacing w:before="100" w:beforeAutospacing="1" w:after="100" w:afterAutospacing="1" w:line="240" w:lineRule="auto"/>
+        <w:rPr>
+          <w:rFonts w:ascii="Times New Roman" w:eastAsia="Times New Roman" w:hAnsi="Times New Roman" w:cs="Times New Roman"/>
+          <w:sz w:val="24"/>
+          <w:szCs w:val="24"/>
+          <w:lang w:eastAsia="ro-RO"/>
+        </w:rPr>
+      </w:pPr>
+    </w:p>
+    <w:p>
+      <w:pPr>
+        <w:pStyle w:val="Heading1"/>
+        <w:jc w:val="center"/>
+        <w:rPr>
+          <w:rStyle w:val="Strong"/>
+          <w:sz w:val="26"/>
+          <w:szCs w:val="26"/>
+          <w:lang w:val="ro-RO"/>
+        </w:rPr>
+      </w:pPr>
+    </w:p>
+    <w:p>
+      <w:pPr>
+        <w:pStyle w:val="Heading1"/>
+        <w:jc w:val="center"/>
+        <w:rPr>
+          <w:rStyle w:val="Strong"/>
+          <w:sz w:val="26"/>
+          <w:szCs w:val="26"/>
+        </w:rPr>
+      </w:pPr>
+    </w:p>
+    <w:p>
+      <w:pPr>
+        <w:pStyle w:val="Heading1"/>
+        <w:jc w:val="center"/>
+        <w:rPr>
+          <w:rStyle w:val="Strong"/>
+          <w:sz w:val="26"/>
+          <w:szCs w:val="26"/>
+        </w:rPr>
+      </w:pPr>
     </w:p>
     <w:sectPr>
-      <w:footerReference w:type="default" r:id="rId15"/>
+      <w:footerReference w:type="default" r:id="rId17"/>
       <w:pgSz w:w="12240" w:h="15840"/>
       <w:pgMar w:top="1134" w:right="567" w:bottom="1134" w:left="1134" w:header="709" w:footer="709" w:gutter="0"/>
       <w:cols w:space="708"/>
@@ -4537,7 +4959,7 @@
           <w:rPr>
             <w:noProof/>
           </w:rPr>
-          <w:t>8</w:t>
+          <w:t>11</w:t>
         </w:r>
         <w:r>
           <w:rPr>
@@ -6814,6 +7236,7 @@
   <w:style w:type="character" w:default="1" w:styleId="DefaultParagraphFont">
     <w:name w:val="Default Paragraph Font"/>
     <w:uiPriority w:val="1"/>
+    <w:semiHidden/>
     <w:unhideWhenUsed/>
   </w:style>
   <w:style w:type="table" w:default="1" w:styleId="TableNormal">
@@ -7049,6 +7472,168 @@
       <w:color w:val="0000FF"/>
       <w:u w:val="single"/>
     </w:rPr>
+  </w:style>
+  <w:style w:type="character" w:styleId="Emphasis">
+    <w:name w:val="Emphasis"/>
+    <w:basedOn w:val="DefaultParagraphFont"/>
+    <w:uiPriority w:val="20"/>
+    <w:qFormat/>
+    <w:rsid w:val="00EF3065"/>
+    <w:rPr>
+      <w:i/>
+      <w:iCs/>
+    </w:rPr>
+  </w:style>
+  <w:style w:type="character" w:styleId="SubtleEmphasis">
+    <w:name w:val="Subtle Emphasis"/>
+    <w:basedOn w:val="DefaultParagraphFont"/>
+    <w:uiPriority w:val="19"/>
+    <w:qFormat/>
+    <w:rsid w:val="00EF3065"/>
+    <w:rPr>
+      <w:i/>
+      <w:iCs/>
+      <w:color w:val="404040" w:themeColor="text1" w:themeTint="BF"/>
+    </w:rPr>
+  </w:style>
+  <w:style w:type="paragraph" w:styleId="Subtitle">
+    <w:name w:val="Subtitle"/>
+    <w:basedOn w:val="Normal"/>
+    <w:next w:val="Normal"/>
+    <w:link w:val="SubtitleChar"/>
+    <w:uiPriority w:val="11"/>
+    <w:qFormat/>
+    <w:rsid w:val="00EF3065"/>
+    <w:pPr>
+      <w:numPr>
+        <w:ilvl w:val="1"/>
+      </w:numPr>
+    </w:pPr>
+    <w:rPr>
+      <w:rFonts w:eastAsiaTheme="minorEastAsia"/>
+      <w:color w:val="5A5A5A" w:themeColor="text1" w:themeTint="A5"/>
+      <w:spacing w:val="15"/>
+    </w:rPr>
+  </w:style>
+  <w:style w:type="character" w:customStyle="1" w:styleId="SubtitleChar">
+    <w:name w:val="Subtitle Char"/>
+    <w:basedOn w:val="DefaultParagraphFont"/>
+    <w:link w:val="Subtitle"/>
+    <w:uiPriority w:val="11"/>
+    <w:rsid w:val="00EF3065"/>
+    <w:rPr>
+      <w:rFonts w:eastAsiaTheme="minorEastAsia"/>
+      <w:color w:val="5A5A5A" w:themeColor="text1" w:themeTint="A5"/>
+      <w:spacing w:val="15"/>
+      <w:lang w:val="ro-RO"/>
+    </w:rPr>
+  </w:style>
+  <w:style w:type="paragraph" w:styleId="Title">
+    <w:name w:val="Title"/>
+    <w:basedOn w:val="Normal"/>
+    <w:next w:val="Normal"/>
+    <w:link w:val="TitleChar"/>
+    <w:uiPriority w:val="10"/>
+    <w:qFormat/>
+    <w:rsid w:val="00EF3065"/>
+    <w:pPr>
+      <w:spacing w:after="0" w:line="240" w:lineRule="auto"/>
+      <w:contextualSpacing/>
+    </w:pPr>
+    <w:rPr>
+      <w:rFonts w:asciiTheme="majorHAnsi" w:eastAsiaTheme="majorEastAsia" w:hAnsiTheme="majorHAnsi" w:cstheme="majorBidi"/>
+      <w:spacing w:val="-10"/>
+      <w:kern w:val="28"/>
+      <w:sz w:val="56"/>
+      <w:szCs w:val="56"/>
+    </w:rPr>
+  </w:style>
+  <w:style w:type="character" w:customStyle="1" w:styleId="TitleChar">
+    <w:name w:val="Title Char"/>
+    <w:basedOn w:val="DefaultParagraphFont"/>
+    <w:link w:val="Title"/>
+    <w:uiPriority w:val="10"/>
+    <w:rsid w:val="00EF3065"/>
+    <w:rPr>
+      <w:rFonts w:asciiTheme="majorHAnsi" w:eastAsiaTheme="majorEastAsia" w:hAnsiTheme="majorHAnsi" w:cstheme="majorBidi"/>
+      <w:spacing w:val="-10"/>
+      <w:kern w:val="28"/>
+      <w:sz w:val="56"/>
+      <w:szCs w:val="56"/>
+      <w:lang w:val="ro-RO"/>
+    </w:rPr>
+  </w:style>
+  <w:style w:type="character" w:styleId="IntenseEmphasis">
+    <w:name w:val="Intense Emphasis"/>
+    <w:basedOn w:val="DefaultParagraphFont"/>
+    <w:uiPriority w:val="21"/>
+    <w:qFormat/>
+    <w:rsid w:val="00EF3065"/>
+    <w:rPr>
+      <w:i/>
+      <w:iCs/>
+      <w:color w:val="5B9BD5" w:themeColor="accent1"/>
+    </w:rPr>
+  </w:style>
+  <w:style w:type="paragraph" w:styleId="HTMLPreformatted">
+    <w:name w:val="HTML Preformatted"/>
+    <w:basedOn w:val="Normal"/>
+    <w:link w:val="HTMLPreformattedChar"/>
+    <w:uiPriority w:val="99"/>
+    <w:semiHidden/>
+    <w:unhideWhenUsed/>
+    <w:rsid w:val="00EF3065"/>
+    <w:pPr>
+      <w:tabs>
+        <w:tab w:val="left" w:pos="916"/>
+        <w:tab w:val="left" w:pos="1832"/>
+        <w:tab w:val="left" w:pos="2748"/>
+        <w:tab w:val="left" w:pos="3664"/>
+        <w:tab w:val="left" w:pos="4580"/>
+        <w:tab w:val="left" w:pos="5496"/>
+        <w:tab w:val="left" w:pos="6412"/>
+        <w:tab w:val="left" w:pos="7328"/>
+        <w:tab w:val="left" w:pos="8244"/>
+        <w:tab w:val="left" w:pos="9160"/>
+        <w:tab w:val="left" w:pos="10076"/>
+        <w:tab w:val="left" w:pos="10992"/>
+        <w:tab w:val="left" w:pos="11908"/>
+        <w:tab w:val="left" w:pos="12824"/>
+        <w:tab w:val="left" w:pos="13740"/>
+        <w:tab w:val="left" w:pos="14656"/>
+      </w:tabs>
+      <w:spacing w:after="0" w:line="240" w:lineRule="auto"/>
+    </w:pPr>
+    <w:rPr>
+      <w:rFonts w:ascii="Courier New" w:eastAsia="Times New Roman" w:hAnsi="Courier New" w:cs="Courier New"/>
+      <w:sz w:val="20"/>
+      <w:szCs w:val="20"/>
+      <w:lang w:eastAsia="ro-RO"/>
+    </w:rPr>
+  </w:style>
+  <w:style w:type="character" w:customStyle="1" w:styleId="HTMLPreformattedChar">
+    <w:name w:val="HTML Preformatted Char"/>
+    <w:basedOn w:val="DefaultParagraphFont"/>
+    <w:link w:val="HTMLPreformatted"/>
+    <w:uiPriority w:val="99"/>
+    <w:semiHidden/>
+    <w:rsid w:val="00EF3065"/>
+    <w:rPr>
+      <w:rFonts w:ascii="Courier New" w:eastAsia="Times New Roman" w:hAnsi="Courier New" w:cs="Courier New"/>
+      <w:sz w:val="20"/>
+      <w:szCs w:val="20"/>
+      <w:lang w:val="ro-RO" w:eastAsia="ro-RO"/>
+    </w:rPr>
+  </w:style>
+  <w:style w:type="character" w:customStyle="1" w:styleId="hljs-attribute">
+    <w:name w:val="hljs-attribute"/>
+    <w:basedOn w:val="DefaultParagraphFont"/>
+    <w:rsid w:val="00EF3065"/>
+  </w:style>
+  <w:style w:type="character" w:customStyle="1" w:styleId="hljs-number">
+    <w:name w:val="hljs-number"/>
+    <w:basedOn w:val="DefaultParagraphFont"/>
+    <w:rsid w:val="00EF3065"/>
   </w:style>
 </w:styles>
 </file>
@@ -7319,7 +7904,7 @@
 </file>
 
 <file path=customXml/itemProps1.xml><?xml version="1.0" encoding="utf-8"?>
-<ds:datastoreItem xmlns:ds="http://schemas.openxmlformats.org/officeDocument/2006/customXml" ds:itemID="{6482407B-11C0-4296-A02D-54EFF441E916}">
+<ds:datastoreItem xmlns:ds="http://schemas.openxmlformats.org/officeDocument/2006/customXml" ds:itemID="{939179DC-09BC-431C-8B50-7260108D6D09}">
   <ds:schemaRefs>
     <ds:schemaRef ds:uri="http://schemas.openxmlformats.org/officeDocument/2006/bibliography"/>
   </ds:schemaRefs>
